--- a/小区物业管理系统设计文档.docx
+++ b/小区物业管理系统设计文档.docx
@@ -4725,12 +4725,16 @@
     <w:p>
       <w:pPr>
         <w:pStyle w:val="3"/>
+        <w:rPr>
+          <w:color w:val="FF0000"/>
+        </w:rPr>
       </w:pPr>
       <w:bookmarkStart w:id="15" w:name="_Toc448181568"/>
       <w:bookmarkStart w:id="16" w:name="_Toc453273772"/>
       <w:r>
         <w:rPr>
           <w:rFonts w:hint="eastAsia"/>
+          <w:color w:val="FF0000"/>
         </w:rPr>
         <w:t>1.3.4 登录</w:t>
       </w:r>
@@ -4740,537 +4744,3502 @@
     </w:p>
     <w:p>
       <w:pPr>
-        <w:pStyle w:val="3"/>
-      </w:pPr>
-      <w:bookmarkStart w:id="18" w:name="_Toc453273773"/>
-      <w:r>
-        <w:rPr>
-          <w:rFonts w:hint="eastAsia"/>
-        </w:rPr>
-        <w:t>1.3.5 个人信息管理</w:t>
-      </w:r>
-      <w:bookmarkEnd w:id="17"/>
-      <w:bookmarkEnd w:id="18"/>
-    </w:p>
-    <w:p>
-      <w:pPr>
-        <w:pStyle w:val="3"/>
-      </w:pPr>
-      <w:bookmarkStart w:id="19" w:name="_Toc448181570"/>
-      <w:bookmarkStart w:id="20" w:name="_Toc453273774"/>
-      <w:r>
-        <w:rPr>
-          <w:rFonts w:hint="eastAsia"/>
-        </w:rPr>
-        <w:t>1.3.6 查看报修</w:t>
-      </w:r>
-      <w:bookmarkEnd w:id="19"/>
-      <w:bookmarkEnd w:id="20"/>
-    </w:p>
-    <w:p>
-      <w:pPr>
-        <w:pStyle w:val="3"/>
-      </w:pPr>
-      <w:bookmarkStart w:id="21" w:name="_Toc448181571"/>
-      <w:bookmarkStart w:id="22" w:name="_Toc453273775"/>
-      <w:r>
-        <w:rPr>
-          <w:rFonts w:hint="eastAsia"/>
-        </w:rPr>
-        <w:t>1.3.7 提交投诉</w:t>
-      </w:r>
-      <w:bookmarkEnd w:id="21"/>
-      <w:bookmarkEnd w:id="22"/>
-    </w:p>
-    <w:p>
-      <w:pPr>
-        <w:pStyle w:val="3"/>
-      </w:pPr>
-      <w:bookmarkStart w:id="23" w:name="_Toc448181572"/>
-      <w:bookmarkStart w:id="24" w:name="_Toc453273776"/>
-      <w:r>
-        <w:rPr>
-          <w:rFonts w:hint="eastAsia"/>
-        </w:rPr>
-        <w:t>1.3.8 查看投诉</w:t>
-      </w:r>
-      <w:bookmarkEnd w:id="23"/>
-      <w:bookmarkEnd w:id="24"/>
-    </w:p>
-    <w:p>
-      <w:pPr>
-        <w:pStyle w:val="3"/>
-      </w:pPr>
-      <w:bookmarkStart w:id="25" w:name="_Toc448181573"/>
-      <w:bookmarkStart w:id="26" w:name="_Toc453273777"/>
-      <w:r>
-        <w:rPr>
-          <w:rFonts w:hint="eastAsia"/>
-        </w:rPr>
-        <w:t>1.3.9 查看缴费信息</w:t>
-      </w:r>
-      <w:bookmarkEnd w:id="25"/>
-      <w:bookmarkEnd w:id="26"/>
-    </w:p>
-    <w:p>
-      <w:pPr>
-        <w:pStyle w:val="3"/>
-      </w:pPr>
-      <w:bookmarkStart w:id="27" w:name="_Toc448181574"/>
-      <w:bookmarkStart w:id="28" w:name="_Toc453273778"/>
-      <w:r>
-        <w:rPr>
-          <w:rFonts w:hint="eastAsia"/>
-        </w:rPr>
-        <w:t>1.3.10 查看公示信息</w:t>
-      </w:r>
-      <w:bookmarkEnd w:id="27"/>
-      <w:bookmarkEnd w:id="28"/>
-    </w:p>
-    <w:p>
-      <w:pPr>
-        <w:pStyle w:val="3"/>
-      </w:pPr>
-      <w:bookmarkStart w:id="29" w:name="_Toc448181575"/>
-      <w:bookmarkStart w:id="30" w:name="_Toc453273779"/>
-      <w:r>
-        <w:rPr>
-          <w:rFonts w:hint="eastAsia"/>
-        </w:rPr>
-        <w:t>1.3.11 注册</w:t>
-      </w:r>
-      <w:bookmarkEnd w:id="29"/>
-      <w:bookmarkEnd w:id="30"/>
-    </w:p>
-    <w:p>
-      <w:pPr>
-        <w:pStyle w:val="3"/>
-      </w:pPr>
-      <w:bookmarkStart w:id="31" w:name="_Toc448181576"/>
-      <w:bookmarkStart w:id="32" w:name="_Toc453273780"/>
-      <w:r>
-        <w:rPr>
-          <w:rFonts w:hint="eastAsia"/>
-        </w:rPr>
-        <w:t>1.3.12 投诉管理</w:t>
-      </w:r>
-      <w:bookmarkEnd w:id="31"/>
-      <w:bookmarkEnd w:id="32"/>
-    </w:p>
-    <w:p>
-      <w:pPr>
-        <w:pStyle w:val="3"/>
-      </w:pPr>
-      <w:bookmarkStart w:id="33" w:name="_Toc448181577"/>
-      <w:bookmarkStart w:id="34" w:name="_Toc453273781"/>
-      <w:r>
-        <w:rPr>
-          <w:rFonts w:hint="eastAsia"/>
-        </w:rPr>
-        <w:t>1.3.13 收费管理</w:t>
-      </w:r>
-      <w:bookmarkEnd w:id="33"/>
-      <w:bookmarkEnd w:id="34"/>
-    </w:p>
-    <w:p>
-      <w:pPr>
-        <w:pStyle w:val="3"/>
-      </w:pPr>
-      <w:bookmarkStart w:id="35" w:name="_Toc448181578"/>
-      <w:bookmarkStart w:id="36" w:name="_Toc453273782"/>
-      <w:r>
-        <w:rPr>
-          <w:rFonts w:hint="eastAsia"/>
-        </w:rPr>
-        <w:t>1.3.14 公示信息管理</w:t>
-      </w:r>
-      <w:bookmarkEnd w:id="35"/>
-      <w:bookmarkEnd w:id="36"/>
-    </w:p>
-    <w:p>
-      <w:pPr>
-        <w:pStyle w:val="2"/>
-        <w:spacing w:line="360" w:lineRule="auto"/>
-      </w:pPr>
-      <w:bookmarkStart w:id="37" w:name="_Toc448181579"/>
-      <w:bookmarkStart w:id="38" w:name="_Toc453273783"/>
-      <w:r>
-        <w:rPr>
-          <w:rFonts w:hint="eastAsia"/>
-        </w:rPr>
-        <w:t>1.4 补充规约</w:t>
-      </w:r>
-      <w:bookmarkEnd w:id="37"/>
-      <w:bookmarkEnd w:id="38"/>
-    </w:p>
-    <w:p>
-      <w:pPr>
-        <w:pStyle w:val="3"/>
-        <w:spacing w:line="360" w:lineRule="auto"/>
-      </w:pPr>
-      <w:bookmarkStart w:id="39" w:name="_Toc448181580"/>
-      <w:bookmarkStart w:id="40" w:name="_Toc453273784"/>
-      <w:r>
-        <w:rPr>
-          <w:rFonts w:hint="eastAsia"/>
-        </w:rPr>
-        <w:t>1.4.1 目标</w:t>
-      </w:r>
-      <w:bookmarkEnd w:id="39"/>
-      <w:bookmarkEnd w:id="40"/>
-    </w:p>
-    <w:p>
-      <w:pPr>
-        <w:spacing w:line="360" w:lineRule="auto"/>
-        <w:ind w:firstLineChars="200" w:firstLine="420"/>
-      </w:pPr>
-      <w:r>
-        <w:t>本部分定义了小区物业管理系统的非功能性需求，补充了在用例规约中难以定义的系统需求。</w:t>
-      </w:r>
-    </w:p>
-    <w:p/>
-    <w:p>
-      <w:pPr>
-        <w:pStyle w:val="3"/>
-        <w:spacing w:line="360" w:lineRule="auto"/>
-      </w:pPr>
-      <w:bookmarkStart w:id="41" w:name="_Toc448181581"/>
-      <w:bookmarkStart w:id="42" w:name="_Toc453273785"/>
-      <w:r>
-        <w:rPr>
-          <w:rFonts w:hint="eastAsia"/>
-        </w:rPr>
-        <w:t>1.4.2 范围</w:t>
-      </w:r>
-      <w:bookmarkEnd w:id="41"/>
-      <w:bookmarkEnd w:id="42"/>
-    </w:p>
-    <w:p>
-      <w:pPr>
-        <w:spacing w:line="360" w:lineRule="auto"/>
-        <w:ind w:firstLineChars="200" w:firstLine="420"/>
-      </w:pPr>
-      <w:r>
-        <w:t>本补充规约适用于小区物业管理系统，定义了本系统的非功能性需求，包括功能、可靠性、可用性、可支持性等。</w:t>
-      </w:r>
-    </w:p>
-    <w:p>
-      <w:pPr>
-        <w:spacing w:line="360" w:lineRule="auto"/>
-      </w:pPr>
-    </w:p>
-    <w:p>
-      <w:pPr>
-        <w:pStyle w:val="3"/>
-        <w:spacing w:line="360" w:lineRule="auto"/>
-      </w:pPr>
-      <w:bookmarkStart w:id="43" w:name="_Toc448181582"/>
-      <w:bookmarkStart w:id="44" w:name="_Toc453273786"/>
-      <w:r>
-        <w:rPr>
-          <w:rFonts w:hint="eastAsia"/>
-        </w:rPr>
-        <w:t>1.4.3 功能</w:t>
-      </w:r>
-      <w:bookmarkEnd w:id="43"/>
-      <w:bookmarkEnd w:id="44"/>
-    </w:p>
-    <w:p>
-      <w:pPr>
+        <w:spacing w:line="360" w:lineRule="auto"/>
+        <w:rPr>
+          <w:b/>
+        </w:rPr>
+      </w:pPr>
+      <w:r>
+        <w:rPr>
+          <w:rFonts w:hint="eastAsia"/>
+          <w:b/>
+        </w:rPr>
+        <w:t>1） 简要说明</w:t>
+      </w:r>
+    </w:p>
+    <w:p>
+      <w:pPr>
+        <w:spacing w:line="360" w:lineRule="auto"/>
+        <w:ind w:left="420" w:firstLine="420"/>
+      </w:pPr>
+      <w:r>
+        <w:rPr>
+          <w:rFonts w:hint="eastAsia"/>
+        </w:rPr>
+        <w:t>本用例描述了管理员</w:t>
+      </w:r>
+      <w:r>
+        <w:t>或</w:t>
+      </w:r>
+      <w:r>
+        <w:rPr>
+          <w:rFonts w:hint="eastAsia"/>
+        </w:rPr>
+        <w:t>业主</w:t>
+      </w:r>
+      <w:r>
+        <w:t>登录本系统的操作</w:t>
+      </w:r>
+      <w:r>
+        <w:rPr>
+          <w:rFonts w:hint="eastAsia"/>
+        </w:rPr>
+        <w:t>，</w:t>
+      </w:r>
+      <w:r>
+        <w:t>管理员或业主需填写用户名、密码，并选择身份（管理员/业主）</w:t>
+      </w:r>
+      <w:r>
+        <w:rPr>
+          <w:rFonts w:hint="eastAsia"/>
+        </w:rPr>
+        <w:t>。</w:t>
+      </w:r>
+    </w:p>
+    <w:p>
+      <w:pPr>
+        <w:spacing w:line="360" w:lineRule="auto"/>
+      </w:pPr>
+      <w:r>
+        <w:rPr>
+          <w:rFonts w:hint="eastAsia"/>
+          <w:b/>
+        </w:rPr>
+        <w:t>2）</w:t>
+      </w:r>
+      <w:r>
+        <w:rPr>
+          <w:b/>
+        </w:rPr>
+        <w:t xml:space="preserve"> </w:t>
+      </w:r>
+      <w:r>
+        <w:rPr>
+          <w:b/>
+          <w:bCs/>
+        </w:rPr>
+        <w:t>参与者</w:t>
+      </w:r>
+    </w:p>
+    <w:p>
+      <w:pPr>
+        <w:spacing w:line="360" w:lineRule="auto"/>
+        <w:ind w:left="420" w:firstLine="420"/>
+      </w:pPr>
+      <w:r>
+        <w:t>管理员/业主</w:t>
+      </w:r>
+    </w:p>
+    <w:p>
+      <w:pPr>
+        <w:spacing w:line="360" w:lineRule="auto"/>
+        <w:rPr>
+          <w:b/>
+        </w:rPr>
+      </w:pPr>
+      <w:r>
+        <w:rPr>
+          <w:b/>
+        </w:rPr>
+        <w:t>3</w:t>
+      </w:r>
+      <w:r>
+        <w:rPr>
+          <w:rFonts w:hint="eastAsia"/>
+          <w:b/>
+        </w:rPr>
+        <w:t>）</w:t>
+        <w:tab/>
+        <w:t>事件流</w:t>
+      </w:r>
+    </w:p>
+    <w:p>
+      <w:pPr>
+        <w:pStyle w:val="32"/>
+        <w:numPr>
+          <w:ilvl w:val="0"/>
+          <w:numId w:val="1"/>
+        </w:numPr>
+        <w:tabs>
+          <w:tab w:val="left" w:pos="0"/>
+        </w:tabs>
+        <w:spacing w:line="360" w:lineRule="auto"/>
+        <w:ind w:firstLineChars="0"/>
+        <w:rPr>
+          <w:b/>
+        </w:rPr>
+      </w:pPr>
+      <w:r>
+        <w:rPr>
+          <w:rFonts w:hint="eastAsia"/>
+          <w:b/>
+        </w:rPr>
+        <w:t>基本事件流</w:t>
+      </w:r>
+    </w:p>
+    <w:p>
+      <w:pPr>
+        <w:spacing w:line="360" w:lineRule="auto"/>
+        <w:ind w:left="840" w:firstLine="420"/>
+      </w:pPr>
+      <w:r>
+        <w:rPr>
+          <w:rFonts w:hint="eastAsia"/>
+        </w:rPr>
+        <w:t>用例开始于管理员</w:t>
+      </w:r>
+      <w:r>
+        <w:t>或业主打开小区物业管理系统。</w:t>
+      </w:r>
+    </w:p>
+    <w:p>
+      <w:pPr>
+        <w:pStyle w:val="32"/>
         <w:numPr>
           <w:ilvl w:val="0"/>
           <w:numId w:val="7"/>
         </w:numPr>
         <w:tabs>
           <w:tab w:val="left" w:pos="0"/>
-          <w:tab w:val="left" w:pos="526"/>
-        </w:tabs>
-        <w:spacing w:line="360" w:lineRule="auto"/>
-      </w:pPr>
-      <w:r>
-        <w:t>多人在线：本系统支持管理员和多名业主同时进行操作。</w:t>
-      </w:r>
-    </w:p>
-    <w:p>
-      <w:pPr>
+        </w:tabs>
+        <w:spacing w:line="360" w:lineRule="auto"/>
+        <w:ind w:firstLineChars="0"/>
+      </w:pPr>
+      <w:r>
+        <w:rPr>
+          <w:rFonts w:hint="eastAsia"/>
+        </w:rPr>
+        <w:t>系统要求管理员</w:t>
+      </w:r>
+      <w:r>
+        <w:t>或业主输入用户名和密码，并选择登录身份（业主/管理员）；</w:t>
+      </w:r>
+    </w:p>
+    <w:p>
+      <w:pPr>
+        <w:pStyle w:val="32"/>
         <w:numPr>
           <w:ilvl w:val="0"/>
           <w:numId w:val="7"/>
         </w:numPr>
         <w:tabs>
           <w:tab w:val="left" w:pos="0"/>
-          <w:tab w:val="left" w:pos="526"/>
-        </w:tabs>
-        <w:spacing w:line="360" w:lineRule="auto"/>
-      </w:pPr>
-      <w:r>
-        <w:t>投诉处理提示：业主登录系统后，若其已提交的投诉被管理员查看并作出相应反馈，则系统会给出提示。</w:t>
-      </w:r>
-    </w:p>
-    <w:p>
-      <w:pPr>
+        </w:tabs>
+        <w:spacing w:line="360" w:lineRule="auto"/>
+        <w:ind w:firstLineChars="0"/>
+      </w:pPr>
+      <w:r>
+        <w:t>管理员/业主输入用户名和密码，并选择登录身份；</w:t>
+      </w:r>
+    </w:p>
+    <w:p>
+      <w:pPr>
+        <w:pStyle w:val="32"/>
         <w:numPr>
           <w:ilvl w:val="0"/>
           <w:numId w:val="7"/>
         </w:numPr>
         <w:tabs>
           <w:tab w:val="left" w:pos="0"/>
-          <w:tab w:val="left" w:pos="526"/>
-        </w:tabs>
-        <w:spacing w:line="360" w:lineRule="auto"/>
-      </w:pPr>
-      <w:r>
-        <w:t>公示信息更新提示：业主登录系统后，若管理员进行了公示信息的更新，则系统会给出提示。</w:t>
-      </w:r>
-    </w:p>
-    <w:p>
-      <w:pPr>
+        </w:tabs>
+        <w:spacing w:line="360" w:lineRule="auto"/>
+        <w:ind w:firstLineChars="0"/>
+      </w:pPr>
+      <w:r>
+        <w:t>系统验证输入的用户名、密码和身份：</w:t>
+        <w:br/>
+        <w:t>A1：用户名或密码错误；</w:t>
+      </w:r>
+    </w:p>
+    <w:p>
+      <w:pPr>
+        <w:pStyle w:val="32"/>
+        <w:tabs>
+          <w:tab w:val="left" w:pos="0"/>
+        </w:tabs>
+        <w:spacing w:line="360" w:lineRule="auto"/>
+        <w:ind w:leftChars="0" w:left="0" w:firstLineChars="0" w:firstLine="0"/>
+      </w:pPr>
+      <w:r>
+        <w:tab/>
+        <w:tab/>
+        <w:tab/>
+        <w:tab/>
+        <w:t>A2：请选择身份。</w:t>
+      </w:r>
+    </w:p>
+    <w:p>
+      <w:pPr>
+        <w:pStyle w:val="32"/>
         <w:numPr>
           <w:ilvl w:val="0"/>
           <w:numId w:val="7"/>
         </w:numPr>
         <w:tabs>
           <w:tab w:val="left" w:pos="0"/>
-          <w:tab w:val="left" w:pos="526"/>
-        </w:tabs>
-        <w:spacing w:line="360" w:lineRule="auto"/>
-      </w:pPr>
-      <w:r>
-        <w:t>缴费提示：管理员发出缴费通知后，相关业主会受到消息提示。</w:t>
-      </w:r>
-    </w:p>
-    <w:p>
-      <w:pPr>
+        </w:tabs>
+        <w:spacing w:line="360" w:lineRule="auto"/>
+        <w:ind w:firstLineChars="0"/>
+      </w:pPr>
+      <w:r>
+        <w:t>业主/管理员成功登录，可进行其他操作。</w:t>
+      </w:r>
+    </w:p>
+    <w:p>
+      <w:pPr>
+        <w:pStyle w:val="32"/>
         <w:numPr>
           <w:ilvl w:val="0"/>
-          <w:numId w:val="7"/>
+          <w:numId w:val="1"/>
         </w:numPr>
         <w:tabs>
           <w:tab w:val="left" w:pos="0"/>
-          <w:tab w:val="left" w:pos="526"/>
-        </w:tabs>
-        <w:spacing w:line="360" w:lineRule="auto"/>
-      </w:pPr>
-      <w:r>
-        <w:t>新报修/投诉信息提示：若有业主发出了新的报修或投诉，则管理员会收到提示，避免延误。</w:t>
-      </w:r>
-    </w:p>
-    <w:p>
-      <w:pPr>
-        <w:numPr>
-          <w:ilvl w:val="0"/>
-          <w:numId w:val="7"/>
-        </w:numPr>
-        <w:tabs>
-          <w:tab w:val="left" w:pos="0"/>
-          <w:tab w:val="left" w:pos="526"/>
-        </w:tabs>
-        <w:spacing w:line="360" w:lineRule="auto"/>
-      </w:pPr>
-      <w:r>
-        <w:t>业主登录历史记录：系统可记载业主一个月之内的登录历史。</w:t>
-      </w:r>
-    </w:p>
-    <w:p>
-      <w:pPr>
-        <w:spacing w:line="360" w:lineRule="auto"/>
-      </w:pPr>
-    </w:p>
-    <w:p>
-      <w:pPr>
-        <w:pStyle w:val="3"/>
-        <w:spacing w:line="360" w:lineRule="auto"/>
-      </w:pPr>
-      <w:bookmarkStart w:id="45" w:name="_Toc448181583"/>
-      <w:bookmarkStart w:id="46" w:name="_Toc453273787"/>
-      <w:r>
-        <w:rPr>
-          <w:rFonts w:hint="eastAsia"/>
-        </w:rPr>
-        <w:t>1.4.4 可用性</w:t>
-      </w:r>
-      <w:bookmarkEnd w:id="45"/>
-      <w:bookmarkEnd w:id="46"/>
-    </w:p>
-    <w:p>
-      <w:pPr>
+        </w:tabs>
+        <w:spacing w:line="360" w:lineRule="auto"/>
+        <w:ind w:firstLineChars="0"/>
+        <w:rPr>
+          <w:b/>
+        </w:rPr>
+      </w:pPr>
+      <w:r>
+        <w:rPr>
+          <w:rFonts w:hint="eastAsia"/>
+          <w:b/>
+        </w:rPr>
+        <w:t>后备事件流</w:t>
+      </w:r>
+    </w:p>
+    <w:p>
+      <w:pPr>
+        <w:spacing w:line="360" w:lineRule="auto"/>
+        <w:ind w:left="1260"/>
+      </w:pPr>
+      <w:r>
+        <w:rPr>
+          <w:rFonts w:hint="eastAsia"/>
+        </w:rPr>
+        <w:t>A1:</w:t>
+        <w:tab/>
+      </w:r>
+      <w:r>
+        <w:t>用户名或密码错误</w:t>
+      </w:r>
+    </w:p>
+    <w:p>
+      <w:pPr>
+        <w:pStyle w:val="32"/>
         <w:numPr>
           <w:ilvl w:val="0"/>
           <w:numId w:val="8"/>
         </w:numPr>
-        <w:tabs>
-          <w:tab w:val="left" w:pos="0"/>
-          <w:tab w:val="left" w:pos="526"/>
-        </w:tabs>
-        <w:spacing w:line="360" w:lineRule="auto"/>
-      </w:pPr>
-      <w:r>
-        <w:t>无相关网站管理员经验的管理人员学会使用该系统应不超过6小时。</w:t>
-      </w:r>
-    </w:p>
-    <w:p>
-      <w:pPr>
+        <w:spacing w:line="360" w:lineRule="auto"/>
+        <w:ind w:firstLineChars="0"/>
+      </w:pPr>
+      <w:r>
+        <w:t>当管理员或业主登录时用户名、密码、身份其中任一或以上内容填写错误，或用户名不存在时，系统提示</w:t>
+      </w:r>
+      <w:r>
+        <w:rPr>
+          <w:rFonts w:hint="eastAsia"/>
+        </w:rPr>
+        <w:t>“</w:t>
+      </w:r>
+      <w:r>
+        <w:t>用户名或密码错误</w:t>
+      </w:r>
+      <w:r>
+        <w:rPr>
+          <w:rFonts w:hint="eastAsia"/>
+        </w:rPr>
+        <w:t>”</w:t>
+      </w:r>
+      <w:r>
+        <w:t>。</w:t>
+      </w:r>
+    </w:p>
+    <w:p>
+      <w:pPr>
+        <w:pStyle w:val="32"/>
         <w:numPr>
           <w:ilvl w:val="0"/>
           <w:numId w:val="8"/>
         </w:numPr>
-        <w:tabs>
-          <w:tab w:val="left" w:pos="0"/>
-          <w:tab w:val="left" w:pos="526"/>
-        </w:tabs>
-        <w:spacing w:line="360" w:lineRule="auto"/>
-      </w:pPr>
-      <w:r>
-        <w:t>注册业主学会使用该系统应不超过4小时。</w:t>
-      </w:r>
-    </w:p>
-    <w:p>
-      <w:pPr>
-        <w:spacing w:line="360" w:lineRule="auto"/>
-      </w:pPr>
-    </w:p>
-    <w:p>
-      <w:pPr>
-        <w:pStyle w:val="3"/>
-        <w:spacing w:line="360" w:lineRule="auto"/>
-      </w:pPr>
-      <w:bookmarkStart w:id="47" w:name="_Toc448181584"/>
-      <w:bookmarkStart w:id="48" w:name="_Toc453273788"/>
-      <w:r>
-        <w:rPr>
-          <w:rFonts w:hint="eastAsia"/>
-        </w:rPr>
-        <w:t>1.4.5 可靠性</w:t>
-      </w:r>
-      <w:bookmarkEnd w:id="47"/>
-      <w:bookmarkEnd w:id="48"/>
-    </w:p>
-    <w:p>
-      <w:pPr>
-        <w:spacing w:line="360" w:lineRule="auto"/>
-        <w:ind w:firstLineChars="200" w:firstLine="420"/>
-      </w:pPr>
-      <w:r>
-        <w:t>本系统应保证每天24小时均能够使用，每3个月进行一次系统维护。保证业主、管理员能够行使其权限。</w:t>
-      </w:r>
-    </w:p>
-    <w:p>
-      <w:pPr>
-        <w:spacing w:line="360" w:lineRule="auto"/>
-        <w:ind w:firstLineChars="200" w:firstLine="420"/>
-      </w:pPr>
-    </w:p>
-    <w:p>
-      <w:pPr>
-        <w:pStyle w:val="3"/>
-        <w:spacing w:line="360" w:lineRule="auto"/>
-      </w:pPr>
-      <w:bookmarkStart w:id="49" w:name="_Toc448181585"/>
-      <w:bookmarkStart w:id="50" w:name="_Toc453273789"/>
-      <w:r>
-        <w:rPr>
-          <w:rFonts w:hint="eastAsia"/>
-        </w:rPr>
-        <w:t>1.4.6 性能</w:t>
-      </w:r>
-      <w:bookmarkEnd w:id="49"/>
-      <w:bookmarkEnd w:id="50"/>
-    </w:p>
-    <w:p>
-      <w:pPr>
-        <w:tabs>
-          <w:tab w:val="left" w:pos="526"/>
-        </w:tabs>
-        <w:spacing w:line="360" w:lineRule="auto"/>
-      </w:pPr>
-      <w:r>
-        <w:tab/>
-        <w:t>无。</w:t>
-      </w:r>
-    </w:p>
-    <w:p>
-      <w:pPr>
-        <w:pStyle w:val="3"/>
-        <w:spacing w:line="360" w:lineRule="auto"/>
-      </w:pPr>
-      <w:bookmarkStart w:id="51" w:name="_Toc448181586"/>
-      <w:bookmarkStart w:id="52" w:name="_Toc453273790"/>
-      <w:r>
-        <w:rPr>
-          <w:rFonts w:hint="eastAsia"/>
-        </w:rPr>
-        <w:t>1.4.7 可支持性</w:t>
-      </w:r>
-      <w:bookmarkEnd w:id="51"/>
-      <w:bookmarkEnd w:id="52"/>
-    </w:p>
-    <w:p>
-      <w:pPr>
-        <w:spacing w:line="360" w:lineRule="auto"/>
-        <w:ind w:firstLine="420"/>
-      </w:pPr>
-      <w:r>
-        <w:t>无。</w:t>
-      </w:r>
-    </w:p>
-    <w:p>
-      <w:pPr>
-        <w:spacing w:line="360" w:lineRule="auto"/>
-      </w:pPr>
-    </w:p>
-    <w:p>
-      <w:pPr>
-        <w:pStyle w:val="3"/>
-        <w:spacing w:line="360" w:lineRule="auto"/>
-      </w:pPr>
-      <w:bookmarkStart w:id="53" w:name="_Toc448181587"/>
-      <w:bookmarkStart w:id="54" w:name="_Toc453273791"/>
-      <w:r>
-        <w:rPr>
-          <w:rFonts w:hint="eastAsia"/>
-        </w:rPr>
-        <w:t>1.4.8 安全性</w:t>
-      </w:r>
-      <w:bookmarkEnd w:id="53"/>
-      <w:bookmarkEnd w:id="54"/>
-    </w:p>
-    <w:p>
-      <w:pPr>
+        <w:spacing w:line="360" w:lineRule="auto"/>
+        <w:ind w:firstLineChars="0"/>
+      </w:pPr>
+      <w:r>
+        <w:t>管理员或业主返回基本事件流第一步。</w:t>
+      </w:r>
+    </w:p>
+    <w:p>
+      <w:pPr>
+        <w:pStyle w:val="32"/>
+        <w:spacing w:line="360" w:lineRule="auto"/>
+        <w:ind w:leftChars="0" w:left="0" w:firstLineChars="0" w:firstLine="0"/>
+      </w:pPr>
+      <w:r>
+        <w:tab/>
+        <w:tab/>
+        <w:tab/>
+        <w:t>A2：请选择身份</w:t>
+      </w:r>
+    </w:p>
+    <w:p>
+      <w:pPr>
+        <w:pStyle w:val="32"/>
         <w:numPr>
           <w:ilvl w:val="0"/>
           <w:numId w:val="9"/>
         </w:numPr>
-        <w:tabs>
-          <w:tab w:val="left" w:pos="0"/>
-          <w:tab w:val="left" w:pos="526"/>
-        </w:tabs>
-        <w:spacing w:line="360" w:lineRule="auto"/>
-      </w:pPr>
-      <w:r>
-        <w:t>业主和管理员的账号与密码需进行加密后再保存。</w:t>
-      </w:r>
-    </w:p>
-    <w:p>
-      <w:pPr>
+        <w:spacing w:line="360" w:lineRule="auto"/>
+        <w:ind w:firstLineChars="0"/>
+      </w:pPr>
+      <w:r>
+        <w:t>管理员或业主登录时未选择登录身份，则系统会提示</w:t>
+      </w:r>
+      <w:r>
+        <w:rPr>
+          <w:rFonts w:hint="eastAsia"/>
+        </w:rPr>
+        <w:t>“</w:t>
+      </w:r>
+      <w:r>
+        <w:t>请选择身份</w:t>
+      </w:r>
+      <w:r>
+        <w:rPr>
+          <w:rFonts w:hint="eastAsia"/>
+        </w:rPr>
+        <w:t>”</w:t>
+      </w:r>
+      <w:r>
+        <w:t>；</w:t>
+      </w:r>
+    </w:p>
+    <w:p>
+      <w:pPr>
+        <w:pStyle w:val="32"/>
         <w:numPr>
           <w:ilvl w:val="0"/>
           <w:numId w:val="9"/>
         </w:numPr>
+        <w:spacing w:line="360" w:lineRule="auto"/>
+        <w:ind w:firstLineChars="0"/>
+      </w:pPr>
+      <w:r>
+        <w:t>管理员或业主返回基本事件流第二步。</w:t>
+      </w:r>
+    </w:p>
+    <w:p>
+      <w:pPr>
+        <w:spacing w:line="360" w:lineRule="auto"/>
+        <w:rPr>
+          <w:b/>
+        </w:rPr>
+      </w:pPr>
+      <w:r>
+        <w:rPr>
+          <w:rFonts w:hint="eastAsia"/>
+        </w:rPr>
+        <w:tab/>
+      </w:r>
+      <w:r>
+        <w:rPr>
+          <w:b/>
+        </w:rPr>
+        <w:t>4</w:t>
+      </w:r>
+      <w:r>
+        <w:rPr>
+          <w:rFonts w:hint="eastAsia"/>
+          <w:b/>
+        </w:rPr>
+        <w:t>） 特殊需求</w:t>
+      </w:r>
+    </w:p>
+    <w:p>
+      <w:pPr>
+        <w:spacing w:line="360" w:lineRule="auto"/>
+      </w:pPr>
+      <w:r>
+        <w:rPr>
+          <w:rFonts w:hint="eastAsia"/>
+        </w:rPr>
+        <w:tab/>
+        <w:tab/>
+      </w:r>
+      <w:r>
+        <w:t>密码输入框不得显示明文，必须以密文方式呈现。</w:t>
+      </w:r>
+    </w:p>
+    <w:p>
+      <w:pPr>
+        <w:spacing w:line="360" w:lineRule="auto"/>
+        <w:rPr>
+          <w:b/>
+        </w:rPr>
+      </w:pPr>
+      <w:r>
+        <w:rPr>
+          <w:rFonts w:hint="eastAsia"/>
+        </w:rPr>
+        <w:tab/>
+      </w:r>
+      <w:r>
+        <w:rPr>
+          <w:b/>
+        </w:rPr>
+        <w:t>5</w:t>
+      </w:r>
+      <w:r>
+        <w:rPr>
+          <w:rFonts w:hint="eastAsia"/>
+          <w:b/>
+        </w:rPr>
+        <w:t>） 前置条件</w:t>
+      </w:r>
+    </w:p>
+    <w:p>
+      <w:pPr>
+        <w:spacing w:line="360" w:lineRule="auto"/>
+      </w:pPr>
+      <w:r>
+        <w:rPr>
+          <w:rFonts w:hint="eastAsia"/>
+        </w:rPr>
+        <w:tab/>
+        <w:tab/>
+      </w:r>
+      <w:r>
+        <w:t>本用例开始前业主/管理员已经打开本系统登录界面。</w:t>
+      </w:r>
+    </w:p>
+    <w:p>
+      <w:pPr>
+        <w:spacing w:line="360" w:lineRule="auto"/>
+        <w:rPr>
+          <w:b/>
+        </w:rPr>
+      </w:pPr>
+      <w:r>
+        <w:rPr>
+          <w:rFonts w:hint="eastAsia"/>
+        </w:rPr>
+        <w:tab/>
+      </w:r>
+      <w:r>
+        <w:rPr>
+          <w:b/>
+        </w:rPr>
+        <w:t>6</w:t>
+      </w:r>
+      <w:r>
+        <w:rPr>
+          <w:rFonts w:hint="eastAsia"/>
+          <w:b/>
+        </w:rPr>
+        <w:t>） 后置条件</w:t>
+      </w:r>
+    </w:p>
+    <w:p>
+      <w:pPr>
+        <w:spacing w:line="360" w:lineRule="auto"/>
+        <w:ind w:left="420" w:firstLine="420"/>
+      </w:pPr>
+      <w:r>
+        <w:rPr>
+          <w:rFonts w:hint="eastAsia"/>
+        </w:rPr>
+        <w:t>如果用例成功，</w:t>
+      </w:r>
+      <w:r>
+        <w:t>业主/管理员将成功登录系统</w:t>
+      </w:r>
+      <w:r>
+        <w:rPr>
+          <w:rFonts w:hint="eastAsia"/>
+        </w:rPr>
+        <w:t>，</w:t>
+      </w:r>
+      <w:r>
+        <w:t>并且能够执行相应权限</w:t>
+      </w:r>
+      <w:r>
+        <w:rPr>
+          <w:rFonts w:hint="eastAsia"/>
+        </w:rPr>
+        <w:t>；若失败，系统状态不改变。</w:t>
+      </w:r>
+    </w:p>
+    <w:p/>
+    <w:p>
+      <w:pPr>
+        <w:pStyle w:val="3"/>
+        <w:rPr>
+          <w:color w:val="FF0000"/>
+        </w:rPr>
+      </w:pPr>
+      <w:bookmarkStart w:id="18" w:name="_Toc453273773"/>
+      <w:r>
+        <w:rPr>
+          <w:rFonts w:hint="eastAsia"/>
+          <w:color w:val="FF0000"/>
+        </w:rPr>
+        <w:t>1.3.5 个人信息</w:t>
+      </w:r>
+      <w:bookmarkEnd w:id="17"/>
+      <w:bookmarkEnd w:id="18"/>
+      <w:r>
+        <w:rPr>
+          <w:color w:val="FF0000"/>
+        </w:rPr>
+        <w:t>管理</w:t>
+      </w:r>
+    </w:p>
+    <w:p>
+      <w:pPr>
+        <w:spacing w:line="360" w:lineRule="auto"/>
+        <w:rPr>
+          <w:b/>
+        </w:rPr>
+      </w:pPr>
+      <w:r>
+        <w:rPr>
+          <w:rFonts w:hint="eastAsia"/>
+          <w:b/>
+        </w:rPr>
+        <w:t>1） 简要说明</w:t>
+      </w:r>
+    </w:p>
+    <w:p>
+      <w:pPr>
+        <w:spacing w:line="360" w:lineRule="auto"/>
+        <w:ind w:left="420" w:firstLine="420"/>
+      </w:pPr>
+      <w:r>
+        <w:t>本用例允许注册业主对个人信息进行管理，用户名、业主名、住址不可更改，邮箱、联系方式、身份证号可更改</w:t>
+      </w:r>
+      <w:r>
+        <w:rPr>
+          <w:rFonts w:hint="eastAsia"/>
+        </w:rPr>
+        <w:t>。</w:t>
+      </w:r>
+    </w:p>
+    <w:p>
+      <w:pPr>
+        <w:spacing w:line="360" w:lineRule="auto"/>
+      </w:pPr>
+      <w:r>
+        <w:rPr>
+          <w:rFonts w:hint="eastAsia"/>
+          <w:b/>
+        </w:rPr>
+        <w:t>2）</w:t>
+      </w:r>
+      <w:r>
+        <w:rPr>
+          <w:b/>
+        </w:rPr>
+        <w:t xml:space="preserve"> </w:t>
+      </w:r>
+      <w:r>
+        <w:rPr>
+          <w:b/>
+          <w:bCs/>
+        </w:rPr>
+        <w:t>参与者</w:t>
+      </w:r>
+    </w:p>
+    <w:p>
+      <w:pPr>
+        <w:spacing w:line="360" w:lineRule="auto"/>
+        <w:ind w:firstLine="420"/>
+      </w:pPr>
+      <w:r>
+        <w:t>业主</w:t>
+      </w:r>
+    </w:p>
+    <w:p>
+      <w:pPr>
+        <w:spacing w:line="360" w:lineRule="auto"/>
+      </w:pPr>
+    </w:p>
+    <w:p>
+      <w:pPr>
+        <w:spacing w:line="360" w:lineRule="auto"/>
+        <w:rPr>
+          <w:b/>
+        </w:rPr>
+      </w:pPr>
+      <w:r>
+        <w:rPr>
+          <w:b/>
+        </w:rPr>
+        <w:t>3</w:t>
+      </w:r>
+      <w:r>
+        <w:rPr>
+          <w:rFonts w:hint="eastAsia"/>
+          <w:b/>
+        </w:rPr>
+        <w:t>）</w:t>
+        <w:tab/>
+        <w:t>事件流</w:t>
+      </w:r>
+    </w:p>
+    <w:p>
+      <w:pPr>
+        <w:pStyle w:val="32"/>
+        <w:numPr>
+          <w:ilvl w:val="0"/>
+          <w:numId w:val="3"/>
+        </w:numPr>
         <w:tabs>
           <w:tab w:val="left" w:pos="0"/>
-          <w:tab w:val="left" w:pos="526"/>
-        </w:tabs>
-        <w:spacing w:line="360" w:lineRule="auto"/>
-      </w:pPr>
-      <w:r>
-        <w:t>管理员权限和业主权限需进行严格的界定，防止出现跨权限操作的恶意行为。</w:t>
-      </w:r>
-    </w:p>
-    <w:p>
-      <w:pPr>
+        </w:tabs>
+        <w:spacing w:line="360" w:lineRule="auto"/>
+        <w:ind w:firstLineChars="0"/>
+        <w:rPr>
+          <w:b/>
+        </w:rPr>
+      </w:pPr>
+      <w:r>
+        <w:rPr>
+          <w:rFonts w:hint="eastAsia"/>
+          <w:b/>
+        </w:rPr>
+        <w:t>基本事件流</w:t>
+      </w:r>
+    </w:p>
+    <w:p>
+      <w:pPr>
+        <w:pStyle w:val="32"/>
+        <w:spacing w:line="360" w:lineRule="auto"/>
+        <w:ind w:left="1260" w:firstLineChars="0" w:firstLine="0"/>
+      </w:pPr>
+      <w:r>
+        <w:rPr>
+          <w:rFonts w:hint="eastAsia"/>
+        </w:rPr>
+        <w:t>用例开始于业主已登录系统，并且</w:t>
+      </w:r>
+      <w:r>
+        <w:t>点击</w:t>
+      </w:r>
+      <w:r>
+        <w:rPr>
+          <w:rFonts w:hint="eastAsia"/>
+        </w:rPr>
+        <w:t>“</w:t>
+      </w:r>
+      <w:r>
+        <w:t>个人信息</w:t>
+      </w:r>
+      <w:r>
+        <w:rPr>
+          <w:rFonts w:hint="eastAsia"/>
+        </w:rPr>
+        <w:t>”</w:t>
+      </w:r>
+      <w:r>
+        <w:t>。</w:t>
+      </w:r>
+    </w:p>
+    <w:p>
+      <w:pPr>
+        <w:pStyle w:val="32"/>
+        <w:numPr>
+          <w:ilvl w:val="0"/>
+          <w:numId w:val="10"/>
+        </w:numPr>
+        <w:tabs>
+          <w:tab w:val="left" w:pos="0"/>
+        </w:tabs>
+        <w:spacing w:line="360" w:lineRule="auto"/>
+        <w:ind w:firstLineChars="0"/>
+      </w:pPr>
+      <w:r>
+        <w:t>系统显示文本框要求业主填写需修改的内容（身份证号、联系方式、邮箱）；</w:t>
+      </w:r>
+    </w:p>
+    <w:p>
+      <w:pPr>
+        <w:pStyle w:val="32"/>
+        <w:numPr>
+          <w:ilvl w:val="0"/>
+          <w:numId w:val="10"/>
+        </w:numPr>
+        <w:tabs>
+          <w:tab w:val="left" w:pos="0"/>
+        </w:tabs>
+        <w:spacing w:line="360" w:lineRule="auto"/>
+        <w:ind w:firstLineChars="0"/>
+      </w:pPr>
+      <w:r>
+        <w:t>业主填写完后点击</w:t>
+      </w:r>
+      <w:r>
+        <w:rPr>
+          <w:rFonts w:hint="eastAsia"/>
+        </w:rPr>
+        <w:t>“</w:t>
+      </w:r>
+      <w:r>
+        <w:t>提交更改</w:t>
+      </w:r>
+      <w:r>
+        <w:rPr>
+          <w:rFonts w:hint="eastAsia"/>
+        </w:rPr>
+        <w:t>”</w:t>
+      </w:r>
+      <w:r>
+        <w:t>；</w:t>
+      </w:r>
+    </w:p>
+    <w:p>
+      <w:pPr>
+        <w:pStyle w:val="32"/>
+        <w:numPr>
+          <w:ilvl w:val="0"/>
+          <w:numId w:val="10"/>
+        </w:numPr>
+        <w:tabs>
+          <w:tab w:val="left" w:pos="0"/>
+        </w:tabs>
+        <w:spacing w:line="360" w:lineRule="auto"/>
+        <w:ind w:firstLineChars="0"/>
+      </w:pPr>
+      <w:r>
+        <w:rPr>
+          <w:rFonts w:hint="eastAsia"/>
+        </w:rPr>
+        <w:t>系统</w:t>
+      </w:r>
+      <w:r>
+        <w:t>更改后的业主个人信息更新到数据库。</w:t>
+      </w:r>
+    </w:p>
+    <w:p>
+      <w:pPr>
+        <w:pStyle w:val="32"/>
+        <w:numPr>
+          <w:ilvl w:val="0"/>
+          <w:numId w:val="3"/>
+        </w:numPr>
+        <w:tabs>
+          <w:tab w:val="left" w:pos="0"/>
+        </w:tabs>
+        <w:spacing w:line="360" w:lineRule="auto"/>
+        <w:ind w:firstLineChars="0"/>
+        <w:rPr>
+          <w:b/>
+        </w:rPr>
+      </w:pPr>
+      <w:r>
+        <w:rPr>
+          <w:rFonts w:hint="eastAsia"/>
+          <w:b/>
+        </w:rPr>
+        <w:t>后备事件流</w:t>
+      </w:r>
+    </w:p>
+    <w:p>
+      <w:pPr>
+        <w:pStyle w:val="32"/>
+        <w:spacing w:line="360" w:lineRule="auto"/>
+        <w:ind w:firstLineChars="0" w:firstLine="0"/>
+      </w:pPr>
+      <w:r>
+        <w:rPr>
+          <w:b/>
+        </w:rPr>
+        <w:tab/>
+        <w:tab/>
+        <w:tab/>
+        <w:t>无。</w:t>
+      </w:r>
+    </w:p>
+    <w:p>
+      <w:pPr>
+        <w:spacing w:line="360" w:lineRule="auto"/>
+        <w:rPr>
+          <w:b/>
+        </w:rPr>
+      </w:pPr>
+      <w:r>
+        <w:t>4</w:t>
+      </w:r>
+      <w:r>
+        <w:rPr>
+          <w:rFonts w:hint="eastAsia"/>
+          <w:b/>
+        </w:rPr>
+        <w:t>） 特殊需求</w:t>
+      </w:r>
+    </w:p>
+    <w:p>
+      <w:pPr>
+        <w:spacing w:line="360" w:lineRule="auto"/>
+      </w:pPr>
+      <w:r>
+        <w:rPr>
+          <w:rFonts w:hint="eastAsia"/>
+        </w:rPr>
+        <w:tab/>
+        <w:tab/>
+      </w:r>
+      <w:r>
+        <w:t>用户名、住址、业主名不得更改。</w:t>
+      </w:r>
+    </w:p>
+    <w:p>
+      <w:pPr>
+        <w:spacing w:line="360" w:lineRule="auto"/>
+        <w:rPr>
+          <w:b/>
+        </w:rPr>
+      </w:pPr>
+      <w:r>
+        <w:t>5</w:t>
+      </w:r>
+      <w:r>
+        <w:rPr>
+          <w:rFonts w:hint="eastAsia"/>
+          <w:b/>
+        </w:rPr>
+        <w:t>） 前置条件</w:t>
+      </w:r>
+    </w:p>
+    <w:p>
+      <w:pPr>
+        <w:spacing w:line="360" w:lineRule="auto"/>
+      </w:pPr>
+      <w:r>
+        <w:rPr>
+          <w:rFonts w:hint="eastAsia"/>
+        </w:rPr>
+        <w:tab/>
+        <w:tab/>
+        <w:t>本用例开始</w:t>
+      </w:r>
+      <w:r>
+        <w:t>前业主已登录本系统并且点击</w:t>
+      </w:r>
+      <w:r>
+        <w:rPr>
+          <w:rFonts w:hint="eastAsia"/>
+        </w:rPr>
+        <w:t>“</w:t>
+      </w:r>
+      <w:r>
+        <w:t>个人信息</w:t>
+      </w:r>
+      <w:r>
+        <w:rPr>
+          <w:rFonts w:hint="eastAsia"/>
+        </w:rPr>
+        <w:t>”</w:t>
+      </w:r>
+      <w:r>
+        <w:t>。</w:t>
+      </w:r>
+    </w:p>
+    <w:p>
+      <w:pPr>
+        <w:spacing w:line="360" w:lineRule="auto"/>
+      </w:pPr>
+      <w:r>
+        <w:t>6</w:t>
+      </w:r>
+      <w:r>
+        <w:rPr>
+          <w:rFonts w:hint="eastAsia"/>
+          <w:b/>
+        </w:rPr>
+        <w:t>） 后置条件</w:t>
+      </w:r>
+    </w:p>
+    <w:p>
+      <w:pPr>
+        <w:spacing w:line="360" w:lineRule="auto"/>
+        <w:ind w:left="420" w:firstLine="420"/>
+      </w:pPr>
+      <w:r>
+        <w:rPr>
+          <w:rFonts w:hint="eastAsia"/>
+        </w:rPr>
+        <w:t>如果本用例成功，系统将</w:t>
+      </w:r>
+      <w:r>
+        <w:t>更改后的业主信息</w:t>
+      </w:r>
+      <w:r>
+        <w:rPr>
+          <w:rFonts w:hint="eastAsia"/>
+        </w:rPr>
+        <w:t>更新到</w:t>
+      </w:r>
+      <w:r>
+        <w:t>数据库</w:t>
+      </w:r>
+      <w:r>
+        <w:rPr>
+          <w:rFonts w:hint="eastAsia"/>
+        </w:rPr>
+        <w:t>。若失败，系统状态不改变。</w:t>
+      </w:r>
+    </w:p>
+    <w:p/>
+    <w:p/>
+    <w:p>
+      <w:pPr>
+        <w:pStyle w:val="3"/>
+        <w:rPr>
+          <w:color w:val="FF0000"/>
+        </w:rPr>
+      </w:pPr>
+      <w:r>
+        <w:rPr>
+          <w:rFonts w:hint="eastAsia"/>
+          <w:color w:val="FF0000"/>
+        </w:rPr>
+        <w:t xml:space="preserve">1.3.6 </w:t>
+      </w:r>
+      <w:r>
+        <w:rPr>
+          <w:color w:val="FF0000"/>
+        </w:rPr>
+        <w:t>修改密码</w:t>
+      </w:r>
+    </w:p>
+    <w:p>
+      <w:pPr>
+        <w:spacing w:line="360" w:lineRule="auto"/>
+        <w:rPr>
+          <w:b/>
+        </w:rPr>
+      </w:pPr>
+      <w:r>
+        <w:rPr>
+          <w:rFonts w:hint="eastAsia"/>
+          <w:b/>
+        </w:rPr>
+        <w:t>1） 简要说明</w:t>
+      </w:r>
+    </w:p>
+    <w:p>
+      <w:pPr>
+        <w:spacing w:line="360" w:lineRule="auto"/>
+        <w:ind w:left="420" w:firstLine="420"/>
+      </w:pPr>
+      <w:r>
+        <w:t>本用例允许注册业主对密码进行修改</w:t>
+      </w:r>
+      <w:r>
+        <w:rPr>
+          <w:rFonts w:hint="eastAsia"/>
+        </w:rPr>
+        <w:t>。</w:t>
+      </w:r>
+    </w:p>
+    <w:p>
+      <w:pPr>
+        <w:spacing w:line="360" w:lineRule="auto"/>
+      </w:pPr>
+      <w:r>
+        <w:rPr>
+          <w:rFonts w:hint="eastAsia"/>
+          <w:b/>
+        </w:rPr>
+        <w:t>2）</w:t>
+      </w:r>
+      <w:r>
+        <w:rPr>
+          <w:b/>
+        </w:rPr>
+        <w:t xml:space="preserve"> </w:t>
+      </w:r>
+      <w:r>
+        <w:rPr>
+          <w:b/>
+          <w:bCs/>
+        </w:rPr>
+        <w:t>参与者</w:t>
+      </w:r>
+    </w:p>
+    <w:p>
+      <w:pPr>
+        <w:spacing w:line="360" w:lineRule="auto"/>
+        <w:ind w:firstLine="420"/>
+      </w:pPr>
+      <w:r>
+        <w:t>业主</w:t>
+      </w:r>
+    </w:p>
+    <w:p>
+      <w:pPr>
+        <w:spacing w:line="360" w:lineRule="auto"/>
+        <w:rPr>
+          <w:b/>
+        </w:rPr>
+      </w:pPr>
+      <w:r>
+        <w:rPr>
+          <w:b/>
+        </w:rPr>
+        <w:t>3</w:t>
+      </w:r>
+      <w:r>
+        <w:rPr>
+          <w:rFonts w:hint="eastAsia"/>
+          <w:b/>
+        </w:rPr>
+        <w:t>）</w:t>
+        <w:tab/>
+        <w:t>事件流</w:t>
+      </w:r>
+    </w:p>
+    <w:p>
+      <w:pPr>
+        <w:pStyle w:val="32"/>
+        <w:numPr>
+          <w:ilvl w:val="0"/>
+          <w:numId w:val="3"/>
+        </w:numPr>
+        <w:tabs>
+          <w:tab w:val="left" w:pos="0"/>
+        </w:tabs>
+        <w:spacing w:line="360" w:lineRule="auto"/>
+        <w:ind w:firstLineChars="0"/>
+        <w:rPr>
+          <w:b/>
+        </w:rPr>
+      </w:pPr>
+      <w:r>
+        <w:rPr>
+          <w:rFonts w:hint="eastAsia"/>
+          <w:b/>
+        </w:rPr>
+        <w:t>基本事件流</w:t>
+      </w:r>
+    </w:p>
+    <w:p>
+      <w:pPr>
+        <w:pStyle w:val="32"/>
+        <w:spacing w:line="360" w:lineRule="auto"/>
+        <w:ind w:left="1260" w:firstLineChars="0" w:firstLine="0"/>
+      </w:pPr>
+      <w:r>
+        <w:rPr>
+          <w:rFonts w:hint="eastAsia"/>
+        </w:rPr>
+        <w:t>用例开始于业主已登录系统，并且</w:t>
+      </w:r>
+      <w:r>
+        <w:t>点击</w:t>
+      </w:r>
+      <w:r>
+        <w:rPr>
+          <w:rFonts w:hint="eastAsia"/>
+        </w:rPr>
+        <w:t>“</w:t>
+      </w:r>
+      <w:r>
+        <w:t>修改密码</w:t>
+      </w:r>
+      <w:r>
+        <w:rPr>
+          <w:rFonts w:hint="eastAsia"/>
+        </w:rPr>
+        <w:t>”</w:t>
+      </w:r>
+      <w:r>
+        <w:t>。</w:t>
+      </w:r>
+    </w:p>
+    <w:p>
+      <w:pPr>
+        <w:pStyle w:val="32"/>
+        <w:numPr>
+          <w:ilvl w:val="0"/>
+          <w:numId w:val="11"/>
+        </w:numPr>
+        <w:tabs>
+          <w:tab w:val="left" w:pos="0"/>
+        </w:tabs>
+        <w:spacing w:line="360" w:lineRule="auto"/>
+        <w:ind w:firstLineChars="0"/>
+      </w:pPr>
+      <w:r>
+        <w:t>系统显示文本框要求业主填写新密码并确认新密码；</w:t>
+      </w:r>
+    </w:p>
+    <w:p>
+      <w:pPr>
+        <w:pStyle w:val="32"/>
+        <w:tabs>
+          <w:tab w:val="left" w:pos="0"/>
+        </w:tabs>
+        <w:spacing w:line="360" w:lineRule="auto"/>
+        <w:ind w:leftChars="0" w:left="0" w:firstLineChars="0" w:firstLine="0"/>
+      </w:pPr>
+      <w:r>
+        <w:tab/>
+        <w:tab/>
+        <w:tab/>
+        <w:tab/>
+        <w:t>A1：两次密码不相同；</w:t>
+      </w:r>
+    </w:p>
+    <w:p>
+      <w:pPr>
+        <w:pStyle w:val="32"/>
+        <w:tabs>
+          <w:tab w:val="left" w:pos="0"/>
+        </w:tabs>
+        <w:spacing w:line="360" w:lineRule="auto"/>
+        <w:ind w:leftChars="0" w:left="0" w:firstLineChars="0" w:firstLine="0"/>
+      </w:pPr>
+      <w:r>
+        <w:tab/>
+        <w:tab/>
+        <w:tab/>
+        <w:tab/>
+        <w:t>A2：密码长度小于8。</w:t>
+      </w:r>
+    </w:p>
+    <w:p>
+      <w:pPr>
+        <w:pStyle w:val="32"/>
+        <w:tabs>
+          <w:tab w:val="left" w:pos="0"/>
+        </w:tabs>
+        <w:spacing w:line="360" w:lineRule="auto"/>
+        <w:ind w:leftChars="0" w:left="0" w:firstLineChars="0" w:firstLine="0"/>
+      </w:pPr>
+    </w:p>
+    <w:p>
+      <w:pPr>
+        <w:pStyle w:val="32"/>
+        <w:numPr>
+          <w:ilvl w:val="0"/>
+          <w:numId w:val="11"/>
+        </w:numPr>
+        <w:tabs>
+          <w:tab w:val="left" w:pos="0"/>
+        </w:tabs>
+        <w:spacing w:line="360" w:lineRule="auto"/>
+        <w:ind w:firstLineChars="0"/>
+      </w:pPr>
+      <w:r>
+        <w:t>业主填写完后点击</w:t>
+      </w:r>
+      <w:r>
+        <w:rPr>
+          <w:rFonts w:hint="eastAsia"/>
+        </w:rPr>
+        <w:t>“</w:t>
+      </w:r>
+      <w:r>
+        <w:t>提交更改</w:t>
+      </w:r>
+      <w:r>
+        <w:rPr>
+          <w:rFonts w:hint="eastAsia"/>
+        </w:rPr>
+        <w:t>”</w:t>
+      </w:r>
+      <w:r>
+        <w:t>；</w:t>
+      </w:r>
+    </w:p>
+    <w:p>
+      <w:pPr>
+        <w:pStyle w:val="32"/>
+        <w:numPr>
+          <w:ilvl w:val="0"/>
+          <w:numId w:val="11"/>
+        </w:numPr>
+        <w:tabs>
+          <w:tab w:val="left" w:pos="0"/>
+        </w:tabs>
+        <w:spacing w:line="360" w:lineRule="auto"/>
+        <w:ind w:firstLineChars="0"/>
+      </w:pPr>
+      <w:r>
+        <w:rPr>
+          <w:rFonts w:hint="eastAsia"/>
+        </w:rPr>
+        <w:t>系统</w:t>
+      </w:r>
+      <w:r>
+        <w:t>更改后的密码信息更新到数据库。</w:t>
+      </w:r>
+    </w:p>
+    <w:p>
+      <w:pPr>
+        <w:pStyle w:val="32"/>
+        <w:numPr>
+          <w:ilvl w:val="0"/>
+          <w:numId w:val="3"/>
+        </w:numPr>
+        <w:tabs>
+          <w:tab w:val="left" w:pos="0"/>
+        </w:tabs>
+        <w:spacing w:line="360" w:lineRule="auto"/>
+        <w:ind w:firstLineChars="0"/>
+        <w:rPr>
+          <w:b/>
+        </w:rPr>
+      </w:pPr>
+      <w:r>
+        <w:rPr>
+          <w:rFonts w:hint="eastAsia"/>
+          <w:b/>
+        </w:rPr>
+        <w:t>后备事件流</w:t>
+      </w:r>
+    </w:p>
+    <w:p>
+      <w:pPr>
+        <w:pStyle w:val="32"/>
+        <w:spacing w:line="360" w:lineRule="auto"/>
+        <w:ind w:leftChars="0" w:left="0" w:firstLineChars="0" w:firstLine="0"/>
+      </w:pPr>
+      <w:r>
+        <w:rPr>
+          <w:b/>
+        </w:rPr>
+        <w:tab/>
+        <w:tab/>
+        <w:tab/>
+      </w:r>
+      <w:r>
+        <w:t>A1：两次密码不相同</w:t>
+      </w:r>
+    </w:p>
+    <w:p>
+      <w:pPr>
+        <w:pStyle w:val="32"/>
         <w:numPr>
           <w:ilvl w:val="0"/>
           <w:numId w:val="9"/>
+        </w:numPr>
+        <w:spacing w:line="360" w:lineRule="auto"/>
+        <w:ind w:firstLineChars="0"/>
+      </w:pPr>
+      <w:r>
+        <w:t>当注册业主所填写的两次新密码不相同时，系统提示</w:t>
+      </w:r>
+      <w:r>
+        <w:rPr>
+          <w:rFonts w:hint="eastAsia"/>
+        </w:rPr>
+        <w:t>“</w:t>
+      </w:r>
+      <w:r>
+        <w:t>两次密码不相同</w:t>
+      </w:r>
+      <w:r>
+        <w:rPr>
+          <w:rFonts w:hint="eastAsia"/>
+        </w:rPr>
+        <w:t>”</w:t>
+      </w:r>
+      <w:r>
+        <w:t>；</w:t>
+      </w:r>
+    </w:p>
+    <w:p>
+      <w:pPr>
+        <w:pStyle w:val="32"/>
+        <w:numPr>
+          <w:ilvl w:val="0"/>
+          <w:numId w:val="9"/>
+        </w:numPr>
+        <w:spacing w:line="360" w:lineRule="auto"/>
+        <w:ind w:firstLineChars="0"/>
+      </w:pPr>
+      <w:r>
+        <w:t>注册业主返回基本事件流第一步。</w:t>
+      </w:r>
+    </w:p>
+    <w:p>
+      <w:pPr>
+        <w:pStyle w:val="32"/>
+        <w:spacing w:line="360" w:lineRule="auto"/>
+        <w:ind w:leftChars="0" w:left="0" w:firstLineChars="0" w:firstLine="0"/>
+      </w:pPr>
+      <w:r>
+        <w:tab/>
+        <w:tab/>
+        <w:tab/>
+        <w:t>B2：密码长度小于8</w:t>
+      </w:r>
+    </w:p>
+    <w:p>
+      <w:pPr>
+        <w:pStyle w:val="32"/>
+        <w:numPr>
+          <w:ilvl w:val="0"/>
+          <w:numId w:val="9"/>
+        </w:numPr>
+        <w:spacing w:line="360" w:lineRule="auto"/>
+        <w:ind w:firstLineChars="0"/>
+      </w:pPr>
+      <w:r>
+        <w:t>当注册业主所填写的新密码长度小于8时，系统提示</w:t>
+      </w:r>
+      <w:r>
+        <w:rPr>
+          <w:rFonts w:hint="eastAsia"/>
+        </w:rPr>
+        <w:t>“</w:t>
+      </w:r>
+      <w:r>
+        <w:t>密码长度不应小于8</w:t>
+      </w:r>
+      <w:r>
+        <w:rPr>
+          <w:rFonts w:hint="eastAsia"/>
+        </w:rPr>
+        <w:t>”</w:t>
+      </w:r>
+      <w:r>
+        <w:t>；</w:t>
+      </w:r>
+    </w:p>
+    <w:p>
+      <w:pPr>
+        <w:pStyle w:val="32"/>
+        <w:numPr>
+          <w:ilvl w:val="0"/>
+          <w:numId w:val="9"/>
+        </w:numPr>
+        <w:spacing w:line="360" w:lineRule="auto"/>
+        <w:ind w:firstLineChars="0"/>
+      </w:pPr>
+      <w:r>
+        <w:t>注册业主返回基本事件流第一步。</w:t>
+      </w:r>
+    </w:p>
+    <w:p>
+      <w:pPr>
+        <w:pStyle w:val="32"/>
+        <w:spacing w:line="360" w:lineRule="auto"/>
+        <w:ind w:firstLineChars="0" w:firstLine="0"/>
+      </w:pPr>
+    </w:p>
+    <w:p>
+      <w:pPr>
+        <w:spacing w:line="360" w:lineRule="auto"/>
+        <w:rPr>
+          <w:b/>
+        </w:rPr>
+      </w:pPr>
+      <w:r>
+        <w:t>4</w:t>
+      </w:r>
+      <w:r>
+        <w:rPr>
+          <w:rFonts w:hint="eastAsia"/>
+          <w:b/>
+        </w:rPr>
+        <w:t>） 特殊需求</w:t>
+      </w:r>
+    </w:p>
+    <w:p>
+      <w:pPr>
+        <w:spacing w:line="360" w:lineRule="auto"/>
+      </w:pPr>
+      <w:r>
+        <w:rPr>
+          <w:rFonts w:hint="eastAsia"/>
+        </w:rPr>
+        <w:tab/>
+        <w:tab/>
+      </w:r>
+      <w:r>
+        <w:t>密码输入框不得显示明文，必须以密文方式呈现。</w:t>
+      </w:r>
+    </w:p>
+    <w:p>
+      <w:pPr>
+        <w:spacing w:line="360" w:lineRule="auto"/>
+        <w:rPr>
+          <w:b/>
+        </w:rPr>
+      </w:pPr>
+      <w:r>
+        <w:t>5</w:t>
+      </w:r>
+      <w:r>
+        <w:rPr>
+          <w:rFonts w:hint="eastAsia"/>
+          <w:b/>
+        </w:rPr>
+        <w:t>） 前置条件</w:t>
+      </w:r>
+    </w:p>
+    <w:p>
+      <w:pPr>
+        <w:spacing w:line="360" w:lineRule="auto"/>
+      </w:pPr>
+      <w:r>
+        <w:rPr>
+          <w:rFonts w:hint="eastAsia"/>
+        </w:rPr>
+        <w:tab/>
+        <w:tab/>
+        <w:t>本用例开始</w:t>
+      </w:r>
+      <w:r>
+        <w:t>前业主已登录本系统并且点击</w:t>
+      </w:r>
+      <w:r>
+        <w:rPr>
+          <w:rFonts w:hint="eastAsia"/>
+        </w:rPr>
+        <w:t>“</w:t>
+      </w:r>
+      <w:r>
+        <w:t>修改密码</w:t>
+      </w:r>
+      <w:r>
+        <w:rPr>
+          <w:rFonts w:hint="eastAsia"/>
+        </w:rPr>
+        <w:t>”</w:t>
+      </w:r>
+      <w:r>
+        <w:t>。</w:t>
+      </w:r>
+    </w:p>
+    <w:p>
+      <w:pPr>
+        <w:spacing w:line="360" w:lineRule="auto"/>
+      </w:pPr>
+      <w:r>
+        <w:t>6</w:t>
+      </w:r>
+      <w:r>
+        <w:rPr>
+          <w:rFonts w:hint="eastAsia"/>
+          <w:b/>
+        </w:rPr>
+        <w:t>） 后置条件</w:t>
+      </w:r>
+    </w:p>
+    <w:p>
+      <w:pPr>
+        <w:spacing w:line="360" w:lineRule="auto"/>
+        <w:ind w:left="420" w:firstLine="420"/>
+      </w:pPr>
+      <w:r>
+        <w:rPr>
+          <w:rFonts w:hint="eastAsia"/>
+        </w:rPr>
+        <w:t>如果本用例成功，系统将</w:t>
+      </w:r>
+      <w:r>
+        <w:t>更改后的业主密码</w:t>
+      </w:r>
+      <w:r>
+        <w:rPr>
+          <w:rFonts w:hint="eastAsia"/>
+        </w:rPr>
+        <w:t>更新到</w:t>
+      </w:r>
+      <w:r>
+        <w:t>数据库</w:t>
+      </w:r>
+      <w:r>
+        <w:rPr>
+          <w:rFonts w:hint="eastAsia"/>
+        </w:rPr>
+        <w:t>。若失败，系统状态不改变。</w:t>
+      </w:r>
+    </w:p>
+    <w:p/>
+    <w:p>
+      <w:pPr>
+        <w:pStyle w:val="3"/>
+      </w:pPr>
+      <w:bookmarkStart w:id="19" w:name="_Toc448181570"/>
+      <w:bookmarkStart w:id="20" w:name="_Toc453273774"/>
+      <w:r>
+        <w:rPr>
+          <w:rFonts w:hint="eastAsia"/>
+        </w:rPr>
+        <w:t>1.3.</w:t>
+      </w:r>
+      <w:r>
+        <w:t>7</w:t>
+      </w:r>
+      <w:r>
+        <w:rPr>
+          <w:rFonts w:hint="eastAsia"/>
+        </w:rPr>
+        <w:t xml:space="preserve"> 查看报修</w:t>
+      </w:r>
+      <w:bookmarkEnd w:id="19"/>
+      <w:bookmarkEnd w:id="20"/>
+    </w:p>
+    <w:p>
+      <w:pPr>
+        <w:pStyle w:val="3"/>
+        <w:rPr>
+          <w:color w:val="FF0000"/>
+        </w:rPr>
+      </w:pPr>
+      <w:bookmarkStart w:id="21" w:name="_Toc448181571"/>
+      <w:bookmarkStart w:id="22" w:name="_Toc453273775"/>
+      <w:r>
+        <w:rPr>
+          <w:rFonts w:hint="eastAsia"/>
+          <w:color w:val="FF0000"/>
+        </w:rPr>
+        <w:t>1.3.</w:t>
+      </w:r>
+      <w:r>
+        <w:rPr>
+          <w:color w:val="FF0000"/>
+        </w:rPr>
+        <w:t>8</w:t>
+      </w:r>
+      <w:r>
+        <w:rPr>
+          <w:rFonts w:hint="eastAsia"/>
+          <w:color w:val="FF0000"/>
+        </w:rPr>
+        <w:t xml:space="preserve"> 提交投诉</w:t>
+      </w:r>
+      <w:bookmarkEnd w:id="21"/>
+      <w:bookmarkEnd w:id="22"/>
+    </w:p>
+    <w:p>
+      <w:pPr>
+        <w:spacing w:line="360" w:lineRule="auto"/>
+        <w:rPr>
+          <w:b/>
+        </w:rPr>
+      </w:pPr>
+      <w:r>
+        <w:rPr>
+          <w:rFonts w:hint="eastAsia"/>
+          <w:b/>
+        </w:rPr>
+        <w:t>1） 简要说明</w:t>
+      </w:r>
+    </w:p>
+    <w:p>
+      <w:pPr>
+        <w:spacing w:line="360" w:lineRule="auto"/>
+        <w:ind w:left="420" w:firstLine="420"/>
+      </w:pPr>
+      <w:r>
+        <w:rPr>
+          <w:rFonts w:hint="eastAsia"/>
+        </w:rPr>
+        <w:t>本用例描述了业主对</w:t>
+      </w:r>
+      <w:r>
+        <w:t>投诉</w:t>
+      </w:r>
+      <w:r>
+        <w:rPr>
+          <w:rFonts w:hint="eastAsia"/>
+        </w:rPr>
+        <w:t>信息的提交，业主需要填写</w:t>
+      </w:r>
+      <w:r>
+        <w:t>投诉标题与投诉内容</w:t>
+      </w:r>
+      <w:r>
+        <w:rPr>
+          <w:rFonts w:hint="eastAsia"/>
+        </w:rPr>
+        <w:t>，提交后系统添加</w:t>
+      </w:r>
+      <w:r>
+        <w:t>投诉编号</w:t>
+      </w:r>
+      <w:r>
+        <w:rPr>
+          <w:rFonts w:hint="eastAsia"/>
+        </w:rPr>
+        <w:t>、</w:t>
+      </w:r>
+      <w:r>
+        <w:t>业主姓名</w:t>
+      </w:r>
+      <w:r>
+        <w:rPr>
+          <w:rFonts w:hint="eastAsia"/>
+        </w:rPr>
+        <w:t>、</w:t>
+      </w:r>
+      <w:r>
+        <w:t>联系方式</w:t>
+      </w:r>
+      <w:r>
+        <w:rPr>
+          <w:rFonts w:hint="eastAsia"/>
+        </w:rPr>
+        <w:t>、</w:t>
+      </w:r>
+      <w:r>
+        <w:t>投诉时间</w:t>
+      </w:r>
+      <w:r>
+        <w:rPr>
+          <w:rFonts w:hint="eastAsia"/>
+        </w:rPr>
+        <w:t>后，进行状态的更新。</w:t>
+      </w:r>
+    </w:p>
+    <w:p>
+      <w:pPr>
+        <w:spacing w:line="360" w:lineRule="auto"/>
+        <w:rPr>
+          <w:b/>
+        </w:rPr>
+      </w:pPr>
+      <w:r>
+        <w:rPr>
+          <w:rFonts w:hint="eastAsia"/>
+        </w:rPr>
+        <w:tab/>
+      </w:r>
+      <w:r>
+        <w:rPr>
+          <w:rFonts w:hint="eastAsia"/>
+          <w:b/>
+        </w:rPr>
+        <w:t>2）</w:t>
+        <w:tab/>
+        <w:t>事件流</w:t>
+      </w:r>
+    </w:p>
+    <w:p>
+      <w:pPr>
+        <w:pStyle w:val="32"/>
+        <w:numPr>
+          <w:ilvl w:val="0"/>
+          <w:numId w:val="3"/>
+        </w:numPr>
+        <w:tabs>
+          <w:tab w:val="left" w:pos="0"/>
+        </w:tabs>
+        <w:spacing w:line="360" w:lineRule="auto"/>
+        <w:ind w:firstLineChars="0"/>
+        <w:rPr>
+          <w:b/>
+        </w:rPr>
+      </w:pPr>
+      <w:r>
+        <w:rPr>
+          <w:rFonts w:hint="eastAsia"/>
+          <w:b/>
+        </w:rPr>
+        <w:t>基本事件流</w:t>
+      </w:r>
+    </w:p>
+    <w:p>
+      <w:pPr>
+        <w:pStyle w:val="32"/>
+        <w:spacing w:line="360" w:lineRule="auto"/>
+        <w:ind w:left="1260" w:firstLineChars="0" w:firstLine="0"/>
+      </w:pPr>
+      <w:r>
+        <w:rPr>
+          <w:rFonts w:hint="eastAsia"/>
+        </w:rPr>
+        <w:t>用例开始于业主已登录系统，并且</w:t>
+      </w:r>
+      <w:r>
+        <w:t>点击</w:t>
+      </w:r>
+      <w:r>
+        <w:rPr>
+          <w:rFonts w:hint="eastAsia"/>
+        </w:rPr>
+        <w:t>“</w:t>
+      </w:r>
+      <w:r>
+        <w:t>我要投诉</w:t>
+      </w:r>
+      <w:r>
+        <w:rPr>
+          <w:rFonts w:hint="eastAsia"/>
+        </w:rPr>
+        <w:t>”</w:t>
+      </w:r>
+    </w:p>
+    <w:p>
+      <w:pPr>
+        <w:pStyle w:val="32"/>
+        <w:numPr>
+          <w:ilvl w:val="0"/>
+          <w:numId w:val="10"/>
+        </w:numPr>
+        <w:tabs>
+          <w:tab w:val="left" w:pos="0"/>
+        </w:tabs>
+        <w:spacing w:line="360" w:lineRule="auto"/>
+        <w:ind w:firstLineChars="0"/>
+      </w:pPr>
+      <w:r>
+        <w:t>系统显示文本框要求业主填写投诉标题与内容；</w:t>
+      </w:r>
+    </w:p>
+    <w:p>
+      <w:pPr>
+        <w:pStyle w:val="32"/>
+        <w:tabs>
+          <w:tab w:val="left" w:pos="0"/>
+        </w:tabs>
+        <w:spacing w:line="360" w:lineRule="auto"/>
+        <w:ind w:leftChars="0" w:left="0" w:firstLineChars="0" w:firstLine="0"/>
+      </w:pPr>
+      <w:r>
+        <w:tab/>
+        <w:tab/>
+        <w:tab/>
+        <w:tab/>
+        <w:t>A1：投诉标题为空；</w:t>
+      </w:r>
+    </w:p>
+    <w:p>
+      <w:pPr>
+        <w:pStyle w:val="32"/>
+        <w:tabs>
+          <w:tab w:val="left" w:pos="0"/>
+        </w:tabs>
+        <w:spacing w:line="360" w:lineRule="auto"/>
+        <w:ind w:leftChars="0" w:left="0" w:firstLineChars="0" w:firstLine="0"/>
+      </w:pPr>
+      <w:r>
+        <w:tab/>
+        <w:tab/>
+        <w:tab/>
+        <w:tab/>
+        <w:t>A2：投诉内容为空。</w:t>
+      </w:r>
+    </w:p>
+    <w:p>
+      <w:pPr>
+        <w:pStyle w:val="32"/>
+        <w:numPr>
+          <w:ilvl w:val="0"/>
+          <w:numId w:val="10"/>
+        </w:numPr>
+        <w:tabs>
+          <w:tab w:val="left" w:pos="0"/>
+        </w:tabs>
+        <w:spacing w:line="360" w:lineRule="auto"/>
+        <w:ind w:firstLineChars="0"/>
+      </w:pPr>
+      <w:r>
+        <w:t>业主填写完后点击</w:t>
+      </w:r>
+      <w:r>
+        <w:rPr>
+          <w:rFonts w:hint="eastAsia"/>
+        </w:rPr>
+        <w:t>“</w:t>
+      </w:r>
+      <w:r>
+        <w:t>提交</w:t>
+      </w:r>
+      <w:r>
+        <w:rPr>
+          <w:rFonts w:hint="eastAsia"/>
+        </w:rPr>
+        <w:t>”</w:t>
+      </w:r>
+      <w:r>
+        <w:t>；</w:t>
+      </w:r>
+    </w:p>
+    <w:p>
+      <w:pPr>
+        <w:pStyle w:val="32"/>
+        <w:numPr>
+          <w:ilvl w:val="0"/>
+          <w:numId w:val="4"/>
+        </w:numPr>
+        <w:tabs>
+          <w:tab w:val="left" w:pos="0"/>
+        </w:tabs>
+        <w:spacing w:line="360" w:lineRule="auto"/>
+        <w:ind w:firstLineChars="0"/>
+      </w:pPr>
+      <w:r>
+        <w:rPr>
+          <w:rFonts w:hint="eastAsia"/>
+        </w:rPr>
+        <w:t>系统添加</w:t>
+      </w:r>
+      <w:r>
+        <w:t>投诉编号</w:t>
+      </w:r>
+      <w:r>
+        <w:rPr>
+          <w:rFonts w:hint="eastAsia"/>
+        </w:rPr>
+        <w:t>、</w:t>
+      </w:r>
+      <w:r>
+        <w:t>业主姓名</w:t>
+      </w:r>
+      <w:r>
+        <w:rPr>
+          <w:rFonts w:hint="eastAsia"/>
+        </w:rPr>
+        <w:t>、</w:t>
+      </w:r>
+      <w:r>
+        <w:t>联系方式</w:t>
+      </w:r>
+      <w:r>
+        <w:rPr>
+          <w:rFonts w:hint="eastAsia"/>
+        </w:rPr>
+        <w:t>、</w:t>
+      </w:r>
+      <w:r>
+        <w:t>投诉时间</w:t>
+      </w:r>
+      <w:r>
+        <w:rPr>
+          <w:rFonts w:hint="eastAsia"/>
+        </w:rPr>
+        <w:t>后，进行状态的更新</w:t>
+      </w:r>
+      <w:r>
+        <w:t>，并显示在业主功能列表的</w:t>
+      </w:r>
+      <w:r>
+        <w:rPr>
+          <w:rFonts w:hint="eastAsia"/>
+        </w:rPr>
+        <w:t>“</w:t>
+      </w:r>
+      <w:r>
+        <w:t>我的投诉</w:t>
+      </w:r>
+      <w:r>
+        <w:rPr>
+          <w:rFonts w:hint="eastAsia"/>
+        </w:rPr>
+        <w:t>”</w:t>
+      </w:r>
+      <w:r>
+        <w:t>中与管理员功能列表的</w:t>
+      </w:r>
+      <w:r>
+        <w:rPr>
+          <w:rFonts w:hint="eastAsia"/>
+        </w:rPr>
+        <w:t>“</w:t>
+      </w:r>
+      <w:r>
+        <w:t>投诉管理</w:t>
+      </w:r>
+      <w:r>
+        <w:rPr>
+          <w:rFonts w:hint="eastAsia"/>
+        </w:rPr>
+        <w:t>”</w:t>
+      </w:r>
+      <w:r>
+        <w:t>中。</w:t>
+      </w:r>
+    </w:p>
+    <w:p>
+      <w:pPr>
+        <w:pStyle w:val="32"/>
+        <w:numPr>
+          <w:ilvl w:val="0"/>
+          <w:numId w:val="3"/>
+        </w:numPr>
+        <w:tabs>
+          <w:tab w:val="left" w:pos="0"/>
+        </w:tabs>
+        <w:spacing w:line="360" w:lineRule="auto"/>
+        <w:ind w:firstLineChars="0"/>
+        <w:rPr>
+          <w:b/>
+        </w:rPr>
+      </w:pPr>
+      <w:r>
+        <w:rPr>
+          <w:rFonts w:hint="eastAsia"/>
+          <w:b/>
+        </w:rPr>
+        <w:t>后备事件流</w:t>
+      </w:r>
+    </w:p>
+    <w:p>
+      <w:pPr>
+        <w:pStyle w:val="32"/>
+        <w:spacing w:line="360" w:lineRule="auto"/>
+        <w:ind w:left="1260" w:firstLineChars="0" w:firstLine="0"/>
+      </w:pPr>
+      <w:r>
+        <w:t>A1：投诉标题为空</w:t>
+      </w:r>
+    </w:p>
+    <w:p>
+      <w:pPr>
+        <w:pStyle w:val="32"/>
+        <w:numPr>
+          <w:ilvl w:val="0"/>
+          <w:numId w:val="12"/>
+        </w:numPr>
+        <w:spacing w:line="360" w:lineRule="auto"/>
+        <w:ind w:firstLineChars="0"/>
+      </w:pPr>
+      <w:r>
+        <w:t>业主未填写投诉标题，则系统提示</w:t>
+      </w:r>
+      <w:r>
+        <w:rPr>
+          <w:rFonts w:hint="eastAsia"/>
+        </w:rPr>
+        <w:t>“</w:t>
+      </w:r>
+      <w:r>
+        <w:t>投诉标题不得为空</w:t>
+      </w:r>
+      <w:r>
+        <w:rPr>
+          <w:rFonts w:hint="eastAsia"/>
+        </w:rPr>
+        <w:t>”</w:t>
+      </w:r>
+      <w:r>
+        <w:t>；</w:t>
+      </w:r>
+    </w:p>
+    <w:p>
+      <w:pPr>
+        <w:pStyle w:val="32"/>
+        <w:numPr>
+          <w:ilvl w:val="0"/>
+          <w:numId w:val="12"/>
+        </w:numPr>
+        <w:spacing w:line="360" w:lineRule="auto"/>
+        <w:ind w:firstLineChars="0"/>
+      </w:pPr>
+      <w:r>
+        <w:t>业主返回基本事件流第一步。</w:t>
+      </w:r>
+    </w:p>
+    <w:p>
+      <w:pPr>
+        <w:pStyle w:val="32"/>
+        <w:spacing w:line="360" w:lineRule="auto"/>
+        <w:ind w:left="1260" w:firstLineChars="0" w:firstLine="0"/>
+      </w:pPr>
+      <w:r>
+        <w:t>A2：投诉内容为空</w:t>
+      </w:r>
+    </w:p>
+    <w:p>
+      <w:pPr>
+        <w:pStyle w:val="32"/>
+        <w:numPr>
+          <w:ilvl w:val="0"/>
+          <w:numId w:val="12"/>
+        </w:numPr>
+        <w:spacing w:line="360" w:lineRule="auto"/>
+        <w:ind w:firstLineChars="0"/>
+      </w:pPr>
+      <w:r>
+        <w:t>业主未填写投诉内容，则系统提示</w:t>
+      </w:r>
+      <w:r>
+        <w:rPr>
+          <w:rFonts w:hint="eastAsia"/>
+        </w:rPr>
+        <w:t>“</w:t>
+      </w:r>
+      <w:r>
+        <w:t>投诉内容不得为空</w:t>
+      </w:r>
+      <w:r>
+        <w:rPr>
+          <w:rFonts w:hint="eastAsia"/>
+        </w:rPr>
+        <w:t>”</w:t>
+      </w:r>
+      <w:r>
+        <w:t>；</w:t>
+      </w:r>
+    </w:p>
+    <w:p>
+      <w:pPr>
+        <w:pStyle w:val="32"/>
+        <w:numPr>
+          <w:ilvl w:val="0"/>
+          <w:numId w:val="12"/>
+        </w:numPr>
+        <w:spacing w:line="360" w:lineRule="auto"/>
+        <w:ind w:firstLineChars="0"/>
+      </w:pPr>
+      <w:r>
+        <w:t>业主返回基本事件流第一步。</w:t>
+      </w:r>
+    </w:p>
+    <w:p>
+      <w:pPr>
+        <w:pStyle w:val="32"/>
+        <w:spacing w:line="360" w:lineRule="auto"/>
+        <w:ind w:left="1260" w:firstLineChars="0" w:firstLine="0"/>
+      </w:pPr>
+    </w:p>
+    <w:p>
+      <w:pPr>
+        <w:spacing w:line="360" w:lineRule="auto"/>
+        <w:rPr>
+          <w:b/>
+        </w:rPr>
+      </w:pPr>
+      <w:r>
+        <w:rPr>
+          <w:rFonts w:hint="eastAsia"/>
+        </w:rPr>
+        <w:tab/>
+      </w:r>
+      <w:r>
+        <w:rPr>
+          <w:rFonts w:hint="eastAsia"/>
+          <w:b/>
+        </w:rPr>
+        <w:t>3） 特殊需求</w:t>
+      </w:r>
+    </w:p>
+    <w:p>
+      <w:pPr>
+        <w:spacing w:line="360" w:lineRule="auto"/>
+      </w:pPr>
+      <w:r>
+        <w:rPr>
+          <w:rFonts w:hint="eastAsia"/>
+        </w:rPr>
+        <w:tab/>
+        <w:tab/>
+      </w:r>
+      <w:r>
+        <w:t>投诉编号为系统自动生成，不得更改。</w:t>
+      </w:r>
+    </w:p>
+    <w:p>
+      <w:pPr>
+        <w:spacing w:line="360" w:lineRule="auto"/>
+        <w:rPr>
+          <w:b/>
+        </w:rPr>
+      </w:pPr>
+      <w:r>
+        <w:rPr>
+          <w:rFonts w:hint="eastAsia"/>
+        </w:rPr>
+        <w:tab/>
+      </w:r>
+      <w:r>
+        <w:rPr>
+          <w:rFonts w:hint="eastAsia"/>
+          <w:b/>
+        </w:rPr>
+        <w:t>4） 前置条件</w:t>
+      </w:r>
+    </w:p>
+    <w:p>
+      <w:pPr>
+        <w:spacing w:line="360" w:lineRule="auto"/>
+      </w:pPr>
+      <w:r>
+        <w:rPr>
+          <w:rFonts w:hint="eastAsia"/>
+        </w:rPr>
+        <w:tab/>
+        <w:tab/>
+        <w:t>本用例开始</w:t>
+      </w:r>
+      <w:r>
+        <w:t>前业主已登录本系统并且点击</w:t>
+      </w:r>
+      <w:r>
+        <w:rPr>
+          <w:rFonts w:hint="eastAsia"/>
+        </w:rPr>
+        <w:t>“</w:t>
+      </w:r>
+      <w:r>
+        <w:t>我要投诉</w:t>
+      </w:r>
+      <w:r>
+        <w:rPr>
+          <w:rFonts w:hint="eastAsia"/>
+        </w:rPr>
+        <w:t>”</w:t>
+      </w:r>
+      <w:r>
+        <w:t>。</w:t>
+      </w:r>
+    </w:p>
+    <w:p>
+      <w:pPr>
+        <w:spacing w:line="360" w:lineRule="auto"/>
+      </w:pPr>
+      <w:r>
+        <w:rPr>
+          <w:rFonts w:hint="eastAsia"/>
+        </w:rPr>
+        <w:tab/>
+      </w:r>
+      <w:r>
+        <w:rPr>
+          <w:rFonts w:hint="eastAsia"/>
+          <w:b/>
+        </w:rPr>
+        <w:t>5） 后置条件</w:t>
+      </w:r>
+    </w:p>
+    <w:p>
+      <w:pPr>
+        <w:spacing w:line="360" w:lineRule="auto"/>
+        <w:ind w:left="420" w:firstLine="420"/>
+      </w:pPr>
+      <w:r>
+        <w:rPr>
+          <w:rFonts w:hint="eastAsia"/>
+        </w:rPr>
+        <w:t>如果本用例成功，系统将该</w:t>
+      </w:r>
+      <w:r>
+        <w:t>投诉</w:t>
+      </w:r>
+      <w:r>
+        <w:rPr>
+          <w:rFonts w:hint="eastAsia"/>
+        </w:rPr>
+        <w:t>信息更新到管理员的“报修管理”列表以及业主的“</w:t>
+      </w:r>
+      <w:r>
+        <w:t>我的报修</w:t>
+      </w:r>
+      <w:r>
+        <w:rPr>
+          <w:rFonts w:hint="eastAsia"/>
+        </w:rPr>
+        <w:t>”</w:t>
+      </w:r>
+      <w:r>
+        <w:t>列表</w:t>
+      </w:r>
+      <w:r>
+        <w:rPr>
+          <w:rFonts w:hint="eastAsia"/>
+        </w:rPr>
+        <w:t>。若失败，系统状态不改变。</w:t>
+      </w:r>
+    </w:p>
+    <w:p/>
+    <w:p>
+      <w:pPr>
+        <w:pStyle w:val="3"/>
+      </w:pPr>
+      <w:bookmarkStart w:id="23" w:name="_Toc448181572"/>
+      <w:bookmarkStart w:id="24" w:name="_Toc453273776"/>
+      <w:r>
+        <w:rPr>
+          <w:rFonts w:hint="eastAsia"/>
+        </w:rPr>
+        <w:t>1.3.</w:t>
+      </w:r>
+      <w:r>
+        <w:t>9</w:t>
+      </w:r>
+      <w:r>
+        <w:rPr>
+          <w:rFonts w:hint="eastAsia"/>
+        </w:rPr>
+        <w:t xml:space="preserve"> 查看投诉</w:t>
+      </w:r>
+      <w:bookmarkEnd w:id="23"/>
+      <w:bookmarkEnd w:id="24"/>
+    </w:p>
+    <w:p>
+      <w:pPr>
+        <w:pStyle w:val="3"/>
+      </w:pPr>
+      <w:bookmarkStart w:id="25" w:name="_Toc448181573"/>
+      <w:bookmarkStart w:id="26" w:name="_Toc453273777"/>
+      <w:r>
+        <w:rPr>
+          <w:rFonts w:hint="eastAsia"/>
+        </w:rPr>
+        <w:t>1.3.</w:t>
+      </w:r>
+      <w:r>
+        <w:t>10</w:t>
+      </w:r>
+      <w:r>
+        <w:rPr>
+          <w:rFonts w:hint="eastAsia"/>
+        </w:rPr>
+        <w:t xml:space="preserve"> 查看缴费信息</w:t>
+      </w:r>
+      <w:bookmarkEnd w:id="25"/>
+      <w:bookmarkEnd w:id="26"/>
+    </w:p>
+    <w:p>
+      <w:pPr>
+        <w:pStyle w:val="3"/>
+      </w:pPr>
+      <w:bookmarkStart w:id="27" w:name="_Toc448181574"/>
+      <w:bookmarkStart w:id="28" w:name="_Toc453273778"/>
+      <w:r>
+        <w:rPr>
+          <w:rFonts w:hint="eastAsia"/>
+        </w:rPr>
+        <w:t>1.3.1</w:t>
+      </w:r>
+      <w:r>
+        <w:t>1</w:t>
+      </w:r>
+      <w:r>
+        <w:rPr>
+          <w:rFonts w:hint="eastAsia"/>
+        </w:rPr>
+        <w:t xml:space="preserve"> 查看公示信息</w:t>
+      </w:r>
+      <w:bookmarkEnd w:id="27"/>
+      <w:bookmarkEnd w:id="28"/>
+    </w:p>
+    <w:p>
+      <w:pPr>
+        <w:pStyle w:val="3"/>
+        <w:rPr>
+          <w:color w:val="FF0000"/>
+        </w:rPr>
+      </w:pPr>
+      <w:bookmarkStart w:id="29" w:name="_Toc448181575"/>
+      <w:bookmarkStart w:id="30" w:name="_Toc453273779"/>
+      <w:r>
+        <w:rPr>
+          <w:rFonts w:hint="eastAsia"/>
+          <w:color w:val="FF0000"/>
+        </w:rPr>
+        <w:t>1.3.1</w:t>
+      </w:r>
+      <w:r>
+        <w:rPr>
+          <w:color w:val="FF0000"/>
+        </w:rPr>
+        <w:t>2</w:t>
+      </w:r>
+      <w:r>
+        <w:rPr>
+          <w:rFonts w:hint="eastAsia"/>
+          <w:color w:val="FF0000"/>
+        </w:rPr>
+        <w:t xml:space="preserve"> 注册</w:t>
+      </w:r>
+      <w:bookmarkEnd w:id="29"/>
+      <w:bookmarkEnd w:id="30"/>
+    </w:p>
+    <w:p>
+      <w:pPr>
+        <w:spacing w:line="360" w:lineRule="auto"/>
+        <w:rPr>
+          <w:b/>
+        </w:rPr>
+      </w:pPr>
+      <w:r>
+        <w:rPr>
+          <w:rFonts w:hint="eastAsia"/>
+          <w:b/>
+        </w:rPr>
+        <w:t>1） 简要说明</w:t>
+      </w:r>
+    </w:p>
+    <w:p>
+      <w:pPr>
+        <w:spacing w:line="360" w:lineRule="auto"/>
+        <w:ind w:left="420" w:firstLine="420"/>
+      </w:pPr>
+      <w:r>
+        <w:rPr>
+          <w:rFonts w:hint="eastAsia"/>
+        </w:rPr>
+        <w:t>本用例描述了</w:t>
+      </w:r>
+      <w:r>
+        <w:t>业主如何在小区物业管理系统进行注册</w:t>
+      </w:r>
+      <w:r>
+        <w:rPr>
+          <w:rFonts w:hint="eastAsia"/>
+        </w:rPr>
+        <w:t>。</w:t>
+      </w:r>
+    </w:p>
+    <w:p>
+      <w:pPr>
+        <w:spacing w:line="360" w:lineRule="auto"/>
+        <w:ind w:left="420" w:firstLine="420"/>
+      </w:pPr>
+      <w:r>
+        <w:t>用户名合法定义：用户名只能由英文和数字组成。</w:t>
+      </w:r>
+    </w:p>
+    <w:p>
+      <w:pPr>
+        <w:spacing w:line="360" w:lineRule="auto"/>
+        <w:ind w:left="420" w:firstLine="420"/>
+      </w:pPr>
+      <w:r>
+        <w:t>密码合法定义：密码为英文或数字，长度不小于8。</w:t>
+      </w:r>
+    </w:p>
+    <w:p>
+      <w:pPr>
+        <w:spacing w:line="360" w:lineRule="auto"/>
+      </w:pPr>
+      <w:r>
+        <w:rPr>
+          <w:rFonts w:hint="eastAsia"/>
+          <w:b/>
+        </w:rPr>
+        <w:t>2）</w:t>
+      </w:r>
+      <w:r>
+        <w:rPr>
+          <w:b/>
+        </w:rPr>
+        <w:t xml:space="preserve"> </w:t>
+      </w:r>
+      <w:r>
+        <w:rPr>
+          <w:b/>
+          <w:bCs/>
+        </w:rPr>
+        <w:t>参与者</w:t>
+      </w:r>
+    </w:p>
+    <w:p>
+      <w:pPr>
+        <w:spacing w:line="360" w:lineRule="auto"/>
+        <w:ind w:left="420" w:firstLine="420"/>
+      </w:pPr>
+      <w:r>
+        <w:t>业主</w:t>
+      </w:r>
+    </w:p>
+    <w:p>
+      <w:pPr>
+        <w:spacing w:line="360" w:lineRule="auto"/>
+      </w:pPr>
+    </w:p>
+    <w:p>
+      <w:pPr>
+        <w:spacing w:line="360" w:lineRule="auto"/>
+        <w:rPr>
+          <w:b/>
+        </w:rPr>
+      </w:pPr>
+      <w:r>
+        <w:rPr>
+          <w:b/>
+        </w:rPr>
+        <w:t>3</w:t>
+      </w:r>
+      <w:r>
+        <w:rPr>
+          <w:rFonts w:hint="eastAsia"/>
+          <w:b/>
+        </w:rPr>
+        <w:t>）</w:t>
+        <w:tab/>
+        <w:t>事件流</w:t>
+      </w:r>
+    </w:p>
+    <w:p>
+      <w:pPr>
+        <w:pStyle w:val="32"/>
+        <w:numPr>
+          <w:ilvl w:val="0"/>
+          <w:numId w:val="1"/>
+        </w:numPr>
+        <w:tabs>
+          <w:tab w:val="left" w:pos="0"/>
+        </w:tabs>
+        <w:spacing w:line="360" w:lineRule="auto"/>
+        <w:ind w:firstLineChars="0"/>
+        <w:rPr>
+          <w:b/>
+        </w:rPr>
+      </w:pPr>
+      <w:r>
+        <w:rPr>
+          <w:rFonts w:hint="eastAsia"/>
+          <w:b/>
+        </w:rPr>
+        <w:t>基本事件流</w:t>
+      </w:r>
+    </w:p>
+    <w:p>
+      <w:pPr>
+        <w:spacing w:line="360" w:lineRule="auto"/>
+        <w:ind w:left="840" w:firstLine="420"/>
+      </w:pPr>
+      <w:r>
+        <w:rPr>
+          <w:rFonts w:hint="eastAsia"/>
+        </w:rPr>
+        <w:t>用例开始于</w:t>
+      </w:r>
+      <w:r>
+        <w:t>业主打开小区物业管理系统并点击</w:t>
+      </w:r>
+      <w:r>
+        <w:rPr>
+          <w:rFonts w:hint="eastAsia"/>
+        </w:rPr>
+        <w:t>“</w:t>
+      </w:r>
+      <w:r>
+        <w:t>注册</w:t>
+      </w:r>
+      <w:r>
+        <w:rPr>
+          <w:rFonts w:hint="eastAsia"/>
+        </w:rPr>
+        <w:t>”</w:t>
+      </w:r>
+      <w:r>
+        <w:t>。</w:t>
+      </w:r>
+    </w:p>
+    <w:p>
+      <w:pPr>
+        <w:pStyle w:val="32"/>
+        <w:numPr>
+          <w:ilvl w:val="0"/>
+          <w:numId w:val="13"/>
+        </w:numPr>
+        <w:tabs>
+          <w:tab w:val="left" w:pos="0"/>
+        </w:tabs>
+        <w:spacing w:line="360" w:lineRule="auto"/>
+        <w:ind w:firstLineChars="0"/>
+      </w:pPr>
+      <w:r>
+        <w:rPr>
+          <w:rFonts w:hint="eastAsia"/>
+        </w:rPr>
+        <w:t>系统要求</w:t>
+      </w:r>
+      <w:r>
+        <w:t>注业主户输入用户名；</w:t>
+      </w:r>
+    </w:p>
+    <w:p>
+      <w:pPr>
+        <w:pStyle w:val="32"/>
+        <w:tabs>
+          <w:tab w:val="left" w:pos="0"/>
+        </w:tabs>
+        <w:spacing w:line="360" w:lineRule="auto"/>
+        <w:ind w:leftChars="0" w:left="0" w:firstLineChars="0" w:firstLine="0"/>
+      </w:pPr>
+      <w:r>
+        <w:tab/>
+        <w:tab/>
+        <w:tab/>
+        <w:tab/>
+        <w:t>A1：用户名格式不正确。</w:t>
+      </w:r>
+    </w:p>
+    <w:p>
+      <w:pPr>
+        <w:pStyle w:val="32"/>
+        <w:tabs>
+          <w:tab w:val="left" w:pos="0"/>
+        </w:tabs>
+        <w:spacing w:line="360" w:lineRule="auto"/>
+        <w:ind w:leftChars="0" w:left="0" w:firstLineChars="0" w:firstLine="0"/>
+      </w:pPr>
+      <w:r>
+        <w:tab/>
+        <w:tab/>
+        <w:tab/>
+        <w:tab/>
+        <w:t>A2：用户名已存在。</w:t>
+      </w:r>
+    </w:p>
+    <w:p>
+      <w:pPr>
+        <w:pStyle w:val="32"/>
+        <w:numPr>
+          <w:ilvl w:val="0"/>
+          <w:numId w:val="13"/>
+        </w:numPr>
+        <w:tabs>
+          <w:tab w:val="left" w:pos="0"/>
+        </w:tabs>
+        <w:spacing w:line="360" w:lineRule="auto"/>
+        <w:ind w:firstLineChars="0"/>
+      </w:pPr>
+      <w:r>
+        <w:t>系统要求注册业主输入两次密码；</w:t>
+      </w:r>
+    </w:p>
+    <w:p>
+      <w:pPr>
+        <w:pStyle w:val="32"/>
+        <w:tabs>
+          <w:tab w:val="left" w:pos="0"/>
+        </w:tabs>
+        <w:spacing w:line="360" w:lineRule="auto"/>
+        <w:ind w:leftChars="0" w:left="0" w:firstLineChars="0" w:firstLine="0"/>
+      </w:pPr>
+      <w:r>
+        <w:tab/>
+        <w:tab/>
+        <w:tab/>
+        <w:tab/>
+        <w:t>B1：两次密码不相同；</w:t>
+      </w:r>
+    </w:p>
+    <w:p>
+      <w:pPr>
+        <w:pStyle w:val="32"/>
+        <w:tabs>
+          <w:tab w:val="left" w:pos="0"/>
+        </w:tabs>
+        <w:spacing w:line="360" w:lineRule="auto"/>
+        <w:ind w:leftChars="0" w:left="0" w:firstLineChars="0" w:firstLine="0"/>
+      </w:pPr>
+      <w:r>
+        <w:tab/>
+        <w:tab/>
+        <w:tab/>
+        <w:tab/>
+        <w:t>B2：密码长度小于8。</w:t>
+      </w:r>
+    </w:p>
+    <w:p>
+      <w:pPr>
+        <w:pStyle w:val="32"/>
+        <w:numPr>
+          <w:ilvl w:val="0"/>
+          <w:numId w:val="13"/>
+        </w:numPr>
+        <w:tabs>
+          <w:tab w:val="left" w:pos="0"/>
+        </w:tabs>
+        <w:spacing w:line="360" w:lineRule="auto"/>
+        <w:ind w:firstLineChars="0"/>
+      </w:pPr>
+      <w:r>
+        <w:t>系统要求注册业主输入业主名、身份证号、住址、联系方式、邮箱。</w:t>
+      </w:r>
+    </w:p>
+    <w:p>
+      <w:pPr>
+        <w:pStyle w:val="32"/>
+        <w:numPr>
+          <w:ilvl w:val="0"/>
+          <w:numId w:val="13"/>
+        </w:numPr>
+        <w:tabs>
+          <w:tab w:val="left" w:pos="0"/>
+        </w:tabs>
+        <w:spacing w:line="360" w:lineRule="auto"/>
+        <w:ind w:firstLineChars="0"/>
+      </w:pPr>
+      <w:r>
+        <w:t>系统把当前用户的信息增加到数据库中。</w:t>
+      </w:r>
+    </w:p>
+    <w:p>
+      <w:pPr>
+        <w:pStyle w:val="32"/>
+        <w:numPr>
+          <w:ilvl w:val="0"/>
+          <w:numId w:val="1"/>
+        </w:numPr>
+        <w:tabs>
+          <w:tab w:val="left" w:pos="0"/>
+        </w:tabs>
+        <w:spacing w:line="360" w:lineRule="auto"/>
+        <w:ind w:firstLineChars="0"/>
+        <w:rPr>
+          <w:b/>
+        </w:rPr>
+      </w:pPr>
+      <w:r>
+        <w:rPr>
+          <w:rFonts w:hint="eastAsia"/>
+          <w:b/>
+        </w:rPr>
+        <w:t>后备事件流</w:t>
+      </w:r>
+    </w:p>
+    <w:p>
+      <w:pPr>
+        <w:spacing w:line="360" w:lineRule="auto"/>
+        <w:ind w:left="1260"/>
+      </w:pPr>
+      <w:r>
+        <w:rPr>
+          <w:rFonts w:hint="eastAsia"/>
+        </w:rPr>
+        <w:t>A1:</w:t>
+        <w:tab/>
+      </w:r>
+      <w:r>
+        <w:t>用户名格式不正确</w:t>
+      </w:r>
+    </w:p>
+    <w:p>
+      <w:pPr>
+        <w:pStyle w:val="32"/>
+        <w:numPr>
+          <w:ilvl w:val="0"/>
+          <w:numId w:val="8"/>
+        </w:numPr>
+        <w:spacing w:line="360" w:lineRule="auto"/>
+        <w:ind w:firstLineChars="0"/>
+      </w:pPr>
+      <w:r>
+        <w:t>当注册业主填写用户名时，使用除字母与数字以外的其他字符时，系统提示</w:t>
+      </w:r>
+      <w:r>
+        <w:rPr>
+          <w:rFonts w:hint="eastAsia"/>
+        </w:rPr>
+        <w:t>“</w:t>
+      </w:r>
+      <w:r>
+        <w:t>用户名格式不正确</w:t>
+      </w:r>
+      <w:r>
+        <w:rPr>
+          <w:rFonts w:hint="eastAsia"/>
+        </w:rPr>
+        <w:t>”</w:t>
+      </w:r>
+      <w:r>
+        <w:t>；</w:t>
+      </w:r>
+    </w:p>
+    <w:p>
+      <w:pPr>
+        <w:pStyle w:val="32"/>
+        <w:numPr>
+          <w:ilvl w:val="0"/>
+          <w:numId w:val="8"/>
+        </w:numPr>
+        <w:spacing w:line="360" w:lineRule="auto"/>
+        <w:ind w:firstLineChars="0"/>
+      </w:pPr>
+      <w:r>
+        <w:t>注册用户返回基本事件流第一步。</w:t>
+      </w:r>
+    </w:p>
+    <w:p>
+      <w:pPr>
+        <w:pStyle w:val="32"/>
+        <w:spacing w:line="360" w:lineRule="auto"/>
+        <w:ind w:leftChars="0" w:left="0" w:firstLineChars="0" w:firstLine="0"/>
+      </w:pPr>
+      <w:r>
+        <w:tab/>
+        <w:tab/>
+        <w:tab/>
+        <w:t>A2：用户名已存在</w:t>
+      </w:r>
+    </w:p>
+    <w:p>
+      <w:pPr>
+        <w:pStyle w:val="32"/>
+        <w:numPr>
+          <w:ilvl w:val="0"/>
+          <w:numId w:val="9"/>
+        </w:numPr>
+        <w:spacing w:line="360" w:lineRule="auto"/>
+        <w:ind w:firstLineChars="0"/>
+      </w:pPr>
+      <w:r>
+        <w:t>当注册业主所填写的用户名已被其他人注册过，即已存在时，系统提示</w:t>
+      </w:r>
+      <w:r>
+        <w:rPr>
+          <w:rFonts w:hint="eastAsia"/>
+        </w:rPr>
+        <w:t>“</w:t>
+      </w:r>
+      <w:r>
+        <w:t>用户名已存在</w:t>
+      </w:r>
+      <w:r>
+        <w:rPr>
+          <w:rFonts w:hint="eastAsia"/>
+        </w:rPr>
+        <w:t>”</w:t>
+      </w:r>
+      <w:r>
+        <w:t>；</w:t>
+      </w:r>
+    </w:p>
+    <w:p>
+      <w:pPr>
+        <w:pStyle w:val="32"/>
+        <w:numPr>
+          <w:ilvl w:val="0"/>
+          <w:numId w:val="9"/>
+        </w:numPr>
+        <w:spacing w:line="360" w:lineRule="auto"/>
+        <w:ind w:firstLineChars="0"/>
+      </w:pPr>
+      <w:r>
+        <w:t>注册业主返回基本事件流第二步。</w:t>
+      </w:r>
+    </w:p>
+    <w:p>
+      <w:pPr>
+        <w:pStyle w:val="32"/>
+        <w:spacing w:line="360" w:lineRule="auto"/>
+        <w:ind w:leftChars="0" w:left="0" w:firstLineChars="0" w:firstLine="0"/>
+      </w:pPr>
+      <w:r>
+        <w:tab/>
+        <w:tab/>
+        <w:tab/>
+        <w:t>B1：两次密码不相同</w:t>
+      </w:r>
+    </w:p>
+    <w:p>
+      <w:pPr>
+        <w:pStyle w:val="32"/>
+        <w:numPr>
+          <w:ilvl w:val="0"/>
+          <w:numId w:val="9"/>
+        </w:numPr>
+        <w:spacing w:line="360" w:lineRule="auto"/>
+        <w:ind w:firstLineChars="0"/>
+      </w:pPr>
+      <w:r>
+        <w:t>当注册业主所填写的两次密码不相同时，系统提示</w:t>
+      </w:r>
+      <w:r>
+        <w:rPr>
+          <w:rFonts w:hint="eastAsia"/>
+        </w:rPr>
+        <w:t>“</w:t>
+      </w:r>
+      <w:r>
+        <w:t>两次密码不相同</w:t>
+      </w:r>
+      <w:r>
+        <w:rPr>
+          <w:rFonts w:hint="eastAsia"/>
+        </w:rPr>
+        <w:t>”</w:t>
+      </w:r>
+      <w:r>
+        <w:t>；</w:t>
+      </w:r>
+    </w:p>
+    <w:p>
+      <w:pPr>
+        <w:pStyle w:val="32"/>
+        <w:numPr>
+          <w:ilvl w:val="0"/>
+          <w:numId w:val="9"/>
+        </w:numPr>
+        <w:spacing w:line="360" w:lineRule="auto"/>
+        <w:ind w:firstLineChars="0"/>
+      </w:pPr>
+      <w:r>
+        <w:t>注册业主返回基本事件流第二步。</w:t>
+      </w:r>
+    </w:p>
+    <w:p>
+      <w:pPr>
+        <w:pStyle w:val="32"/>
+        <w:spacing w:line="360" w:lineRule="auto"/>
+        <w:ind w:leftChars="0" w:left="0" w:firstLineChars="0" w:firstLine="0"/>
+      </w:pPr>
+      <w:r>
+        <w:tab/>
+        <w:tab/>
+        <w:tab/>
+        <w:t>B2：密码长度小于8</w:t>
+      </w:r>
+    </w:p>
+    <w:p>
+      <w:pPr>
+        <w:pStyle w:val="32"/>
+        <w:numPr>
+          <w:ilvl w:val="0"/>
+          <w:numId w:val="9"/>
+        </w:numPr>
+        <w:spacing w:line="360" w:lineRule="auto"/>
+        <w:ind w:firstLineChars="0"/>
+      </w:pPr>
+      <w:r>
+        <w:t>当注册业主所填写的密码长度小于8时，系统提示</w:t>
+      </w:r>
+      <w:r>
+        <w:rPr>
+          <w:rFonts w:hint="eastAsia"/>
+        </w:rPr>
+        <w:t>“</w:t>
+      </w:r>
+      <w:r>
+        <w:t>密码长度不应小于8</w:t>
+      </w:r>
+      <w:r>
+        <w:rPr>
+          <w:rFonts w:hint="eastAsia"/>
+        </w:rPr>
+        <w:t>”</w:t>
+      </w:r>
+      <w:r>
+        <w:t>；</w:t>
+      </w:r>
+    </w:p>
+    <w:p>
+      <w:pPr>
+        <w:pStyle w:val="32"/>
+        <w:numPr>
+          <w:ilvl w:val="0"/>
+          <w:numId w:val="9"/>
+        </w:numPr>
+        <w:spacing w:line="360" w:lineRule="auto"/>
+        <w:ind w:firstLineChars="0"/>
+      </w:pPr>
+      <w:r>
+        <w:t>注册业主返回基本事件流第二步。</w:t>
+      </w:r>
+    </w:p>
+    <w:p>
+      <w:pPr>
+        <w:spacing w:line="360" w:lineRule="auto"/>
+        <w:rPr>
+          <w:b/>
+        </w:rPr>
+      </w:pPr>
+      <w:r>
+        <w:rPr>
+          <w:rFonts w:hint="eastAsia"/>
+        </w:rPr>
+        <w:tab/>
+      </w:r>
+      <w:r>
+        <w:rPr>
+          <w:b/>
+        </w:rPr>
+        <w:t>4</w:t>
+      </w:r>
+      <w:r>
+        <w:rPr>
+          <w:rFonts w:hint="eastAsia"/>
+          <w:b/>
+        </w:rPr>
+        <w:t>） 特殊需求</w:t>
+      </w:r>
+    </w:p>
+    <w:p>
+      <w:pPr>
+        <w:spacing w:line="360" w:lineRule="auto"/>
+      </w:pPr>
+      <w:r>
+        <w:rPr>
+          <w:rFonts w:hint="eastAsia"/>
+        </w:rPr>
+        <w:tab/>
+        <w:tab/>
+      </w:r>
+      <w:r>
+        <w:t>密码输入框不得显示明文，必须以密文方式呈现。</w:t>
+      </w:r>
+    </w:p>
+    <w:p>
+      <w:pPr>
+        <w:spacing w:line="360" w:lineRule="auto"/>
+        <w:rPr>
+          <w:b/>
+        </w:rPr>
+      </w:pPr>
+      <w:r>
+        <w:rPr>
+          <w:rFonts w:hint="eastAsia"/>
+        </w:rPr>
+        <w:tab/>
+      </w:r>
+      <w:r>
+        <w:rPr>
+          <w:b/>
+        </w:rPr>
+        <w:t>5</w:t>
+      </w:r>
+      <w:r>
+        <w:rPr>
+          <w:rFonts w:hint="eastAsia"/>
+          <w:b/>
+        </w:rPr>
+        <w:t>） 前置条件</w:t>
+      </w:r>
+    </w:p>
+    <w:p>
+      <w:pPr>
+        <w:spacing w:line="360" w:lineRule="auto"/>
+      </w:pPr>
+      <w:r>
+        <w:rPr>
+          <w:rFonts w:hint="eastAsia"/>
+        </w:rPr>
+        <w:tab/>
+        <w:tab/>
+      </w:r>
+      <w:r>
+        <w:t>本用例开始前需注册的业主已打开小区物业管理系统并点击</w:t>
+      </w:r>
+      <w:r>
+        <w:rPr>
+          <w:rFonts w:hint="eastAsia"/>
+        </w:rPr>
+        <w:t>“</w:t>
+      </w:r>
+      <w:r>
+        <w:t>注册</w:t>
+      </w:r>
+      <w:r>
+        <w:rPr>
+          <w:rFonts w:hint="eastAsia"/>
+        </w:rPr>
+        <w:t>”</w:t>
+      </w:r>
+      <w:r>
+        <w:t>。</w:t>
+      </w:r>
+    </w:p>
+    <w:p>
+      <w:pPr>
+        <w:spacing w:line="360" w:lineRule="auto"/>
+        <w:rPr>
+          <w:b/>
+        </w:rPr>
+      </w:pPr>
+      <w:r>
+        <w:rPr>
+          <w:rFonts w:hint="eastAsia"/>
+        </w:rPr>
+        <w:tab/>
+      </w:r>
+      <w:r>
+        <w:rPr>
+          <w:b/>
+        </w:rPr>
+        <w:t>6</w:t>
+      </w:r>
+      <w:r>
+        <w:rPr>
+          <w:rFonts w:hint="eastAsia"/>
+          <w:b/>
+        </w:rPr>
+        <w:t>） 后置条件</w:t>
+      </w:r>
+    </w:p>
+    <w:p>
+      <w:pPr>
+        <w:spacing w:line="360" w:lineRule="auto"/>
+        <w:ind w:left="420" w:firstLine="420"/>
+      </w:pPr>
+      <w:r>
+        <w:rPr>
+          <w:rFonts w:hint="eastAsia"/>
+        </w:rPr>
+        <w:t>如果用例成功，</w:t>
+      </w:r>
+      <w:r>
+        <w:t>注册业主将成功注册，系统在数据库中添加一条该业主的相关信息</w:t>
+      </w:r>
+      <w:r>
+        <w:rPr>
+          <w:rFonts w:hint="eastAsia"/>
+        </w:rPr>
+        <w:t>；若失败，系统状态不改变。</w:t>
+      </w:r>
+    </w:p>
+    <w:p/>
+    <w:p>
+      <w:pPr>
+        <w:pStyle w:val="3"/>
+      </w:pPr>
+      <w:bookmarkStart w:id="31" w:name="_Toc448181576"/>
+      <w:bookmarkStart w:id="32" w:name="_Toc453273780"/>
+      <w:r>
+        <w:rPr>
+          <w:rFonts w:hint="eastAsia"/>
+        </w:rPr>
+        <w:t>1.3.1</w:t>
+      </w:r>
+      <w:r>
+        <w:t>3</w:t>
+      </w:r>
+      <w:r>
+        <w:rPr>
+          <w:rFonts w:hint="eastAsia"/>
+        </w:rPr>
+        <w:t xml:space="preserve"> 投诉管理</w:t>
+      </w:r>
+      <w:bookmarkEnd w:id="31"/>
+      <w:bookmarkEnd w:id="32"/>
+    </w:p>
+    <w:p>
+      <w:pPr>
+        <w:pStyle w:val="3"/>
+      </w:pPr>
+      <w:bookmarkStart w:id="33" w:name="_Toc448181577"/>
+      <w:bookmarkStart w:id="34" w:name="_Toc453273781"/>
+      <w:r>
+        <w:rPr>
+          <w:rFonts w:hint="eastAsia"/>
+        </w:rPr>
+        <w:t>1.3.1</w:t>
+      </w:r>
+      <w:r>
+        <w:t>4</w:t>
+      </w:r>
+      <w:r>
+        <w:rPr>
+          <w:rFonts w:hint="eastAsia"/>
+        </w:rPr>
+        <w:t xml:space="preserve"> 收费管理</w:t>
+      </w:r>
+      <w:bookmarkEnd w:id="33"/>
+      <w:bookmarkEnd w:id="34"/>
+    </w:p>
+    <w:p>
+      <w:pPr>
+        <w:pStyle w:val="3"/>
+      </w:pPr>
+      <w:bookmarkStart w:id="35" w:name="_Toc448181578"/>
+      <w:bookmarkStart w:id="36" w:name="_Toc453273782"/>
+      <w:r>
+        <w:rPr>
+          <w:rFonts w:hint="eastAsia"/>
+        </w:rPr>
+        <w:t>1.3.1</w:t>
+      </w:r>
+      <w:r>
+        <w:t>5</w:t>
+      </w:r>
+      <w:r>
+        <w:rPr>
+          <w:rFonts w:hint="eastAsia"/>
+        </w:rPr>
+        <w:t xml:space="preserve"> 公示信息管理</w:t>
+      </w:r>
+      <w:bookmarkEnd w:id="35"/>
+      <w:bookmarkEnd w:id="36"/>
+    </w:p>
+    <w:p>
+      <w:pPr>
+        <w:pStyle w:val="2"/>
+        <w:spacing w:line="360" w:lineRule="auto"/>
+      </w:pPr>
+      <w:bookmarkStart w:id="37" w:name="_Toc448181579"/>
+      <w:bookmarkStart w:id="38" w:name="_Toc453273783"/>
+      <w:r>
+        <w:rPr>
+          <w:rFonts w:hint="eastAsia"/>
+        </w:rPr>
+        <w:t>1.4 补充规约</w:t>
+      </w:r>
+      <w:bookmarkEnd w:id="37"/>
+      <w:bookmarkEnd w:id="38"/>
+    </w:p>
+    <w:p>
+      <w:pPr>
+        <w:pStyle w:val="3"/>
+        <w:spacing w:line="360" w:lineRule="auto"/>
+      </w:pPr>
+      <w:bookmarkStart w:id="39" w:name="_Toc448181580"/>
+      <w:bookmarkStart w:id="40" w:name="_Toc453273784"/>
+      <w:r>
+        <w:rPr>
+          <w:rFonts w:hint="eastAsia"/>
+        </w:rPr>
+        <w:t>1.4.1 目标</w:t>
+      </w:r>
+      <w:bookmarkEnd w:id="39"/>
+      <w:bookmarkEnd w:id="40"/>
+    </w:p>
+    <w:p>
+      <w:pPr>
+        <w:spacing w:line="360" w:lineRule="auto"/>
+        <w:ind w:firstLineChars="200" w:firstLine="420"/>
+      </w:pPr>
+      <w:r>
+        <w:t>本部分定义了小区物业管理系统的非功能性需求，补充了在用例规约中难以定义的系统需求。</w:t>
+      </w:r>
+    </w:p>
+    <w:p/>
+    <w:p>
+      <w:pPr>
+        <w:pStyle w:val="3"/>
+        <w:spacing w:line="360" w:lineRule="auto"/>
+      </w:pPr>
+      <w:bookmarkStart w:id="41" w:name="_Toc448181581"/>
+      <w:bookmarkStart w:id="42" w:name="_Toc453273785"/>
+      <w:r>
+        <w:rPr>
+          <w:rFonts w:hint="eastAsia"/>
+        </w:rPr>
+        <w:t>1.4.2 范围</w:t>
+      </w:r>
+      <w:bookmarkEnd w:id="41"/>
+      <w:bookmarkEnd w:id="42"/>
+    </w:p>
+    <w:p>
+      <w:pPr>
+        <w:spacing w:line="360" w:lineRule="auto"/>
+        <w:ind w:firstLineChars="200" w:firstLine="420"/>
+      </w:pPr>
+      <w:r>
+        <w:t>本补充规约适用于小区物业管理系统，定义了本系统的非功能性需求，包括功能、可靠性、可用性、可支持性等。</w:t>
+      </w:r>
+    </w:p>
+    <w:p>
+      <w:pPr>
+        <w:spacing w:line="360" w:lineRule="auto"/>
+      </w:pPr>
+    </w:p>
+    <w:p>
+      <w:pPr>
+        <w:pStyle w:val="3"/>
+        <w:spacing w:line="360" w:lineRule="auto"/>
+      </w:pPr>
+      <w:bookmarkStart w:id="43" w:name="_Toc448181582"/>
+      <w:bookmarkStart w:id="44" w:name="_Toc453273786"/>
+      <w:r>
+        <w:rPr>
+          <w:rFonts w:hint="eastAsia"/>
+        </w:rPr>
+        <w:t>1.4.3 功能</w:t>
+      </w:r>
+      <w:bookmarkEnd w:id="43"/>
+      <w:bookmarkEnd w:id="44"/>
+    </w:p>
+    <w:p>
+      <w:pPr>
+        <w:numPr>
+          <w:ilvl w:val="0"/>
+          <w:numId w:val="14"/>
+        </w:numPr>
+        <w:tabs>
+          <w:tab w:val="left" w:pos="0"/>
+          <w:tab w:val="left" w:pos="526"/>
+        </w:tabs>
+        <w:spacing w:line="360" w:lineRule="auto"/>
+      </w:pPr>
+      <w:r>
+        <w:t>多人在线：本系统支持管理员和多名业主同时进行操作。</w:t>
+      </w:r>
+    </w:p>
+    <w:p>
+      <w:pPr>
+        <w:numPr>
+          <w:ilvl w:val="0"/>
+          <w:numId w:val="14"/>
+        </w:numPr>
+        <w:tabs>
+          <w:tab w:val="left" w:pos="0"/>
+          <w:tab w:val="left" w:pos="526"/>
+        </w:tabs>
+        <w:spacing w:line="360" w:lineRule="auto"/>
+      </w:pPr>
+      <w:r>
+        <w:t>投诉处理提示：业主登录系统后，若其已提交的投诉被管理员查看并作出相应反馈，则系统会给出提示。</w:t>
+      </w:r>
+    </w:p>
+    <w:p>
+      <w:pPr>
+        <w:numPr>
+          <w:ilvl w:val="0"/>
+          <w:numId w:val="14"/>
+        </w:numPr>
+        <w:tabs>
+          <w:tab w:val="left" w:pos="0"/>
+          <w:tab w:val="left" w:pos="526"/>
+        </w:tabs>
+        <w:spacing w:line="360" w:lineRule="auto"/>
+      </w:pPr>
+      <w:r>
+        <w:t>公示信息更新提示：业主登录系统后，若管理员进行了公示信息的更新，则系统会给出提示。</w:t>
+      </w:r>
+    </w:p>
+    <w:p>
+      <w:pPr>
+        <w:numPr>
+          <w:ilvl w:val="0"/>
+          <w:numId w:val="14"/>
+        </w:numPr>
+        <w:tabs>
+          <w:tab w:val="left" w:pos="0"/>
+          <w:tab w:val="left" w:pos="526"/>
+        </w:tabs>
+        <w:spacing w:line="360" w:lineRule="auto"/>
+      </w:pPr>
+      <w:r>
+        <w:t>缴费提示：管理员发出缴费通知后，相关业主会受到消息提示。</w:t>
+      </w:r>
+    </w:p>
+    <w:p>
+      <w:pPr>
+        <w:numPr>
+          <w:ilvl w:val="0"/>
+          <w:numId w:val="14"/>
+        </w:numPr>
+        <w:tabs>
+          <w:tab w:val="left" w:pos="0"/>
+          <w:tab w:val="left" w:pos="526"/>
+        </w:tabs>
+        <w:spacing w:line="360" w:lineRule="auto"/>
+      </w:pPr>
+      <w:r>
+        <w:t>新报修/投诉信息提示：若有业主发出了新的报修或投诉，则管理员会收到提示，避免延误。</w:t>
+      </w:r>
+    </w:p>
+    <w:p>
+      <w:pPr>
+        <w:numPr>
+          <w:ilvl w:val="0"/>
+          <w:numId w:val="14"/>
+        </w:numPr>
+        <w:tabs>
+          <w:tab w:val="left" w:pos="0"/>
+          <w:tab w:val="left" w:pos="526"/>
+        </w:tabs>
+        <w:spacing w:line="360" w:lineRule="auto"/>
+      </w:pPr>
+      <w:r>
+        <w:t>业主登录历史记录：系统可记载业主一个月之内的登录历史。</w:t>
+      </w:r>
+    </w:p>
+    <w:p>
+      <w:pPr>
+        <w:spacing w:line="360" w:lineRule="auto"/>
+      </w:pPr>
+    </w:p>
+    <w:p>
+      <w:pPr>
+        <w:pStyle w:val="3"/>
+        <w:spacing w:line="360" w:lineRule="auto"/>
+      </w:pPr>
+      <w:bookmarkStart w:id="45" w:name="_Toc448181583"/>
+      <w:bookmarkStart w:id="46" w:name="_Toc453273787"/>
+      <w:r>
+        <w:rPr>
+          <w:rFonts w:hint="eastAsia"/>
+        </w:rPr>
+        <w:t>1.4.4 可用性</w:t>
+      </w:r>
+      <w:bookmarkEnd w:id="45"/>
+      <w:bookmarkEnd w:id="46"/>
+    </w:p>
+    <w:p>
+      <w:pPr>
+        <w:numPr>
+          <w:ilvl w:val="0"/>
+          <w:numId w:val="15"/>
+        </w:numPr>
+        <w:tabs>
+          <w:tab w:val="left" w:pos="0"/>
+          <w:tab w:val="left" w:pos="526"/>
+        </w:tabs>
+        <w:spacing w:line="360" w:lineRule="auto"/>
+      </w:pPr>
+      <w:r>
+        <w:t>无相关网站管理员经验的管理人员学会使用该系统应不超过6小时。</w:t>
+      </w:r>
+    </w:p>
+    <w:p>
+      <w:pPr>
+        <w:numPr>
+          <w:ilvl w:val="0"/>
+          <w:numId w:val="15"/>
+        </w:numPr>
+        <w:tabs>
+          <w:tab w:val="left" w:pos="0"/>
+          <w:tab w:val="left" w:pos="526"/>
+        </w:tabs>
+        <w:spacing w:line="360" w:lineRule="auto"/>
+      </w:pPr>
+      <w:r>
+        <w:t>注册业主学会使用该系统应不超过4小时。</w:t>
+      </w:r>
+    </w:p>
+    <w:p>
+      <w:pPr>
+        <w:spacing w:line="360" w:lineRule="auto"/>
+      </w:pPr>
+    </w:p>
+    <w:p>
+      <w:pPr>
+        <w:pStyle w:val="3"/>
+        <w:spacing w:line="360" w:lineRule="auto"/>
+      </w:pPr>
+      <w:bookmarkStart w:id="47" w:name="_Toc448181584"/>
+      <w:bookmarkStart w:id="48" w:name="_Toc453273788"/>
+      <w:r>
+        <w:rPr>
+          <w:rFonts w:hint="eastAsia"/>
+        </w:rPr>
+        <w:t>1.4.5 可靠性</w:t>
+      </w:r>
+      <w:bookmarkEnd w:id="47"/>
+      <w:bookmarkEnd w:id="48"/>
+    </w:p>
+    <w:p>
+      <w:pPr>
+        <w:spacing w:line="360" w:lineRule="auto"/>
+        <w:ind w:firstLineChars="200" w:firstLine="420"/>
+      </w:pPr>
+      <w:r>
+        <w:t>本系统应保证每天24小时均能够使用，每3个月进行一次系统维护。保证业主、管理员能够行使其权限。</w:t>
+      </w:r>
+    </w:p>
+    <w:p>
+      <w:pPr>
+        <w:spacing w:line="360" w:lineRule="auto"/>
+        <w:ind w:firstLineChars="200" w:firstLine="420"/>
+      </w:pPr>
+    </w:p>
+    <w:p>
+      <w:pPr>
+        <w:pStyle w:val="3"/>
+        <w:spacing w:line="360" w:lineRule="auto"/>
+      </w:pPr>
+      <w:bookmarkStart w:id="49" w:name="_Toc448181585"/>
+      <w:bookmarkStart w:id="50" w:name="_Toc453273789"/>
+      <w:r>
+        <w:rPr>
+          <w:rFonts w:hint="eastAsia"/>
+        </w:rPr>
+        <w:t>1.4.6 性能</w:t>
+      </w:r>
+      <w:bookmarkEnd w:id="49"/>
+      <w:bookmarkEnd w:id="50"/>
+    </w:p>
+    <w:p>
+      <w:pPr>
+        <w:tabs>
+          <w:tab w:val="left" w:pos="526"/>
+        </w:tabs>
+        <w:spacing w:line="360" w:lineRule="auto"/>
+      </w:pPr>
+      <w:r>
+        <w:tab/>
+        <w:t>无。</w:t>
+      </w:r>
+    </w:p>
+    <w:p>
+      <w:pPr>
+        <w:pStyle w:val="3"/>
+        <w:spacing w:line="360" w:lineRule="auto"/>
+      </w:pPr>
+      <w:bookmarkStart w:id="51" w:name="_Toc448181586"/>
+      <w:bookmarkStart w:id="52" w:name="_Toc453273790"/>
+      <w:r>
+        <w:rPr>
+          <w:rFonts w:hint="eastAsia"/>
+        </w:rPr>
+        <w:t>1.4.7 可支持性</w:t>
+      </w:r>
+      <w:bookmarkEnd w:id="51"/>
+      <w:bookmarkEnd w:id="52"/>
+    </w:p>
+    <w:p>
+      <w:pPr>
+        <w:spacing w:line="360" w:lineRule="auto"/>
+        <w:ind w:firstLine="420"/>
+      </w:pPr>
+      <w:r>
+        <w:t>无。</w:t>
+      </w:r>
+    </w:p>
+    <w:p>
+      <w:pPr>
+        <w:spacing w:line="360" w:lineRule="auto"/>
+      </w:pPr>
+    </w:p>
+    <w:p>
+      <w:pPr>
+        <w:pStyle w:val="3"/>
+        <w:spacing w:line="360" w:lineRule="auto"/>
+      </w:pPr>
+      <w:bookmarkStart w:id="53" w:name="_Toc448181587"/>
+      <w:bookmarkStart w:id="54" w:name="_Toc453273791"/>
+      <w:r>
+        <w:rPr>
+          <w:rFonts w:hint="eastAsia"/>
+        </w:rPr>
+        <w:t>1.4.8 安全性</w:t>
+      </w:r>
+      <w:bookmarkEnd w:id="53"/>
+      <w:bookmarkEnd w:id="54"/>
+    </w:p>
+    <w:p>
+      <w:pPr>
+        <w:numPr>
+          <w:ilvl w:val="0"/>
+          <w:numId w:val="16"/>
+        </w:numPr>
+        <w:tabs>
+          <w:tab w:val="left" w:pos="0"/>
+          <w:tab w:val="left" w:pos="526"/>
+        </w:tabs>
+        <w:spacing w:line="360" w:lineRule="auto"/>
+      </w:pPr>
+      <w:r>
+        <w:t>业主和管理员的账号与密码需进行加密后再保存。</w:t>
+      </w:r>
+    </w:p>
+    <w:p>
+      <w:pPr>
+        <w:numPr>
+          <w:ilvl w:val="0"/>
+          <w:numId w:val="16"/>
+        </w:numPr>
+        <w:tabs>
+          <w:tab w:val="left" w:pos="0"/>
+          <w:tab w:val="left" w:pos="526"/>
+        </w:tabs>
+        <w:spacing w:line="360" w:lineRule="auto"/>
+      </w:pPr>
+      <w:r>
+        <w:t>管理员权限和业主权限需进行严格的界定，防止出现跨权限操作的恶意行为。</w:t>
+      </w:r>
+    </w:p>
+    <w:p>
+      <w:pPr>
+        <w:numPr>
+          <w:ilvl w:val="0"/>
+          <w:numId w:val="16"/>
         </w:numPr>
         <w:tabs>
           <w:tab w:val="left" w:pos="0"/>
@@ -6746,7 +9715,7 @@
         <w:pStyle w:val="32"/>
         <w:numPr>
           <w:ilvl w:val="0"/>
-          <w:numId w:val="10"/>
+          <w:numId w:val="17"/>
         </w:numPr>
         <w:tabs>
           <w:tab w:val="left" w:pos="0"/>
@@ -6844,7 +9813,7 @@
         <w:pStyle w:val="32"/>
         <w:numPr>
           <w:ilvl w:val="0"/>
-          <w:numId w:val="10"/>
+          <w:numId w:val="17"/>
         </w:numPr>
         <w:tabs>
           <w:tab w:val="left" w:pos="0"/>
@@ -6939,7 +9908,7 @@
         <w:pStyle w:val="32"/>
         <w:numPr>
           <w:ilvl w:val="0"/>
-          <w:numId w:val="10"/>
+          <w:numId w:val="17"/>
         </w:numPr>
         <w:tabs>
           <w:tab w:val="left" w:pos="0"/>
@@ -7225,7 +10194,7 @@
       <w:pPr>
         <w:numPr>
           <w:ilvl w:val="0"/>
-          <w:numId w:val="11"/>
+          <w:numId w:val="18"/>
         </w:numPr>
         <w:tabs>
           <w:tab w:val="left" w:pos="0"/>
@@ -7253,7 +10222,7 @@
       <w:pPr>
         <w:numPr>
           <w:ilvl w:val="0"/>
-          <w:numId w:val="11"/>
+          <w:numId w:val="18"/>
         </w:numPr>
         <w:tabs>
           <w:tab w:val="left" w:pos="0"/>
@@ -7853,7 +10822,7 @@
       <w:pPr>
         <w:numPr>
           <w:ilvl w:val="0"/>
-          <w:numId w:val="12"/>
+          <w:numId w:val="19"/>
         </w:numPr>
         <w:tabs>
           <w:tab w:val="left" w:pos="0"/>
@@ -7881,7 +10850,7 @@
       <w:pPr>
         <w:numPr>
           <w:ilvl w:val="0"/>
-          <w:numId w:val="12"/>
+          <w:numId w:val="19"/>
         </w:numPr>
         <w:tabs>
           <w:tab w:val="left" w:pos="0"/>
@@ -11313,6 +14282,909 @@
     </w:lvl>
   </w:abstractNum>
   <w:abstractNum w:abstractNumId="6">
+    <w:nsid w:val="AF40B08A"/>
+    <w:multiLevelType w:val="hybridMultilevel"/>
+    <w:tmpl w:val="00000000"/>
+    <w:lvl w:ilvl="0">
+      <w:start w:val="1"/>
+      <w:numFmt w:val="upperLetter"/>
+      <w:lvlRestart w:val="0"/>
+      <w:lvlText w:val="%1."/>
+      <w:lvlJc w:val="left"/>
+      <w:pPr>
+        <w:tabs>
+          <w:tab w:val="num" w:pos="1680"/>
+        </w:tabs>
+        <w:ind w:left="1680" w:hanging="420"/>
+      </w:pPr>
+    </w:lvl>
+    <w:lvl w:ilvl="1">
+      <w:start w:val="1"/>
+      <w:numFmt w:val="lowerLetter"/>
+      <w:lvlText w:val="%2)"/>
+      <w:lvlJc w:val="left"/>
+      <w:pPr>
+        <w:tabs>
+          <w:tab w:val="num" w:pos="2100"/>
+        </w:tabs>
+        <w:ind w:left="2100" w:hanging="420"/>
+      </w:pPr>
+    </w:lvl>
+    <w:lvl w:ilvl="2">
+      <w:start w:val="1"/>
+      <w:numFmt w:val="lowerRoman"/>
+      <w:lvlText w:val="%3."/>
+      <w:lvlJc w:val="right"/>
+      <w:pPr>
+        <w:tabs>
+          <w:tab w:val="num" w:pos="2520"/>
+        </w:tabs>
+        <w:ind w:left="2520" w:hanging="420"/>
+      </w:pPr>
+    </w:lvl>
+    <w:lvl w:ilvl="3">
+      <w:start w:val="1"/>
+      <w:numFmt w:val="decimal"/>
+      <w:lvlText w:val="%4."/>
+      <w:lvlJc w:val="left"/>
+      <w:pPr>
+        <w:tabs>
+          <w:tab w:val="num" w:pos="2940"/>
+        </w:tabs>
+        <w:ind w:left="2940" w:hanging="420"/>
+      </w:pPr>
+    </w:lvl>
+    <w:lvl w:ilvl="4">
+      <w:start w:val="1"/>
+      <w:numFmt w:val="lowerLetter"/>
+      <w:lvlText w:val="%5)"/>
+      <w:lvlJc w:val="left"/>
+      <w:pPr>
+        <w:tabs>
+          <w:tab w:val="num" w:pos="3360"/>
+        </w:tabs>
+        <w:ind w:left="3360" w:hanging="420"/>
+      </w:pPr>
+    </w:lvl>
+    <w:lvl w:ilvl="5">
+      <w:start w:val="1"/>
+      <w:numFmt w:val="lowerRoman"/>
+      <w:lvlText w:val="%6."/>
+      <w:lvlJc w:val="right"/>
+      <w:pPr>
+        <w:tabs>
+          <w:tab w:val="num" w:pos="3780"/>
+        </w:tabs>
+        <w:ind w:left="3780" w:hanging="420"/>
+      </w:pPr>
+    </w:lvl>
+    <w:lvl w:ilvl="6">
+      <w:start w:val="1"/>
+      <w:numFmt w:val="decimal"/>
+      <w:lvlText w:val="%7."/>
+      <w:lvlJc w:val="left"/>
+      <w:pPr>
+        <w:tabs>
+          <w:tab w:val="num" w:pos="4200"/>
+        </w:tabs>
+        <w:ind w:left="4200" w:hanging="420"/>
+      </w:pPr>
+    </w:lvl>
+    <w:lvl w:ilvl="7">
+      <w:start w:val="1"/>
+      <w:numFmt w:val="lowerLetter"/>
+      <w:lvlText w:val="%8)"/>
+      <w:lvlJc w:val="left"/>
+      <w:pPr>
+        <w:tabs>
+          <w:tab w:val="num" w:pos="4620"/>
+        </w:tabs>
+        <w:ind w:left="4620" w:hanging="420"/>
+      </w:pPr>
+    </w:lvl>
+    <w:lvl w:ilvl="8">
+      <w:start w:val="1"/>
+      <w:numFmt w:val="lowerRoman"/>
+      <w:lvlText w:val="%9."/>
+      <w:lvlJc w:val="right"/>
+      <w:pPr>
+        <w:tabs>
+          <w:tab w:val="num" w:pos="5040"/>
+        </w:tabs>
+        <w:ind w:left="5040" w:hanging="420"/>
+      </w:pPr>
+    </w:lvl>
+  </w:abstractNum>
+  <w:abstractNum w:abstractNumId="7">
+    <w:nsid w:val="6BFA20DE"/>
+    <w:multiLevelType w:val="hybridMultilevel"/>
+    <w:tmpl w:val="00000000"/>
+    <w:lvl w:ilvl="0">
+      <w:start w:val="1"/>
+      <w:numFmt w:val="bullet"/>
+      <w:lvlRestart w:val="0"/>
+      <w:lvlText w:val=""/>
+      <w:lvlJc w:val="left"/>
+      <w:pPr>
+        <w:tabs>
+          <w:tab w:val="num" w:pos="2100"/>
+        </w:tabs>
+        <w:ind w:left="2100" w:hanging="420"/>
+      </w:pPr>
+      <w:rPr>
+        <w:rFonts w:ascii="Wingdings" w:hAnsi="Wingdings" w:hint="default"/>
+      </w:rPr>
+    </w:lvl>
+    <w:lvl w:ilvl="1">
+      <w:start w:val="1"/>
+      <w:numFmt w:val="bullet"/>
+      <w:lvlRestart w:val="0"/>
+      <w:lvlText w:val=""/>
+      <w:lvlJc w:val="left"/>
+      <w:pPr>
+        <w:tabs>
+          <w:tab w:val="num" w:pos="2520"/>
+        </w:tabs>
+        <w:ind w:left="2520" w:hanging="420"/>
+      </w:pPr>
+      <w:rPr>
+        <w:rFonts w:ascii="Wingdings" w:hAnsi="Wingdings" w:hint="default"/>
+      </w:rPr>
+    </w:lvl>
+    <w:lvl w:ilvl="2">
+      <w:start w:val="1"/>
+      <w:numFmt w:val="bullet"/>
+      <w:lvlRestart w:val="0"/>
+      <w:lvlText w:val=""/>
+      <w:lvlJc w:val="left"/>
+      <w:pPr>
+        <w:tabs>
+          <w:tab w:val="num" w:pos="2940"/>
+        </w:tabs>
+        <w:ind w:left="2940" w:hanging="420"/>
+      </w:pPr>
+      <w:rPr>
+        <w:rFonts w:ascii="Wingdings" w:hAnsi="Wingdings" w:hint="default"/>
+      </w:rPr>
+    </w:lvl>
+    <w:lvl w:ilvl="3">
+      <w:start w:val="1"/>
+      <w:numFmt w:val="bullet"/>
+      <w:lvlRestart w:val="0"/>
+      <w:lvlText w:val=""/>
+      <w:lvlJc w:val="left"/>
+      <w:pPr>
+        <w:tabs>
+          <w:tab w:val="num" w:pos="3360"/>
+        </w:tabs>
+        <w:ind w:left="3360" w:hanging="420"/>
+      </w:pPr>
+      <w:rPr>
+        <w:rFonts w:ascii="Wingdings" w:hAnsi="Wingdings" w:hint="default"/>
+      </w:rPr>
+    </w:lvl>
+    <w:lvl w:ilvl="4">
+      <w:start w:val="1"/>
+      <w:numFmt w:val="bullet"/>
+      <w:lvlRestart w:val="0"/>
+      <w:lvlText w:val=""/>
+      <w:lvlJc w:val="left"/>
+      <w:pPr>
+        <w:tabs>
+          <w:tab w:val="num" w:pos="3780"/>
+        </w:tabs>
+        <w:ind w:left="3780" w:hanging="420"/>
+      </w:pPr>
+      <w:rPr>
+        <w:rFonts w:ascii="Wingdings" w:hAnsi="Wingdings" w:hint="default"/>
+      </w:rPr>
+    </w:lvl>
+    <w:lvl w:ilvl="5">
+      <w:start w:val="1"/>
+      <w:numFmt w:val="bullet"/>
+      <w:lvlRestart w:val="0"/>
+      <w:lvlText w:val=""/>
+      <w:lvlJc w:val="left"/>
+      <w:pPr>
+        <w:tabs>
+          <w:tab w:val="num" w:pos="4200"/>
+        </w:tabs>
+        <w:ind w:left="4200" w:hanging="420"/>
+      </w:pPr>
+      <w:rPr>
+        <w:rFonts w:ascii="Wingdings" w:hAnsi="Wingdings" w:hint="default"/>
+      </w:rPr>
+    </w:lvl>
+    <w:lvl w:ilvl="6">
+      <w:start w:val="1"/>
+      <w:numFmt w:val="bullet"/>
+      <w:lvlRestart w:val="0"/>
+      <w:lvlText w:val=""/>
+      <w:lvlJc w:val="left"/>
+      <w:pPr>
+        <w:tabs>
+          <w:tab w:val="num" w:pos="4620"/>
+        </w:tabs>
+        <w:ind w:left="4620" w:hanging="420"/>
+      </w:pPr>
+      <w:rPr>
+        <w:rFonts w:ascii="Wingdings" w:hAnsi="Wingdings" w:hint="default"/>
+      </w:rPr>
+    </w:lvl>
+    <w:lvl w:ilvl="7">
+      <w:start w:val="1"/>
+      <w:numFmt w:val="bullet"/>
+      <w:lvlRestart w:val="0"/>
+      <w:lvlText w:val=""/>
+      <w:lvlJc w:val="left"/>
+      <w:pPr>
+        <w:tabs>
+          <w:tab w:val="num" w:pos="5040"/>
+        </w:tabs>
+        <w:ind w:left="5040" w:hanging="420"/>
+      </w:pPr>
+      <w:rPr>
+        <w:rFonts w:ascii="Wingdings" w:hAnsi="Wingdings" w:hint="default"/>
+      </w:rPr>
+    </w:lvl>
+    <w:lvl w:ilvl="8">
+      <w:start w:val="1"/>
+      <w:numFmt w:val="bullet"/>
+      <w:lvlRestart w:val="0"/>
+      <w:lvlText w:val=""/>
+      <w:lvlJc w:val="left"/>
+      <w:pPr>
+        <w:tabs>
+          <w:tab w:val="num" w:pos="5460"/>
+        </w:tabs>
+        <w:ind w:left="5460" w:hanging="420"/>
+      </w:pPr>
+      <w:rPr>
+        <w:rFonts w:ascii="Wingdings" w:hAnsi="Wingdings" w:hint="default"/>
+      </w:rPr>
+    </w:lvl>
+  </w:abstractNum>
+  <w:abstractNum w:abstractNumId="8">
+    <w:nsid w:val="DB867E52"/>
+    <w:multiLevelType w:val="hybridMultilevel"/>
+    <w:tmpl w:val="00000000"/>
+    <w:lvl w:ilvl="0">
+      <w:start w:val="1"/>
+      <w:numFmt w:val="bullet"/>
+      <w:lvlRestart w:val="0"/>
+      <w:lvlText w:val=""/>
+      <w:lvlJc w:val="left"/>
+      <w:pPr>
+        <w:tabs>
+          <w:tab w:val="num" w:pos="2100"/>
+        </w:tabs>
+        <w:ind w:left="2100" w:hanging="420"/>
+      </w:pPr>
+      <w:rPr>
+        <w:rFonts w:ascii="Wingdings" w:hAnsi="Wingdings" w:hint="default"/>
+      </w:rPr>
+    </w:lvl>
+    <w:lvl w:ilvl="1">
+      <w:start w:val="1"/>
+      <w:numFmt w:val="bullet"/>
+      <w:lvlRestart w:val="0"/>
+      <w:lvlText w:val=""/>
+      <w:lvlJc w:val="left"/>
+      <w:pPr>
+        <w:tabs>
+          <w:tab w:val="num" w:pos="2520"/>
+        </w:tabs>
+        <w:ind w:left="2520" w:hanging="420"/>
+      </w:pPr>
+      <w:rPr>
+        <w:rFonts w:ascii="Wingdings" w:hAnsi="Wingdings" w:hint="default"/>
+      </w:rPr>
+    </w:lvl>
+    <w:lvl w:ilvl="2">
+      <w:start w:val="1"/>
+      <w:numFmt w:val="bullet"/>
+      <w:lvlRestart w:val="0"/>
+      <w:lvlText w:val=""/>
+      <w:lvlJc w:val="left"/>
+      <w:pPr>
+        <w:tabs>
+          <w:tab w:val="num" w:pos="2940"/>
+        </w:tabs>
+        <w:ind w:left="2940" w:hanging="420"/>
+      </w:pPr>
+      <w:rPr>
+        <w:rFonts w:ascii="Wingdings" w:hAnsi="Wingdings" w:hint="default"/>
+      </w:rPr>
+    </w:lvl>
+    <w:lvl w:ilvl="3">
+      <w:start w:val="1"/>
+      <w:numFmt w:val="bullet"/>
+      <w:lvlRestart w:val="0"/>
+      <w:lvlText w:val=""/>
+      <w:lvlJc w:val="left"/>
+      <w:pPr>
+        <w:tabs>
+          <w:tab w:val="num" w:pos="3360"/>
+        </w:tabs>
+        <w:ind w:left="3360" w:hanging="420"/>
+      </w:pPr>
+      <w:rPr>
+        <w:rFonts w:ascii="Wingdings" w:hAnsi="Wingdings" w:hint="default"/>
+      </w:rPr>
+    </w:lvl>
+    <w:lvl w:ilvl="4">
+      <w:start w:val="1"/>
+      <w:numFmt w:val="bullet"/>
+      <w:lvlRestart w:val="0"/>
+      <w:lvlText w:val=""/>
+      <w:lvlJc w:val="left"/>
+      <w:pPr>
+        <w:tabs>
+          <w:tab w:val="num" w:pos="3780"/>
+        </w:tabs>
+        <w:ind w:left="3780" w:hanging="420"/>
+      </w:pPr>
+      <w:rPr>
+        <w:rFonts w:ascii="Wingdings" w:hAnsi="Wingdings" w:hint="default"/>
+      </w:rPr>
+    </w:lvl>
+    <w:lvl w:ilvl="5">
+      <w:start w:val="1"/>
+      <w:numFmt w:val="bullet"/>
+      <w:lvlRestart w:val="0"/>
+      <w:lvlText w:val=""/>
+      <w:lvlJc w:val="left"/>
+      <w:pPr>
+        <w:tabs>
+          <w:tab w:val="num" w:pos="4200"/>
+        </w:tabs>
+        <w:ind w:left="4200" w:hanging="420"/>
+      </w:pPr>
+      <w:rPr>
+        <w:rFonts w:ascii="Wingdings" w:hAnsi="Wingdings" w:hint="default"/>
+      </w:rPr>
+    </w:lvl>
+    <w:lvl w:ilvl="6">
+      <w:start w:val="1"/>
+      <w:numFmt w:val="bullet"/>
+      <w:lvlRestart w:val="0"/>
+      <w:lvlText w:val=""/>
+      <w:lvlJc w:val="left"/>
+      <w:pPr>
+        <w:tabs>
+          <w:tab w:val="num" w:pos="4620"/>
+        </w:tabs>
+        <w:ind w:left="4620" w:hanging="420"/>
+      </w:pPr>
+      <w:rPr>
+        <w:rFonts w:ascii="Wingdings" w:hAnsi="Wingdings" w:hint="default"/>
+      </w:rPr>
+    </w:lvl>
+    <w:lvl w:ilvl="7">
+      <w:start w:val="1"/>
+      <w:numFmt w:val="bullet"/>
+      <w:lvlRestart w:val="0"/>
+      <w:lvlText w:val=""/>
+      <w:lvlJc w:val="left"/>
+      <w:pPr>
+        <w:tabs>
+          <w:tab w:val="num" w:pos="5040"/>
+        </w:tabs>
+        <w:ind w:left="5040" w:hanging="420"/>
+      </w:pPr>
+      <w:rPr>
+        <w:rFonts w:ascii="Wingdings" w:hAnsi="Wingdings" w:hint="default"/>
+      </w:rPr>
+    </w:lvl>
+    <w:lvl w:ilvl="8">
+      <w:start w:val="1"/>
+      <w:numFmt w:val="bullet"/>
+      <w:lvlRestart w:val="0"/>
+      <w:lvlText w:val=""/>
+      <w:lvlJc w:val="left"/>
+      <w:pPr>
+        <w:tabs>
+          <w:tab w:val="num" w:pos="5460"/>
+        </w:tabs>
+        <w:ind w:left="5460" w:hanging="420"/>
+      </w:pPr>
+      <w:rPr>
+        <w:rFonts w:ascii="Wingdings" w:hAnsi="Wingdings" w:hint="default"/>
+      </w:rPr>
+    </w:lvl>
+  </w:abstractNum>
+  <w:abstractNum w:abstractNumId="9">
+    <w:nsid w:val="BD54F831"/>
+    <w:multiLevelType w:val="hybridMultilevel"/>
+    <w:tmpl w:val="00000000"/>
+    <w:lvl w:ilvl="0">
+      <w:start w:val="1"/>
+      <w:numFmt w:val="upperLetter"/>
+      <w:lvlRestart w:val="0"/>
+      <w:lvlText w:val="%1."/>
+      <w:lvlJc w:val="left"/>
+      <w:pPr>
+        <w:tabs>
+          <w:tab w:val="num" w:pos="1680"/>
+        </w:tabs>
+        <w:ind w:left="1680" w:hanging="420"/>
+      </w:pPr>
+    </w:lvl>
+    <w:lvl w:ilvl="1">
+      <w:start w:val="1"/>
+      <w:numFmt w:val="lowerLetter"/>
+      <w:lvlText w:val="%2)"/>
+      <w:lvlJc w:val="left"/>
+      <w:pPr>
+        <w:tabs>
+          <w:tab w:val="num" w:pos="2100"/>
+        </w:tabs>
+        <w:ind w:left="2100" w:hanging="420"/>
+      </w:pPr>
+    </w:lvl>
+    <w:lvl w:ilvl="2">
+      <w:start w:val="1"/>
+      <w:numFmt w:val="lowerRoman"/>
+      <w:lvlText w:val="%3."/>
+      <w:lvlJc w:val="right"/>
+      <w:pPr>
+        <w:tabs>
+          <w:tab w:val="num" w:pos="2520"/>
+        </w:tabs>
+        <w:ind w:left="2520" w:hanging="420"/>
+      </w:pPr>
+    </w:lvl>
+    <w:lvl w:ilvl="3">
+      <w:start w:val="1"/>
+      <w:numFmt w:val="decimal"/>
+      <w:lvlText w:val="%4."/>
+      <w:lvlJc w:val="left"/>
+      <w:pPr>
+        <w:tabs>
+          <w:tab w:val="num" w:pos="2940"/>
+        </w:tabs>
+        <w:ind w:left="2940" w:hanging="420"/>
+      </w:pPr>
+    </w:lvl>
+    <w:lvl w:ilvl="4">
+      <w:start w:val="1"/>
+      <w:numFmt w:val="lowerLetter"/>
+      <w:lvlText w:val="%5)"/>
+      <w:lvlJc w:val="left"/>
+      <w:pPr>
+        <w:tabs>
+          <w:tab w:val="num" w:pos="3360"/>
+        </w:tabs>
+        <w:ind w:left="3360" w:hanging="420"/>
+      </w:pPr>
+    </w:lvl>
+    <w:lvl w:ilvl="5">
+      <w:start w:val="1"/>
+      <w:numFmt w:val="lowerRoman"/>
+      <w:lvlText w:val="%6."/>
+      <w:lvlJc w:val="right"/>
+      <w:pPr>
+        <w:tabs>
+          <w:tab w:val="num" w:pos="3780"/>
+        </w:tabs>
+        <w:ind w:left="3780" w:hanging="420"/>
+      </w:pPr>
+    </w:lvl>
+    <w:lvl w:ilvl="6">
+      <w:start w:val="1"/>
+      <w:numFmt w:val="decimal"/>
+      <w:lvlText w:val="%7."/>
+      <w:lvlJc w:val="left"/>
+      <w:pPr>
+        <w:tabs>
+          <w:tab w:val="num" w:pos="4200"/>
+        </w:tabs>
+        <w:ind w:left="4200" w:hanging="420"/>
+      </w:pPr>
+    </w:lvl>
+    <w:lvl w:ilvl="7">
+      <w:start w:val="1"/>
+      <w:numFmt w:val="lowerLetter"/>
+      <w:lvlText w:val="%8)"/>
+      <w:lvlJc w:val="left"/>
+      <w:pPr>
+        <w:tabs>
+          <w:tab w:val="num" w:pos="4620"/>
+        </w:tabs>
+        <w:ind w:left="4620" w:hanging="420"/>
+      </w:pPr>
+    </w:lvl>
+    <w:lvl w:ilvl="8">
+      <w:start w:val="1"/>
+      <w:numFmt w:val="lowerRoman"/>
+      <w:lvlText w:val="%9."/>
+      <w:lvlJc w:val="right"/>
+      <w:pPr>
+        <w:tabs>
+          <w:tab w:val="num" w:pos="5040"/>
+        </w:tabs>
+        <w:ind w:left="5040" w:hanging="420"/>
+      </w:pPr>
+    </w:lvl>
+  </w:abstractNum>
+  <w:abstractNum w:abstractNumId="10">
+    <w:nsid w:val="CDB741DA"/>
+    <w:multiLevelType w:val="hybridMultilevel"/>
+    <w:tmpl w:val="00000000"/>
+    <w:lvl w:ilvl="0">
+      <w:start w:val="1"/>
+      <w:numFmt w:val="upperLetter"/>
+      <w:lvlRestart w:val="0"/>
+      <w:lvlText w:val="%1."/>
+      <w:lvlJc w:val="left"/>
+      <w:pPr>
+        <w:tabs>
+          <w:tab w:val="num" w:pos="1680"/>
+        </w:tabs>
+        <w:ind w:left="1680" w:hanging="420"/>
+      </w:pPr>
+    </w:lvl>
+    <w:lvl w:ilvl="1">
+      <w:start w:val="1"/>
+      <w:numFmt w:val="lowerLetter"/>
+      <w:lvlText w:val="%2)"/>
+      <w:lvlJc w:val="left"/>
+      <w:pPr>
+        <w:tabs>
+          <w:tab w:val="num" w:pos="2100"/>
+        </w:tabs>
+        <w:ind w:left="2100" w:hanging="420"/>
+      </w:pPr>
+    </w:lvl>
+    <w:lvl w:ilvl="2">
+      <w:start w:val="1"/>
+      <w:numFmt w:val="lowerRoman"/>
+      <w:lvlText w:val="%3."/>
+      <w:lvlJc w:val="right"/>
+      <w:pPr>
+        <w:tabs>
+          <w:tab w:val="num" w:pos="2520"/>
+        </w:tabs>
+        <w:ind w:left="2520" w:hanging="420"/>
+      </w:pPr>
+    </w:lvl>
+    <w:lvl w:ilvl="3">
+      <w:start w:val="1"/>
+      <w:numFmt w:val="decimal"/>
+      <w:lvlText w:val="%4."/>
+      <w:lvlJc w:val="left"/>
+      <w:pPr>
+        <w:tabs>
+          <w:tab w:val="num" w:pos="2940"/>
+        </w:tabs>
+        <w:ind w:left="2940" w:hanging="420"/>
+      </w:pPr>
+    </w:lvl>
+    <w:lvl w:ilvl="4">
+      <w:start w:val="1"/>
+      <w:numFmt w:val="lowerLetter"/>
+      <w:lvlText w:val="%5)"/>
+      <w:lvlJc w:val="left"/>
+      <w:pPr>
+        <w:tabs>
+          <w:tab w:val="num" w:pos="3360"/>
+        </w:tabs>
+        <w:ind w:left="3360" w:hanging="420"/>
+      </w:pPr>
+    </w:lvl>
+    <w:lvl w:ilvl="5">
+      <w:start w:val="1"/>
+      <w:numFmt w:val="lowerRoman"/>
+      <w:lvlText w:val="%6."/>
+      <w:lvlJc w:val="right"/>
+      <w:pPr>
+        <w:tabs>
+          <w:tab w:val="num" w:pos="3780"/>
+        </w:tabs>
+        <w:ind w:left="3780" w:hanging="420"/>
+      </w:pPr>
+    </w:lvl>
+    <w:lvl w:ilvl="6">
+      <w:start w:val="1"/>
+      <w:numFmt w:val="decimal"/>
+      <w:lvlText w:val="%7."/>
+      <w:lvlJc w:val="left"/>
+      <w:pPr>
+        <w:tabs>
+          <w:tab w:val="num" w:pos="4200"/>
+        </w:tabs>
+        <w:ind w:left="4200" w:hanging="420"/>
+      </w:pPr>
+    </w:lvl>
+    <w:lvl w:ilvl="7">
+      <w:start w:val="1"/>
+      <w:numFmt w:val="lowerLetter"/>
+      <w:lvlText w:val="%8)"/>
+      <w:lvlJc w:val="left"/>
+      <w:pPr>
+        <w:tabs>
+          <w:tab w:val="num" w:pos="4620"/>
+        </w:tabs>
+        <w:ind w:left="4620" w:hanging="420"/>
+      </w:pPr>
+    </w:lvl>
+    <w:lvl w:ilvl="8">
+      <w:start w:val="1"/>
+      <w:numFmt w:val="lowerRoman"/>
+      <w:lvlText w:val="%9."/>
+      <w:lvlJc w:val="right"/>
+      <w:pPr>
+        <w:tabs>
+          <w:tab w:val="num" w:pos="5040"/>
+        </w:tabs>
+        <w:ind w:left="5040" w:hanging="420"/>
+      </w:pPr>
+    </w:lvl>
+  </w:abstractNum>
+  <w:abstractNum w:abstractNumId="11">
+    <w:nsid w:val="54CC3AE6"/>
+    <w:multiLevelType w:val="hybridMultilevel"/>
+    <w:tmpl w:val="00000000"/>
+    <w:lvl w:ilvl="0">
+      <w:start w:val="1"/>
+      <w:numFmt w:val="bullet"/>
+      <w:lvlRestart w:val="0"/>
+      <w:lvlText w:val=""/>
+      <w:lvlJc w:val="left"/>
+      <w:pPr>
+        <w:tabs>
+          <w:tab w:val="num" w:pos="2100"/>
+        </w:tabs>
+        <w:ind w:left="2100" w:hanging="420"/>
+      </w:pPr>
+      <w:rPr>
+        <w:rFonts w:ascii="Wingdings" w:hAnsi="Wingdings" w:hint="default"/>
+      </w:rPr>
+    </w:lvl>
+    <w:lvl w:ilvl="1">
+      <w:start w:val="1"/>
+      <w:numFmt w:val="bullet"/>
+      <w:lvlRestart w:val="0"/>
+      <w:lvlText w:val=""/>
+      <w:lvlJc w:val="left"/>
+      <w:pPr>
+        <w:tabs>
+          <w:tab w:val="num" w:pos="2520"/>
+        </w:tabs>
+        <w:ind w:left="2520" w:hanging="420"/>
+      </w:pPr>
+      <w:rPr>
+        <w:rFonts w:ascii="Wingdings" w:hAnsi="Wingdings" w:hint="default"/>
+      </w:rPr>
+    </w:lvl>
+    <w:lvl w:ilvl="2">
+      <w:start w:val="1"/>
+      <w:numFmt w:val="bullet"/>
+      <w:lvlRestart w:val="0"/>
+      <w:lvlText w:val=""/>
+      <w:lvlJc w:val="left"/>
+      <w:pPr>
+        <w:tabs>
+          <w:tab w:val="num" w:pos="2940"/>
+        </w:tabs>
+        <w:ind w:left="2940" w:hanging="420"/>
+      </w:pPr>
+      <w:rPr>
+        <w:rFonts w:ascii="Wingdings" w:hAnsi="Wingdings" w:hint="default"/>
+      </w:rPr>
+    </w:lvl>
+    <w:lvl w:ilvl="3">
+      <w:start w:val="1"/>
+      <w:numFmt w:val="bullet"/>
+      <w:lvlRestart w:val="0"/>
+      <w:lvlText w:val=""/>
+      <w:lvlJc w:val="left"/>
+      <w:pPr>
+        <w:tabs>
+          <w:tab w:val="num" w:pos="3360"/>
+        </w:tabs>
+        <w:ind w:left="3360" w:hanging="420"/>
+      </w:pPr>
+      <w:rPr>
+        <w:rFonts w:ascii="Wingdings" w:hAnsi="Wingdings" w:hint="default"/>
+      </w:rPr>
+    </w:lvl>
+    <w:lvl w:ilvl="4">
+      <w:start w:val="1"/>
+      <w:numFmt w:val="bullet"/>
+      <w:lvlRestart w:val="0"/>
+      <w:lvlText w:val=""/>
+      <w:lvlJc w:val="left"/>
+      <w:pPr>
+        <w:tabs>
+          <w:tab w:val="num" w:pos="3780"/>
+        </w:tabs>
+        <w:ind w:left="3780" w:hanging="420"/>
+      </w:pPr>
+      <w:rPr>
+        <w:rFonts w:ascii="Wingdings" w:hAnsi="Wingdings" w:hint="default"/>
+      </w:rPr>
+    </w:lvl>
+    <w:lvl w:ilvl="5">
+      <w:start w:val="1"/>
+      <w:numFmt w:val="bullet"/>
+      <w:lvlRestart w:val="0"/>
+      <w:lvlText w:val=""/>
+      <w:lvlJc w:val="left"/>
+      <w:pPr>
+        <w:tabs>
+          <w:tab w:val="num" w:pos="4200"/>
+        </w:tabs>
+        <w:ind w:left="4200" w:hanging="420"/>
+      </w:pPr>
+      <w:rPr>
+        <w:rFonts w:ascii="Wingdings" w:hAnsi="Wingdings" w:hint="default"/>
+      </w:rPr>
+    </w:lvl>
+    <w:lvl w:ilvl="6">
+      <w:start w:val="1"/>
+      <w:numFmt w:val="bullet"/>
+      <w:lvlRestart w:val="0"/>
+      <w:lvlText w:val=""/>
+      <w:lvlJc w:val="left"/>
+      <w:pPr>
+        <w:tabs>
+          <w:tab w:val="num" w:pos="4620"/>
+        </w:tabs>
+        <w:ind w:left="4620" w:hanging="420"/>
+      </w:pPr>
+      <w:rPr>
+        <w:rFonts w:ascii="Wingdings" w:hAnsi="Wingdings" w:hint="default"/>
+      </w:rPr>
+    </w:lvl>
+    <w:lvl w:ilvl="7">
+      <w:start w:val="1"/>
+      <w:numFmt w:val="bullet"/>
+      <w:lvlRestart w:val="0"/>
+      <w:lvlText w:val=""/>
+      <w:lvlJc w:val="left"/>
+      <w:pPr>
+        <w:tabs>
+          <w:tab w:val="num" w:pos="5040"/>
+        </w:tabs>
+        <w:ind w:left="5040" w:hanging="420"/>
+      </w:pPr>
+      <w:rPr>
+        <w:rFonts w:ascii="Wingdings" w:hAnsi="Wingdings" w:hint="default"/>
+      </w:rPr>
+    </w:lvl>
+    <w:lvl w:ilvl="8">
+      <w:start w:val="1"/>
+      <w:numFmt w:val="bullet"/>
+      <w:lvlRestart w:val="0"/>
+      <w:lvlText w:val=""/>
+      <w:lvlJc w:val="left"/>
+      <w:pPr>
+        <w:tabs>
+          <w:tab w:val="num" w:pos="5460"/>
+        </w:tabs>
+        <w:ind w:left="5460" w:hanging="420"/>
+      </w:pPr>
+      <w:rPr>
+        <w:rFonts w:ascii="Wingdings" w:hAnsi="Wingdings" w:hint="default"/>
+      </w:rPr>
+    </w:lvl>
+  </w:abstractNum>
+  <w:abstractNum w:abstractNumId="12">
+    <w:nsid w:val="211BB470"/>
+    <w:multiLevelType w:val="hybridMultilevel"/>
+    <w:tmpl w:val="00000000"/>
+    <w:lvl w:ilvl="0">
+      <w:start w:val="1"/>
+      <w:numFmt w:val="upperLetter"/>
+      <w:lvlRestart w:val="0"/>
+      <w:lvlText w:val="%1."/>
+      <w:lvlJc w:val="left"/>
+      <w:pPr>
+        <w:tabs>
+          <w:tab w:val="num" w:pos="1680"/>
+        </w:tabs>
+        <w:ind w:left="1680" w:hanging="420"/>
+      </w:pPr>
+    </w:lvl>
+    <w:lvl w:ilvl="1">
+      <w:start w:val="1"/>
+      <w:numFmt w:val="lowerLetter"/>
+      <w:lvlText w:val="%2)"/>
+      <w:lvlJc w:val="left"/>
+      <w:pPr>
+        <w:tabs>
+          <w:tab w:val="num" w:pos="2100"/>
+        </w:tabs>
+        <w:ind w:left="2100" w:hanging="420"/>
+      </w:pPr>
+    </w:lvl>
+    <w:lvl w:ilvl="2">
+      <w:start w:val="1"/>
+      <w:numFmt w:val="lowerRoman"/>
+      <w:lvlText w:val="%3."/>
+      <w:lvlJc w:val="right"/>
+      <w:pPr>
+        <w:tabs>
+          <w:tab w:val="num" w:pos="2520"/>
+        </w:tabs>
+        <w:ind w:left="2520" w:hanging="420"/>
+      </w:pPr>
+    </w:lvl>
+    <w:lvl w:ilvl="3">
+      <w:start w:val="1"/>
+      <w:numFmt w:val="decimal"/>
+      <w:lvlText w:val="%4."/>
+      <w:lvlJc w:val="left"/>
+      <w:pPr>
+        <w:tabs>
+          <w:tab w:val="num" w:pos="2940"/>
+        </w:tabs>
+        <w:ind w:left="2940" w:hanging="420"/>
+      </w:pPr>
+    </w:lvl>
+    <w:lvl w:ilvl="4">
+      <w:start w:val="1"/>
+      <w:numFmt w:val="lowerLetter"/>
+      <w:lvlText w:val="%5)"/>
+      <w:lvlJc w:val="left"/>
+      <w:pPr>
+        <w:tabs>
+          <w:tab w:val="num" w:pos="3360"/>
+        </w:tabs>
+        <w:ind w:left="3360" w:hanging="420"/>
+      </w:pPr>
+    </w:lvl>
+    <w:lvl w:ilvl="5">
+      <w:start w:val="1"/>
+      <w:numFmt w:val="lowerRoman"/>
+      <w:lvlText w:val="%6."/>
+      <w:lvlJc w:val="right"/>
+      <w:pPr>
+        <w:tabs>
+          <w:tab w:val="num" w:pos="3780"/>
+        </w:tabs>
+        <w:ind w:left="3780" w:hanging="420"/>
+      </w:pPr>
+    </w:lvl>
+    <w:lvl w:ilvl="6">
+      <w:start w:val="1"/>
+      <w:numFmt w:val="decimal"/>
+      <w:lvlText w:val="%7."/>
+      <w:lvlJc w:val="left"/>
+      <w:pPr>
+        <w:tabs>
+          <w:tab w:val="num" w:pos="4200"/>
+        </w:tabs>
+        <w:ind w:left="4200" w:hanging="420"/>
+      </w:pPr>
+    </w:lvl>
+    <w:lvl w:ilvl="7">
+      <w:start w:val="1"/>
+      <w:numFmt w:val="lowerLetter"/>
+      <w:lvlText w:val="%8)"/>
+      <w:lvlJc w:val="left"/>
+      <w:pPr>
+        <w:tabs>
+          <w:tab w:val="num" w:pos="4620"/>
+        </w:tabs>
+        <w:ind w:left="4620" w:hanging="420"/>
+      </w:pPr>
+    </w:lvl>
+    <w:lvl w:ilvl="8">
+      <w:start w:val="1"/>
+      <w:numFmt w:val="lowerRoman"/>
+      <w:lvlText w:val="%9."/>
+      <w:lvlJc w:val="right"/>
+      <w:pPr>
+        <w:tabs>
+          <w:tab w:val="num" w:pos="5040"/>
+        </w:tabs>
+        <w:ind w:left="5040" w:hanging="420"/>
+      </w:pPr>
+    </w:lvl>
+  </w:abstractNum>
+  <w:abstractNum w:abstractNumId="13">
     <w:nsid w:val="141BF1C2"/>
     <w:multiLevelType w:val="multilevel"/>
     <w:tmpl w:val="141BF1C2"/>
@@ -11426,7 +15298,7 @@
       </w:pPr>
     </w:lvl>
   </w:abstractNum>
-  <w:abstractNum w:abstractNumId="7">
+  <w:abstractNum w:abstractNumId="14">
     <w:nsid w:val="59611C76"/>
     <w:multiLevelType w:val="multilevel"/>
     <w:tmpl w:val="59611C76"/>
@@ -11540,7 +15412,7 @@
       </w:pPr>
     </w:lvl>
   </w:abstractNum>
-  <w:abstractNum w:abstractNumId="8">
+  <w:abstractNum w:abstractNumId="15">
     <w:nsid w:val="252B2D43"/>
     <w:multiLevelType w:val="multilevel"/>
     <w:tmpl w:val="252B2D43"/>
@@ -11654,7 +15526,7 @@
       </w:pPr>
     </w:lvl>
   </w:abstractNum>
-  <w:abstractNum w:abstractNumId="9">
+  <w:abstractNum w:abstractNumId="16">
     <w:nsid w:val="1117477D"/>
     <w:multiLevelType w:val="multilevel"/>
     <w:tmpl w:val="1117477D"/>
@@ -11795,7 +15667,7 @@
       </w:rPr>
     </w:lvl>
   </w:abstractNum>
-  <w:abstractNum w:abstractNumId="10">
+  <w:abstractNum w:abstractNumId="17">
     <w:nsid w:val="570BAA7A"/>
     <w:multiLevelType w:val="singleLevel"/>
     <w:tmpl w:val="570BAA7A"/>
@@ -11814,7 +15686,7 @@
       </w:pPr>
     </w:lvl>
   </w:abstractNum>
-  <w:abstractNum w:abstractNumId="11">
+  <w:abstractNum w:abstractNumId="18">
     <w:nsid w:val="570B14A1"/>
     <w:multiLevelType w:val="singleLevel"/>
     <w:tmpl w:val="570B14A1"/>
@@ -11868,6 +15740,27 @@
   </w:num>
   <w:num w:numId="12">
     <w:abstractNumId w:val="11"/>
+  </w:num>
+  <w:num w:numId="13">
+    <w:abstractNumId w:val="12"/>
+  </w:num>
+  <w:num w:numId="14">
+    <w:abstractNumId w:val="13"/>
+  </w:num>
+  <w:num w:numId="15">
+    <w:abstractNumId w:val="14"/>
+  </w:num>
+  <w:num w:numId="16">
+    <w:abstractNumId w:val="15"/>
+  </w:num>
+  <w:num w:numId="17">
+    <w:abstractNumId w:val="16"/>
+  </w:num>
+  <w:num w:numId="18">
+    <w:abstractNumId w:val="17"/>
+  </w:num>
+  <w:num w:numId="19">
+    <w:abstractNumId w:val="18"/>
   </w:num>
 </w:numbering>
 </file>

--- a/小区物业管理系统设计文档.docx
+++ b/小区物业管理系统设计文档.docx
@@ -349,17 +349,14 @@
       <w:pPr>
         <w:pStyle w:val="24"/>
         <w:tabs>
-          <w:tab w:val="right" w:leader="dot" w:pos="8296"/>
-        </w:tabs>
-        <w:rPr>
-          <w:rFonts w:ascii="Calibri" w:eastAsia="宋体" w:cs="Arial" w:hAnsi="Calibri"/>
-        </w:rPr>
+          <w:tab w:val="right" w:leader="dot" w:pos="8306"/>
+        </w:tabs>
       </w:pPr>
       <w:r>
         <w:fldChar w:fldCharType="begin"/>
       </w:r>
       <w:r>
-        <w:instrText xml:space="preserve"> TOC \o "1-3" \h \u </w:instrText>
+        <w:instrText xml:space="preserve"> TOC \o "1-3" \h \u</w:instrText>
       </w:r>
       <w:r>
         <w:fldChar w:fldCharType="separate"/>
@@ -368,7 +365,7 @@
         <w:fldChar w:fldCharType="begin"/>
       </w:r>
       <w:r>
-        <w:instrText>Hyperlink \l "_Toc453273765"</w:instrText>
+        <w:instrText>Hyperlink \l "_Toc67394281"</w:instrText>
       </w:r>
       <w:r>
         <w:fldChar w:fldCharType="separate"/>
@@ -377,7 +374,683 @@
         <w:rPr>
           <w:rFonts w:hint="eastAsia"/>
         </w:rPr>
-        <w:t>第</w:t>
+        <w:t xml:space="preserve">第1章 </w:t>
+      </w:r>
+      <w:r>
+        <w:t>需求分析</w:t>
+      </w:r>
+      <w:r>
+        <w:tab/>
+      </w:r>
+      <w:r>
+        <w:fldChar w:fldCharType="begin"/>
+      </w:r>
+      <w:r>
+        <w:instrText>PageRef _Toc67394281 \h</w:instrText>
+      </w:r>
+      <w:r>
+        <w:fldChar w:fldCharType="separate"/>
+      </w:r>
+      <w:r>
+        <w:t>4</w:t>
+      </w:r>
+      <w:r>
+        <w:fldChar w:fldCharType="end"/>
+      </w:r>
+      <w:r>
+        <w:fldChar w:fldCharType="end"/>
+      </w:r>
+    </w:p>
+    <w:p>
+      <w:pPr>
+        <w:pStyle w:val="27"/>
+        <w:tabs>
+          <w:tab w:val="right" w:leader="dot" w:pos="8306"/>
+        </w:tabs>
+      </w:pPr>
+      <w:r>
+        <w:fldChar w:fldCharType="begin"/>
+      </w:r>
+      <w:r>
+        <w:instrText>Hyperlink \l "_Toc67394282"</w:instrText>
+      </w:r>
+      <w:r>
+        <w:fldChar w:fldCharType="separate"/>
+      </w:r>
+      <w:r>
+        <w:rPr>
+          <w:rFonts w:hint="eastAsia"/>
+        </w:rPr>
+        <w:t>1.1小区物业管理系统</w:t>
+      </w:r>
+      <w:r>
+        <w:t>问题陈述</w:t>
+      </w:r>
+      <w:r>
+        <w:tab/>
+      </w:r>
+      <w:r>
+        <w:fldChar w:fldCharType="begin"/>
+      </w:r>
+      <w:r>
+        <w:instrText>PageRef _Toc67394282 \h</w:instrText>
+      </w:r>
+      <w:r>
+        <w:fldChar w:fldCharType="separate"/>
+      </w:r>
+      <w:r>
+        <w:t>4</w:t>
+      </w:r>
+      <w:r>
+        <w:fldChar w:fldCharType="end"/>
+      </w:r>
+      <w:r>
+        <w:fldChar w:fldCharType="end"/>
+      </w:r>
+    </w:p>
+    <w:p>
+      <w:pPr>
+        <w:pStyle w:val="27"/>
+        <w:tabs>
+          <w:tab w:val="right" w:leader="dot" w:pos="8306"/>
+        </w:tabs>
+      </w:pPr>
+      <w:r>
+        <w:fldChar w:fldCharType="begin"/>
+      </w:r>
+      <w:r>
+        <w:instrText>Hyperlink \l "_Toc67394283"</w:instrText>
+      </w:r>
+      <w:r>
+        <w:fldChar w:fldCharType="separate"/>
+      </w:r>
+      <w:r>
+        <w:rPr>
+          <w:rFonts w:hint="eastAsia"/>
+        </w:rPr>
+        <w:t xml:space="preserve">1.2 </w:t>
+      </w:r>
+      <w:r>
+        <w:t>小区物业管理系统用例析取</w:t>
+      </w:r>
+      <w:r>
+        <w:tab/>
+      </w:r>
+      <w:r>
+        <w:fldChar w:fldCharType="begin"/>
+      </w:r>
+      <w:r>
+        <w:instrText>PageRef _Toc67394283 \h</w:instrText>
+      </w:r>
+      <w:r>
+        <w:fldChar w:fldCharType="separate"/>
+      </w:r>
+      <w:r>
+        <w:t>5</w:t>
+      </w:r>
+      <w:r>
+        <w:fldChar w:fldCharType="end"/>
+      </w:r>
+      <w:r>
+        <w:fldChar w:fldCharType="end"/>
+      </w:r>
+    </w:p>
+    <w:p>
+      <w:pPr>
+        <w:pStyle w:val="27"/>
+        <w:tabs>
+          <w:tab w:val="right" w:leader="dot" w:pos="8306"/>
+        </w:tabs>
+      </w:pPr>
+      <w:r>
+        <w:fldChar w:fldCharType="begin"/>
+      </w:r>
+      <w:r>
+        <w:instrText>Hyperlink \l "_Toc67394284"</w:instrText>
+      </w:r>
+      <w:r>
+        <w:fldChar w:fldCharType="separate"/>
+      </w:r>
+      <w:r>
+        <w:rPr>
+          <w:rFonts w:hint="eastAsia"/>
+        </w:rPr>
+        <w:t>1.3小区</w:t>
+      </w:r>
+      <w:r>
+        <w:t>物业</w:t>
+      </w:r>
+      <w:r>
+        <w:rPr>
+          <w:rFonts w:hint="eastAsia"/>
+        </w:rPr>
+        <w:t>管理系统用例规约</w:t>
+      </w:r>
+      <w:r>
+        <w:tab/>
+      </w:r>
+      <w:r>
+        <w:fldChar w:fldCharType="begin"/>
+      </w:r>
+      <w:r>
+        <w:instrText>PageRef _Toc67394284 \h</w:instrText>
+      </w:r>
+      <w:r>
+        <w:fldChar w:fldCharType="separate"/>
+      </w:r>
+      <w:r>
+        <w:t>5</w:t>
+      </w:r>
+      <w:r>
+        <w:fldChar w:fldCharType="end"/>
+      </w:r>
+      <w:r>
+        <w:fldChar w:fldCharType="end"/>
+      </w:r>
+    </w:p>
+    <w:p>
+      <w:pPr>
+        <w:pStyle w:val="19"/>
+        <w:tabs>
+          <w:tab w:val="right" w:leader="dot" w:pos="8306"/>
+        </w:tabs>
+      </w:pPr>
+      <w:r>
+        <w:fldChar w:fldCharType="begin"/>
+      </w:r>
+      <w:r>
+        <w:instrText>Hyperlink \l "_Toc67394285"</w:instrText>
+      </w:r>
+      <w:r>
+        <w:fldChar w:fldCharType="separate"/>
+      </w:r>
+      <w:r>
+        <w:rPr>
+          <w:rFonts w:hint="eastAsia"/>
+        </w:rPr>
+        <w:t>1.3.1 业主管理</w:t>
+      </w:r>
+      <w:r>
+        <w:tab/>
+      </w:r>
+      <w:r>
+        <w:fldChar w:fldCharType="begin"/>
+      </w:r>
+      <w:r>
+        <w:instrText>PageRef _Toc67394285 \h</w:instrText>
+      </w:r>
+      <w:r>
+        <w:fldChar w:fldCharType="separate"/>
+      </w:r>
+      <w:r>
+        <w:t>5</w:t>
+      </w:r>
+      <w:r>
+        <w:fldChar w:fldCharType="end"/>
+      </w:r>
+      <w:r>
+        <w:fldChar w:fldCharType="end"/>
+      </w:r>
+    </w:p>
+    <w:p>
+      <w:pPr>
+        <w:pStyle w:val="19"/>
+        <w:tabs>
+          <w:tab w:val="right" w:leader="dot" w:pos="8306"/>
+        </w:tabs>
+      </w:pPr>
+      <w:r>
+        <w:fldChar w:fldCharType="begin"/>
+      </w:r>
+      <w:r>
+        <w:instrText>Hyperlink \l "_Toc67394286"</w:instrText>
+      </w:r>
+      <w:r>
+        <w:fldChar w:fldCharType="separate"/>
+      </w:r>
+      <w:r>
+        <w:rPr>
+          <w:rFonts w:hint="eastAsia"/>
+        </w:rPr>
+        <w:t>1.3.2 提交报修</w:t>
+      </w:r>
+      <w:r>
+        <w:tab/>
+      </w:r>
+      <w:r>
+        <w:fldChar w:fldCharType="begin"/>
+      </w:r>
+      <w:r>
+        <w:instrText>PageRef _Toc67394286 \h</w:instrText>
+      </w:r>
+      <w:r>
+        <w:fldChar w:fldCharType="separate"/>
+      </w:r>
+      <w:r>
+        <w:t>8</w:t>
+      </w:r>
+      <w:r>
+        <w:fldChar w:fldCharType="end"/>
+      </w:r>
+      <w:r>
+        <w:fldChar w:fldCharType="end"/>
+      </w:r>
+    </w:p>
+    <w:p>
+      <w:pPr>
+        <w:pStyle w:val="19"/>
+        <w:tabs>
+          <w:tab w:val="right" w:leader="dot" w:pos="8306"/>
+        </w:tabs>
+      </w:pPr>
+      <w:r>
+        <w:fldChar w:fldCharType="begin"/>
+      </w:r>
+      <w:r>
+        <w:instrText>Hyperlink \l "_Toc67394287"</w:instrText>
+      </w:r>
+      <w:r>
+        <w:fldChar w:fldCharType="separate"/>
+      </w:r>
+      <w:r>
+        <w:rPr>
+          <w:rFonts w:hint="eastAsia"/>
+        </w:rPr>
+        <w:t>1.3.3 报修管理</w:t>
+      </w:r>
+      <w:r>
+        <w:tab/>
+      </w:r>
+      <w:r>
+        <w:fldChar w:fldCharType="begin"/>
+      </w:r>
+      <w:r>
+        <w:instrText>PageRef _Toc67394287 \h</w:instrText>
+      </w:r>
+      <w:r>
+        <w:fldChar w:fldCharType="separate"/>
+      </w:r>
+      <w:r>
+        <w:t>9</w:t>
+      </w:r>
+      <w:r>
+        <w:fldChar w:fldCharType="end"/>
+      </w:r>
+      <w:r>
+        <w:fldChar w:fldCharType="end"/>
+      </w:r>
+    </w:p>
+    <w:p>
+      <w:pPr>
+        <w:pStyle w:val="19"/>
+        <w:tabs>
+          <w:tab w:val="right" w:leader="dot" w:pos="8306"/>
+        </w:tabs>
+      </w:pPr>
+      <w:r>
+        <w:fldChar w:fldCharType="begin"/>
+      </w:r>
+      <w:r>
+        <w:instrText>Hyperlink \l "_Toc67394288"</w:instrText>
+      </w:r>
+      <w:r>
+        <w:fldChar w:fldCharType="separate"/>
+      </w:r>
+      <w:r>
+        <w:rPr>
+          <w:rFonts w:hint="eastAsia"/>
+        </w:rPr>
+        <w:t>1.3.4 登录</w:t>
+      </w:r>
+      <w:r>
+        <w:tab/>
+      </w:r>
+      <w:r>
+        <w:fldChar w:fldCharType="begin"/>
+      </w:r>
+      <w:r>
+        <w:instrText>PageRef _Toc67394288 \h</w:instrText>
+      </w:r>
+      <w:r>
+        <w:fldChar w:fldCharType="separate"/>
+      </w:r>
+      <w:r>
+        <w:t>10</w:t>
+      </w:r>
+      <w:r>
+        <w:fldChar w:fldCharType="end"/>
+      </w:r>
+      <w:r>
+        <w:fldChar w:fldCharType="end"/>
+      </w:r>
+    </w:p>
+    <w:p>
+      <w:pPr>
+        <w:pStyle w:val="19"/>
+        <w:tabs>
+          <w:tab w:val="right" w:leader="dot" w:pos="8306"/>
+        </w:tabs>
+      </w:pPr>
+      <w:r>
+        <w:fldChar w:fldCharType="begin"/>
+      </w:r>
+      <w:r>
+        <w:instrText>Hyperlink \l "_Toc67394289"</w:instrText>
+      </w:r>
+      <w:r>
+        <w:fldChar w:fldCharType="separate"/>
+      </w:r>
+      <w:r>
+        <w:rPr>
+          <w:rFonts w:hint="eastAsia"/>
+        </w:rPr>
+        <w:t>1.3.5 个人信息</w:t>
+      </w:r>
+      <w:r>
+        <w:t>管理</w:t>
+      </w:r>
+      <w:r>
+        <w:tab/>
+      </w:r>
+      <w:r>
+        <w:fldChar w:fldCharType="begin"/>
+      </w:r>
+      <w:r>
+        <w:instrText>PageRef _Toc67394289 \h</w:instrText>
+      </w:r>
+      <w:r>
+        <w:fldChar w:fldCharType="separate"/>
+      </w:r>
+      <w:r>
+        <w:t>11</w:t>
+      </w:r>
+      <w:r>
+        <w:fldChar w:fldCharType="end"/>
+      </w:r>
+      <w:r>
+        <w:fldChar w:fldCharType="end"/>
+      </w:r>
+    </w:p>
+    <w:p>
+      <w:pPr>
+        <w:pStyle w:val="19"/>
+        <w:tabs>
+          <w:tab w:val="right" w:leader="dot" w:pos="8306"/>
+        </w:tabs>
+      </w:pPr>
+      <w:r>
+        <w:fldChar w:fldCharType="begin"/>
+      </w:r>
+      <w:r>
+        <w:instrText>Hyperlink \l "_Toc67394290"</w:instrText>
+      </w:r>
+      <w:r>
+        <w:fldChar w:fldCharType="separate"/>
+      </w:r>
+      <w:r>
+        <w:rPr>
+          <w:rFonts w:hint="eastAsia"/>
+        </w:rPr>
+        <w:t xml:space="preserve">1.3.6 </w:t>
+      </w:r>
+      <w:r>
+        <w:t>修改密码</w:t>
+      </w:r>
+      <w:r>
+        <w:tab/>
+      </w:r>
+      <w:r>
+        <w:fldChar w:fldCharType="begin"/>
+      </w:r>
+      <w:r>
+        <w:instrText>PageRef _Toc67394290 \h</w:instrText>
+      </w:r>
+      <w:r>
+        <w:fldChar w:fldCharType="separate"/>
+      </w:r>
+      <w:r>
+        <w:t>12</w:t>
+      </w:r>
+      <w:r>
+        <w:fldChar w:fldCharType="end"/>
+      </w:r>
+      <w:r>
+        <w:fldChar w:fldCharType="end"/>
+      </w:r>
+    </w:p>
+    <w:p>
+      <w:pPr>
+        <w:pStyle w:val="19"/>
+        <w:tabs>
+          <w:tab w:val="right" w:leader="dot" w:pos="8306"/>
+        </w:tabs>
+      </w:pPr>
+      <w:r>
+        <w:fldChar w:fldCharType="begin"/>
+      </w:r>
+      <w:r>
+        <w:instrText>Hyperlink \l "_Toc67394291"</w:instrText>
+      </w:r>
+      <w:r>
+        <w:fldChar w:fldCharType="separate"/>
+      </w:r>
+      <w:r>
+        <w:rPr>
+          <w:rFonts w:hint="eastAsia"/>
+        </w:rPr>
+        <w:t>1.3.</w:t>
+      </w:r>
+      <w:r>
+        <w:t>7</w:t>
+      </w:r>
+      <w:r>
+        <w:rPr>
+          <w:rFonts w:hint="eastAsia"/>
+        </w:rPr>
+        <w:t xml:space="preserve"> 查看报修</w:t>
+      </w:r>
+      <w:r>
+        <w:tab/>
+      </w:r>
+      <w:r>
+        <w:fldChar w:fldCharType="begin"/>
+      </w:r>
+      <w:r>
+        <w:instrText>PageRef _Toc67394291 \h</w:instrText>
+      </w:r>
+      <w:r>
+        <w:fldChar w:fldCharType="separate"/>
+      </w:r>
+      <w:r>
+        <w:t>13</w:t>
+      </w:r>
+      <w:r>
+        <w:fldChar w:fldCharType="end"/>
+      </w:r>
+      <w:r>
+        <w:fldChar w:fldCharType="end"/>
+      </w:r>
+    </w:p>
+    <w:p>
+      <w:pPr>
+        <w:pStyle w:val="19"/>
+        <w:tabs>
+          <w:tab w:val="right" w:leader="dot" w:pos="8306"/>
+        </w:tabs>
+      </w:pPr>
+      <w:r>
+        <w:fldChar w:fldCharType="begin"/>
+      </w:r>
+      <w:r>
+        <w:instrText>Hyperlink \l "_Toc67394292"</w:instrText>
+      </w:r>
+      <w:r>
+        <w:fldChar w:fldCharType="separate"/>
+      </w:r>
+      <w:r>
+        <w:rPr>
+          <w:rFonts w:hint="eastAsia"/>
+        </w:rPr>
+        <w:t>1.3.</w:t>
+      </w:r>
+      <w:r>
+        <w:t>8</w:t>
+      </w:r>
+      <w:r>
+        <w:rPr>
+          <w:rFonts w:hint="eastAsia"/>
+        </w:rPr>
+        <w:t xml:space="preserve"> 提交投诉</w:t>
+      </w:r>
+      <w:r>
+        <w:tab/>
+      </w:r>
+      <w:r>
+        <w:fldChar w:fldCharType="begin"/>
+      </w:r>
+      <w:r>
+        <w:instrText>PageRef _Toc67394292 \h</w:instrText>
+      </w:r>
+      <w:r>
+        <w:fldChar w:fldCharType="separate"/>
+      </w:r>
+      <w:r>
+        <w:t>13</w:t>
+      </w:r>
+      <w:r>
+        <w:fldChar w:fldCharType="end"/>
+      </w:r>
+      <w:r>
+        <w:fldChar w:fldCharType="end"/>
+      </w:r>
+    </w:p>
+    <w:p>
+      <w:pPr>
+        <w:pStyle w:val="19"/>
+        <w:tabs>
+          <w:tab w:val="right" w:leader="dot" w:pos="8306"/>
+        </w:tabs>
+      </w:pPr>
+      <w:r>
+        <w:fldChar w:fldCharType="begin"/>
+      </w:r>
+      <w:r>
+        <w:instrText>Hyperlink \l "_Toc67394293"</w:instrText>
+      </w:r>
+      <w:r>
+        <w:fldChar w:fldCharType="separate"/>
+      </w:r>
+      <w:r>
+        <w:rPr>
+          <w:rFonts w:hint="eastAsia"/>
+        </w:rPr>
+        <w:t>1.3.</w:t>
+      </w:r>
+      <w:r>
+        <w:t>9</w:t>
+      </w:r>
+      <w:r>
+        <w:rPr>
+          <w:rFonts w:hint="eastAsia"/>
+        </w:rPr>
+        <w:t xml:space="preserve"> 查看投诉</w:t>
+      </w:r>
+      <w:r>
+        <w:tab/>
+      </w:r>
+      <w:r>
+        <w:fldChar w:fldCharType="begin"/>
+      </w:r>
+      <w:r>
+        <w:instrText>PageRef _Toc67394293 \h</w:instrText>
+      </w:r>
+      <w:r>
+        <w:fldChar w:fldCharType="separate"/>
+      </w:r>
+      <w:r>
+        <w:t>15</w:t>
+      </w:r>
+      <w:r>
+        <w:fldChar w:fldCharType="end"/>
+      </w:r>
+      <w:r>
+        <w:fldChar w:fldCharType="end"/>
+      </w:r>
+    </w:p>
+    <w:p>
+      <w:pPr>
+        <w:pStyle w:val="19"/>
+        <w:tabs>
+          <w:tab w:val="right" w:leader="dot" w:pos="8306"/>
+        </w:tabs>
+      </w:pPr>
+      <w:r>
+        <w:fldChar w:fldCharType="begin"/>
+      </w:r>
+      <w:r>
+        <w:instrText>Hyperlink \l "_Toc67394294"</w:instrText>
+      </w:r>
+      <w:r>
+        <w:fldChar w:fldCharType="separate"/>
+      </w:r>
+      <w:r>
+        <w:rPr>
+          <w:rFonts w:hint="eastAsia"/>
+        </w:rPr>
+        <w:t>1.3.</w:t>
+      </w:r>
+      <w:r>
+        <w:t>10</w:t>
+      </w:r>
+      <w:r>
+        <w:rPr>
+          <w:rFonts w:hint="eastAsia"/>
+        </w:rPr>
+        <w:t xml:space="preserve"> 查看缴费信息</w:t>
+      </w:r>
+      <w:r>
+        <w:tab/>
+      </w:r>
+      <w:r>
+        <w:fldChar w:fldCharType="begin"/>
+      </w:r>
+      <w:r>
+        <w:instrText>PageRef _Toc67394294 \h</w:instrText>
+      </w:r>
+      <w:r>
+        <w:fldChar w:fldCharType="separate"/>
+      </w:r>
+      <w:r>
+        <w:t>15</w:t>
+      </w:r>
+      <w:r>
+        <w:fldChar w:fldCharType="end"/>
+      </w:r>
+      <w:r>
+        <w:fldChar w:fldCharType="end"/>
+      </w:r>
+    </w:p>
+    <w:p>
+      <w:pPr>
+        <w:pStyle w:val="19"/>
+        <w:tabs>
+          <w:tab w:val="right" w:leader="dot" w:pos="8306"/>
+        </w:tabs>
+      </w:pPr>
+      <w:r>
+        <w:fldChar w:fldCharType="begin"/>
+      </w:r>
+      <w:r>
+        <w:instrText>Hyperlink \l "_Toc67394295"</w:instrText>
+      </w:r>
+      <w:r>
+        <w:fldChar w:fldCharType="separate"/>
+      </w:r>
+      <w:r>
+        <w:rPr>
+          <w:rFonts w:hint="eastAsia"/>
+        </w:rPr>
+        <w:t>1.3.1</w:t>
       </w:r>
       <w:r>
         <w:t>1</w:t>
@@ -386,16 +1059,7 @@
         <w:rPr>
           <w:rFonts w:hint="eastAsia"/>
         </w:rPr>
-        <w:t>章</w:t>
-      </w:r>
-      <w:r>
-        <w:t xml:space="preserve"> </w:t>
-      </w:r>
-      <w:r>
-        <w:rPr>
-          <w:rFonts w:hint="eastAsia"/>
-        </w:rPr>
-        <w:t>需求分析</w:t>
+        <w:t xml:space="preserve"> 查看公示信息</w:t>
       </w:r>
       <w:r>
         <w:tab/>
@@ -404,15 +1068,227 @@
         <w:fldChar w:fldCharType="begin"/>
       </w:r>
       <w:r>
-        <w:instrText xml:space="preserve"> PAGEREF _Toc453273765 \h </w:instrText>
+        <w:instrText>PageRef _Toc67394295 \h</w:instrText>
       </w:r>
       <w:r>
         <w:fldChar w:fldCharType="separate"/>
       </w:r>
       <w:r>
+        <w:t>15</w:t>
+      </w:r>
+      <w:r>
+        <w:fldChar w:fldCharType="end"/>
+      </w:r>
+      <w:r>
+        <w:fldChar w:fldCharType="end"/>
+      </w:r>
+    </w:p>
+    <w:p>
+      <w:pPr>
+        <w:pStyle w:val="19"/>
+        <w:tabs>
+          <w:tab w:val="right" w:leader="dot" w:pos="8306"/>
+        </w:tabs>
+      </w:pPr>
+      <w:r>
+        <w:fldChar w:fldCharType="begin"/>
+      </w:r>
+      <w:r>
+        <w:instrText>Hyperlink \l "_Toc67394296"</w:instrText>
+      </w:r>
+      <w:r>
+        <w:fldChar w:fldCharType="separate"/>
+      </w:r>
+      <w:r>
+        <w:rPr>
+          <w:rFonts w:hint="eastAsia"/>
+        </w:rPr>
+        <w:t>1.3.1</w:t>
+      </w:r>
+      <w:r>
+        <w:t>2</w:t>
+      </w:r>
+      <w:r>
+        <w:rPr>
+          <w:rFonts w:hint="eastAsia"/>
+        </w:rPr>
+        <w:t xml:space="preserve"> 注册</w:t>
+      </w:r>
+      <w:r>
+        <w:tab/>
+      </w:r>
+      <w:r>
+        <w:fldChar w:fldCharType="begin"/>
+      </w:r>
+      <w:r>
+        <w:instrText>PageRef _Toc67394296 \h</w:instrText>
+      </w:r>
+      <w:r>
+        <w:fldChar w:fldCharType="separate"/>
+      </w:r>
+      <w:r>
+        <w:t>15</w:t>
+      </w:r>
+      <w:r>
+        <w:fldChar w:fldCharType="end"/>
+      </w:r>
+      <w:r>
+        <w:fldChar w:fldCharType="end"/>
+      </w:r>
+    </w:p>
+    <w:p>
+      <w:pPr>
+        <w:pStyle w:val="19"/>
+        <w:tabs>
+          <w:tab w:val="right" w:leader="dot" w:pos="8306"/>
+        </w:tabs>
+      </w:pPr>
+      <w:r>
+        <w:fldChar w:fldCharType="begin"/>
+      </w:r>
+      <w:r>
+        <w:instrText>Hyperlink \l "_Toc67394297"</w:instrText>
+      </w:r>
+      <w:r>
+        <w:fldChar w:fldCharType="separate"/>
+      </w:r>
+      <w:r>
+        <w:rPr>
+          <w:rFonts w:hint="eastAsia"/>
+        </w:rPr>
+        <w:t>1.3.1</w:t>
+      </w:r>
+      <w:r>
+        <w:t>3</w:t>
+      </w:r>
+      <w:r>
+        <w:rPr>
+          <w:rFonts w:hint="eastAsia"/>
+        </w:rPr>
+        <w:t xml:space="preserve"> 投诉管理</w:t>
+      </w:r>
+      <w:r>
+        <w:tab/>
+      </w:r>
+      <w:r>
+        <w:fldChar w:fldCharType="begin"/>
+      </w:r>
+      <w:r>
+        <w:instrText>PageRef _Toc67394297 \h</w:instrText>
+      </w:r>
+      <w:r>
+        <w:fldChar w:fldCharType="separate"/>
+      </w:r>
+      <w:r>
+        <w:t>17</w:t>
+      </w:r>
+      <w:r>
+        <w:fldChar w:fldCharType="end"/>
+      </w:r>
+      <w:r>
+        <w:fldChar w:fldCharType="end"/>
+      </w:r>
+    </w:p>
+    <w:p>
+      <w:pPr>
+        <w:pStyle w:val="19"/>
+        <w:tabs>
+          <w:tab w:val="right" w:leader="dot" w:pos="8306"/>
+        </w:tabs>
+      </w:pPr>
+      <w:r>
+        <w:fldChar w:fldCharType="begin"/>
+      </w:r>
+      <w:r>
+        <w:instrText>Hyperlink \l "_Toc67394298"</w:instrText>
+      </w:r>
+      <w:r>
+        <w:fldChar w:fldCharType="separate"/>
+      </w:r>
+      <w:r>
+        <w:rPr>
+          <w:rFonts w:hint="eastAsia"/>
+        </w:rPr>
+        <w:t>1.3.1</w:t>
+      </w:r>
+      <w:r>
+        <w:t>4</w:t>
+      </w:r>
+      <w:r>
+        <w:rPr>
+          <w:rFonts w:hint="eastAsia"/>
+        </w:rPr>
+        <w:t xml:space="preserve"> 收费管理</w:t>
+      </w:r>
+      <w:r>
+        <w:tab/>
+      </w:r>
+      <w:r>
+        <w:fldChar w:fldCharType="begin"/>
+      </w:r>
+      <w:r>
+        <w:instrText>PageRef _Toc67394298 \h</w:instrText>
+      </w:r>
+      <w:r>
+        <w:fldChar w:fldCharType="separate"/>
+      </w:r>
+      <w:r>
+        <w:t>17</w:t>
+      </w:r>
+      <w:r>
+        <w:fldChar w:fldCharType="end"/>
+      </w:r>
+      <w:r>
+        <w:fldChar w:fldCharType="end"/>
+      </w:r>
+    </w:p>
+    <w:p>
+      <w:pPr>
+        <w:pStyle w:val="19"/>
+        <w:tabs>
+          <w:tab w:val="right" w:leader="dot" w:pos="8306"/>
+        </w:tabs>
+      </w:pPr>
+      <w:r>
+        <w:fldChar w:fldCharType="begin"/>
+      </w:r>
+      <w:r>
+        <w:instrText>Hyperlink \l "_Toc67394299"</w:instrText>
+      </w:r>
+      <w:r>
+        <w:fldChar w:fldCharType="separate"/>
+      </w:r>
+      <w:r>
+        <w:rPr>
+          <w:rFonts w:hint="eastAsia"/>
+        </w:rPr>
+        <w:t>1.3.1</w:t>
+      </w:r>
+      <w:r>
         <w:t>5</w:t>
       </w:r>
       <w:r>
+        <w:rPr>
+          <w:rFonts w:hint="eastAsia"/>
+        </w:rPr>
+        <w:t xml:space="preserve"> 公示信息管理</w:t>
+      </w:r>
+      <w:r>
+        <w:tab/>
+      </w:r>
+      <w:r>
+        <w:fldChar w:fldCharType="begin"/>
+      </w:r>
+      <w:r>
+        <w:instrText>PageRef _Toc67394299 \h</w:instrText>
+      </w:r>
+      <w:r>
+        <w:fldChar w:fldCharType="separate"/>
+      </w:r>
+      <w:r>
+        <w:t>17</w:t>
+      </w:r>
+      <w:r>
         <w:fldChar w:fldCharType="end"/>
       </w:r>
       <w:r>
@@ -423,29 +1299,23 @@
       <w:pPr>
         <w:pStyle w:val="27"/>
         <w:tabs>
-          <w:tab w:val="right" w:leader="dot" w:pos="8296"/>
-        </w:tabs>
-        <w:rPr>
-          <w:rFonts w:ascii="Calibri" w:eastAsia="宋体" w:cs="Arial" w:hAnsi="Calibri"/>
-        </w:rPr>
+          <w:tab w:val="right" w:leader="dot" w:pos="8306"/>
+        </w:tabs>
       </w:pPr>
       <w:r>
         <w:fldChar w:fldCharType="begin"/>
       </w:r>
       <w:r>
-        <w:instrText>Hyperlink \l "_Toc453273766"</w:instrText>
+        <w:instrText>Hyperlink \l "_Toc67394300"</w:instrText>
       </w:r>
       <w:r>
         <w:fldChar w:fldCharType="separate"/>
       </w:r>
       <w:r>
-        <w:t>1.1</w:t>
-      </w:r>
-      <w:r>
-        <w:rPr>
-          <w:rFonts w:hint="eastAsia"/>
-        </w:rPr>
-        <w:t>小区物业管理系统问题陈述</w:t>
+        <w:rPr>
+          <w:rFonts w:hint="eastAsia"/>
+        </w:rPr>
+        <w:t>1.4 补充规约</w:t>
       </w:r>
       <w:r>
         <w:tab/>
@@ -454,13 +1324,13 @@
         <w:fldChar w:fldCharType="begin"/>
       </w:r>
       <w:r>
-        <w:instrText xml:space="preserve"> PAGEREF _Toc453273766 \h </w:instrText>
+        <w:instrText>PageRef _Toc67394300 \h</w:instrText>
       </w:r>
       <w:r>
         <w:fldChar w:fldCharType="separate"/>
       </w:r>
       <w:r>
-        <w:t>5</w:t>
+        <w:t>17</w:t>
       </w:r>
       <w:r>
         <w:fldChar w:fldCharType="end"/>
@@ -471,31 +1341,421 @@
     </w:p>
     <w:p>
       <w:pPr>
+        <w:pStyle w:val="19"/>
+        <w:tabs>
+          <w:tab w:val="right" w:leader="dot" w:pos="8306"/>
+        </w:tabs>
+      </w:pPr>
+      <w:r>
+        <w:fldChar w:fldCharType="begin"/>
+      </w:r>
+      <w:r>
+        <w:instrText>Hyperlink \l "_Toc67394301"</w:instrText>
+      </w:r>
+      <w:r>
+        <w:fldChar w:fldCharType="separate"/>
+      </w:r>
+      <w:r>
+        <w:rPr>
+          <w:rFonts w:hint="eastAsia"/>
+        </w:rPr>
+        <w:t>1.4.1 目标</w:t>
+      </w:r>
+      <w:r>
+        <w:tab/>
+      </w:r>
+      <w:r>
+        <w:fldChar w:fldCharType="begin"/>
+      </w:r>
+      <w:r>
+        <w:instrText>PageRef _Toc67394301 \h</w:instrText>
+      </w:r>
+      <w:r>
+        <w:fldChar w:fldCharType="separate"/>
+      </w:r>
+      <w:r>
+        <w:t>17</w:t>
+      </w:r>
+      <w:r>
+        <w:fldChar w:fldCharType="end"/>
+      </w:r>
+      <w:r>
+        <w:fldChar w:fldCharType="end"/>
+      </w:r>
+    </w:p>
+    <w:p>
+      <w:pPr>
+        <w:pStyle w:val="19"/>
+        <w:tabs>
+          <w:tab w:val="right" w:leader="dot" w:pos="8306"/>
+        </w:tabs>
+      </w:pPr>
+      <w:r>
+        <w:fldChar w:fldCharType="begin"/>
+      </w:r>
+      <w:r>
+        <w:instrText>Hyperlink \l "_Toc67394302"</w:instrText>
+      </w:r>
+      <w:r>
+        <w:fldChar w:fldCharType="separate"/>
+      </w:r>
+      <w:r>
+        <w:rPr>
+          <w:rFonts w:hint="eastAsia"/>
+        </w:rPr>
+        <w:t>1.4.2 范围</w:t>
+      </w:r>
+      <w:r>
+        <w:tab/>
+      </w:r>
+      <w:r>
+        <w:fldChar w:fldCharType="begin"/>
+      </w:r>
+      <w:r>
+        <w:instrText>PageRef _Toc67394302 \h</w:instrText>
+      </w:r>
+      <w:r>
+        <w:fldChar w:fldCharType="separate"/>
+      </w:r>
+      <w:r>
+        <w:t>17</w:t>
+      </w:r>
+      <w:r>
+        <w:fldChar w:fldCharType="end"/>
+      </w:r>
+      <w:r>
+        <w:fldChar w:fldCharType="end"/>
+      </w:r>
+    </w:p>
+    <w:p>
+      <w:pPr>
+        <w:pStyle w:val="19"/>
+        <w:tabs>
+          <w:tab w:val="right" w:leader="dot" w:pos="8306"/>
+        </w:tabs>
+      </w:pPr>
+      <w:r>
+        <w:fldChar w:fldCharType="begin"/>
+      </w:r>
+      <w:r>
+        <w:instrText>Hyperlink \l "_Toc67394303"</w:instrText>
+      </w:r>
+      <w:r>
+        <w:fldChar w:fldCharType="separate"/>
+      </w:r>
+      <w:r>
+        <w:rPr>
+          <w:rFonts w:hint="eastAsia"/>
+        </w:rPr>
+        <w:t>1.4.3 功能</w:t>
+      </w:r>
+      <w:r>
+        <w:tab/>
+      </w:r>
+      <w:r>
+        <w:fldChar w:fldCharType="begin"/>
+      </w:r>
+      <w:r>
+        <w:instrText>PageRef _Toc67394303 \h</w:instrText>
+      </w:r>
+      <w:r>
+        <w:fldChar w:fldCharType="separate"/>
+      </w:r>
+      <w:r>
+        <w:t>17</w:t>
+      </w:r>
+      <w:r>
+        <w:fldChar w:fldCharType="end"/>
+      </w:r>
+      <w:r>
+        <w:fldChar w:fldCharType="end"/>
+      </w:r>
+    </w:p>
+    <w:p>
+      <w:pPr>
+        <w:pStyle w:val="19"/>
+        <w:tabs>
+          <w:tab w:val="right" w:leader="dot" w:pos="8306"/>
+        </w:tabs>
+      </w:pPr>
+      <w:r>
+        <w:fldChar w:fldCharType="begin"/>
+      </w:r>
+      <w:r>
+        <w:instrText>Hyperlink \l "_Toc67394304"</w:instrText>
+      </w:r>
+      <w:r>
+        <w:fldChar w:fldCharType="separate"/>
+      </w:r>
+      <w:r>
+        <w:rPr>
+          <w:rFonts w:hint="eastAsia"/>
+        </w:rPr>
+        <w:t>1.4.4 可用性</w:t>
+      </w:r>
+      <w:r>
+        <w:tab/>
+      </w:r>
+      <w:r>
+        <w:fldChar w:fldCharType="begin"/>
+      </w:r>
+      <w:r>
+        <w:instrText>PageRef _Toc67394304 \h</w:instrText>
+      </w:r>
+      <w:r>
+        <w:fldChar w:fldCharType="separate"/>
+      </w:r>
+      <w:r>
+        <w:t>18</w:t>
+      </w:r>
+      <w:r>
+        <w:fldChar w:fldCharType="end"/>
+      </w:r>
+      <w:r>
+        <w:fldChar w:fldCharType="end"/>
+      </w:r>
+    </w:p>
+    <w:p>
+      <w:pPr>
+        <w:pStyle w:val="19"/>
+        <w:tabs>
+          <w:tab w:val="right" w:leader="dot" w:pos="8306"/>
+        </w:tabs>
+      </w:pPr>
+      <w:r>
+        <w:fldChar w:fldCharType="begin"/>
+      </w:r>
+      <w:r>
+        <w:instrText>Hyperlink \l "_Toc67394305"</w:instrText>
+      </w:r>
+      <w:r>
+        <w:fldChar w:fldCharType="separate"/>
+      </w:r>
+      <w:r>
+        <w:rPr>
+          <w:rFonts w:hint="eastAsia"/>
+        </w:rPr>
+        <w:t>1.4.5 可靠性</w:t>
+      </w:r>
+      <w:r>
+        <w:tab/>
+      </w:r>
+      <w:r>
+        <w:fldChar w:fldCharType="begin"/>
+      </w:r>
+      <w:r>
+        <w:instrText>PageRef _Toc67394305 \h</w:instrText>
+      </w:r>
+      <w:r>
+        <w:fldChar w:fldCharType="separate"/>
+      </w:r>
+      <w:r>
+        <w:t>18</w:t>
+      </w:r>
+      <w:r>
+        <w:fldChar w:fldCharType="end"/>
+      </w:r>
+      <w:r>
+        <w:fldChar w:fldCharType="end"/>
+      </w:r>
+    </w:p>
+    <w:p>
+      <w:pPr>
+        <w:pStyle w:val="19"/>
+        <w:tabs>
+          <w:tab w:val="right" w:leader="dot" w:pos="8306"/>
+        </w:tabs>
+      </w:pPr>
+      <w:r>
+        <w:fldChar w:fldCharType="begin"/>
+      </w:r>
+      <w:r>
+        <w:instrText>Hyperlink \l "_Toc67394306"</w:instrText>
+      </w:r>
+      <w:r>
+        <w:fldChar w:fldCharType="separate"/>
+      </w:r>
+      <w:r>
+        <w:rPr>
+          <w:rFonts w:hint="eastAsia"/>
+        </w:rPr>
+        <w:t>1.4.6 性能</w:t>
+      </w:r>
+      <w:r>
+        <w:tab/>
+      </w:r>
+      <w:r>
+        <w:fldChar w:fldCharType="begin"/>
+      </w:r>
+      <w:r>
+        <w:instrText>PageRef _Toc67394306 \h</w:instrText>
+      </w:r>
+      <w:r>
+        <w:fldChar w:fldCharType="separate"/>
+      </w:r>
+      <w:r>
+        <w:t>18</w:t>
+      </w:r>
+      <w:r>
+        <w:fldChar w:fldCharType="end"/>
+      </w:r>
+      <w:r>
+        <w:fldChar w:fldCharType="end"/>
+      </w:r>
+    </w:p>
+    <w:p>
+      <w:pPr>
+        <w:pStyle w:val="19"/>
+        <w:tabs>
+          <w:tab w:val="right" w:leader="dot" w:pos="8306"/>
+        </w:tabs>
+      </w:pPr>
+      <w:r>
+        <w:fldChar w:fldCharType="begin"/>
+      </w:r>
+      <w:r>
+        <w:instrText>Hyperlink \l "_Toc67394307"</w:instrText>
+      </w:r>
+      <w:r>
+        <w:fldChar w:fldCharType="separate"/>
+      </w:r>
+      <w:r>
+        <w:rPr>
+          <w:rFonts w:hint="eastAsia"/>
+        </w:rPr>
+        <w:t>1.4.7 可支持性</w:t>
+      </w:r>
+      <w:r>
+        <w:tab/>
+      </w:r>
+      <w:r>
+        <w:fldChar w:fldCharType="begin"/>
+      </w:r>
+      <w:r>
+        <w:instrText>PageRef _Toc67394307 \h</w:instrText>
+      </w:r>
+      <w:r>
+        <w:fldChar w:fldCharType="separate"/>
+      </w:r>
+      <w:r>
+        <w:t>18</w:t>
+      </w:r>
+      <w:r>
+        <w:fldChar w:fldCharType="end"/>
+      </w:r>
+      <w:r>
+        <w:fldChar w:fldCharType="end"/>
+      </w:r>
+    </w:p>
+    <w:p>
+      <w:pPr>
+        <w:pStyle w:val="19"/>
+        <w:tabs>
+          <w:tab w:val="right" w:leader="dot" w:pos="8306"/>
+        </w:tabs>
+      </w:pPr>
+      <w:r>
+        <w:fldChar w:fldCharType="begin"/>
+      </w:r>
+      <w:r>
+        <w:instrText>Hyperlink \l "_Toc67394308"</w:instrText>
+      </w:r>
+      <w:r>
+        <w:fldChar w:fldCharType="separate"/>
+      </w:r>
+      <w:r>
+        <w:rPr>
+          <w:rFonts w:hint="eastAsia"/>
+        </w:rPr>
+        <w:t>1.4.8 安全性</w:t>
+      </w:r>
+      <w:r>
+        <w:tab/>
+      </w:r>
+      <w:r>
+        <w:fldChar w:fldCharType="begin"/>
+      </w:r>
+      <w:r>
+        <w:instrText>PageRef _Toc67394308 \h</w:instrText>
+      </w:r>
+      <w:r>
+        <w:fldChar w:fldCharType="separate"/>
+      </w:r>
+      <w:r>
+        <w:t>18</w:t>
+      </w:r>
+      <w:r>
+        <w:fldChar w:fldCharType="end"/>
+      </w:r>
+      <w:r>
+        <w:fldChar w:fldCharType="end"/>
+      </w:r>
+    </w:p>
+    <w:p>
+      <w:pPr>
+        <w:pStyle w:val="19"/>
+        <w:tabs>
+          <w:tab w:val="right" w:leader="dot" w:pos="8306"/>
+        </w:tabs>
+      </w:pPr>
+      <w:r>
+        <w:fldChar w:fldCharType="begin"/>
+      </w:r>
+      <w:r>
+        <w:instrText>Hyperlink \l "_Toc67394309"</w:instrText>
+      </w:r>
+      <w:r>
+        <w:fldChar w:fldCharType="separate"/>
+      </w:r>
+      <w:r>
+        <w:rPr>
+          <w:rFonts w:hint="eastAsia"/>
+        </w:rPr>
+        <w:t>1.4.9 设计约束</w:t>
+      </w:r>
+      <w:r>
+        <w:tab/>
+      </w:r>
+      <w:r>
+        <w:fldChar w:fldCharType="begin"/>
+      </w:r>
+      <w:r>
+        <w:instrText>PageRef _Toc67394309 \h</w:instrText>
+      </w:r>
+      <w:r>
+        <w:fldChar w:fldCharType="separate"/>
+      </w:r>
+      <w:r>
+        <w:t>18</w:t>
+      </w:r>
+      <w:r>
+        <w:fldChar w:fldCharType="end"/>
+      </w:r>
+      <w:r>
+        <w:fldChar w:fldCharType="end"/>
+      </w:r>
+    </w:p>
+    <w:p>
+      <w:pPr>
         <w:pStyle w:val="27"/>
         <w:tabs>
-          <w:tab w:val="right" w:leader="dot" w:pos="8296"/>
-        </w:tabs>
-        <w:rPr>
-          <w:rFonts w:ascii="Calibri" w:eastAsia="宋体" w:cs="Arial" w:hAnsi="Calibri"/>
-        </w:rPr>
+          <w:tab w:val="right" w:leader="dot" w:pos="8306"/>
+        </w:tabs>
       </w:pPr>
       <w:r>
         <w:fldChar w:fldCharType="begin"/>
       </w:r>
       <w:r>
-        <w:instrText>Hyperlink \l "_Toc453273767"</w:instrText>
+        <w:instrText>Hyperlink \l "_Toc67394310"</w:instrText>
       </w:r>
       <w:r>
         <w:fldChar w:fldCharType="separate"/>
       </w:r>
       <w:r>
-        <w:t xml:space="preserve">1.2 </w:t>
-      </w:r>
-      <w:r>
-        <w:rPr>
-          <w:rFonts w:hint="eastAsia"/>
-        </w:rPr>
-        <w:t>小区物业管理系统用例析取</w:t>
+        <w:rPr>
+          <w:rFonts w:hint="eastAsia"/>
+        </w:rPr>
+        <w:t>1.5 术语表</w:t>
       </w:r>
       <w:r>
         <w:tab/>
@@ -504,13 +1764,13 @@
         <w:fldChar w:fldCharType="begin"/>
       </w:r>
       <w:r>
-        <w:instrText xml:space="preserve"> PAGEREF _Toc453273767 \h </w:instrText>
+        <w:instrText>PageRef _Toc67394310 \h</w:instrText>
       </w:r>
       <w:r>
         <w:fldChar w:fldCharType="separate"/>
       </w:r>
       <w:r>
-        <w:t>6</w:t>
+        <w:t>19</w:t>
       </w:r>
       <w:r>
         <w:fldChar w:fldCharType="end"/>
@@ -521,31 +1781,76 @@
     </w:p>
     <w:p>
       <w:pPr>
+        <w:pStyle w:val="24"/>
+        <w:tabs>
+          <w:tab w:val="right" w:leader="dot" w:pos="8306"/>
+        </w:tabs>
+      </w:pPr>
+      <w:r>
+        <w:fldChar w:fldCharType="begin"/>
+      </w:r>
+      <w:r>
+        <w:instrText>Hyperlink \l "_Toc67394311"</w:instrText>
+      </w:r>
+      <w:r>
+        <w:fldChar w:fldCharType="separate"/>
+      </w:r>
+      <w:r>
+        <w:rPr>
+          <w:rFonts w:hint="eastAsia"/>
+        </w:rPr>
+        <w:t>第2章 小区物业管理系统架构设计</w:t>
+      </w:r>
+      <w:r>
+        <w:tab/>
+      </w:r>
+      <w:r>
+        <w:fldChar w:fldCharType="begin"/>
+      </w:r>
+      <w:r>
+        <w:instrText>PageRef _Toc67394311 \h</w:instrText>
+      </w:r>
+      <w:r>
+        <w:fldChar w:fldCharType="separate"/>
+      </w:r>
+      <w:r>
+        <w:t>21</w:t>
+      </w:r>
+      <w:r>
+        <w:fldChar w:fldCharType="end"/>
+      </w:r>
+      <w:r>
+        <w:fldChar w:fldCharType="end"/>
+      </w:r>
+    </w:p>
+    <w:p>
+      <w:pPr>
         <w:pStyle w:val="27"/>
         <w:tabs>
-          <w:tab w:val="right" w:leader="dot" w:pos="8296"/>
-        </w:tabs>
-        <w:rPr>
-          <w:rFonts w:ascii="Calibri" w:eastAsia="宋体" w:cs="Arial" w:hAnsi="Calibri"/>
-        </w:rPr>
+          <w:tab w:val="right" w:leader="dot" w:pos="8306"/>
+        </w:tabs>
       </w:pPr>
       <w:r>
         <w:fldChar w:fldCharType="begin"/>
       </w:r>
       <w:r>
-        <w:instrText>Hyperlink \l "_Toc453273768"</w:instrText>
+        <w:instrText>Hyperlink \l "_Toc67394312"</w:instrText>
       </w:r>
       <w:r>
         <w:fldChar w:fldCharType="separate"/>
       </w:r>
       <w:r>
-        <w:t>1.3</w:t>
-      </w:r>
-      <w:r>
-        <w:rPr>
-          <w:rFonts w:hint="eastAsia"/>
-        </w:rPr>
-        <w:t>小区物业管理系统用例规约</w:t>
+        <w:rPr>
+          <w:rFonts w:hint="eastAsia"/>
+        </w:rPr>
+        <w:t>2.1</w:t>
+      </w:r>
+      <w:r>
+        <w:rPr>
+          <w:rFonts w:ascii="宋体" w:hint="eastAsia"/>
+          <w:szCs w:val="30"/>
+        </w:rPr>
+        <w:t>系统框架</w:t>
       </w:r>
       <w:r>
         <w:tab/>
@@ -554,13 +1859,13 @@
         <w:fldChar w:fldCharType="begin"/>
       </w:r>
       <w:r>
-        <w:instrText xml:space="preserve"> PAGEREF _Toc453273768 \h </w:instrText>
+        <w:instrText>PageRef _Toc67394312 \h</w:instrText>
       </w:r>
       <w:r>
         <w:fldChar w:fldCharType="separate"/>
       </w:r>
       <w:r>
-        <w:t>6</w:t>
+        <w:t>21</w:t>
       </w:r>
       <w:r>
         <w:fldChar w:fldCharType="end"/>
@@ -571,31 +1876,113 @@
     </w:p>
     <w:p>
       <w:pPr>
+        <w:pStyle w:val="27"/>
+        <w:tabs>
+          <w:tab w:val="right" w:leader="dot" w:pos="8306"/>
+        </w:tabs>
+      </w:pPr>
+      <w:r>
+        <w:fldChar w:fldCharType="begin"/>
+      </w:r>
+      <w:r>
+        <w:instrText>Hyperlink \l "_Toc67394313"</w:instrText>
+      </w:r>
+      <w:r>
+        <w:fldChar w:fldCharType="separate"/>
+      </w:r>
+      <w:r>
+        <w:rPr>
+          <w:rFonts w:hint="eastAsia"/>
+        </w:rPr>
+        <w:t>2.2系统关键抽象</w:t>
+      </w:r>
+      <w:r>
+        <w:tab/>
+      </w:r>
+      <w:r>
+        <w:fldChar w:fldCharType="begin"/>
+      </w:r>
+      <w:r>
+        <w:instrText>PageRef _Toc67394313 \h</w:instrText>
+      </w:r>
+      <w:r>
+        <w:fldChar w:fldCharType="separate"/>
+      </w:r>
+      <w:r>
+        <w:t>21</w:t>
+      </w:r>
+      <w:r>
+        <w:fldChar w:fldCharType="end"/>
+      </w:r>
+      <w:r>
+        <w:fldChar w:fldCharType="end"/>
+      </w:r>
+    </w:p>
+    <w:p>
+      <w:pPr>
+        <w:pStyle w:val="27"/>
+        <w:tabs>
+          <w:tab w:val="right" w:leader="dot" w:pos="8306"/>
+        </w:tabs>
+      </w:pPr>
+      <w:r>
+        <w:fldChar w:fldCharType="begin"/>
+      </w:r>
+      <w:r>
+        <w:instrText>Hyperlink \l "_Toc67394314"</w:instrText>
+      </w:r>
+      <w:r>
+        <w:fldChar w:fldCharType="separate"/>
+      </w:r>
+      <w:r>
+        <w:rPr>
+          <w:rFonts w:hint="eastAsia"/>
+        </w:rPr>
+        <w:t>2.3 用例分析</w:t>
+      </w:r>
+      <w:r>
+        <w:tab/>
+      </w:r>
+      <w:r>
+        <w:fldChar w:fldCharType="begin"/>
+      </w:r>
+      <w:r>
+        <w:instrText>PageRef _Toc67394314 \h</w:instrText>
+      </w:r>
+      <w:r>
+        <w:fldChar w:fldCharType="separate"/>
+      </w:r>
+      <w:r>
+        <w:t>23</w:t>
+      </w:r>
+      <w:r>
+        <w:fldChar w:fldCharType="end"/>
+      </w:r>
+      <w:r>
+        <w:fldChar w:fldCharType="end"/>
+      </w:r>
+    </w:p>
+    <w:p>
+      <w:pPr>
         <w:pStyle w:val="19"/>
         <w:tabs>
-          <w:tab w:val="right" w:leader="dot" w:pos="8296"/>
-        </w:tabs>
-        <w:rPr>
-          <w:rFonts w:ascii="Calibri" w:eastAsia="宋体" w:cs="Arial" w:hAnsi="Calibri"/>
-        </w:rPr>
+          <w:tab w:val="right" w:leader="dot" w:pos="8306"/>
+        </w:tabs>
       </w:pPr>
       <w:r>
         <w:fldChar w:fldCharType="begin"/>
       </w:r>
       <w:r>
-        <w:instrText>Hyperlink \l "_Toc453273769"</w:instrText>
+        <w:instrText>Hyperlink \l "_Toc67394315"</w:instrText>
       </w:r>
       <w:r>
         <w:fldChar w:fldCharType="separate"/>
       </w:r>
       <w:r>
-        <w:t xml:space="preserve">1.3.1 </w:t>
-      </w:r>
-      <w:r>
-        <w:rPr>
-          <w:rFonts w:hint="eastAsia"/>
-        </w:rPr>
-        <w:t>业主管理</w:t>
+        <w:rPr>
+          <w:rFonts w:hint="eastAsia"/>
+        </w:rPr>
+        <w:t>2.3.1报修管理用例分析</w:t>
       </w:r>
       <w:r>
         <w:tab/>
@@ -604,13 +1991,13 @@
         <w:fldChar w:fldCharType="begin"/>
       </w:r>
       <w:r>
-        <w:instrText xml:space="preserve"> PAGEREF _Toc453273769 \h </w:instrText>
+        <w:instrText>PageRef _Toc67394315 \h</w:instrText>
       </w:r>
       <w:r>
         <w:fldChar w:fldCharType="separate"/>
       </w:r>
       <w:r>
-        <w:t>6</w:t>
+        <w:t>23</w:t>
       </w:r>
       <w:r>
         <w:fldChar w:fldCharType="end"/>
@@ -623,29 +2010,23 @@
       <w:pPr>
         <w:pStyle w:val="19"/>
         <w:tabs>
-          <w:tab w:val="right" w:leader="dot" w:pos="8296"/>
-        </w:tabs>
-        <w:rPr>
-          <w:rFonts w:ascii="Calibri" w:eastAsia="宋体" w:cs="Arial" w:hAnsi="Calibri"/>
-        </w:rPr>
+          <w:tab w:val="right" w:leader="dot" w:pos="8306"/>
+        </w:tabs>
       </w:pPr>
       <w:r>
         <w:fldChar w:fldCharType="begin"/>
       </w:r>
       <w:r>
-        <w:instrText>Hyperlink \l "_Toc453273770"</w:instrText>
+        <w:instrText>Hyperlink \l "_Toc67394316"</w:instrText>
       </w:r>
       <w:r>
         <w:fldChar w:fldCharType="separate"/>
       </w:r>
       <w:r>
-        <w:t xml:space="preserve">1.3.2 </w:t>
-      </w:r>
-      <w:r>
-        <w:rPr>
-          <w:rFonts w:hint="eastAsia"/>
-        </w:rPr>
-        <w:t>提交报修</w:t>
+        <w:rPr>
+          <w:rFonts w:hint="eastAsia"/>
+        </w:rPr>
+        <w:t>2.3.2提交投诉用例分析</w:t>
       </w:r>
       <w:r>
         <w:tab/>
@@ -654,13 +2035,13 @@
         <w:fldChar w:fldCharType="begin"/>
       </w:r>
       <w:r>
-        <w:instrText xml:space="preserve"> PAGEREF _Toc453273770 \h </w:instrText>
+        <w:instrText>PageRef _Toc67394316 \h</w:instrText>
       </w:r>
       <w:r>
         <w:fldChar w:fldCharType="separate"/>
       </w:r>
       <w:r>
-        <w:t>8</w:t>
+        <w:t>25</w:t>
       </w:r>
       <w:r>
         <w:fldChar w:fldCharType="end"/>
@@ -673,29 +2054,23 @@
       <w:pPr>
         <w:pStyle w:val="19"/>
         <w:tabs>
-          <w:tab w:val="right" w:leader="dot" w:pos="8296"/>
-        </w:tabs>
-        <w:rPr>
-          <w:rFonts w:ascii="Calibri" w:eastAsia="宋体" w:cs="Arial" w:hAnsi="Calibri"/>
-        </w:rPr>
+          <w:tab w:val="right" w:leader="dot" w:pos="8306"/>
+        </w:tabs>
       </w:pPr>
       <w:r>
         <w:fldChar w:fldCharType="begin"/>
       </w:r>
       <w:r>
-        <w:instrText>Hyperlink \l "_Toc453273771"</w:instrText>
+        <w:instrText>Hyperlink \l "_Toc67394317"</w:instrText>
       </w:r>
       <w:r>
         <w:fldChar w:fldCharType="separate"/>
       </w:r>
       <w:r>
-        <w:t xml:space="preserve">1.3.3 </w:t>
-      </w:r>
-      <w:r>
-        <w:rPr>
-          <w:rFonts w:hint="eastAsia"/>
-        </w:rPr>
-        <w:t>报修管理</w:t>
+        <w:rPr>
+          <w:rFonts w:hint="eastAsia"/>
+        </w:rPr>
+        <w:t>2.3.3查看公示信息用例分析</w:t>
       </w:r>
       <w:r>
         <w:tab/>
@@ -704,13 +2079,13 @@
         <w:fldChar w:fldCharType="begin"/>
       </w:r>
       <w:r>
-        <w:instrText xml:space="preserve"> PAGEREF _Toc453273771 \h </w:instrText>
+        <w:instrText>PageRef _Toc67394317 \h</w:instrText>
       </w:r>
       <w:r>
         <w:fldChar w:fldCharType="separate"/>
       </w:r>
       <w:r>
-        <w:t>10</w:t>
+        <w:t>27</w:t>
       </w:r>
       <w:r>
         <w:fldChar w:fldCharType="end"/>
@@ -723,29 +2098,23 @@
       <w:pPr>
         <w:pStyle w:val="19"/>
         <w:tabs>
-          <w:tab w:val="right" w:leader="dot" w:pos="8296"/>
-        </w:tabs>
-        <w:rPr>
-          <w:rFonts w:ascii="Calibri" w:eastAsia="宋体" w:cs="Arial" w:hAnsi="Calibri"/>
-        </w:rPr>
+          <w:tab w:val="right" w:leader="dot" w:pos="8306"/>
+        </w:tabs>
       </w:pPr>
       <w:r>
         <w:fldChar w:fldCharType="begin"/>
       </w:r>
       <w:r>
-        <w:instrText>Hyperlink \l "_Toc453273772"</w:instrText>
+        <w:instrText>Hyperlink \l "_Toc67394318"</w:instrText>
       </w:r>
       <w:r>
         <w:fldChar w:fldCharType="separate"/>
       </w:r>
       <w:r>
-        <w:t xml:space="preserve">1.3.4 </w:t>
-      </w:r>
-      <w:r>
-        <w:rPr>
-          <w:rFonts w:hint="eastAsia"/>
-        </w:rPr>
-        <w:t>登录</w:t>
+        <w:rPr>
+          <w:rFonts w:hint="eastAsia"/>
+        </w:rPr>
+        <w:t>2.3.4小区物业管理系统类的设计（合并分析类）</w:t>
       </w:r>
       <w:r>
         <w:tab/>
@@ -754,13 +2123,13 @@
         <w:fldChar w:fldCharType="begin"/>
       </w:r>
       <w:r>
-        <w:instrText xml:space="preserve"> PAGEREF _Toc453273772 \h </w:instrText>
+        <w:instrText>PageRef _Toc67394318 \h</w:instrText>
       </w:r>
       <w:r>
         <w:fldChar w:fldCharType="separate"/>
       </w:r>
       <w:r>
-        <w:t>12</w:t>
+        <w:t>29</w:t>
       </w:r>
       <w:r>
         <w:fldChar w:fldCharType="end"/>
@@ -773,29 +2142,23 @@
       <w:pPr>
         <w:pStyle w:val="19"/>
         <w:tabs>
-          <w:tab w:val="right" w:leader="dot" w:pos="8296"/>
-        </w:tabs>
-        <w:rPr>
-          <w:rFonts w:ascii="Calibri" w:eastAsia="宋体" w:cs="Arial" w:hAnsi="Calibri"/>
-        </w:rPr>
+          <w:tab w:val="right" w:leader="dot" w:pos="8306"/>
+        </w:tabs>
       </w:pPr>
       <w:r>
         <w:fldChar w:fldCharType="begin"/>
       </w:r>
       <w:r>
-        <w:instrText>Hyperlink \l "_Toc453273773"</w:instrText>
+        <w:instrText>Hyperlink \l "_Toc67394319"</w:instrText>
       </w:r>
       <w:r>
         <w:fldChar w:fldCharType="separate"/>
       </w:r>
       <w:r>
-        <w:t xml:space="preserve">1.3.5 </w:t>
-      </w:r>
-      <w:r>
-        <w:rPr>
-          <w:rFonts w:hint="eastAsia"/>
-        </w:rPr>
-        <w:t>个人信息管理</w:t>
+        <w:rPr>
+          <w:rFonts w:hint="eastAsia"/>
+        </w:rPr>
+        <w:t>2.3.5 分析类机制</w:t>
       </w:r>
       <w:r>
         <w:tab/>
@@ -804,13 +2167,13 @@
         <w:fldChar w:fldCharType="begin"/>
       </w:r>
       <w:r>
-        <w:instrText xml:space="preserve"> PAGEREF _Toc453273773 \h </w:instrText>
+        <w:instrText>PageRef _Toc67394319 \h</w:instrText>
       </w:r>
       <w:r>
         <w:fldChar w:fldCharType="separate"/>
       </w:r>
       <w:r>
-        <w:t>12</w:t>
+        <w:t>30</w:t>
       </w:r>
       <w:r>
         <w:fldChar w:fldCharType="end"/>
@@ -821,31 +2184,157 @@
     </w:p>
     <w:p>
       <w:pPr>
+        <w:pStyle w:val="24"/>
+        <w:tabs>
+          <w:tab w:val="right" w:leader="dot" w:pos="8306"/>
+        </w:tabs>
+      </w:pPr>
+      <w:r>
+        <w:fldChar w:fldCharType="begin"/>
+      </w:r>
+      <w:r>
+        <w:instrText>Hyperlink \l "_Toc67394320"</w:instrText>
+      </w:r>
+      <w:r>
+        <w:fldChar w:fldCharType="separate"/>
+      </w:r>
+      <w:r>
+        <w:rPr>
+          <w:rFonts w:hint="eastAsia"/>
+        </w:rPr>
+        <w:t>第3章 小区物业管理系统子系统及其接口设计</w:t>
+      </w:r>
+      <w:r>
+        <w:tab/>
+      </w:r>
+      <w:r>
+        <w:fldChar w:fldCharType="begin"/>
+      </w:r>
+      <w:r>
+        <w:instrText>PageRef _Toc67394320 \h</w:instrText>
+      </w:r>
+      <w:r>
+        <w:fldChar w:fldCharType="separate"/>
+      </w:r>
+      <w:r>
+        <w:t>31</w:t>
+      </w:r>
+      <w:r>
+        <w:fldChar w:fldCharType="end"/>
+      </w:r>
+      <w:r>
+        <w:fldChar w:fldCharType="end"/>
+      </w:r>
+    </w:p>
+    <w:p>
+      <w:pPr>
+        <w:pStyle w:val="27"/>
+        <w:tabs>
+          <w:tab w:val="right" w:leader="dot" w:pos="8306"/>
+        </w:tabs>
+      </w:pPr>
+      <w:r>
+        <w:fldChar w:fldCharType="begin"/>
+      </w:r>
+      <w:r>
+        <w:instrText>Hyperlink \l "_Toc67394321"</w:instrText>
+      </w:r>
+      <w:r>
+        <w:fldChar w:fldCharType="separate"/>
+      </w:r>
+      <w:r>
+        <w:rPr>
+          <w:rFonts w:hint="eastAsia"/>
+        </w:rPr>
+        <w:t>3.1小区物业管理系统架构图</w:t>
+      </w:r>
+      <w:r>
+        <w:tab/>
+      </w:r>
+      <w:r>
+        <w:fldChar w:fldCharType="begin"/>
+      </w:r>
+      <w:r>
+        <w:instrText>PageRef _Toc67394321 \h</w:instrText>
+      </w:r>
+      <w:r>
+        <w:fldChar w:fldCharType="separate"/>
+      </w:r>
+      <w:r>
+        <w:t>31</w:t>
+      </w:r>
+      <w:r>
+        <w:fldChar w:fldCharType="end"/>
+      </w:r>
+      <w:r>
+        <w:fldChar w:fldCharType="end"/>
+      </w:r>
+    </w:p>
+    <w:p>
+      <w:pPr>
+        <w:pStyle w:val="27"/>
+        <w:tabs>
+          <w:tab w:val="right" w:leader="dot" w:pos="8306"/>
+        </w:tabs>
+      </w:pPr>
+      <w:r>
+        <w:fldChar w:fldCharType="begin"/>
+      </w:r>
+      <w:r>
+        <w:instrText>Hyperlink \l "_Toc67394322"</w:instrText>
+      </w:r>
+      <w:r>
+        <w:fldChar w:fldCharType="separate"/>
+      </w:r>
+      <w:r>
+        <w:rPr>
+          <w:rFonts w:hint="eastAsia"/>
+        </w:rPr>
+        <w:t>3.2小区物业管理系统子系统划分及其接口设计</w:t>
+      </w:r>
+      <w:r>
+        <w:tab/>
+      </w:r>
+      <w:r>
+        <w:fldChar w:fldCharType="begin"/>
+      </w:r>
+      <w:r>
+        <w:instrText>PageRef _Toc67394322 \h</w:instrText>
+      </w:r>
+      <w:r>
+        <w:fldChar w:fldCharType="separate"/>
+      </w:r>
+      <w:r>
+        <w:t>31</w:t>
+      </w:r>
+      <w:r>
+        <w:fldChar w:fldCharType="end"/>
+      </w:r>
+      <w:r>
+        <w:fldChar w:fldCharType="end"/>
+      </w:r>
+    </w:p>
+    <w:p>
+      <w:pPr>
         <w:pStyle w:val="19"/>
         <w:tabs>
-          <w:tab w:val="right" w:leader="dot" w:pos="8296"/>
-        </w:tabs>
-        <w:rPr>
-          <w:rFonts w:ascii="Calibri" w:eastAsia="宋体" w:cs="Arial" w:hAnsi="Calibri"/>
-        </w:rPr>
+          <w:tab w:val="right" w:leader="dot" w:pos="8306"/>
+        </w:tabs>
       </w:pPr>
       <w:r>
         <w:fldChar w:fldCharType="begin"/>
       </w:r>
       <w:r>
-        <w:instrText>Hyperlink \l "_Toc453273774"</w:instrText>
+        <w:instrText>Hyperlink \l "_Toc67394323"</w:instrText>
       </w:r>
       <w:r>
         <w:fldChar w:fldCharType="separate"/>
       </w:r>
       <w:r>
-        <w:t xml:space="preserve">1.3.6 </w:t>
-      </w:r>
-      <w:r>
-        <w:rPr>
-          <w:rFonts w:hint="eastAsia"/>
-        </w:rPr>
-        <w:t>查看报修</w:t>
+        <w:rPr>
+          <w:rFonts w:hint="eastAsia"/>
+        </w:rPr>
+        <w:t>3.2.1认证子系统设计</w:t>
       </w:r>
       <w:r>
         <w:tab/>
@@ -854,13 +2343,13 @@
         <w:fldChar w:fldCharType="begin"/>
       </w:r>
       <w:r>
-        <w:instrText xml:space="preserve"> PAGEREF _Toc453273774 \h </w:instrText>
+        <w:instrText>PageRef _Toc67394323 \h</w:instrText>
       </w:r>
       <w:r>
         <w:fldChar w:fldCharType="separate"/>
       </w:r>
       <w:r>
-        <w:t>12</w:t>
+        <w:t>32</w:t>
       </w:r>
       <w:r>
         <w:fldChar w:fldCharType="end"/>
@@ -873,29 +2362,23 @@
       <w:pPr>
         <w:pStyle w:val="19"/>
         <w:tabs>
-          <w:tab w:val="right" w:leader="dot" w:pos="8296"/>
-        </w:tabs>
-        <w:rPr>
-          <w:rFonts w:ascii="Calibri" w:eastAsia="宋体" w:cs="Arial" w:hAnsi="Calibri"/>
-        </w:rPr>
+          <w:tab w:val="right" w:leader="dot" w:pos="8306"/>
+        </w:tabs>
       </w:pPr>
       <w:r>
         <w:fldChar w:fldCharType="begin"/>
       </w:r>
       <w:r>
-        <w:instrText>Hyperlink \l "_Toc453273775"</w:instrText>
+        <w:instrText>Hyperlink \l "_Toc67394324"</w:instrText>
       </w:r>
       <w:r>
         <w:fldChar w:fldCharType="separate"/>
       </w:r>
       <w:r>
-        <w:t xml:space="preserve">1.3.7 </w:t>
-      </w:r>
-      <w:r>
-        <w:rPr>
-          <w:rFonts w:hint="eastAsia"/>
-        </w:rPr>
-        <w:t>提交投诉</w:t>
+        <w:rPr>
+          <w:rFonts w:hint="eastAsia"/>
+        </w:rPr>
+        <w:t>3.2.2用户信息管理子系统</w:t>
       </w:r>
       <w:r>
         <w:tab/>
@@ -904,13 +2387,13 @@
         <w:fldChar w:fldCharType="begin"/>
       </w:r>
       <w:r>
-        <w:instrText xml:space="preserve"> PAGEREF _Toc453273775 \h </w:instrText>
+        <w:instrText>PageRef _Toc67394324 \h</w:instrText>
       </w:r>
       <w:r>
         <w:fldChar w:fldCharType="separate"/>
       </w:r>
       <w:r>
-        <w:t>12</w:t>
+        <w:t>32</w:t>
       </w:r>
       <w:r>
         <w:fldChar w:fldCharType="end"/>
@@ -923,29 +2406,23 @@
       <w:pPr>
         <w:pStyle w:val="19"/>
         <w:tabs>
-          <w:tab w:val="right" w:leader="dot" w:pos="8296"/>
-        </w:tabs>
-        <w:rPr>
-          <w:rFonts w:ascii="Calibri" w:eastAsia="宋体" w:cs="Arial" w:hAnsi="Calibri"/>
-        </w:rPr>
+          <w:tab w:val="right" w:leader="dot" w:pos="8306"/>
+        </w:tabs>
       </w:pPr>
       <w:r>
         <w:fldChar w:fldCharType="begin"/>
       </w:r>
       <w:r>
-        <w:instrText>Hyperlink \l "_Toc453273776"</w:instrText>
+        <w:instrText>Hyperlink \l "_Toc67394325"</w:instrText>
       </w:r>
       <w:r>
         <w:fldChar w:fldCharType="separate"/>
       </w:r>
       <w:r>
-        <w:t xml:space="preserve">1.3.8 </w:t>
-      </w:r>
-      <w:r>
-        <w:rPr>
-          <w:rFonts w:hint="eastAsia"/>
-        </w:rPr>
-        <w:t>查看投诉</w:t>
+        <w:rPr>
+          <w:rFonts w:hint="eastAsia"/>
+        </w:rPr>
+        <w:t>3.2.3业务子系统</w:t>
       </w:r>
       <w:r>
         <w:tab/>
@@ -954,13 +2431,13 @@
         <w:fldChar w:fldCharType="begin"/>
       </w:r>
       <w:r>
-        <w:instrText xml:space="preserve"> PAGEREF _Toc453273776 \h </w:instrText>
+        <w:instrText>PageRef _Toc67394325 \h</w:instrText>
       </w:r>
       <w:r>
         <w:fldChar w:fldCharType="separate"/>
       </w:r>
       <w:r>
-        <w:t>12</w:t>
+        <w:t>33</w:t>
       </w:r>
       <w:r>
         <w:fldChar w:fldCharType="end"/>
@@ -968,1646 +2445,6 @@
       <w:r>
         <w:fldChar w:fldCharType="end"/>
       </w:r>
-    </w:p>
-    <w:p>
-      <w:pPr>
-        <w:pStyle w:val="19"/>
-        <w:tabs>
-          <w:tab w:val="right" w:leader="dot" w:pos="8296"/>
-        </w:tabs>
-        <w:rPr>
-          <w:rFonts w:ascii="Calibri" w:eastAsia="宋体" w:cs="Arial" w:hAnsi="Calibri"/>
-        </w:rPr>
-      </w:pPr>
-      <w:r>
-        <w:fldChar w:fldCharType="begin"/>
-      </w:r>
-      <w:r>
-        <w:instrText>Hyperlink \l "_Toc453273777"</w:instrText>
-      </w:r>
-      <w:r>
-        <w:fldChar w:fldCharType="separate"/>
-      </w:r>
-      <w:r>
-        <w:t xml:space="preserve">1.3.9 </w:t>
-      </w:r>
-      <w:r>
-        <w:rPr>
-          <w:rFonts w:hint="eastAsia"/>
-        </w:rPr>
-        <w:t>查看缴费信息</w:t>
-      </w:r>
-      <w:r>
-        <w:tab/>
-      </w:r>
-      <w:r>
-        <w:fldChar w:fldCharType="begin"/>
-      </w:r>
-      <w:r>
-        <w:instrText xml:space="preserve"> PAGEREF _Toc453273777 \h </w:instrText>
-      </w:r>
-      <w:r>
-        <w:fldChar w:fldCharType="separate"/>
-      </w:r>
-      <w:r>
-        <w:t>12</w:t>
-      </w:r>
-      <w:r>
-        <w:fldChar w:fldCharType="end"/>
-      </w:r>
-      <w:r>
-        <w:fldChar w:fldCharType="end"/>
-      </w:r>
-    </w:p>
-    <w:p>
-      <w:pPr>
-        <w:pStyle w:val="19"/>
-        <w:tabs>
-          <w:tab w:val="right" w:leader="dot" w:pos="8296"/>
-        </w:tabs>
-        <w:rPr>
-          <w:rFonts w:ascii="Calibri" w:eastAsia="宋体" w:cs="Arial" w:hAnsi="Calibri"/>
-        </w:rPr>
-      </w:pPr>
-      <w:r>
-        <w:fldChar w:fldCharType="begin"/>
-      </w:r>
-      <w:r>
-        <w:instrText>Hyperlink \l "_Toc453273778"</w:instrText>
-      </w:r>
-      <w:r>
-        <w:fldChar w:fldCharType="separate"/>
-      </w:r>
-      <w:r>
-        <w:t xml:space="preserve">1.3.10 </w:t>
-      </w:r>
-      <w:r>
-        <w:rPr>
-          <w:rFonts w:hint="eastAsia"/>
-        </w:rPr>
-        <w:t>查看公示信息</w:t>
-      </w:r>
-      <w:r>
-        <w:tab/>
-      </w:r>
-      <w:r>
-        <w:fldChar w:fldCharType="begin"/>
-      </w:r>
-      <w:r>
-        <w:instrText xml:space="preserve"> PAGEREF _Toc453273778 \h </w:instrText>
-      </w:r>
-      <w:r>
-        <w:fldChar w:fldCharType="separate"/>
-      </w:r>
-      <w:r>
-        <w:t>12</w:t>
-      </w:r>
-      <w:r>
-        <w:fldChar w:fldCharType="end"/>
-      </w:r>
-      <w:r>
-        <w:fldChar w:fldCharType="end"/>
-      </w:r>
-    </w:p>
-    <w:p>
-      <w:pPr>
-        <w:pStyle w:val="19"/>
-        <w:tabs>
-          <w:tab w:val="right" w:leader="dot" w:pos="8296"/>
-        </w:tabs>
-        <w:rPr>
-          <w:rFonts w:ascii="Calibri" w:eastAsia="宋体" w:cs="Arial" w:hAnsi="Calibri"/>
-        </w:rPr>
-      </w:pPr>
-      <w:r>
-        <w:fldChar w:fldCharType="begin"/>
-      </w:r>
-      <w:r>
-        <w:instrText>Hyperlink \l "_Toc453273779"</w:instrText>
-      </w:r>
-      <w:r>
-        <w:fldChar w:fldCharType="separate"/>
-      </w:r>
-      <w:r>
-        <w:t xml:space="preserve">1.3.11 </w:t>
-      </w:r>
-      <w:r>
-        <w:rPr>
-          <w:rFonts w:hint="eastAsia"/>
-        </w:rPr>
-        <w:t>注册</w:t>
-      </w:r>
-      <w:r>
-        <w:tab/>
-      </w:r>
-      <w:r>
-        <w:fldChar w:fldCharType="begin"/>
-      </w:r>
-      <w:r>
-        <w:instrText xml:space="preserve"> PAGEREF _Toc453273779 \h </w:instrText>
-      </w:r>
-      <w:r>
-        <w:fldChar w:fldCharType="separate"/>
-      </w:r>
-      <w:r>
-        <w:t>12</w:t>
-      </w:r>
-      <w:r>
-        <w:fldChar w:fldCharType="end"/>
-      </w:r>
-      <w:r>
-        <w:fldChar w:fldCharType="end"/>
-      </w:r>
-    </w:p>
-    <w:p>
-      <w:pPr>
-        <w:pStyle w:val="19"/>
-        <w:tabs>
-          <w:tab w:val="right" w:leader="dot" w:pos="8296"/>
-        </w:tabs>
-        <w:rPr>
-          <w:rFonts w:ascii="Calibri" w:eastAsia="宋体" w:cs="Arial" w:hAnsi="Calibri"/>
-        </w:rPr>
-      </w:pPr>
-      <w:r>
-        <w:fldChar w:fldCharType="begin"/>
-      </w:r>
-      <w:r>
-        <w:instrText>Hyperlink \l "_Toc453273780"</w:instrText>
-      </w:r>
-      <w:r>
-        <w:fldChar w:fldCharType="separate"/>
-      </w:r>
-      <w:r>
-        <w:t xml:space="preserve">1.3.12 </w:t>
-      </w:r>
-      <w:r>
-        <w:rPr>
-          <w:rFonts w:hint="eastAsia"/>
-        </w:rPr>
-        <w:t>投诉管理</w:t>
-      </w:r>
-      <w:r>
-        <w:tab/>
-      </w:r>
-      <w:r>
-        <w:fldChar w:fldCharType="begin"/>
-      </w:r>
-      <w:r>
-        <w:instrText xml:space="preserve"> PAGEREF _Toc453273780 \h </w:instrText>
-      </w:r>
-      <w:r>
-        <w:fldChar w:fldCharType="separate"/>
-      </w:r>
-      <w:r>
-        <w:t>12</w:t>
-      </w:r>
-      <w:r>
-        <w:fldChar w:fldCharType="end"/>
-      </w:r>
-      <w:r>
-        <w:fldChar w:fldCharType="end"/>
-      </w:r>
-    </w:p>
-    <w:p>
-      <w:pPr>
-        <w:pStyle w:val="19"/>
-        <w:tabs>
-          <w:tab w:val="right" w:leader="dot" w:pos="8296"/>
-        </w:tabs>
-        <w:rPr>
-          <w:rFonts w:ascii="Calibri" w:eastAsia="宋体" w:cs="Arial" w:hAnsi="Calibri"/>
-        </w:rPr>
-      </w:pPr>
-      <w:r>
-        <w:fldChar w:fldCharType="begin"/>
-      </w:r>
-      <w:r>
-        <w:instrText>Hyperlink \l "_Toc453273781"</w:instrText>
-      </w:r>
-      <w:r>
-        <w:fldChar w:fldCharType="separate"/>
-      </w:r>
-      <w:r>
-        <w:t xml:space="preserve">1.3.13 </w:t>
-      </w:r>
-      <w:r>
-        <w:rPr>
-          <w:rFonts w:hint="eastAsia"/>
-        </w:rPr>
-        <w:t>收费管理</w:t>
-      </w:r>
-      <w:r>
-        <w:tab/>
-      </w:r>
-      <w:r>
-        <w:fldChar w:fldCharType="begin"/>
-      </w:r>
-      <w:r>
-        <w:instrText xml:space="preserve"> PAGEREF _Toc453273781 \h </w:instrText>
-      </w:r>
-      <w:r>
-        <w:fldChar w:fldCharType="separate"/>
-      </w:r>
-      <w:r>
-        <w:t>12</w:t>
-      </w:r>
-      <w:r>
-        <w:fldChar w:fldCharType="end"/>
-      </w:r>
-      <w:r>
-        <w:fldChar w:fldCharType="end"/>
-      </w:r>
-    </w:p>
-    <w:p>
-      <w:pPr>
-        <w:pStyle w:val="19"/>
-        <w:tabs>
-          <w:tab w:val="right" w:leader="dot" w:pos="8296"/>
-        </w:tabs>
-        <w:rPr>
-          <w:rFonts w:ascii="Calibri" w:eastAsia="宋体" w:cs="Arial" w:hAnsi="Calibri"/>
-        </w:rPr>
-      </w:pPr>
-      <w:r>
-        <w:fldChar w:fldCharType="begin"/>
-      </w:r>
-      <w:r>
-        <w:instrText>Hyperlink \l "_Toc453273782"</w:instrText>
-      </w:r>
-      <w:r>
-        <w:fldChar w:fldCharType="separate"/>
-      </w:r>
-      <w:r>
-        <w:t xml:space="preserve">1.3.14 </w:t>
-      </w:r>
-      <w:r>
-        <w:rPr>
-          <w:rFonts w:hint="eastAsia"/>
-        </w:rPr>
-        <w:t>公示信息管理</w:t>
-      </w:r>
-      <w:r>
-        <w:tab/>
-      </w:r>
-      <w:r>
-        <w:fldChar w:fldCharType="begin"/>
-      </w:r>
-      <w:r>
-        <w:instrText xml:space="preserve"> PAGEREF _Toc453273782 \h </w:instrText>
-      </w:r>
-      <w:r>
-        <w:fldChar w:fldCharType="separate"/>
-      </w:r>
-      <w:r>
-        <w:t>12</w:t>
-      </w:r>
-      <w:r>
-        <w:fldChar w:fldCharType="end"/>
-      </w:r>
-      <w:r>
-        <w:fldChar w:fldCharType="end"/>
-      </w:r>
-    </w:p>
-    <w:p>
-      <w:pPr>
-        <w:pStyle w:val="27"/>
-        <w:tabs>
-          <w:tab w:val="right" w:leader="dot" w:pos="8296"/>
-        </w:tabs>
-        <w:rPr>
-          <w:rFonts w:ascii="Calibri" w:eastAsia="宋体" w:cs="Arial" w:hAnsi="Calibri"/>
-        </w:rPr>
-      </w:pPr>
-      <w:r>
-        <w:fldChar w:fldCharType="begin"/>
-      </w:r>
-      <w:r>
-        <w:instrText>Hyperlink \l "_Toc453273783"</w:instrText>
-      </w:r>
-      <w:r>
-        <w:fldChar w:fldCharType="separate"/>
-      </w:r>
-      <w:r>
-        <w:t xml:space="preserve">1.4 </w:t>
-      </w:r>
-      <w:r>
-        <w:rPr>
-          <w:rFonts w:hint="eastAsia"/>
-        </w:rPr>
-        <w:t>补充规约</w:t>
-      </w:r>
-      <w:r>
-        <w:tab/>
-      </w:r>
-      <w:r>
-        <w:fldChar w:fldCharType="begin"/>
-      </w:r>
-      <w:r>
-        <w:instrText xml:space="preserve"> PAGEREF _Toc453273783 \h </w:instrText>
-      </w:r>
-      <w:r>
-        <w:fldChar w:fldCharType="separate"/>
-      </w:r>
-      <w:r>
-        <w:t>12</w:t>
-      </w:r>
-      <w:r>
-        <w:fldChar w:fldCharType="end"/>
-      </w:r>
-      <w:r>
-        <w:fldChar w:fldCharType="end"/>
-      </w:r>
-    </w:p>
-    <w:p>
-      <w:pPr>
-        <w:pStyle w:val="19"/>
-        <w:tabs>
-          <w:tab w:val="right" w:leader="dot" w:pos="8296"/>
-        </w:tabs>
-        <w:rPr>
-          <w:rFonts w:ascii="Calibri" w:eastAsia="宋体" w:cs="Arial" w:hAnsi="Calibri"/>
-        </w:rPr>
-      </w:pPr>
-      <w:r>
-        <w:fldChar w:fldCharType="begin"/>
-      </w:r>
-      <w:r>
-        <w:instrText>Hyperlink \l "_Toc453273784"</w:instrText>
-      </w:r>
-      <w:r>
-        <w:fldChar w:fldCharType="separate"/>
-      </w:r>
-      <w:r>
-        <w:t xml:space="preserve">1.4.1 </w:t>
-      </w:r>
-      <w:r>
-        <w:rPr>
-          <w:rFonts w:hint="eastAsia"/>
-        </w:rPr>
-        <w:t>目标</w:t>
-      </w:r>
-      <w:r>
-        <w:tab/>
-      </w:r>
-      <w:r>
-        <w:fldChar w:fldCharType="begin"/>
-      </w:r>
-      <w:r>
-        <w:instrText xml:space="preserve"> PAGEREF _Toc453273784 \h </w:instrText>
-      </w:r>
-      <w:r>
-        <w:fldChar w:fldCharType="separate"/>
-      </w:r>
-      <w:r>
-        <w:t>12</w:t>
-      </w:r>
-      <w:r>
-        <w:fldChar w:fldCharType="end"/>
-      </w:r>
-      <w:r>
-        <w:fldChar w:fldCharType="end"/>
-      </w:r>
-    </w:p>
-    <w:p>
-      <w:pPr>
-        <w:pStyle w:val="19"/>
-        <w:tabs>
-          <w:tab w:val="right" w:leader="dot" w:pos="8296"/>
-        </w:tabs>
-        <w:rPr>
-          <w:rFonts w:ascii="Calibri" w:eastAsia="宋体" w:cs="Arial" w:hAnsi="Calibri"/>
-        </w:rPr>
-      </w:pPr>
-      <w:r>
-        <w:fldChar w:fldCharType="begin"/>
-      </w:r>
-      <w:r>
-        <w:instrText>Hyperlink \l "_Toc453273785"</w:instrText>
-      </w:r>
-      <w:r>
-        <w:fldChar w:fldCharType="separate"/>
-      </w:r>
-      <w:r>
-        <w:t xml:space="preserve">1.4.2 </w:t>
-      </w:r>
-      <w:r>
-        <w:rPr>
-          <w:rFonts w:hint="eastAsia"/>
-        </w:rPr>
-        <w:t>范围</w:t>
-      </w:r>
-      <w:r>
-        <w:tab/>
-      </w:r>
-      <w:r>
-        <w:fldChar w:fldCharType="begin"/>
-      </w:r>
-      <w:r>
-        <w:instrText xml:space="preserve"> PAGEREF _Toc453273785 \h </w:instrText>
-      </w:r>
-      <w:r>
-        <w:fldChar w:fldCharType="separate"/>
-      </w:r>
-      <w:r>
-        <w:t>13</w:t>
-      </w:r>
-      <w:r>
-        <w:fldChar w:fldCharType="end"/>
-      </w:r>
-      <w:r>
-        <w:fldChar w:fldCharType="end"/>
-      </w:r>
-    </w:p>
-    <w:p>
-      <w:pPr>
-        <w:pStyle w:val="19"/>
-        <w:tabs>
-          <w:tab w:val="right" w:leader="dot" w:pos="8296"/>
-        </w:tabs>
-        <w:rPr>
-          <w:rFonts w:ascii="Calibri" w:eastAsia="宋体" w:cs="Arial" w:hAnsi="Calibri"/>
-        </w:rPr>
-      </w:pPr>
-      <w:r>
-        <w:fldChar w:fldCharType="begin"/>
-      </w:r>
-      <w:r>
-        <w:instrText>Hyperlink \l "_Toc453273786"</w:instrText>
-      </w:r>
-      <w:r>
-        <w:fldChar w:fldCharType="separate"/>
-      </w:r>
-      <w:r>
-        <w:t xml:space="preserve">1.4.3 </w:t>
-      </w:r>
-      <w:r>
-        <w:rPr>
-          <w:rFonts w:hint="eastAsia"/>
-        </w:rPr>
-        <w:t>功能</w:t>
-      </w:r>
-      <w:r>
-        <w:tab/>
-      </w:r>
-      <w:r>
-        <w:fldChar w:fldCharType="begin"/>
-      </w:r>
-      <w:r>
-        <w:instrText xml:space="preserve"> PAGEREF _Toc453273786 \h </w:instrText>
-      </w:r>
-      <w:r>
-        <w:fldChar w:fldCharType="separate"/>
-      </w:r>
-      <w:r>
-        <w:t>13</w:t>
-      </w:r>
-      <w:r>
-        <w:fldChar w:fldCharType="end"/>
-      </w:r>
-      <w:r>
-        <w:fldChar w:fldCharType="end"/>
-      </w:r>
-    </w:p>
-    <w:p>
-      <w:pPr>
-        <w:pStyle w:val="19"/>
-        <w:tabs>
-          <w:tab w:val="right" w:leader="dot" w:pos="8296"/>
-        </w:tabs>
-        <w:rPr>
-          <w:rFonts w:ascii="Calibri" w:eastAsia="宋体" w:cs="Arial" w:hAnsi="Calibri"/>
-        </w:rPr>
-      </w:pPr>
-      <w:r>
-        <w:fldChar w:fldCharType="begin"/>
-      </w:r>
-      <w:r>
-        <w:instrText>Hyperlink \l "_Toc453273787"</w:instrText>
-      </w:r>
-      <w:r>
-        <w:fldChar w:fldCharType="separate"/>
-      </w:r>
-      <w:r>
-        <w:t xml:space="preserve">1.4.4 </w:t>
-      </w:r>
-      <w:r>
-        <w:rPr>
-          <w:rFonts w:hint="eastAsia"/>
-        </w:rPr>
-        <w:t>可用性</w:t>
-      </w:r>
-      <w:r>
-        <w:tab/>
-      </w:r>
-      <w:r>
-        <w:fldChar w:fldCharType="begin"/>
-      </w:r>
-      <w:r>
-        <w:instrText xml:space="preserve"> PAGEREF _Toc453273787 \h </w:instrText>
-      </w:r>
-      <w:r>
-        <w:fldChar w:fldCharType="separate"/>
-      </w:r>
-      <w:r>
-        <w:t>13</w:t>
-      </w:r>
-      <w:r>
-        <w:fldChar w:fldCharType="end"/>
-      </w:r>
-      <w:r>
-        <w:fldChar w:fldCharType="end"/>
-      </w:r>
-    </w:p>
-    <w:p>
-      <w:pPr>
-        <w:pStyle w:val="19"/>
-        <w:tabs>
-          <w:tab w:val="right" w:leader="dot" w:pos="8296"/>
-        </w:tabs>
-        <w:rPr>
-          <w:rFonts w:ascii="Calibri" w:eastAsia="宋体" w:cs="Arial" w:hAnsi="Calibri"/>
-        </w:rPr>
-      </w:pPr>
-      <w:r>
-        <w:fldChar w:fldCharType="begin"/>
-      </w:r>
-      <w:r>
-        <w:instrText>Hyperlink \l "_Toc453273788"</w:instrText>
-      </w:r>
-      <w:r>
-        <w:fldChar w:fldCharType="separate"/>
-      </w:r>
-      <w:r>
-        <w:t xml:space="preserve">1.4.5 </w:t>
-      </w:r>
-      <w:r>
-        <w:rPr>
-          <w:rFonts w:hint="eastAsia"/>
-        </w:rPr>
-        <w:t>可靠性</w:t>
-      </w:r>
-      <w:r>
-        <w:tab/>
-      </w:r>
-      <w:r>
-        <w:fldChar w:fldCharType="begin"/>
-      </w:r>
-      <w:r>
-        <w:instrText xml:space="preserve"> PAGEREF _Toc453273788 \h </w:instrText>
-      </w:r>
-      <w:r>
-        <w:fldChar w:fldCharType="separate"/>
-      </w:r>
-      <w:r>
-        <w:t>13</w:t>
-      </w:r>
-      <w:r>
-        <w:fldChar w:fldCharType="end"/>
-      </w:r>
-      <w:r>
-        <w:fldChar w:fldCharType="end"/>
-      </w:r>
-    </w:p>
-    <w:p>
-      <w:pPr>
-        <w:pStyle w:val="19"/>
-        <w:tabs>
-          <w:tab w:val="right" w:leader="dot" w:pos="8296"/>
-        </w:tabs>
-        <w:rPr>
-          <w:rFonts w:ascii="Calibri" w:eastAsia="宋体" w:cs="Arial" w:hAnsi="Calibri"/>
-        </w:rPr>
-      </w:pPr>
-      <w:r>
-        <w:fldChar w:fldCharType="begin"/>
-      </w:r>
-      <w:r>
-        <w:instrText>Hyperlink \l "_Toc453273789"</w:instrText>
-      </w:r>
-      <w:r>
-        <w:fldChar w:fldCharType="separate"/>
-      </w:r>
-      <w:r>
-        <w:t xml:space="preserve">1.4.6 </w:t>
-      </w:r>
-      <w:r>
-        <w:rPr>
-          <w:rFonts w:hint="eastAsia"/>
-        </w:rPr>
-        <w:t>性能</w:t>
-      </w:r>
-      <w:r>
-        <w:tab/>
-      </w:r>
-      <w:r>
-        <w:fldChar w:fldCharType="begin"/>
-      </w:r>
-      <w:r>
-        <w:instrText xml:space="preserve"> PAGEREF _Toc453273789 \h </w:instrText>
-      </w:r>
-      <w:r>
-        <w:fldChar w:fldCharType="separate"/>
-      </w:r>
-      <w:r>
-        <w:t>14</w:t>
-      </w:r>
-      <w:r>
-        <w:fldChar w:fldCharType="end"/>
-      </w:r>
-      <w:r>
-        <w:fldChar w:fldCharType="end"/>
-      </w:r>
-    </w:p>
-    <w:p>
-      <w:pPr>
-        <w:pStyle w:val="19"/>
-        <w:tabs>
-          <w:tab w:val="right" w:leader="dot" w:pos="8296"/>
-        </w:tabs>
-        <w:rPr>
-          <w:rFonts w:ascii="Calibri" w:eastAsia="宋体" w:cs="Arial" w:hAnsi="Calibri"/>
-        </w:rPr>
-      </w:pPr>
-      <w:r>
-        <w:fldChar w:fldCharType="begin"/>
-      </w:r>
-      <w:r>
-        <w:instrText>Hyperlink \l "_Toc453273790"</w:instrText>
-      </w:r>
-      <w:r>
-        <w:fldChar w:fldCharType="separate"/>
-      </w:r>
-      <w:r>
-        <w:t xml:space="preserve">1.4.7 </w:t>
-      </w:r>
-      <w:r>
-        <w:rPr>
-          <w:rFonts w:hint="eastAsia"/>
-        </w:rPr>
-        <w:t>可支持性</w:t>
-      </w:r>
-      <w:r>
-        <w:tab/>
-      </w:r>
-      <w:r>
-        <w:fldChar w:fldCharType="begin"/>
-      </w:r>
-      <w:r>
-        <w:instrText xml:space="preserve"> PAGEREF _Toc453273790 \h </w:instrText>
-      </w:r>
-      <w:r>
-        <w:fldChar w:fldCharType="separate"/>
-      </w:r>
-      <w:r>
-        <w:t>14</w:t>
-      </w:r>
-      <w:r>
-        <w:fldChar w:fldCharType="end"/>
-      </w:r>
-      <w:r>
-        <w:fldChar w:fldCharType="end"/>
-      </w:r>
-    </w:p>
-    <w:p>
-      <w:pPr>
-        <w:pStyle w:val="19"/>
-        <w:tabs>
-          <w:tab w:val="right" w:leader="dot" w:pos="8296"/>
-        </w:tabs>
-        <w:rPr>
-          <w:rFonts w:ascii="Calibri" w:eastAsia="宋体" w:cs="Arial" w:hAnsi="Calibri"/>
-        </w:rPr>
-      </w:pPr>
-      <w:r>
-        <w:fldChar w:fldCharType="begin"/>
-      </w:r>
-      <w:r>
-        <w:instrText>Hyperlink \l "_Toc453273791"</w:instrText>
-      </w:r>
-      <w:r>
-        <w:fldChar w:fldCharType="separate"/>
-      </w:r>
-      <w:r>
-        <w:t xml:space="preserve">1.4.8 </w:t>
-      </w:r>
-      <w:r>
-        <w:rPr>
-          <w:rFonts w:hint="eastAsia"/>
-        </w:rPr>
-        <w:t>安全性</w:t>
-      </w:r>
-      <w:r>
-        <w:tab/>
-      </w:r>
-      <w:r>
-        <w:fldChar w:fldCharType="begin"/>
-      </w:r>
-      <w:r>
-        <w:instrText xml:space="preserve"> PAGEREF _Toc453273791 \h </w:instrText>
-      </w:r>
-      <w:r>
-        <w:fldChar w:fldCharType="separate"/>
-      </w:r>
-      <w:r>
-        <w:t>14</w:t>
-      </w:r>
-      <w:r>
-        <w:fldChar w:fldCharType="end"/>
-      </w:r>
-      <w:r>
-        <w:fldChar w:fldCharType="end"/>
-      </w:r>
-    </w:p>
-    <w:p>
-      <w:pPr>
-        <w:pStyle w:val="19"/>
-        <w:tabs>
-          <w:tab w:val="right" w:leader="dot" w:pos="8296"/>
-        </w:tabs>
-        <w:rPr>
-          <w:rFonts w:ascii="Calibri" w:eastAsia="宋体" w:cs="Arial" w:hAnsi="Calibri"/>
-        </w:rPr>
-      </w:pPr>
-      <w:r>
-        <w:fldChar w:fldCharType="begin"/>
-      </w:r>
-      <w:r>
-        <w:instrText>Hyperlink \l "_Toc453273792"</w:instrText>
-      </w:r>
-      <w:r>
-        <w:fldChar w:fldCharType="separate"/>
-      </w:r>
-      <w:r>
-        <w:t xml:space="preserve">1.4.9 </w:t>
-      </w:r>
-      <w:r>
-        <w:rPr>
-          <w:rFonts w:hint="eastAsia"/>
-        </w:rPr>
-        <w:t>设计约束</w:t>
-      </w:r>
-      <w:r>
-        <w:tab/>
-      </w:r>
-      <w:r>
-        <w:fldChar w:fldCharType="begin"/>
-      </w:r>
-      <w:r>
-        <w:instrText xml:space="preserve"> PAGEREF _Toc453273792 \h </w:instrText>
-      </w:r>
-      <w:r>
-        <w:fldChar w:fldCharType="separate"/>
-      </w:r>
-      <w:r>
-        <w:t>14</w:t>
-      </w:r>
-      <w:r>
-        <w:fldChar w:fldCharType="end"/>
-      </w:r>
-      <w:r>
-        <w:fldChar w:fldCharType="end"/>
-      </w:r>
-    </w:p>
-    <w:p>
-      <w:pPr>
-        <w:pStyle w:val="27"/>
-        <w:tabs>
-          <w:tab w:val="right" w:leader="dot" w:pos="8296"/>
-        </w:tabs>
-        <w:rPr>
-          <w:rFonts w:ascii="Calibri" w:eastAsia="宋体" w:cs="Arial" w:hAnsi="Calibri"/>
-        </w:rPr>
-      </w:pPr>
-      <w:r>
-        <w:fldChar w:fldCharType="begin"/>
-      </w:r>
-      <w:r>
-        <w:instrText>Hyperlink \l "_Toc453273793"</w:instrText>
-      </w:r>
-      <w:r>
-        <w:fldChar w:fldCharType="separate"/>
-      </w:r>
-      <w:r>
-        <w:t xml:space="preserve">1.5 </w:t>
-      </w:r>
-      <w:r>
-        <w:rPr>
-          <w:rFonts w:hint="eastAsia"/>
-        </w:rPr>
-        <w:t>术语表</w:t>
-      </w:r>
-      <w:r>
-        <w:tab/>
-      </w:r>
-      <w:r>
-        <w:fldChar w:fldCharType="begin"/>
-      </w:r>
-      <w:r>
-        <w:instrText xml:space="preserve"> PAGEREF _Toc453273793 \h </w:instrText>
-      </w:r>
-      <w:r>
-        <w:fldChar w:fldCharType="separate"/>
-      </w:r>
-      <w:r>
-        <w:t>14</w:t>
-      </w:r>
-      <w:r>
-        <w:fldChar w:fldCharType="end"/>
-      </w:r>
-      <w:r>
-        <w:fldChar w:fldCharType="end"/>
-      </w:r>
-    </w:p>
-    <w:p>
-      <w:pPr>
-        <w:pStyle w:val="24"/>
-        <w:tabs>
-          <w:tab w:val="right" w:leader="dot" w:pos="8296"/>
-        </w:tabs>
-        <w:rPr>
-          <w:rFonts w:ascii="Calibri" w:eastAsia="宋体" w:cs="Arial" w:hAnsi="Calibri"/>
-        </w:rPr>
-      </w:pPr>
-      <w:r>
-        <w:fldChar w:fldCharType="begin"/>
-      </w:r>
-      <w:r>
-        <w:instrText>Hyperlink \l "_Toc453273794"</w:instrText>
-      </w:r>
-      <w:r>
-        <w:fldChar w:fldCharType="separate"/>
-      </w:r>
-      <w:r>
-        <w:rPr>
-          <w:rFonts w:hint="eastAsia"/>
-        </w:rPr>
-        <w:t>第</w:t>
-      </w:r>
-      <w:r>
-        <w:t>2</w:t>
-      </w:r>
-      <w:r>
-        <w:rPr>
-          <w:rFonts w:hint="eastAsia"/>
-        </w:rPr>
-        <w:t>章</w:t>
-      </w:r>
-      <w:r>
-        <w:t xml:space="preserve"> </w:t>
-      </w:r>
-      <w:r>
-        <w:rPr>
-          <w:rFonts w:hint="eastAsia"/>
-        </w:rPr>
-        <w:t>小区物业管理系统架构设计</w:t>
-      </w:r>
-      <w:r>
-        <w:tab/>
-      </w:r>
-      <w:r>
-        <w:fldChar w:fldCharType="begin"/>
-      </w:r>
-      <w:r>
-        <w:instrText xml:space="preserve"> PAGEREF _Toc453273794 \h </w:instrText>
-      </w:r>
-      <w:r>
-        <w:fldChar w:fldCharType="separate"/>
-      </w:r>
-      <w:r>
-        <w:t>16</w:t>
-      </w:r>
-      <w:r>
-        <w:fldChar w:fldCharType="end"/>
-      </w:r>
-      <w:r>
-        <w:fldChar w:fldCharType="end"/>
-      </w:r>
-    </w:p>
-    <w:p>
-      <w:pPr>
-        <w:pStyle w:val="27"/>
-        <w:tabs>
-          <w:tab w:val="right" w:leader="dot" w:pos="8296"/>
-        </w:tabs>
-        <w:rPr>
-          <w:rFonts w:ascii="Calibri" w:eastAsia="宋体" w:cs="Arial" w:hAnsi="Calibri"/>
-        </w:rPr>
-      </w:pPr>
-      <w:r>
-        <w:fldChar w:fldCharType="begin"/>
-      </w:r>
-      <w:r>
-        <w:instrText>Hyperlink \l "_Toc453273795"</w:instrText>
-      </w:r>
-      <w:r>
-        <w:fldChar w:fldCharType="separate"/>
-      </w:r>
-      <w:r>
-        <w:t>2.1</w:t>
-      </w:r>
-      <w:r>
-        <w:rPr>
-          <w:rFonts w:ascii="宋体" w:hint="eastAsia"/>
-        </w:rPr>
-        <w:t>系统框架</w:t>
-      </w:r>
-      <w:r>
-        <w:tab/>
-      </w:r>
-      <w:r>
-        <w:fldChar w:fldCharType="begin"/>
-      </w:r>
-      <w:r>
-        <w:instrText xml:space="preserve"> PAGEREF _Toc453273795 \h </w:instrText>
-      </w:r>
-      <w:r>
-        <w:fldChar w:fldCharType="separate"/>
-      </w:r>
-      <w:r>
-        <w:t>16</w:t>
-      </w:r>
-      <w:r>
-        <w:fldChar w:fldCharType="end"/>
-      </w:r>
-      <w:r>
-        <w:fldChar w:fldCharType="end"/>
-      </w:r>
-    </w:p>
-    <w:p>
-      <w:pPr>
-        <w:pStyle w:val="27"/>
-        <w:tabs>
-          <w:tab w:val="right" w:leader="dot" w:pos="8296"/>
-        </w:tabs>
-        <w:rPr>
-          <w:rFonts w:ascii="Calibri" w:eastAsia="宋体" w:cs="Arial" w:hAnsi="Calibri"/>
-        </w:rPr>
-      </w:pPr>
-      <w:r>
-        <w:fldChar w:fldCharType="begin"/>
-      </w:r>
-      <w:r>
-        <w:instrText>Hyperlink \l "_Toc453273796"</w:instrText>
-      </w:r>
-      <w:r>
-        <w:fldChar w:fldCharType="separate"/>
-      </w:r>
-      <w:r>
-        <w:t>2.2</w:t>
-      </w:r>
-      <w:r>
-        <w:rPr>
-          <w:rFonts w:hint="eastAsia"/>
-        </w:rPr>
-        <w:t>系统关键抽象</w:t>
-      </w:r>
-      <w:r>
-        <w:tab/>
-      </w:r>
-      <w:r>
-        <w:fldChar w:fldCharType="begin"/>
-      </w:r>
-      <w:r>
-        <w:instrText xml:space="preserve"> PAGEREF _Toc453273796 \h </w:instrText>
-      </w:r>
-      <w:r>
-        <w:fldChar w:fldCharType="separate"/>
-      </w:r>
-      <w:r>
-        <w:t>16</w:t>
-      </w:r>
-      <w:r>
-        <w:fldChar w:fldCharType="end"/>
-      </w:r>
-      <w:r>
-        <w:fldChar w:fldCharType="end"/>
-      </w:r>
-    </w:p>
-    <w:p>
-      <w:pPr>
-        <w:pStyle w:val="27"/>
-        <w:tabs>
-          <w:tab w:val="right" w:leader="dot" w:pos="8296"/>
-        </w:tabs>
-        <w:rPr>
-          <w:rFonts w:ascii="Calibri" w:eastAsia="宋体" w:cs="Arial" w:hAnsi="Calibri"/>
-        </w:rPr>
-      </w:pPr>
-      <w:r>
-        <w:fldChar w:fldCharType="begin"/>
-      </w:r>
-      <w:r>
-        <w:instrText>Hyperlink \l "_Toc453273797"</w:instrText>
-      </w:r>
-      <w:r>
-        <w:fldChar w:fldCharType="separate"/>
-      </w:r>
-      <w:r>
-        <w:t xml:space="preserve">2.3 </w:t>
-      </w:r>
-      <w:r>
-        <w:rPr>
-          <w:rFonts w:hint="eastAsia"/>
-        </w:rPr>
-        <w:t>用例分析</w:t>
-      </w:r>
-      <w:r>
-        <w:tab/>
-      </w:r>
-      <w:r>
-        <w:fldChar w:fldCharType="begin"/>
-      </w:r>
-      <w:r>
-        <w:instrText xml:space="preserve"> PAGEREF _Toc453273797 \h </w:instrText>
-      </w:r>
-      <w:r>
-        <w:fldChar w:fldCharType="separate"/>
-      </w:r>
-      <w:r>
-        <w:t>18</w:t>
-      </w:r>
-      <w:r>
-        <w:fldChar w:fldCharType="end"/>
-      </w:r>
-      <w:r>
-        <w:fldChar w:fldCharType="end"/>
-      </w:r>
-    </w:p>
-    <w:p>
-      <w:pPr>
-        <w:pStyle w:val="19"/>
-        <w:tabs>
-          <w:tab w:val="right" w:leader="dot" w:pos="8296"/>
-        </w:tabs>
-        <w:rPr>
-          <w:rFonts w:ascii="Calibri" w:eastAsia="宋体" w:cs="Arial" w:hAnsi="Calibri"/>
-        </w:rPr>
-      </w:pPr>
-      <w:r>
-        <w:fldChar w:fldCharType="begin"/>
-      </w:r>
-      <w:r>
-        <w:instrText>Hyperlink \l "_Toc453273798"</w:instrText>
-      </w:r>
-      <w:r>
-        <w:fldChar w:fldCharType="separate"/>
-      </w:r>
-      <w:r>
-        <w:t>2.3.1</w:t>
-      </w:r>
-      <w:r>
-        <w:rPr>
-          <w:rFonts w:hint="eastAsia"/>
-        </w:rPr>
-        <w:t>报修管理用例分析</w:t>
-      </w:r>
-      <w:r>
-        <w:tab/>
-      </w:r>
-      <w:r>
-        <w:fldChar w:fldCharType="begin"/>
-      </w:r>
-      <w:r>
-        <w:instrText xml:space="preserve"> PAGEREF _Toc453273798 \h </w:instrText>
-      </w:r>
-      <w:r>
-        <w:fldChar w:fldCharType="separate"/>
-      </w:r>
-      <w:r>
-        <w:t>18</w:t>
-      </w:r>
-      <w:r>
-        <w:fldChar w:fldCharType="end"/>
-      </w:r>
-      <w:r>
-        <w:fldChar w:fldCharType="end"/>
-      </w:r>
-    </w:p>
-    <w:p>
-      <w:pPr>
-        <w:pStyle w:val="19"/>
-        <w:tabs>
-          <w:tab w:val="right" w:leader="dot" w:pos="8296"/>
-        </w:tabs>
-        <w:rPr>
-          <w:rFonts w:ascii="Calibri" w:eastAsia="宋体" w:cs="Arial" w:hAnsi="Calibri"/>
-        </w:rPr>
-      </w:pPr>
-      <w:r>
-        <w:fldChar w:fldCharType="begin"/>
-      </w:r>
-      <w:r>
-        <w:instrText>Hyperlink \l "_Toc453273799"</w:instrText>
-      </w:r>
-      <w:r>
-        <w:fldChar w:fldCharType="separate"/>
-      </w:r>
-      <w:r>
-        <w:t>2.3.2</w:t>
-      </w:r>
-      <w:r>
-        <w:rPr>
-          <w:rFonts w:hint="eastAsia"/>
-        </w:rPr>
-        <w:t>提交投诉用例分析</w:t>
-      </w:r>
-      <w:r>
-        <w:tab/>
-      </w:r>
-      <w:r>
-        <w:fldChar w:fldCharType="begin"/>
-      </w:r>
-      <w:r>
-        <w:instrText xml:space="preserve"> PAGEREF _Toc453273799 \h </w:instrText>
-      </w:r>
-      <w:r>
-        <w:fldChar w:fldCharType="separate"/>
-      </w:r>
-      <w:r>
-        <w:t>20</w:t>
-      </w:r>
-      <w:r>
-        <w:fldChar w:fldCharType="end"/>
-      </w:r>
-      <w:r>
-        <w:fldChar w:fldCharType="end"/>
-      </w:r>
-    </w:p>
-    <w:p>
-      <w:pPr>
-        <w:pStyle w:val="19"/>
-        <w:tabs>
-          <w:tab w:val="right" w:leader="dot" w:pos="8296"/>
-        </w:tabs>
-        <w:rPr>
-          <w:rFonts w:ascii="Calibri" w:eastAsia="宋体" w:cs="Arial" w:hAnsi="Calibri"/>
-        </w:rPr>
-      </w:pPr>
-      <w:r>
-        <w:fldChar w:fldCharType="begin"/>
-      </w:r>
-      <w:r>
-        <w:instrText>Hyperlink \l "_Toc453273800"</w:instrText>
-      </w:r>
-      <w:r>
-        <w:fldChar w:fldCharType="separate"/>
-      </w:r>
-      <w:r>
-        <w:t>2.3.3</w:t>
-      </w:r>
-      <w:r>
-        <w:rPr>
-          <w:rFonts w:hint="eastAsia"/>
-        </w:rPr>
-        <w:t>查看公示信息用例分析</w:t>
-      </w:r>
-      <w:r>
-        <w:tab/>
-      </w:r>
-      <w:r>
-        <w:fldChar w:fldCharType="begin"/>
-      </w:r>
-      <w:r>
-        <w:instrText xml:space="preserve"> PAGEREF _Toc453273800 \h </w:instrText>
-      </w:r>
-      <w:r>
-        <w:fldChar w:fldCharType="separate"/>
-      </w:r>
-      <w:r>
-        <w:t>22</w:t>
-      </w:r>
-      <w:r>
-        <w:fldChar w:fldCharType="end"/>
-      </w:r>
-      <w:r>
-        <w:fldChar w:fldCharType="end"/>
-      </w:r>
-    </w:p>
-    <w:p>
-      <w:pPr>
-        <w:pStyle w:val="19"/>
-        <w:tabs>
-          <w:tab w:val="right" w:leader="dot" w:pos="8296"/>
-        </w:tabs>
-        <w:rPr>
-          <w:rFonts w:ascii="Calibri" w:eastAsia="宋体" w:cs="Arial" w:hAnsi="Calibri"/>
-        </w:rPr>
-      </w:pPr>
-      <w:r>
-        <w:fldChar w:fldCharType="begin"/>
-      </w:r>
-      <w:r>
-        <w:instrText>Hyperlink \l "_Toc453273801"</w:instrText>
-      </w:r>
-      <w:r>
-        <w:fldChar w:fldCharType="separate"/>
-      </w:r>
-      <w:r>
-        <w:t>2.3.4</w:t>
-      </w:r>
-      <w:r>
-        <w:rPr>
-          <w:rFonts w:hint="eastAsia"/>
-        </w:rPr>
-        <w:t>小区物业管理系统类的设计（合并分析类）</w:t>
-      </w:r>
-      <w:r>
-        <w:tab/>
-      </w:r>
-      <w:r>
-        <w:fldChar w:fldCharType="begin"/>
-      </w:r>
-      <w:r>
-        <w:instrText xml:space="preserve"> PAGEREF _Toc453273801 \h </w:instrText>
-      </w:r>
-      <w:r>
-        <w:fldChar w:fldCharType="separate"/>
-      </w:r>
-      <w:r>
-        <w:t>24</w:t>
-      </w:r>
-      <w:r>
-        <w:fldChar w:fldCharType="end"/>
-      </w:r>
-      <w:r>
-        <w:fldChar w:fldCharType="end"/>
-      </w:r>
-    </w:p>
-    <w:p>
-      <w:pPr>
-        <w:pStyle w:val="19"/>
-        <w:tabs>
-          <w:tab w:val="right" w:leader="dot" w:pos="8296"/>
-        </w:tabs>
-        <w:rPr>
-          <w:rFonts w:ascii="Calibri" w:eastAsia="宋体" w:cs="Arial" w:hAnsi="Calibri"/>
-        </w:rPr>
-      </w:pPr>
-      <w:r>
-        <w:fldChar w:fldCharType="begin"/>
-      </w:r>
-      <w:r>
-        <w:instrText>Hyperlink \l "_Toc453273802"</w:instrText>
-      </w:r>
-      <w:r>
-        <w:fldChar w:fldCharType="separate"/>
-      </w:r>
-      <w:r>
-        <w:t xml:space="preserve">2.3.5 </w:t>
-      </w:r>
-      <w:r>
-        <w:rPr>
-          <w:rFonts w:hint="eastAsia"/>
-        </w:rPr>
-        <w:t>分析类机制</w:t>
-      </w:r>
-      <w:r>
-        <w:tab/>
-      </w:r>
-      <w:r>
-        <w:fldChar w:fldCharType="begin"/>
-      </w:r>
-      <w:r>
-        <w:instrText xml:space="preserve"> PAGEREF _Toc453273802 \h </w:instrText>
-      </w:r>
-      <w:r>
-        <w:fldChar w:fldCharType="separate"/>
-      </w:r>
-      <w:r>
-        <w:t>25</w:t>
-      </w:r>
-      <w:r>
-        <w:fldChar w:fldCharType="end"/>
-      </w:r>
-      <w:r>
-        <w:fldChar w:fldCharType="end"/>
-      </w:r>
-    </w:p>
-    <w:p>
-      <w:pPr>
-        <w:pStyle w:val="24"/>
-        <w:tabs>
-          <w:tab w:val="right" w:leader="dot" w:pos="8296"/>
-        </w:tabs>
-        <w:rPr>
-          <w:rFonts w:ascii="Calibri" w:eastAsia="宋体" w:cs="Arial" w:hAnsi="Calibri"/>
-        </w:rPr>
-      </w:pPr>
-      <w:r>
-        <w:fldChar w:fldCharType="begin"/>
-      </w:r>
-      <w:r>
-        <w:instrText>Hyperlink \l "_Toc453273803"</w:instrText>
-      </w:r>
-      <w:r>
-        <w:fldChar w:fldCharType="separate"/>
-      </w:r>
-      <w:r>
-        <w:rPr>
-          <w:rFonts w:hint="eastAsia"/>
-        </w:rPr>
-        <w:t>第</w:t>
-      </w:r>
-      <w:r>
-        <w:t>3</w:t>
-      </w:r>
-      <w:r>
-        <w:rPr>
-          <w:rFonts w:hint="eastAsia"/>
-        </w:rPr>
-        <w:t>章</w:t>
-      </w:r>
-      <w:r>
-        <w:t xml:space="preserve"> </w:t>
-      </w:r>
-      <w:r>
-        <w:rPr>
-          <w:rFonts w:hint="eastAsia"/>
-        </w:rPr>
-        <w:t>小区物业管理系统子系统及其接口设计</w:t>
-      </w:r>
-      <w:r>
-        <w:tab/>
-      </w:r>
-      <w:r>
-        <w:fldChar w:fldCharType="begin"/>
-      </w:r>
-      <w:r>
-        <w:instrText xml:space="preserve"> PAGEREF _Toc453273803 \h </w:instrText>
-      </w:r>
-      <w:r>
-        <w:fldChar w:fldCharType="separate"/>
-      </w:r>
-      <w:r>
-        <w:t>26</w:t>
-      </w:r>
-      <w:r>
-        <w:fldChar w:fldCharType="end"/>
-      </w:r>
-      <w:r>
-        <w:fldChar w:fldCharType="end"/>
-      </w:r>
-    </w:p>
-    <w:p>
-      <w:pPr>
-        <w:pStyle w:val="27"/>
-        <w:tabs>
-          <w:tab w:val="right" w:leader="dot" w:pos="8296"/>
-        </w:tabs>
-        <w:rPr>
-          <w:rFonts w:ascii="Calibri" w:eastAsia="宋体" w:cs="Arial" w:hAnsi="Calibri"/>
-        </w:rPr>
-      </w:pPr>
-      <w:r>
-        <w:fldChar w:fldCharType="begin"/>
-      </w:r>
-      <w:r>
-        <w:instrText>Hyperlink \l "_Toc453273804"</w:instrText>
-      </w:r>
-      <w:r>
-        <w:fldChar w:fldCharType="separate"/>
-      </w:r>
-      <w:r>
-        <w:t>3.1</w:t>
-      </w:r>
-      <w:r>
-        <w:rPr>
-          <w:rFonts w:hint="eastAsia"/>
-        </w:rPr>
-        <w:t>小区物业管理系统架构图</w:t>
-      </w:r>
-      <w:r>
-        <w:tab/>
-      </w:r>
-      <w:r>
-        <w:fldChar w:fldCharType="begin"/>
-      </w:r>
-      <w:r>
-        <w:instrText xml:space="preserve"> PAGEREF _Toc453273804 \h </w:instrText>
-      </w:r>
-      <w:r>
-        <w:fldChar w:fldCharType="separate"/>
-      </w:r>
-      <w:r>
-        <w:t>26</w:t>
-      </w:r>
-      <w:r>
-        <w:fldChar w:fldCharType="end"/>
-      </w:r>
-      <w:r>
-        <w:fldChar w:fldCharType="end"/>
-      </w:r>
-    </w:p>
-    <w:p>
-      <w:pPr>
-        <w:pStyle w:val="27"/>
-        <w:tabs>
-          <w:tab w:val="right" w:leader="dot" w:pos="8296"/>
-        </w:tabs>
-        <w:rPr>
-          <w:rFonts w:ascii="Calibri" w:eastAsia="宋体" w:cs="Arial" w:hAnsi="Calibri"/>
-        </w:rPr>
-      </w:pPr>
-      <w:r>
-        <w:fldChar w:fldCharType="begin"/>
-      </w:r>
-      <w:r>
-        <w:instrText>Hyperlink \l "_Toc453273805"</w:instrText>
-      </w:r>
-      <w:r>
-        <w:fldChar w:fldCharType="separate"/>
-      </w:r>
-      <w:r>
-        <w:t>3.2</w:t>
-      </w:r>
-      <w:r>
-        <w:rPr>
-          <w:rFonts w:hint="eastAsia"/>
-        </w:rPr>
-        <w:t>小区物业管理系统子系统划分及其接口设计</w:t>
-      </w:r>
-      <w:r>
-        <w:tab/>
-      </w:r>
-      <w:r>
-        <w:fldChar w:fldCharType="begin"/>
-      </w:r>
-      <w:r>
-        <w:instrText xml:space="preserve"> PAGEREF _Toc453273805 \h </w:instrText>
-      </w:r>
-      <w:r>
-        <w:fldChar w:fldCharType="separate"/>
-      </w:r>
-      <w:r>
-        <w:t>26</w:t>
-      </w:r>
-      <w:r>
-        <w:fldChar w:fldCharType="end"/>
-      </w:r>
-      <w:r>
-        <w:fldChar w:fldCharType="end"/>
-      </w:r>
-    </w:p>
-    <w:p>
-      <w:pPr>
-        <w:pStyle w:val="19"/>
-        <w:tabs>
-          <w:tab w:val="right" w:leader="dot" w:pos="8296"/>
-        </w:tabs>
-        <w:rPr>
-          <w:rFonts w:ascii="Calibri" w:eastAsia="宋体" w:cs="Arial" w:hAnsi="Calibri"/>
-        </w:rPr>
-      </w:pPr>
-      <w:r>
-        <w:fldChar w:fldCharType="begin"/>
-      </w:r>
-      <w:r>
-        <w:instrText>Hyperlink \l "_Toc453273806"</w:instrText>
-      </w:r>
-      <w:r>
-        <w:fldChar w:fldCharType="separate"/>
-      </w:r>
-      <w:r>
-        <w:t>3.2.1</w:t>
-      </w:r>
-      <w:r>
-        <w:rPr>
-          <w:rFonts w:hint="eastAsia"/>
-        </w:rPr>
-        <w:t>认证子系统设计</w:t>
-      </w:r>
-      <w:r>
-        <w:tab/>
-      </w:r>
-      <w:r>
-        <w:fldChar w:fldCharType="begin"/>
-      </w:r>
-      <w:r>
-        <w:instrText xml:space="preserve"> PAGEREF _Toc453273806 \h </w:instrText>
-      </w:r>
-      <w:r>
-        <w:fldChar w:fldCharType="separate"/>
-      </w:r>
-      <w:r>
-        <w:t>27</w:t>
-      </w:r>
-      <w:r>
-        <w:fldChar w:fldCharType="end"/>
-      </w:r>
-      <w:r>
-        <w:fldChar w:fldCharType="end"/>
-      </w:r>
-    </w:p>
-    <w:p>
-      <w:pPr>
-        <w:pStyle w:val="19"/>
-        <w:tabs>
-          <w:tab w:val="right" w:leader="dot" w:pos="8296"/>
-        </w:tabs>
-        <w:rPr>
-          <w:rFonts w:ascii="Calibri" w:eastAsia="宋体" w:cs="Arial" w:hAnsi="Calibri"/>
-        </w:rPr>
-      </w:pPr>
-      <w:r>
-        <w:fldChar w:fldCharType="begin"/>
-      </w:r>
-      <w:r>
-        <w:instrText>Hyperlink \l "_Toc453273807"</w:instrText>
-      </w:r>
-      <w:r>
-        <w:fldChar w:fldCharType="separate"/>
-      </w:r>
-      <w:r>
-        <w:t>3.2.2</w:t>
-      </w:r>
-      <w:r>
-        <w:rPr>
-          <w:rFonts w:hint="eastAsia"/>
-        </w:rPr>
-        <w:t>用户信息管理子系统</w:t>
-      </w:r>
-      <w:r>
-        <w:tab/>
-      </w:r>
-      <w:r>
-        <w:fldChar w:fldCharType="begin"/>
-      </w:r>
-      <w:r>
-        <w:instrText xml:space="preserve"> PAGEREF _Toc453273807 \h </w:instrText>
-      </w:r>
-      <w:r>
-        <w:fldChar w:fldCharType="separate"/>
-      </w:r>
-      <w:r>
-        <w:t>27</w:t>
-      </w:r>
-      <w:r>
-        <w:fldChar w:fldCharType="end"/>
-      </w:r>
-      <w:r>
-        <w:fldChar w:fldCharType="end"/>
-      </w:r>
-    </w:p>
-    <w:p>
-      <w:pPr>
-        <w:pStyle w:val="19"/>
-        <w:tabs>
-          <w:tab w:val="right" w:leader="dot" w:pos="8296"/>
-        </w:tabs>
-        <w:rPr>
-          <w:rFonts w:ascii="Calibri" w:eastAsia="宋体" w:cs="Arial" w:hAnsi="Calibri"/>
-        </w:rPr>
-      </w:pPr>
-      <w:r>
-        <w:fldChar w:fldCharType="begin"/>
-      </w:r>
-      <w:r>
-        <w:instrText>Hyperlink \l "_Toc453273808"</w:instrText>
-      </w:r>
-      <w:r>
-        <w:fldChar w:fldCharType="separate"/>
-      </w:r>
-      <w:r>
-        <w:t>3.2.3</w:t>
-      </w:r>
-      <w:r>
-        <w:rPr>
-          <w:rFonts w:hint="eastAsia"/>
-        </w:rPr>
-        <w:t>业务子系统</w:t>
-      </w:r>
-      <w:r>
-        <w:tab/>
-      </w:r>
-      <w:r>
-        <w:fldChar w:fldCharType="begin"/>
-      </w:r>
-      <w:r>
-        <w:instrText xml:space="preserve"> PAGEREF _Toc453273808 \h </w:instrText>
-      </w:r>
-      <w:r>
-        <w:fldChar w:fldCharType="separate"/>
-      </w:r>
-      <w:r>
-        <w:t>28</w:t>
-      </w:r>
-      <w:r>
-        <w:fldChar w:fldCharType="end"/>
-      </w:r>
-      <w:r>
-        <w:fldChar w:fldCharType="end"/>
-      </w:r>
-      <w:bookmarkStart w:id="0" w:name="_GoBack"/>
-      <w:bookmarkEnd w:id="0"/>
-    </w:p>
-    <w:p>
-      <w:pPr>
-        <w:pStyle w:val="19"/>
-        <w:tabs>
-          <w:tab w:val="right" w:leader="dot" w:pos="8306"/>
-        </w:tabs>
-      </w:pPr>
       <w:r>
         <w:fldChar w:fldCharType="end"/>
       </w:r>
@@ -2628,8 +2465,8 @@
       <w:pPr>
         <w:pStyle w:val="1"/>
       </w:pPr>
-      <w:bookmarkStart w:id="1" w:name="_Toc448181561"/>
-      <w:bookmarkStart w:id="2" w:name="_Toc453273765"/>
+      <w:bookmarkStart w:id="0" w:name="_Toc448181561"/>
+      <w:bookmarkStart w:id="1" w:name="_Toc67394281"/>
       <w:r>
         <w:rPr>
           <w:rFonts w:hint="eastAsia"/>
@@ -2639,315 +2476,315 @@
       <w:r>
         <w:t>需求分析</w:t>
       </w:r>
+      <w:bookmarkEnd w:id="0"/>
       <w:bookmarkEnd w:id="1"/>
+    </w:p>
+    <w:p>
+      <w:pPr>
+        <w:pStyle w:val="2"/>
+      </w:pPr>
+      <w:bookmarkStart w:id="2" w:name="_Toc448181562"/>
+      <w:bookmarkStart w:id="3" w:name="_Toc67394282"/>
+      <w:r>
+        <w:rPr>
+          <w:rFonts w:hint="eastAsia"/>
+        </w:rPr>
+        <w:t>1.1小区物业管理系统</w:t>
+      </w:r>
+      <w:r>
+        <w:t>问题陈述</w:t>
+      </w:r>
       <w:bookmarkEnd w:id="2"/>
+      <w:bookmarkEnd w:id="3"/>
+    </w:p>
+    <w:p>
+      <w:pPr>
+        <w:spacing w:line="360" w:lineRule="auto"/>
+        <w:rPr>
+          <w:rFonts w:ascii="宋体"/>
+          <w:szCs w:val="21"/>
+        </w:rPr>
+      </w:pPr>
+      <w:r>
+        <w:rPr>
+          <w:rFonts w:ascii="宋体" w:hint="eastAsia"/>
+          <w:szCs w:val="21"/>
+        </w:rPr>
+        <w:tab/>
+      </w:r>
+      <w:r>
+        <w:rPr>
+          <w:rFonts w:ascii="宋体"/>
+          <w:szCs w:val="21"/>
+        </w:rPr>
+        <w:t>小区</w:t>
+      </w:r>
+      <w:r>
+        <w:rPr>
+          <w:rFonts w:ascii="宋体" w:hint="eastAsia"/>
+          <w:szCs w:val="21"/>
+        </w:rPr>
+        <w:t>物业管理系统是物业部门用来对小区物业</w:t>
+      </w:r>
+      <w:r>
+        <w:rPr>
+          <w:rFonts w:ascii="宋体"/>
+          <w:szCs w:val="21"/>
+        </w:rPr>
+        <w:t>进行</w:t>
+      </w:r>
+      <w:r>
+        <w:rPr>
+          <w:rFonts w:ascii="宋体" w:hint="eastAsia"/>
+          <w:szCs w:val="21"/>
+        </w:rPr>
+        <w:t>管理</w:t>
+      </w:r>
+      <w:r>
+        <w:rPr>
+          <w:rFonts w:ascii="宋体"/>
+          <w:szCs w:val="21"/>
+        </w:rPr>
+        <w:t>的</w:t>
+      </w:r>
+      <w:r>
+        <w:rPr>
+          <w:rFonts w:ascii="宋体" w:hint="eastAsia"/>
+          <w:szCs w:val="21"/>
+        </w:rPr>
+        <w:t>系统，</w:t>
+      </w:r>
+      <w:r>
+        <w:rPr>
+          <w:rFonts w:ascii="宋体"/>
+          <w:szCs w:val="21"/>
+        </w:rPr>
+        <w:t>具体</w:t>
+      </w:r>
+      <w:r>
+        <w:rPr>
+          <w:rFonts w:ascii="宋体" w:hint="eastAsia"/>
+          <w:szCs w:val="21"/>
+        </w:rPr>
+        <w:t>包括小区</w:t>
+      </w:r>
+      <w:r>
+        <w:rPr>
+          <w:rFonts w:ascii="宋体"/>
+          <w:szCs w:val="21"/>
+        </w:rPr>
+        <w:t>的业主信息、收费信息</w:t>
+      </w:r>
+      <w:r>
+        <w:rPr>
+          <w:rFonts w:ascii="宋体" w:hint="eastAsia"/>
+          <w:szCs w:val="21"/>
+        </w:rPr>
+        <w:t>、</w:t>
+      </w:r>
+      <w:r>
+        <w:rPr>
+          <w:rFonts w:ascii="宋体"/>
+          <w:szCs w:val="21"/>
+        </w:rPr>
+        <w:t>维修信息</w:t>
+      </w:r>
+      <w:r>
+        <w:rPr>
+          <w:rFonts w:ascii="宋体" w:hint="eastAsia"/>
+          <w:szCs w:val="21"/>
+        </w:rPr>
+        <w:t>等的</w:t>
+      </w:r>
+      <w:r>
+        <w:rPr>
+          <w:rFonts w:ascii="宋体"/>
+          <w:szCs w:val="21"/>
+        </w:rPr>
+        <w:t>综合</w:t>
+      </w:r>
+      <w:r>
+        <w:rPr>
+          <w:rFonts w:ascii="宋体" w:hint="eastAsia"/>
+          <w:szCs w:val="21"/>
+        </w:rPr>
+        <w:t>管理。</w:t>
+      </w:r>
+    </w:p>
+    <w:p>
+      <w:pPr>
+        <w:spacing w:line="360" w:lineRule="auto"/>
+        <w:rPr>
+          <w:rFonts w:ascii="宋体"/>
+          <w:szCs w:val="21"/>
+        </w:rPr>
+      </w:pPr>
+      <w:r>
+        <w:rPr>
+          <w:rFonts w:ascii="宋体" w:hint="eastAsia"/>
+          <w:szCs w:val="21"/>
+        </w:rPr>
+        <w:tab/>
+      </w:r>
+      <w:r>
+        <w:rPr>
+          <w:rFonts w:ascii="宋体"/>
+          <w:szCs w:val="21"/>
+        </w:rPr>
+        <w:t>小区</w:t>
+      </w:r>
+      <w:r>
+        <w:rPr>
+          <w:rFonts w:ascii="宋体" w:hint="eastAsia"/>
+          <w:szCs w:val="21"/>
+        </w:rPr>
+        <w:t>物业管理系统可以帮助物业部门更有效率地管理</w:t>
+      </w:r>
+      <w:r>
+        <w:rPr>
+          <w:rFonts w:ascii="宋体"/>
+          <w:szCs w:val="21"/>
+        </w:rPr>
+        <w:t>小区信息</w:t>
+      </w:r>
+      <w:r>
+        <w:rPr>
+          <w:rFonts w:ascii="宋体" w:hint="eastAsia"/>
+          <w:szCs w:val="21"/>
+        </w:rPr>
+        <w:t>和解决小区事务，</w:t>
+      </w:r>
+      <w:r>
+        <w:rPr>
+          <w:rFonts w:ascii="宋体"/>
+          <w:szCs w:val="21"/>
+        </w:rPr>
+        <w:t>提升小区的管理水平，使小区的日常管理更加方便，从而</w:t>
+      </w:r>
+      <w:r>
+        <w:rPr>
+          <w:rFonts w:ascii="宋体" w:hint="eastAsia"/>
+          <w:szCs w:val="21"/>
+        </w:rPr>
+        <w:t>使业主更好地享受物业服务</w:t>
+      </w:r>
+      <w:r>
+        <w:rPr>
+          <w:rFonts w:ascii="宋体"/>
+          <w:szCs w:val="21"/>
+        </w:rPr>
+        <w:t>。</w:t>
+      </w:r>
+    </w:p>
+    <w:p>
+      <w:pPr>
+        <w:spacing w:line="360" w:lineRule="auto"/>
+        <w:ind w:firstLine="420"/>
+        <w:rPr>
+          <w:rFonts w:ascii="宋体"/>
+          <w:szCs w:val="21"/>
+        </w:rPr>
+      </w:pPr>
+      <w:r>
+        <w:rPr>
+          <w:rFonts w:ascii="宋体" w:hint="eastAsia"/>
+          <w:szCs w:val="21"/>
+        </w:rPr>
+        <w:t>该系统设定两个角色，管理员和业主。</w:t>
+      </w:r>
+    </w:p>
+    <w:p>
+      <w:pPr>
+        <w:spacing w:line="360" w:lineRule="auto"/>
+        <w:ind w:firstLine="420"/>
+        <w:rPr>
+          <w:rFonts w:ascii="宋体"/>
+          <w:szCs w:val="21"/>
+        </w:rPr>
+      </w:pPr>
+      <w:r>
+        <w:rPr>
+          <w:rFonts w:ascii="宋体" w:hint="eastAsia"/>
+          <w:szCs w:val="21"/>
+        </w:rPr>
+        <w:t>业主的主要功能是注册、个人信息管理、提交报修、查看报修、提交投诉、查看投诉、查看缴费清单以及查看公示信息。在进行注册时，业主填写账号密码、业主名、电话、电子邮件以及住址，提交后系统将更新给管理员进行核实、添加。业主登录后可以查看并修改个人信息，但是一些信息例如账号、业主名以及住址是不能修改的，只能修改电话、电子邮件、密码等，提交后系统将更新保存。在进行报修或投诉时，业主填写需要报修或投诉的内容，提交后系统将更新保存，之后业主可以查看自己报修或投诉内容的更新状态，管理人员正在处理或者已处理。业主可以在缴费清单里查看个人需要缴费的信息。业主还可以查看小区的公示信息，包括所有业主的姓名、电话和电子邮件，物业的通知等，业主还可以根据关键字搜索相关信息。</w:t>
+      </w:r>
+    </w:p>
+    <w:p>
+      <w:pPr>
+        <w:spacing w:line="360" w:lineRule="auto"/>
+        <w:ind w:firstLine="420"/>
+        <w:rPr>
+          <w:rFonts w:ascii="宋体"/>
+          <w:szCs w:val="21"/>
+        </w:rPr>
+      </w:pPr>
+      <w:r>
+        <w:rPr>
+          <w:rFonts w:ascii="宋体" w:hint="eastAsia"/>
+          <w:szCs w:val="21"/>
+        </w:rPr>
+        <w:t>管理员的功能是业主管理、报修管理、投诉管理、收费管理以及公示信息管理。在进行业主管理时，管理员可以对申请注册的业主的信息进行核实，然后添加该账号，使该账号拥有业主的权限。同时管理员可以根据业主名查找相关业主的信息，对业主的账号进行管理，删除已搬出</w:t>
+      </w:r>
+      <w:r>
+        <w:rPr>
+          <w:rFonts w:ascii="宋体"/>
+          <w:szCs w:val="21"/>
+        </w:rPr>
+        <w:t>本小区</w:t>
+      </w:r>
+      <w:r>
+        <w:rPr>
+          <w:rFonts w:ascii="宋体" w:hint="eastAsia"/>
+          <w:szCs w:val="21"/>
+        </w:rPr>
+        <w:t>的业主的账号。管理员还可以对业主的报修或投诉信息进行管理，更改报修或投诉的信息状态并更新给相关业主。对于收费管理，管理员在填写完业主名、收费时间、收费项目以及收费金额，提交后系统会自动检测业主名是否存在，如果不存在系统将不更新，否则将更新给相关业主。管理员可以对公示信息进行管理，增加、修改或删除业主和管理员的被公示的信息，新建公示信息，修改或删除已存在的公示信息，提交后系统将更新保存。</w:t>
+      </w:r>
+    </w:p>
+    <w:p>
+      <w:pPr>
+        <w:spacing w:line="360" w:lineRule="auto"/>
+        <w:rPr>
+          <w:rFonts w:ascii="宋体"/>
+          <w:szCs w:val="21"/>
+        </w:rPr>
+      </w:pPr>
+    </w:p>
+    <w:p>
+      <w:pPr>
+        <w:spacing w:line="360" w:lineRule="auto"/>
+        <w:rPr>
+          <w:rFonts w:ascii="宋体"/>
+          <w:szCs w:val="21"/>
+        </w:rPr>
+      </w:pPr>
+    </w:p>
+    <w:p>
+      <w:pPr>
+        <w:spacing w:line="360" w:lineRule="auto"/>
+        <w:rPr>
+          <w:rFonts w:ascii="宋体"/>
+          <w:szCs w:val="21"/>
+        </w:rPr>
+      </w:pPr>
     </w:p>
     <w:p>
       <w:pPr>
         <w:pStyle w:val="2"/>
       </w:pPr>
-      <w:bookmarkStart w:id="3" w:name="_Toc448181562"/>
-      <w:bookmarkStart w:id="4" w:name="_Toc453273766"/>
-      <w:r>
-        <w:rPr>
-          <w:rFonts w:hint="eastAsia"/>
-        </w:rPr>
-        <w:t>1.1小区物业管理系统</w:t>
-      </w:r>
-      <w:r>
-        <w:t>问题陈述</w:t>
-      </w:r>
-      <w:bookmarkEnd w:id="3"/>
+      <w:bookmarkStart w:id="4" w:name="_Toc448181563"/>
+      <w:bookmarkStart w:id="5" w:name="_Toc67394283"/>
+      <w:r>
+        <w:rPr>
+          <w:rFonts w:hint="eastAsia"/>
+        </w:rPr>
+        <w:t xml:space="preserve">1.2 </w:t>
+      </w:r>
+      <w:r>
+        <w:t>小区物业管理系统用例析取</w:t>
+      </w:r>
       <w:bookmarkEnd w:id="4"/>
-    </w:p>
-    <w:p>
-      <w:pPr>
-        <w:spacing w:line="360" w:lineRule="auto"/>
-        <w:rPr>
-          <w:rFonts w:ascii="宋体"/>
-          <w:szCs w:val="21"/>
-        </w:rPr>
-      </w:pPr>
-      <w:r>
-        <w:rPr>
-          <w:rFonts w:ascii="宋体" w:hint="eastAsia"/>
-          <w:szCs w:val="21"/>
-        </w:rPr>
-        <w:tab/>
-      </w:r>
-      <w:r>
-        <w:rPr>
-          <w:rFonts w:ascii="宋体"/>
-          <w:szCs w:val="21"/>
-        </w:rPr>
-        <w:t>小区</w:t>
-      </w:r>
-      <w:r>
-        <w:rPr>
-          <w:rFonts w:ascii="宋体" w:hint="eastAsia"/>
-          <w:szCs w:val="21"/>
-        </w:rPr>
-        <w:t>物业管理系统是物业部门用来对小区物业</w:t>
-      </w:r>
-      <w:r>
-        <w:rPr>
-          <w:rFonts w:ascii="宋体"/>
-          <w:szCs w:val="21"/>
-        </w:rPr>
-        <w:t>进行</w:t>
-      </w:r>
-      <w:r>
-        <w:rPr>
-          <w:rFonts w:ascii="宋体" w:hint="eastAsia"/>
-          <w:szCs w:val="21"/>
-        </w:rPr>
-        <w:t>管理</w:t>
-      </w:r>
-      <w:r>
-        <w:rPr>
-          <w:rFonts w:ascii="宋体"/>
-          <w:szCs w:val="21"/>
-        </w:rPr>
-        <w:t>的</w:t>
-      </w:r>
-      <w:r>
-        <w:rPr>
-          <w:rFonts w:ascii="宋体" w:hint="eastAsia"/>
-          <w:szCs w:val="21"/>
-        </w:rPr>
-        <w:t>系统，</w:t>
-      </w:r>
-      <w:r>
-        <w:rPr>
-          <w:rFonts w:ascii="宋体"/>
-          <w:szCs w:val="21"/>
-        </w:rPr>
-        <w:t>具体</w:t>
-      </w:r>
-      <w:r>
-        <w:rPr>
-          <w:rFonts w:ascii="宋体" w:hint="eastAsia"/>
-          <w:szCs w:val="21"/>
-        </w:rPr>
-        <w:t>包括小区</w:t>
-      </w:r>
-      <w:r>
-        <w:rPr>
-          <w:rFonts w:ascii="宋体"/>
-          <w:szCs w:val="21"/>
-        </w:rPr>
-        <w:t>的业主信息、收费信息</w:t>
-      </w:r>
-      <w:r>
-        <w:rPr>
-          <w:rFonts w:ascii="宋体" w:hint="eastAsia"/>
-          <w:szCs w:val="21"/>
-        </w:rPr>
-        <w:t>、</w:t>
-      </w:r>
-      <w:r>
-        <w:rPr>
-          <w:rFonts w:ascii="宋体"/>
-          <w:szCs w:val="21"/>
-        </w:rPr>
-        <w:t>维修信息</w:t>
-      </w:r>
-      <w:r>
-        <w:rPr>
-          <w:rFonts w:ascii="宋体" w:hint="eastAsia"/>
-          <w:szCs w:val="21"/>
-        </w:rPr>
-        <w:t>等的</w:t>
-      </w:r>
-      <w:r>
-        <w:rPr>
-          <w:rFonts w:ascii="宋体"/>
-          <w:szCs w:val="21"/>
-        </w:rPr>
-        <w:t>综合</w:t>
-      </w:r>
-      <w:r>
-        <w:rPr>
-          <w:rFonts w:ascii="宋体" w:hint="eastAsia"/>
-          <w:szCs w:val="21"/>
-        </w:rPr>
-        <w:t>管理。</w:t>
-      </w:r>
-    </w:p>
-    <w:p>
-      <w:pPr>
-        <w:spacing w:line="360" w:lineRule="auto"/>
-        <w:rPr>
-          <w:rFonts w:ascii="宋体"/>
-          <w:szCs w:val="21"/>
-        </w:rPr>
-      </w:pPr>
-      <w:r>
-        <w:rPr>
-          <w:rFonts w:ascii="宋体" w:hint="eastAsia"/>
-          <w:szCs w:val="21"/>
-        </w:rPr>
-        <w:tab/>
-      </w:r>
-      <w:r>
-        <w:rPr>
-          <w:rFonts w:ascii="宋体"/>
-          <w:szCs w:val="21"/>
-        </w:rPr>
-        <w:t>小区</w:t>
-      </w:r>
-      <w:r>
-        <w:rPr>
-          <w:rFonts w:ascii="宋体" w:hint="eastAsia"/>
-          <w:szCs w:val="21"/>
-        </w:rPr>
-        <w:t>物业管理系统可以帮助物业部门更有效率地管理</w:t>
-      </w:r>
-      <w:r>
-        <w:rPr>
-          <w:rFonts w:ascii="宋体"/>
-          <w:szCs w:val="21"/>
-        </w:rPr>
-        <w:t>小区信息</w:t>
-      </w:r>
-      <w:r>
-        <w:rPr>
-          <w:rFonts w:ascii="宋体" w:hint="eastAsia"/>
-          <w:szCs w:val="21"/>
-        </w:rPr>
-        <w:t>和解决小区事务，</w:t>
-      </w:r>
-      <w:r>
-        <w:rPr>
-          <w:rFonts w:ascii="宋体"/>
-          <w:szCs w:val="21"/>
-        </w:rPr>
-        <w:t>提升小区的管理水平，使小区的日常管理更加方便，从而</w:t>
-      </w:r>
-      <w:r>
-        <w:rPr>
-          <w:rFonts w:ascii="宋体" w:hint="eastAsia"/>
-          <w:szCs w:val="21"/>
-        </w:rPr>
-        <w:t>使业主更好地享受物业服务</w:t>
-      </w:r>
-      <w:r>
-        <w:rPr>
-          <w:rFonts w:ascii="宋体"/>
-          <w:szCs w:val="21"/>
-        </w:rPr>
-        <w:t>。</w:t>
-      </w:r>
-    </w:p>
-    <w:p>
-      <w:pPr>
-        <w:spacing w:line="360" w:lineRule="auto"/>
-        <w:ind w:firstLine="420"/>
-        <w:rPr>
-          <w:rFonts w:ascii="宋体"/>
-          <w:szCs w:val="21"/>
-        </w:rPr>
-      </w:pPr>
-      <w:r>
-        <w:rPr>
-          <w:rFonts w:ascii="宋体" w:hint="eastAsia"/>
-          <w:szCs w:val="21"/>
-        </w:rPr>
-        <w:t>该系统设定两个角色，管理员和业主。</w:t>
-      </w:r>
-    </w:p>
-    <w:p>
-      <w:pPr>
-        <w:spacing w:line="360" w:lineRule="auto"/>
-        <w:ind w:firstLine="420"/>
-        <w:rPr>
-          <w:rFonts w:ascii="宋体"/>
-          <w:szCs w:val="21"/>
-        </w:rPr>
-      </w:pPr>
-      <w:r>
-        <w:rPr>
-          <w:rFonts w:ascii="宋体" w:hint="eastAsia"/>
-          <w:szCs w:val="21"/>
-        </w:rPr>
-        <w:t>业主的主要功能是注册、个人信息管理、提交报修、查看报修、提交投诉、查看投诉、查看缴费清单以及查看公示信息。在进行注册时，业主填写账号密码、业主名、电话、电子邮件以及住址，提交后系统将更新给管理员进行核实、添加。业主登录后可以查看并修改个人信息，但是一些信息例如账号、业主名以及住址是不能修改的，只能修改电话、电子邮件、密码等，提交后系统将更新保存。在进行报修或投诉时，业主填写需要报修或投诉的内容，提交后系统将更新保存，之后业主可以查看自己报修或投诉内容的更新状态，管理人员正在处理或者已处理。业主可以在缴费清单里查看个人需要缴费的信息。业主还可以查看小区的公示信息，包括所有业主的姓名、电话和电子邮件，物业的通知等，业主还可以根据关键字搜索相关信息。</w:t>
-      </w:r>
-    </w:p>
-    <w:p>
-      <w:pPr>
-        <w:spacing w:line="360" w:lineRule="auto"/>
-        <w:ind w:firstLine="420"/>
-        <w:rPr>
-          <w:rFonts w:ascii="宋体"/>
-          <w:szCs w:val="21"/>
-        </w:rPr>
-      </w:pPr>
-      <w:r>
-        <w:rPr>
-          <w:rFonts w:ascii="宋体" w:hint="eastAsia"/>
-          <w:szCs w:val="21"/>
-        </w:rPr>
-        <w:t>管理员的功能是业主管理、报修管理、投诉管理、收费管理以及公示信息管理。在进行业主管理时，管理员可以对申请注册的业主的信息进行核实，然后添加该账号，使该账号拥有业主的权限。同时管理员可以根据业主名查找相关业主的信息，对业主的账号进行管理，删除已搬出</w:t>
-      </w:r>
-      <w:r>
-        <w:rPr>
-          <w:rFonts w:ascii="宋体"/>
-          <w:szCs w:val="21"/>
-        </w:rPr>
-        <w:t>本小区</w:t>
-      </w:r>
-      <w:r>
-        <w:rPr>
-          <w:rFonts w:ascii="宋体" w:hint="eastAsia"/>
-          <w:szCs w:val="21"/>
-        </w:rPr>
-        <w:t>的业主的账号。管理员还可以对业主的报修或投诉信息进行管理，更改报修或投诉的信息状态并更新给相关业主。对于收费管理，管理员在填写完业主名、收费时间、收费项目以及收费金额，提交后系统会自动检测业主名是否存在，如果不存在系统将不更新，否则将更新给相关业主。管理员可以对公示信息进行管理，增加、修改或删除业主和管理员的被公示的信息，新建公示信息，修改或删除已存在的公示信息，提交后系统将更新保存。</w:t>
-      </w:r>
-    </w:p>
-    <w:p>
-      <w:pPr>
-        <w:spacing w:line="360" w:lineRule="auto"/>
-        <w:rPr>
-          <w:rFonts w:ascii="宋体"/>
-          <w:szCs w:val="21"/>
-        </w:rPr>
-      </w:pPr>
-    </w:p>
-    <w:p>
-      <w:pPr>
-        <w:spacing w:line="360" w:lineRule="auto"/>
-        <w:rPr>
-          <w:rFonts w:ascii="宋体"/>
-          <w:szCs w:val="21"/>
-        </w:rPr>
-      </w:pPr>
-    </w:p>
-    <w:p>
-      <w:pPr>
-        <w:spacing w:line="360" w:lineRule="auto"/>
-        <w:rPr>
-          <w:rFonts w:ascii="宋体"/>
-          <w:szCs w:val="21"/>
-        </w:rPr>
-      </w:pPr>
-    </w:p>
-    <w:p>
-      <w:pPr>
-        <w:pStyle w:val="2"/>
-      </w:pPr>
-      <w:bookmarkStart w:id="5" w:name="_Toc448181563"/>
-      <w:bookmarkStart w:id="6" w:name="_Toc453273767"/>
-      <w:r>
-        <w:rPr>
-          <w:rFonts w:hint="eastAsia"/>
-        </w:rPr>
-        <w:t xml:space="preserve">1.2 </w:t>
-      </w:r>
-      <w:r>
-        <w:t>小区物业管理系统用例析取</w:t>
-      </w:r>
       <w:bookmarkEnd w:id="5"/>
-      <w:bookmarkEnd w:id="6"/>
     </w:p>
     <w:p>
       <w:pPr>
@@ -2965,7 +2802,7 @@
           <w:szCs w:val="21"/>
         </w:rPr>
         <w:drawing>
-          <wp:anchor distT="0" distB="0" distL="0" distR="0" simplePos="0" relativeHeight="48" behindDoc="0" locked="0" layoutInCell="1" hidden="0" allowOverlap="1">
+          <wp:anchor distT="0" distB="0" distL="0" distR="0" simplePos="0" relativeHeight="58" behindDoc="0" locked="0" layoutInCell="1" hidden="0" allowOverlap="1">
             <wp:simplePos x="0" y="0"/>
             <wp:positionH relativeFrom="column">
               <wp:posOffset>-1000120</wp:posOffset>
@@ -3085,8 +2922,8 @@
         <w:pStyle w:val="2"/>
         <w:spacing w:line="360" w:lineRule="auto"/>
       </w:pPr>
-      <w:bookmarkStart w:id="7" w:name="_Toc448181564"/>
-      <w:bookmarkStart w:id="8" w:name="_Toc453273768"/>
+      <w:bookmarkStart w:id="6" w:name="_Toc448181564"/>
+      <w:bookmarkStart w:id="7" w:name="_Toc67394284"/>
       <w:r>
         <w:rPr>
           <w:rFonts w:hint="eastAsia"/>
@@ -3102,24 +2939,24 @@
         </w:rPr>
         <w:t>管理系统用例规约</w:t>
       </w:r>
+      <w:bookmarkEnd w:id="6"/>
       <w:bookmarkEnd w:id="7"/>
+    </w:p>
+    <w:p>
+      <w:pPr>
+        <w:pStyle w:val="3"/>
+        <w:spacing w:line="360" w:lineRule="auto"/>
+      </w:pPr>
+      <w:bookmarkStart w:id="8" w:name="_Toc448181565"/>
+      <w:bookmarkStart w:id="9" w:name="_Toc67394285"/>
+      <w:r>
+        <w:rPr>
+          <w:rFonts w:hint="eastAsia"/>
+        </w:rPr>
+        <w:t>1.3.1 业主管理</w:t>
+      </w:r>
       <w:bookmarkEnd w:id="8"/>
-    </w:p>
-    <w:p>
-      <w:pPr>
-        <w:pStyle w:val="3"/>
-        <w:spacing w:line="360" w:lineRule="auto"/>
-      </w:pPr>
-      <w:bookmarkStart w:id="9" w:name="_Toc448181565"/>
-      <w:bookmarkStart w:id="10" w:name="_Toc453273769"/>
-      <w:r>
-        <w:rPr>
-          <w:rFonts w:hint="eastAsia"/>
-        </w:rPr>
-        <w:t>1.3.1 业主管理</w:t>
-      </w:r>
       <w:bookmarkEnd w:id="9"/>
-      <w:bookmarkEnd w:id="10"/>
     </w:p>
     <w:p>
       <w:pPr>
@@ -3811,16 +3648,16 @@
         <w:pStyle w:val="3"/>
         <w:spacing w:line="360" w:lineRule="auto"/>
       </w:pPr>
-      <w:bookmarkStart w:id="11" w:name="_Toc448181566"/>
-      <w:bookmarkStart w:id="12" w:name="_Toc453273770"/>
+      <w:bookmarkStart w:id="10" w:name="_Toc448181566"/>
+      <w:bookmarkStart w:id="11" w:name="_Toc67394286"/>
       <w:r>
         <w:rPr>
           <w:rFonts w:hint="eastAsia"/>
         </w:rPr>
         <w:t>1.3.2 提交报修</w:t>
       </w:r>
+      <w:bookmarkEnd w:id="10"/>
       <w:bookmarkEnd w:id="11"/>
-      <w:bookmarkEnd w:id="12"/>
     </w:p>
     <w:p>
       <w:pPr>
@@ -4233,16 +4070,16 @@
         <w:pStyle w:val="3"/>
         <w:spacing w:line="360" w:lineRule="auto"/>
       </w:pPr>
-      <w:bookmarkStart w:id="13" w:name="_Toc448181567"/>
-      <w:bookmarkStart w:id="14" w:name="_Toc453273771"/>
+      <w:bookmarkStart w:id="12" w:name="_Toc448181567"/>
+      <w:bookmarkStart w:id="13" w:name="_Toc67394287"/>
       <w:r>
         <w:rPr>
           <w:rFonts w:hint="eastAsia"/>
         </w:rPr>
         <w:t>1.3.3 报修管理</w:t>
       </w:r>
+      <w:bookmarkEnd w:id="12"/>
       <w:bookmarkEnd w:id="13"/>
-      <w:bookmarkEnd w:id="14"/>
     </w:p>
     <w:p>
       <w:pPr>
@@ -4729,8 +4566,8 @@
           <w:color w:val="FF0000"/>
         </w:rPr>
       </w:pPr>
-      <w:bookmarkStart w:id="15" w:name="_Toc448181568"/>
-      <w:bookmarkStart w:id="16" w:name="_Toc453273772"/>
+      <w:bookmarkStart w:id="14" w:name="_Toc448181568"/>
+      <w:bookmarkStart w:id="15" w:name="_Toc67394288"/>
       <w:r>
         <w:rPr>
           <w:rFonts w:hint="eastAsia"/>
@@ -4738,9 +4575,9 @@
         </w:rPr>
         <w:t>1.3.4 登录</w:t>
       </w:r>
-      <w:bookmarkStart w:id="17" w:name="_Toc448181569"/>
+      <w:bookmarkStart w:id="16" w:name="_Toc448181569"/>
+      <w:bookmarkEnd w:id="14"/>
       <w:bookmarkEnd w:id="15"/>
-      <w:bookmarkEnd w:id="16"/>
     </w:p>
     <w:p>
       <w:pPr>
@@ -4958,7 +4795,7 @@
           <w:tab w:val="left" w:pos="0"/>
         </w:tabs>
         <w:spacing w:line="360" w:lineRule="auto"/>
-        <w:ind w:leftChars="0" w:left="0" w:firstLineChars="0" w:firstLine="0"/>
+        <w:ind w:left="0" w:firstLineChars="0" w:firstLine="0"/>
       </w:pPr>
       <w:r>
         <w:tab/>
@@ -5075,7 +4912,7 @@
       <w:pPr>
         <w:pStyle w:val="32"/>
         <w:spacing w:line="360" w:lineRule="auto"/>
-        <w:ind w:leftChars="0" w:left="0" w:firstLineChars="0" w:firstLine="0"/>
+        <w:ind w:left="0" w:firstLineChars="0" w:firstLine="0"/>
       </w:pPr>
       <w:r>
         <w:tab/>
@@ -5271,15 +5108,70 @@
         <w:t>；若失败，系统状态不改变。</w:t>
       </w:r>
     </w:p>
+    <w:p>
+      <w:r>
+        <w:tab/>
+      </w:r>
+      <w:r>
+        <w:rPr>
+          <w:b/>
+          <w:bCs/>
+        </w:rPr>
+        <w:t>7） 活动图</w:t>
+      </w:r>
+    </w:p>
     <w:p/>
     <w:p>
+      <w:r>
+        <w:drawing>
+          <wp:inline distT="0" distB="0" distL="85723" distR="85723">
+            <wp:extent cx="3428947" cy="6857895"/>
+            <wp:effectExtent l="0" t="0" r="0" b="0"/>
+            <wp:docPr id="13" name="图片 13"/>
+            <wp:cNvGraphicFramePr>
+              <a:graphicFrameLocks noChangeAspect="1"/>
+            </wp:cNvGraphicFramePr>
+            <a:graphic>
+              <a:graphicData uri="http://schemas.openxmlformats.org/drawingml/2006/picture">
+                <pic:pic>
+                  <pic:nvPicPr>
+                    <pic:cNvPr id="15" name="图片 15"/>
+                    <pic:cNvPicPr/>
+                  </pic:nvPicPr>
+                  <pic:blipFill>
+                    <a:blip r:embed="rId8"/>
+                    <a:stretch>
+                      <a:fillRect/>
+                    </a:stretch>
+                  </pic:blipFill>
+                  <pic:spPr>
+                    <a:xfrm rot="0">
+                      <a:off x="0" y="0"/>
+                      <a:ext cx="3428947" cy="6857895"/>
+                    </a:xfrm>
+                    <a:prstGeom prst="rect"/>
+                    <a:noFill/>
+                    <a:ln w="9525" cmpd="sng" cap="flat">
+                      <a:noFill/>
+                      <a:prstDash val="solid"/>
+                      <a:miter/>
+                    </a:ln>
+                  </pic:spPr>
+                </pic:pic>
+              </a:graphicData>
+            </a:graphic>
+          </wp:inline>
+        </w:drawing>
+      </w:r>
+    </w:p>
+    <w:p>
       <w:pPr>
         <w:pStyle w:val="3"/>
         <w:rPr>
           <w:color w:val="FF0000"/>
         </w:rPr>
       </w:pPr>
-      <w:bookmarkStart w:id="18" w:name="_Toc453273773"/>
+      <w:bookmarkStart w:id="17" w:name="_Toc67394289"/>
       <w:r>
         <w:rPr>
           <w:rFonts w:hint="eastAsia"/>
@@ -5287,14 +5179,14 @@
         </w:rPr>
         <w:t>1.3.5 个人信息</w:t>
       </w:r>
+      <w:bookmarkEnd w:id="16"/>
+      <w:r>
+        <w:rPr>
+          <w:color w:val="FF0000"/>
+        </w:rPr>
+        <w:t>管理</w:t>
+      </w:r>
       <w:bookmarkEnd w:id="17"/>
-      <w:bookmarkEnd w:id="18"/>
-      <w:r>
-        <w:rPr>
-          <w:color w:val="FF0000"/>
-        </w:rPr>
-        <w:t>管理</w:t>
-      </w:r>
     </w:p>
     <w:p>
       <w:pPr>
@@ -5691,8 +5583,65 @@
         <w:t>。若失败，系统状态不改变。</w:t>
       </w:r>
     </w:p>
+    <w:p>
+      <w:pPr>
+        <w:rPr>
+          <w:b/>
+          <w:bCs/>
+        </w:rPr>
+      </w:pPr>
+      <w:r>
+        <w:rPr>
+          <w:b/>
+          <w:bCs/>
+        </w:rPr>
+        <w:t>7） 活动图</w:t>
+      </w:r>
+    </w:p>
     <w:p/>
-    <w:p/>
+    <w:p>
+      <w:r>
+        <w:drawing>
+          <wp:inline distT="0" distB="0" distL="85723" distR="85723">
+            <wp:extent cx="1714473" cy="3428947"/>
+            <wp:effectExtent l="0" t="0" r="0" b="0"/>
+            <wp:docPr id="16" name="图片 16"/>
+            <wp:cNvGraphicFramePr>
+              <a:graphicFrameLocks noChangeAspect="1"/>
+            </wp:cNvGraphicFramePr>
+            <a:graphic>
+              <a:graphicData uri="http://schemas.openxmlformats.org/drawingml/2006/picture">
+                <pic:pic>
+                  <pic:nvPicPr>
+                    <pic:cNvPr id="18" name="图片 18"/>
+                    <pic:cNvPicPr/>
+                  </pic:nvPicPr>
+                  <pic:blipFill>
+                    <a:blip r:embed="rId9"/>
+                    <a:stretch>
+                      <a:fillRect/>
+                    </a:stretch>
+                  </pic:blipFill>
+                  <pic:spPr>
+                    <a:xfrm rot="0">
+                      <a:off x="0" y="0"/>
+                      <a:ext cx="1714473" cy="3428947"/>
+                    </a:xfrm>
+                    <a:prstGeom prst="rect"/>
+                    <a:noFill/>
+                    <a:ln w="9525" cmpd="sng" cap="flat">
+                      <a:noFill/>
+                      <a:prstDash val="solid"/>
+                      <a:miter/>
+                    </a:ln>
+                  </pic:spPr>
+                </pic:pic>
+              </a:graphicData>
+            </a:graphic>
+          </wp:inline>
+        </w:drawing>
+      </w:r>
+    </w:p>
     <w:p>
       <w:pPr>
         <w:pStyle w:val="3"/>
@@ -5700,6 +5649,7 @@
           <w:color w:val="FF0000"/>
         </w:rPr>
       </w:pPr>
+      <w:bookmarkStart w:id="18" w:name="_Toc67394290"/>
       <w:r>
         <w:rPr>
           <w:rFonts w:hint="eastAsia"/>
@@ -5713,6 +5663,7 @@
         </w:rPr>
         <w:t>修改密码</w:t>
       </w:r>
+      <w:bookmarkEnd w:id="18"/>
     </w:p>
     <w:p>
       <w:pPr>
@@ -5883,7 +5834,7 @@
           <w:tab w:val="left" w:pos="0"/>
         </w:tabs>
         <w:spacing w:line="360" w:lineRule="auto"/>
-        <w:ind w:leftChars="0" w:left="0" w:firstLineChars="0" w:firstLine="0"/>
+        <w:ind w:left="0" w:firstLineChars="0" w:firstLine="0"/>
       </w:pPr>
       <w:r>
         <w:tab/>
@@ -5900,7 +5851,7 @@
           <w:tab w:val="left" w:pos="0"/>
         </w:tabs>
         <w:spacing w:line="360" w:lineRule="auto"/>
-        <w:ind w:leftChars="0" w:left="0" w:firstLineChars="0" w:firstLine="0"/>
+        <w:ind w:left="0" w:firstLineChars="0" w:firstLine="0"/>
       </w:pPr>
       <w:r>
         <w:tab/>
@@ -5917,7 +5868,7 @@
           <w:tab w:val="left" w:pos="0"/>
         </w:tabs>
         <w:spacing w:line="360" w:lineRule="auto"/>
-        <w:ind w:leftChars="0" w:left="0" w:firstLineChars="0" w:firstLine="0"/>
+        <w:ind w:left="0" w:firstLineChars="0" w:firstLine="0"/>
       </w:pPr>
     </w:p>
     <w:p>
@@ -6006,7 +5957,7 @@
       <w:pPr>
         <w:pStyle w:val="32"/>
         <w:spacing w:line="360" w:lineRule="auto"/>
-        <w:ind w:leftChars="0" w:left="0" w:firstLineChars="0" w:firstLine="0"/>
+        <w:ind w:left="0" w:firstLineChars="0" w:firstLine="0"/>
       </w:pPr>
       <w:r>
         <w:rPr>
@@ -6070,7 +6021,7 @@
       <w:pPr>
         <w:pStyle w:val="32"/>
         <w:spacing w:line="360" w:lineRule="auto"/>
-        <w:ind w:leftChars="0" w:left="0" w:firstLineChars="0" w:firstLine="0"/>
+        <w:ind w:left="0" w:firstLineChars="0" w:firstLine="0"/>
       </w:pPr>
       <w:r>
         <w:tab/>
@@ -6262,13 +6213,88 @@
         <w:t>。若失败，系统状态不改变。</w:t>
       </w:r>
     </w:p>
-    <w:p/>
+    <w:p>
+      <w:pPr>
+        <w:rPr>
+          <w:b/>
+          <w:bCs/>
+        </w:rPr>
+      </w:pPr>
+      <w:r>
+        <w:rPr>
+          <w:b/>
+          <w:bCs/>
+        </w:rPr>
+        <w:t>7） 活动图</w:t>
+      </w:r>
+    </w:p>
+    <w:p>
+      <w:pPr>
+        <w:rPr>
+          <w:b/>
+          <w:bCs/>
+        </w:rPr>
+      </w:pPr>
+    </w:p>
+    <w:p>
+      <w:pPr>
+        <w:rPr>
+          <w:b/>
+          <w:bCs/>
+        </w:rPr>
+      </w:pPr>
+      <w:r>
+        <w:rPr>
+          <w:b/>
+          <w:bCs/>
+        </w:rPr>
+        <w:drawing>
+          <wp:inline distT="0" distB="0" distL="85723" distR="85723">
+            <wp:extent cx="3238450" cy="6000658"/>
+            <wp:effectExtent l="0" t="0" r="0" b="0"/>
+            <wp:docPr id="19" name="图片 19"/>
+            <wp:cNvGraphicFramePr>
+              <a:graphicFrameLocks noChangeAspect="1"/>
+            </wp:cNvGraphicFramePr>
+            <a:graphic>
+              <a:graphicData uri="http://schemas.openxmlformats.org/drawingml/2006/picture">
+                <pic:pic>
+                  <pic:nvPicPr>
+                    <pic:cNvPr id="21" name="图片 21"/>
+                    <pic:cNvPicPr/>
+                  </pic:nvPicPr>
+                  <pic:blipFill>
+                    <a:blip r:embed="rId10"/>
+                    <a:stretch>
+                      <a:fillRect/>
+                    </a:stretch>
+                  </pic:blipFill>
+                  <pic:spPr>
+                    <a:xfrm rot="0">
+                      <a:off x="0" y="0"/>
+                      <a:ext cx="3238450" cy="6000658"/>
+                    </a:xfrm>
+                    <a:prstGeom prst="rect"/>
+                    <a:noFill/>
+                    <a:ln w="9525" cmpd="sng" cap="flat">
+                      <a:noFill/>
+                      <a:prstDash val="solid"/>
+                      <a:miter/>
+                    </a:ln>
+                  </pic:spPr>
+                </pic:pic>
+              </a:graphicData>
+            </a:graphic>
+          </wp:inline>
+        </w:drawing>
+      </w:r>
+    </w:p>
     <w:p>
       <w:pPr>
         <w:pStyle w:val="3"/>
       </w:pPr>
       <w:bookmarkStart w:id="19" w:name="_Toc448181570"/>
-      <w:bookmarkStart w:id="20" w:name="_Toc453273774"/>
+      <w:bookmarkStart w:id="20" w:name="_Toc67394291"/>
       <w:r>
         <w:rPr>
           <w:rFonts w:hint="eastAsia"/>
@@ -6295,7 +6321,7 @@
         </w:rPr>
       </w:pPr>
       <w:bookmarkStart w:id="21" w:name="_Toc448181571"/>
-      <w:bookmarkStart w:id="22" w:name="_Toc453273775"/>
+      <w:bookmarkStart w:id="22" w:name="_Toc67394292"/>
       <w:r>
         <w:rPr>
           <w:rFonts w:hint="eastAsia"/>
@@ -6402,24 +6428,55 @@
     </w:p>
     <w:p>
       <w:pPr>
-        <w:spacing w:line="360" w:lineRule="auto"/>
-        <w:rPr>
-          <w:b/>
-        </w:rPr>
-      </w:pPr>
-      <w:r>
-        <w:rPr>
-          <w:rFonts w:hint="eastAsia"/>
-        </w:rPr>
-        <w:tab/>
-      </w:r>
-      <w:r>
-        <w:rPr>
-          <w:rFonts w:hint="eastAsia"/>
-          <w:b/>
-        </w:rPr>
-        <w:t>2）</w:t>
-        <w:tab/>
+        <w:numPr>
+          <w:ilvl w:val="0"/>
+          <w:numId w:val="12"/>
+        </w:numPr>
+        <w:spacing w:line="360" w:lineRule="auto"/>
+        <w:rPr>
+          <w:b/>
+        </w:rPr>
+      </w:pPr>
+      <w:r>
+        <w:rPr>
+          <w:b/>
+        </w:rPr>
+        <w:t>参与者</w:t>
+      </w:r>
+    </w:p>
+    <w:p>
+      <w:pPr>
+        <w:spacing w:line="360" w:lineRule="auto"/>
+        <w:ind w:leftChars="0" w:left="0" w:firstLine="0"/>
+        <w:rPr>
+          <w:b/>
+        </w:rPr>
+      </w:pPr>
+      <w:r>
+        <w:rPr>
+          <w:b/>
+        </w:rPr>
+        <w:tab/>
+      </w:r>
+      <w:r>
+        <w:t>业主</w:t>
+      </w:r>
+    </w:p>
+    <w:p>
+      <w:pPr>
+        <w:numPr>
+          <w:ilvl w:val="0"/>
+          <w:numId w:val="12"/>
+        </w:numPr>
+        <w:spacing w:line="360" w:lineRule="auto"/>
+        <w:rPr>
+          <w:b/>
+        </w:rPr>
+      </w:pPr>
+      <w:r>
+        <w:rPr>
+          <w:b/>
+        </w:rPr>
         <w:t>事件流</w:t>
       </w:r>
     </w:p>
@@ -6483,7 +6540,7 @@
         <w:pStyle w:val="32"/>
         <w:numPr>
           <w:ilvl w:val="0"/>
-          <w:numId w:val="10"/>
+          <w:numId w:val="13"/>
         </w:numPr>
         <w:tabs>
           <w:tab w:val="left" w:pos="0"/>
@@ -6502,7 +6559,7 @@
           <w:tab w:val="left" w:pos="0"/>
         </w:tabs>
         <w:spacing w:line="360" w:lineRule="auto"/>
-        <w:ind w:leftChars="0" w:left="0" w:firstLineChars="0" w:firstLine="0"/>
+        <w:ind w:left="0" w:firstLineChars="0" w:firstLine="0"/>
       </w:pPr>
       <w:r>
         <w:tab/>
@@ -6519,7 +6576,7 @@
           <w:tab w:val="left" w:pos="0"/>
         </w:tabs>
         <w:spacing w:line="360" w:lineRule="auto"/>
-        <w:ind w:leftChars="0" w:left="0" w:firstLineChars="0" w:firstLine="0"/>
+        <w:ind w:left="0" w:firstLineChars="0" w:firstLine="0"/>
       </w:pPr>
       <w:r>
         <w:tab/>
@@ -6532,17 +6589,15 @@
     <w:p>
       <w:pPr>
         <w:pStyle w:val="32"/>
-        <w:numPr>
-          <w:ilvl w:val="0"/>
-          <w:numId w:val="10"/>
-        </w:numPr>
         <w:tabs>
           <w:tab w:val="left" w:pos="0"/>
         </w:tabs>
         <w:spacing w:line="360" w:lineRule="auto"/>
-        <w:ind w:firstLineChars="0"/>
-      </w:pPr>
-      <w:r>
+        <w:ind w:left="1260" w:firstLineChars="0" w:firstLine="0"/>
+      </w:pPr>
+      <w:r>
+        <w:t>B.</w:t>
+        <w:tab/>
         <w:t>业主填写完后点击</w:t>
       </w:r>
       <w:r>
@@ -6567,16 +6622,16 @@
     <w:p>
       <w:pPr>
         <w:pStyle w:val="32"/>
-        <w:numPr>
-          <w:ilvl w:val="0"/>
-          <w:numId w:val="4"/>
-        </w:numPr>
         <w:tabs>
           <w:tab w:val="left" w:pos="0"/>
         </w:tabs>
         <w:spacing w:line="360" w:lineRule="auto"/>
-        <w:ind w:firstLineChars="0"/>
-      </w:pPr>
+        <w:ind w:left="1260" w:firstLineChars="0" w:firstLine="0"/>
+      </w:pPr>
+      <w:r>
+        <w:t>C.</w:t>
+        <w:tab/>
+      </w:r>
       <w:r>
         <w:rPr>
           <w:rFonts w:hint="eastAsia"/>
@@ -6698,7 +6753,7 @@
         <w:pStyle w:val="32"/>
         <w:numPr>
           <w:ilvl w:val="0"/>
-          <w:numId w:val="12"/>
+          <w:numId w:val="14"/>
         </w:numPr>
         <w:spacing w:line="360" w:lineRule="auto"/>
         <w:ind w:firstLineChars="0"/>
@@ -6730,7 +6785,7 @@
         <w:pStyle w:val="32"/>
         <w:numPr>
           <w:ilvl w:val="0"/>
-          <w:numId w:val="12"/>
+          <w:numId w:val="14"/>
         </w:numPr>
         <w:spacing w:line="360" w:lineRule="auto"/>
         <w:ind w:firstLineChars="0"/>
@@ -6754,7 +6809,7 @@
         <w:pStyle w:val="32"/>
         <w:numPr>
           <w:ilvl w:val="0"/>
-          <w:numId w:val="12"/>
+          <w:numId w:val="14"/>
         </w:numPr>
         <w:spacing w:line="360" w:lineRule="auto"/>
         <w:ind w:firstLineChars="0"/>
@@ -6786,7 +6841,7 @@
         <w:pStyle w:val="32"/>
         <w:numPr>
           <w:ilvl w:val="0"/>
-          <w:numId w:val="12"/>
+          <w:numId w:val="14"/>
         </w:numPr>
         <w:spacing w:line="360" w:lineRule="auto"/>
         <w:ind w:firstLineChars="0"/>
@@ -6817,10 +6872,16 @@
       </w:r>
       <w:r>
         <w:rPr>
-          <w:rFonts w:hint="eastAsia"/>
-          <w:b/>
-        </w:rPr>
-        <w:t>3） 特殊需求</w:t>
+          <w:b/>
+        </w:rPr>
+        <w:t>4</w:t>
+      </w:r>
+      <w:r>
+        <w:rPr>
+          <w:rFonts w:hint="eastAsia"/>
+          <w:b/>
+        </w:rPr>
+        <w:t>） 特殊需求</w:t>
       </w:r>
     </w:p>
     <w:p>
@@ -6853,10 +6914,16 @@
       </w:r>
       <w:r>
         <w:rPr>
-          <w:rFonts w:hint="eastAsia"/>
-          <w:b/>
-        </w:rPr>
-        <w:t>4） 前置条件</w:t>
+          <w:b/>
+        </w:rPr>
+        <w:t>5</w:t>
+      </w:r>
+      <w:r>
+        <w:rPr>
+          <w:rFonts w:hint="eastAsia"/>
+          <w:b/>
+        </w:rPr>
+        <w:t>） 前置条件</w:t>
       </w:r>
     </w:p>
     <w:p>
@@ -6905,16 +6972,26 @@
       </w:r>
       <w:r>
         <w:rPr>
-          <w:rFonts w:hint="eastAsia"/>
-          <w:b/>
-        </w:rPr>
-        <w:t>5） 后置条件</w:t>
+          <w:b/>
+        </w:rPr>
+        <w:t>6</w:t>
+      </w:r>
+      <w:r>
+        <w:rPr>
+          <w:rFonts w:hint="eastAsia"/>
+          <w:b/>
+        </w:rPr>
+        <w:t>） 后置条件</w:t>
       </w:r>
     </w:p>
     <w:p>
       <w:pPr>
         <w:spacing w:line="360" w:lineRule="auto"/>
         <w:ind w:left="420" w:firstLine="420"/>
+        <w:rPr>
+          <w:b/>
+          <w:bCs/>
+        </w:rPr>
       </w:pPr>
       <w:r>
         <w:rPr>
@@ -6950,13 +7027,81 @@
         <w:t>。若失败，系统状态不改变。</w:t>
       </w:r>
     </w:p>
-    <w:p/>
+    <w:p>
+      <w:pPr>
+        <w:spacing w:line="360" w:lineRule="auto"/>
+      </w:pPr>
+      <w:r>
+        <w:rPr>
+          <w:b/>
+          <w:bCs/>
+        </w:rPr>
+        <w:t xml:space="preserve"> </w:t>
+        <w:tab/>
+        <w:t>7） 活动图</w:t>
+      </w:r>
+    </w:p>
+    <w:p>
+      <w:pPr>
+        <w:rPr>
+          <w:b/>
+          <w:bCs/>
+        </w:rPr>
+      </w:pPr>
+    </w:p>
+    <w:p>
+      <w:r>
+        <w:rPr>
+          <w:b/>
+          <w:bCs/>
+        </w:rPr>
+        <w:drawing>
+          <wp:inline distT="0" distB="0" distL="85723" distR="85723">
+            <wp:extent cx="3619445" cy="5238670"/>
+            <wp:effectExtent l="0" t="0" r="0" b="0"/>
+            <wp:docPr id="22" name="图片 22"/>
+            <wp:cNvGraphicFramePr>
+              <a:graphicFrameLocks noChangeAspect="1"/>
+            </wp:cNvGraphicFramePr>
+            <a:graphic>
+              <a:graphicData uri="http://schemas.openxmlformats.org/drawingml/2006/picture">
+                <pic:pic>
+                  <pic:nvPicPr>
+                    <pic:cNvPr id="24" name="图片 24"/>
+                    <pic:cNvPicPr/>
+                  </pic:nvPicPr>
+                  <pic:blipFill>
+                    <a:blip r:embed="rId11"/>
+                    <a:stretch>
+                      <a:fillRect/>
+                    </a:stretch>
+                  </pic:blipFill>
+                  <pic:spPr>
+                    <a:xfrm rot="0">
+                      <a:off x="0" y="0"/>
+                      <a:ext cx="3619445" cy="5238670"/>
+                    </a:xfrm>
+                    <a:prstGeom prst="rect"/>
+                    <a:noFill/>
+                    <a:ln w="9525" cmpd="sng" cap="flat">
+                      <a:noFill/>
+                      <a:prstDash val="solid"/>
+                      <a:miter/>
+                    </a:ln>
+                  </pic:spPr>
+                </pic:pic>
+              </a:graphicData>
+            </a:graphic>
+          </wp:inline>
+        </w:drawing>
+      </w:r>
+    </w:p>
     <w:p>
       <w:pPr>
         <w:pStyle w:val="3"/>
       </w:pPr>
       <w:bookmarkStart w:id="23" w:name="_Toc448181572"/>
-      <w:bookmarkStart w:id="24" w:name="_Toc453273776"/>
+      <w:bookmarkStart w:id="24" w:name="_Toc67394293"/>
       <w:r>
         <w:rPr>
           <w:rFonts w:hint="eastAsia"/>
@@ -6980,7 +7125,7 @@
         <w:pStyle w:val="3"/>
       </w:pPr>
       <w:bookmarkStart w:id="25" w:name="_Toc448181573"/>
-      <w:bookmarkStart w:id="26" w:name="_Toc453273777"/>
+      <w:bookmarkStart w:id="26" w:name="_Toc67394294"/>
       <w:r>
         <w:rPr>
           <w:rFonts w:hint="eastAsia"/>
@@ -7004,7 +7149,7 @@
         <w:pStyle w:val="3"/>
       </w:pPr>
       <w:bookmarkStart w:id="27" w:name="_Toc448181574"/>
-      <w:bookmarkStart w:id="28" w:name="_Toc453273778"/>
+      <w:bookmarkStart w:id="28" w:name="_Toc67394295"/>
       <w:r>
         <w:rPr>
           <w:rFonts w:hint="eastAsia"/>
@@ -7031,7 +7176,7 @@
         </w:rPr>
       </w:pPr>
       <w:bookmarkStart w:id="29" w:name="_Toc448181575"/>
-      <w:bookmarkStart w:id="30" w:name="_Toc453273779"/>
+      <w:bookmarkStart w:id="30" w:name="_Toc67394296"/>
       <w:r>
         <w:rPr>
           <w:rFonts w:hint="eastAsia"/>
@@ -7233,7 +7378,7 @@
         <w:pStyle w:val="32"/>
         <w:numPr>
           <w:ilvl w:val="0"/>
-          <w:numId w:val="13"/>
+          <w:numId w:val="15"/>
         </w:numPr>
         <w:tabs>
           <w:tab w:val="left" w:pos="0"/>
@@ -7248,7 +7393,7 @@
         <w:t>系统要求</w:t>
       </w:r>
       <w:r>
-        <w:t>注业主户输入用户名；</w:t>
+        <w:t>注册业主户输入用户名；</w:t>
       </w:r>
     </w:p>
     <w:p>
@@ -7258,7 +7403,7 @@
           <w:tab w:val="left" w:pos="0"/>
         </w:tabs>
         <w:spacing w:line="360" w:lineRule="auto"/>
-        <w:ind w:leftChars="0" w:left="0" w:firstLineChars="0" w:firstLine="0"/>
+        <w:ind w:left="0" w:firstLineChars="0" w:firstLine="0"/>
       </w:pPr>
       <w:r>
         <w:tab/>
@@ -7275,7 +7420,7 @@
           <w:tab w:val="left" w:pos="0"/>
         </w:tabs>
         <w:spacing w:line="360" w:lineRule="auto"/>
-        <w:ind w:leftChars="0" w:left="0" w:firstLineChars="0" w:firstLine="0"/>
+        <w:ind w:left="0" w:firstLineChars="0" w:firstLine="0"/>
       </w:pPr>
       <w:r>
         <w:tab/>
@@ -7290,7 +7435,7 @@
         <w:pStyle w:val="32"/>
         <w:numPr>
           <w:ilvl w:val="0"/>
-          <w:numId w:val="13"/>
+          <w:numId w:val="15"/>
         </w:numPr>
         <w:tabs>
           <w:tab w:val="left" w:pos="0"/>
@@ -7309,7 +7454,7 @@
           <w:tab w:val="left" w:pos="0"/>
         </w:tabs>
         <w:spacing w:line="360" w:lineRule="auto"/>
-        <w:ind w:leftChars="0" w:left="0" w:firstLineChars="0" w:firstLine="0"/>
+        <w:ind w:left="0" w:firstLineChars="0" w:firstLine="0"/>
       </w:pPr>
       <w:r>
         <w:tab/>
@@ -7326,7 +7471,7 @@
           <w:tab w:val="left" w:pos="0"/>
         </w:tabs>
         <w:spacing w:line="360" w:lineRule="auto"/>
-        <w:ind w:leftChars="0" w:left="0" w:firstLineChars="0" w:firstLine="0"/>
+        <w:ind w:left="0" w:firstLineChars="0" w:firstLine="0"/>
       </w:pPr>
       <w:r>
         <w:tab/>
@@ -7341,7 +7486,7 @@
         <w:pStyle w:val="32"/>
         <w:numPr>
           <w:ilvl w:val="0"/>
-          <w:numId w:val="13"/>
+          <w:numId w:val="15"/>
         </w:numPr>
         <w:tabs>
           <w:tab w:val="left" w:pos="0"/>
@@ -7358,7 +7503,7 @@
         <w:pStyle w:val="32"/>
         <w:numPr>
           <w:ilvl w:val="0"/>
-          <w:numId w:val="13"/>
+          <w:numId w:val="15"/>
         </w:numPr>
         <w:tabs>
           <w:tab w:val="left" w:pos="0"/>
@@ -7460,7 +7605,7 @@
       <w:pPr>
         <w:pStyle w:val="32"/>
         <w:spacing w:line="360" w:lineRule="auto"/>
-        <w:ind w:leftChars="0" w:left="0" w:firstLineChars="0" w:firstLine="0"/>
+        <w:ind w:left="0" w:firstLineChars="0" w:firstLine="0"/>
       </w:pPr>
       <w:r>
         <w:tab/>
@@ -7519,7 +7664,7 @@
       <w:pPr>
         <w:pStyle w:val="32"/>
         <w:spacing w:line="360" w:lineRule="auto"/>
-        <w:ind w:leftChars="0" w:left="0" w:firstLineChars="0" w:firstLine="0"/>
+        <w:ind w:left="0" w:firstLineChars="0" w:firstLine="0"/>
       </w:pPr>
       <w:r>
         <w:tab/>
@@ -7578,7 +7723,7 @@
       <w:pPr>
         <w:pStyle w:val="32"/>
         <w:spacing w:line="360" w:lineRule="auto"/>
-        <w:ind w:leftChars="0" w:left="0" w:firstLineChars="0" w:firstLine="0"/>
+        <w:ind w:left="0" w:firstLineChars="0" w:firstLine="0"/>
       </w:pPr>
       <w:r>
         <w:tab/>
@@ -7783,13 +7928,91 @@
         <w:t>；若失败，系统状态不改变。</w:t>
       </w:r>
     </w:p>
+    <w:p>
+      <w:pPr>
+        <w:spacing w:line="360" w:lineRule="auto"/>
+        <w:rPr>
+          <w:b/>
+          <w:bCs/>
+        </w:rPr>
+      </w:pPr>
+      <w:r>
+        <w:tab/>
+      </w:r>
+      <w:r>
+        <w:rPr>
+          <w:b/>
+          <w:bCs/>
+        </w:rPr>
+        <w:t>7） 活动图</w:t>
+      </w:r>
+    </w:p>
+    <w:p>
+      <w:pPr>
+        <w:spacing w:line="360" w:lineRule="auto"/>
+        <w:rPr>
+          <w:b/>
+          <w:bCs/>
+        </w:rPr>
+      </w:pPr>
+    </w:p>
+    <w:p>
+      <w:pPr>
+        <w:spacing w:line="360" w:lineRule="auto"/>
+      </w:pPr>
+      <w:r>
+        <w:rPr>
+          <w:b/>
+          <w:bCs/>
+        </w:rPr>
+        <w:drawing>
+          <wp:inline distT="0" distB="0" distL="85723" distR="85723">
+            <wp:extent cx="3524196" cy="6762647"/>
+            <wp:effectExtent l="0" t="0" r="0" b="0"/>
+            <wp:docPr id="25" name="图片 25"/>
+            <wp:cNvGraphicFramePr>
+              <a:graphicFrameLocks noChangeAspect="1"/>
+            </wp:cNvGraphicFramePr>
+            <a:graphic>
+              <a:graphicData uri="http://schemas.openxmlformats.org/drawingml/2006/picture">
+                <pic:pic>
+                  <pic:nvPicPr>
+                    <pic:cNvPr id="27" name="图片 27"/>
+                    <pic:cNvPicPr/>
+                  </pic:nvPicPr>
+                  <pic:blipFill>
+                    <a:blip r:embed="rId12"/>
+                    <a:stretch>
+                      <a:fillRect/>
+                    </a:stretch>
+                  </pic:blipFill>
+                  <pic:spPr>
+                    <a:xfrm rot="0">
+                      <a:off x="0" y="0"/>
+                      <a:ext cx="3524196" cy="6762647"/>
+                    </a:xfrm>
+                    <a:prstGeom prst="rect"/>
+                    <a:noFill/>
+                    <a:ln w="9525" cmpd="sng" cap="flat">
+                      <a:noFill/>
+                      <a:prstDash val="solid"/>
+                      <a:miter/>
+                    </a:ln>
+                  </pic:spPr>
+                </pic:pic>
+              </a:graphicData>
+            </a:graphic>
+          </wp:inline>
+        </w:drawing>
+      </w:r>
+    </w:p>
     <w:p/>
     <w:p>
       <w:pPr>
         <w:pStyle w:val="3"/>
       </w:pPr>
       <w:bookmarkStart w:id="31" w:name="_Toc448181576"/>
-      <w:bookmarkStart w:id="32" w:name="_Toc453273780"/>
+      <w:bookmarkStart w:id="32" w:name="_Toc67394297"/>
       <w:r>
         <w:rPr>
           <w:rFonts w:hint="eastAsia"/>
@@ -7813,7 +8036,7 @@
         <w:pStyle w:val="3"/>
       </w:pPr>
       <w:bookmarkStart w:id="33" w:name="_Toc448181577"/>
-      <w:bookmarkStart w:id="34" w:name="_Toc453273781"/>
+      <w:bookmarkStart w:id="34" w:name="_Toc67394298"/>
       <w:r>
         <w:rPr>
           <w:rFonts w:hint="eastAsia"/>
@@ -7837,7 +8060,7 @@
         <w:pStyle w:val="3"/>
       </w:pPr>
       <w:bookmarkStart w:id="35" w:name="_Toc448181578"/>
-      <w:bookmarkStart w:id="36" w:name="_Toc453273782"/>
+      <w:bookmarkStart w:id="36" w:name="_Toc67394299"/>
       <w:r>
         <w:rPr>
           <w:rFonts w:hint="eastAsia"/>
@@ -7862,7 +8085,7 @@
         <w:spacing w:line="360" w:lineRule="auto"/>
       </w:pPr>
       <w:bookmarkStart w:id="37" w:name="_Toc448181579"/>
-      <w:bookmarkStart w:id="38" w:name="_Toc453273783"/>
+      <w:bookmarkStart w:id="38" w:name="_Toc67394300"/>
       <w:r>
         <w:rPr>
           <w:rFonts w:hint="eastAsia"/>
@@ -7878,7 +8101,7 @@
         <w:spacing w:line="360" w:lineRule="auto"/>
       </w:pPr>
       <w:bookmarkStart w:id="39" w:name="_Toc448181580"/>
-      <w:bookmarkStart w:id="40" w:name="_Toc453273784"/>
+      <w:bookmarkStart w:id="40" w:name="_Toc67394301"/>
       <w:r>
         <w:rPr>
           <w:rFonts w:hint="eastAsia"/>
@@ -7904,7 +8127,7 @@
         <w:spacing w:line="360" w:lineRule="auto"/>
       </w:pPr>
       <w:bookmarkStart w:id="41" w:name="_Toc448181581"/>
-      <w:bookmarkStart w:id="42" w:name="_Toc453273785"/>
+      <w:bookmarkStart w:id="42" w:name="_Toc67394302"/>
       <w:r>
         <w:rPr>
           <w:rFonts w:hint="eastAsia"/>
@@ -7934,7 +8157,7 @@
         <w:spacing w:line="360" w:lineRule="auto"/>
       </w:pPr>
       <w:bookmarkStart w:id="43" w:name="_Toc448181582"/>
-      <w:bookmarkStart w:id="44" w:name="_Toc453273786"/>
+      <w:bookmarkStart w:id="44" w:name="_Toc67394303"/>
       <w:r>
         <w:rPr>
           <w:rFonts w:hint="eastAsia"/>
@@ -7943,265 +8166,6 @@
       </w:r>
       <w:bookmarkEnd w:id="43"/>
       <w:bookmarkEnd w:id="44"/>
-    </w:p>
-    <w:p>
-      <w:pPr>
-        <w:numPr>
-          <w:ilvl w:val="0"/>
-          <w:numId w:val="14"/>
-        </w:numPr>
-        <w:tabs>
-          <w:tab w:val="left" w:pos="0"/>
-          <w:tab w:val="left" w:pos="526"/>
-        </w:tabs>
-        <w:spacing w:line="360" w:lineRule="auto"/>
-      </w:pPr>
-      <w:r>
-        <w:t>多人在线：本系统支持管理员和多名业主同时进行操作。</w:t>
-      </w:r>
-    </w:p>
-    <w:p>
-      <w:pPr>
-        <w:numPr>
-          <w:ilvl w:val="0"/>
-          <w:numId w:val="14"/>
-        </w:numPr>
-        <w:tabs>
-          <w:tab w:val="left" w:pos="0"/>
-          <w:tab w:val="left" w:pos="526"/>
-        </w:tabs>
-        <w:spacing w:line="360" w:lineRule="auto"/>
-      </w:pPr>
-      <w:r>
-        <w:t>投诉处理提示：业主登录系统后，若其已提交的投诉被管理员查看并作出相应反馈，则系统会给出提示。</w:t>
-      </w:r>
-    </w:p>
-    <w:p>
-      <w:pPr>
-        <w:numPr>
-          <w:ilvl w:val="0"/>
-          <w:numId w:val="14"/>
-        </w:numPr>
-        <w:tabs>
-          <w:tab w:val="left" w:pos="0"/>
-          <w:tab w:val="left" w:pos="526"/>
-        </w:tabs>
-        <w:spacing w:line="360" w:lineRule="auto"/>
-      </w:pPr>
-      <w:r>
-        <w:t>公示信息更新提示：业主登录系统后，若管理员进行了公示信息的更新，则系统会给出提示。</w:t>
-      </w:r>
-    </w:p>
-    <w:p>
-      <w:pPr>
-        <w:numPr>
-          <w:ilvl w:val="0"/>
-          <w:numId w:val="14"/>
-        </w:numPr>
-        <w:tabs>
-          <w:tab w:val="left" w:pos="0"/>
-          <w:tab w:val="left" w:pos="526"/>
-        </w:tabs>
-        <w:spacing w:line="360" w:lineRule="auto"/>
-      </w:pPr>
-      <w:r>
-        <w:t>缴费提示：管理员发出缴费通知后，相关业主会受到消息提示。</w:t>
-      </w:r>
-    </w:p>
-    <w:p>
-      <w:pPr>
-        <w:numPr>
-          <w:ilvl w:val="0"/>
-          <w:numId w:val="14"/>
-        </w:numPr>
-        <w:tabs>
-          <w:tab w:val="left" w:pos="0"/>
-          <w:tab w:val="left" w:pos="526"/>
-        </w:tabs>
-        <w:spacing w:line="360" w:lineRule="auto"/>
-      </w:pPr>
-      <w:r>
-        <w:t>新报修/投诉信息提示：若有业主发出了新的报修或投诉，则管理员会收到提示，避免延误。</w:t>
-      </w:r>
-    </w:p>
-    <w:p>
-      <w:pPr>
-        <w:numPr>
-          <w:ilvl w:val="0"/>
-          <w:numId w:val="14"/>
-        </w:numPr>
-        <w:tabs>
-          <w:tab w:val="left" w:pos="0"/>
-          <w:tab w:val="left" w:pos="526"/>
-        </w:tabs>
-        <w:spacing w:line="360" w:lineRule="auto"/>
-      </w:pPr>
-      <w:r>
-        <w:t>业主登录历史记录：系统可记载业主一个月之内的登录历史。</w:t>
-      </w:r>
-    </w:p>
-    <w:p>
-      <w:pPr>
-        <w:spacing w:line="360" w:lineRule="auto"/>
-      </w:pPr>
-    </w:p>
-    <w:p>
-      <w:pPr>
-        <w:pStyle w:val="3"/>
-        <w:spacing w:line="360" w:lineRule="auto"/>
-      </w:pPr>
-      <w:bookmarkStart w:id="45" w:name="_Toc448181583"/>
-      <w:bookmarkStart w:id="46" w:name="_Toc453273787"/>
-      <w:r>
-        <w:rPr>
-          <w:rFonts w:hint="eastAsia"/>
-        </w:rPr>
-        <w:t>1.4.4 可用性</w:t>
-      </w:r>
-      <w:bookmarkEnd w:id="45"/>
-      <w:bookmarkEnd w:id="46"/>
-    </w:p>
-    <w:p>
-      <w:pPr>
-        <w:numPr>
-          <w:ilvl w:val="0"/>
-          <w:numId w:val="15"/>
-        </w:numPr>
-        <w:tabs>
-          <w:tab w:val="left" w:pos="0"/>
-          <w:tab w:val="left" w:pos="526"/>
-        </w:tabs>
-        <w:spacing w:line="360" w:lineRule="auto"/>
-      </w:pPr>
-      <w:r>
-        <w:t>无相关网站管理员经验的管理人员学会使用该系统应不超过6小时。</w:t>
-      </w:r>
-    </w:p>
-    <w:p>
-      <w:pPr>
-        <w:numPr>
-          <w:ilvl w:val="0"/>
-          <w:numId w:val="15"/>
-        </w:numPr>
-        <w:tabs>
-          <w:tab w:val="left" w:pos="0"/>
-          <w:tab w:val="left" w:pos="526"/>
-        </w:tabs>
-        <w:spacing w:line="360" w:lineRule="auto"/>
-      </w:pPr>
-      <w:r>
-        <w:t>注册业主学会使用该系统应不超过4小时。</w:t>
-      </w:r>
-    </w:p>
-    <w:p>
-      <w:pPr>
-        <w:spacing w:line="360" w:lineRule="auto"/>
-      </w:pPr>
-    </w:p>
-    <w:p>
-      <w:pPr>
-        <w:pStyle w:val="3"/>
-        <w:spacing w:line="360" w:lineRule="auto"/>
-      </w:pPr>
-      <w:bookmarkStart w:id="47" w:name="_Toc448181584"/>
-      <w:bookmarkStart w:id="48" w:name="_Toc453273788"/>
-      <w:r>
-        <w:rPr>
-          <w:rFonts w:hint="eastAsia"/>
-        </w:rPr>
-        <w:t>1.4.5 可靠性</w:t>
-      </w:r>
-      <w:bookmarkEnd w:id="47"/>
-      <w:bookmarkEnd w:id="48"/>
-    </w:p>
-    <w:p>
-      <w:pPr>
-        <w:spacing w:line="360" w:lineRule="auto"/>
-        <w:ind w:firstLineChars="200" w:firstLine="420"/>
-      </w:pPr>
-      <w:r>
-        <w:t>本系统应保证每天24小时均能够使用，每3个月进行一次系统维护。保证业主、管理员能够行使其权限。</w:t>
-      </w:r>
-    </w:p>
-    <w:p>
-      <w:pPr>
-        <w:spacing w:line="360" w:lineRule="auto"/>
-        <w:ind w:firstLineChars="200" w:firstLine="420"/>
-      </w:pPr>
-    </w:p>
-    <w:p>
-      <w:pPr>
-        <w:pStyle w:val="3"/>
-        <w:spacing w:line="360" w:lineRule="auto"/>
-      </w:pPr>
-      <w:bookmarkStart w:id="49" w:name="_Toc448181585"/>
-      <w:bookmarkStart w:id="50" w:name="_Toc453273789"/>
-      <w:r>
-        <w:rPr>
-          <w:rFonts w:hint="eastAsia"/>
-        </w:rPr>
-        <w:t>1.4.6 性能</w:t>
-      </w:r>
-      <w:bookmarkEnd w:id="49"/>
-      <w:bookmarkEnd w:id="50"/>
-    </w:p>
-    <w:p>
-      <w:pPr>
-        <w:tabs>
-          <w:tab w:val="left" w:pos="526"/>
-        </w:tabs>
-        <w:spacing w:line="360" w:lineRule="auto"/>
-      </w:pPr>
-      <w:r>
-        <w:tab/>
-        <w:t>无。</w:t>
-      </w:r>
-    </w:p>
-    <w:p>
-      <w:pPr>
-        <w:pStyle w:val="3"/>
-        <w:spacing w:line="360" w:lineRule="auto"/>
-      </w:pPr>
-      <w:bookmarkStart w:id="51" w:name="_Toc448181586"/>
-      <w:bookmarkStart w:id="52" w:name="_Toc453273790"/>
-      <w:r>
-        <w:rPr>
-          <w:rFonts w:hint="eastAsia"/>
-        </w:rPr>
-        <w:t>1.4.7 可支持性</w:t>
-      </w:r>
-      <w:bookmarkEnd w:id="51"/>
-      <w:bookmarkEnd w:id="52"/>
-    </w:p>
-    <w:p>
-      <w:pPr>
-        <w:spacing w:line="360" w:lineRule="auto"/>
-        <w:ind w:firstLine="420"/>
-      </w:pPr>
-      <w:r>
-        <w:t>无。</w:t>
-      </w:r>
-    </w:p>
-    <w:p>
-      <w:pPr>
-        <w:spacing w:line="360" w:lineRule="auto"/>
-      </w:pPr>
-    </w:p>
-    <w:p>
-      <w:pPr>
-        <w:pStyle w:val="3"/>
-        <w:spacing w:line="360" w:lineRule="auto"/>
-      </w:pPr>
-      <w:bookmarkStart w:id="53" w:name="_Toc448181587"/>
-      <w:bookmarkStart w:id="54" w:name="_Toc453273791"/>
-      <w:r>
-        <w:rPr>
-          <w:rFonts w:hint="eastAsia"/>
-        </w:rPr>
-        <w:t>1.4.8 安全性</w:t>
-      </w:r>
-      <w:bookmarkEnd w:id="53"/>
-      <w:bookmarkEnd w:id="54"/>
     </w:p>
     <w:p>
       <w:pPr>
@@ -8216,7 +8180,7 @@
         <w:spacing w:line="360" w:lineRule="auto"/>
       </w:pPr>
       <w:r>
-        <w:t>业主和管理员的账号与密码需进行加密后再保存。</w:t>
+        <w:t>多人在线：本系统支持管理员和多名业主同时进行操作。</w:t>
       </w:r>
     </w:p>
     <w:p>
@@ -8232,7 +8196,7 @@
         <w:spacing w:line="360" w:lineRule="auto"/>
       </w:pPr>
       <w:r>
-        <w:t>管理员权限和业主权限需进行严格的界定，防止出现跨权限操作的恶意行为。</w:t>
+        <w:t>投诉处理提示：业主登录系统后，若其已提交的投诉被管理员查看并作出相应反馈，则系统会给出提示。</w:t>
       </w:r>
     </w:p>
     <w:p>
@@ -8248,6 +8212,265 @@
         <w:spacing w:line="360" w:lineRule="auto"/>
       </w:pPr>
       <w:r>
+        <w:t>公示信息更新提示：业主登录系统后，若管理员进行了公示信息的更新，则系统会给出提示。</w:t>
+      </w:r>
+    </w:p>
+    <w:p>
+      <w:pPr>
+        <w:numPr>
+          <w:ilvl w:val="0"/>
+          <w:numId w:val="16"/>
+        </w:numPr>
+        <w:tabs>
+          <w:tab w:val="left" w:pos="0"/>
+          <w:tab w:val="left" w:pos="526"/>
+        </w:tabs>
+        <w:spacing w:line="360" w:lineRule="auto"/>
+      </w:pPr>
+      <w:r>
+        <w:t>缴费提示：管理员发出缴费通知后，相关业主会受到消息提示。</w:t>
+      </w:r>
+    </w:p>
+    <w:p>
+      <w:pPr>
+        <w:numPr>
+          <w:ilvl w:val="0"/>
+          <w:numId w:val="16"/>
+        </w:numPr>
+        <w:tabs>
+          <w:tab w:val="left" w:pos="0"/>
+          <w:tab w:val="left" w:pos="526"/>
+        </w:tabs>
+        <w:spacing w:line="360" w:lineRule="auto"/>
+      </w:pPr>
+      <w:r>
+        <w:t>新报修/投诉信息提示：若有业主发出了新的报修或投诉，则管理员会收到提示，避免延误。</w:t>
+      </w:r>
+    </w:p>
+    <w:p>
+      <w:pPr>
+        <w:numPr>
+          <w:ilvl w:val="0"/>
+          <w:numId w:val="16"/>
+        </w:numPr>
+        <w:tabs>
+          <w:tab w:val="left" w:pos="0"/>
+          <w:tab w:val="left" w:pos="526"/>
+        </w:tabs>
+        <w:spacing w:line="360" w:lineRule="auto"/>
+      </w:pPr>
+      <w:r>
+        <w:t>业主登录历史记录：系统可记载业主一个月之内的登录历史。</w:t>
+      </w:r>
+    </w:p>
+    <w:p>
+      <w:pPr>
+        <w:spacing w:line="360" w:lineRule="auto"/>
+      </w:pPr>
+    </w:p>
+    <w:p>
+      <w:pPr>
+        <w:pStyle w:val="3"/>
+        <w:spacing w:line="360" w:lineRule="auto"/>
+      </w:pPr>
+      <w:bookmarkStart w:id="45" w:name="_Toc448181583"/>
+      <w:bookmarkStart w:id="46" w:name="_Toc67394304"/>
+      <w:r>
+        <w:rPr>
+          <w:rFonts w:hint="eastAsia"/>
+        </w:rPr>
+        <w:t>1.4.4 可用性</w:t>
+      </w:r>
+      <w:bookmarkEnd w:id="45"/>
+      <w:bookmarkEnd w:id="46"/>
+    </w:p>
+    <w:p>
+      <w:pPr>
+        <w:numPr>
+          <w:ilvl w:val="0"/>
+          <w:numId w:val="17"/>
+        </w:numPr>
+        <w:tabs>
+          <w:tab w:val="left" w:pos="0"/>
+          <w:tab w:val="left" w:pos="526"/>
+        </w:tabs>
+        <w:spacing w:line="360" w:lineRule="auto"/>
+      </w:pPr>
+      <w:r>
+        <w:t>无相关网站管理员经验的管理人员学会使用该系统应不超过6小时。</w:t>
+      </w:r>
+    </w:p>
+    <w:p>
+      <w:pPr>
+        <w:numPr>
+          <w:ilvl w:val="0"/>
+          <w:numId w:val="17"/>
+        </w:numPr>
+        <w:tabs>
+          <w:tab w:val="left" w:pos="0"/>
+          <w:tab w:val="left" w:pos="526"/>
+        </w:tabs>
+        <w:spacing w:line="360" w:lineRule="auto"/>
+      </w:pPr>
+      <w:r>
+        <w:t>注册业主学会使用该系统应不超过4小时。</w:t>
+      </w:r>
+    </w:p>
+    <w:p>
+      <w:pPr>
+        <w:spacing w:line="360" w:lineRule="auto"/>
+      </w:pPr>
+    </w:p>
+    <w:p>
+      <w:pPr>
+        <w:pStyle w:val="3"/>
+        <w:spacing w:line="360" w:lineRule="auto"/>
+      </w:pPr>
+      <w:bookmarkStart w:id="47" w:name="_Toc448181584"/>
+      <w:bookmarkStart w:id="48" w:name="_Toc67394305"/>
+      <w:r>
+        <w:rPr>
+          <w:rFonts w:hint="eastAsia"/>
+        </w:rPr>
+        <w:t>1.4.5 可靠性</w:t>
+      </w:r>
+      <w:bookmarkEnd w:id="47"/>
+      <w:bookmarkEnd w:id="48"/>
+    </w:p>
+    <w:p>
+      <w:pPr>
+        <w:spacing w:line="360" w:lineRule="auto"/>
+        <w:ind w:firstLineChars="200" w:firstLine="420"/>
+      </w:pPr>
+      <w:r>
+        <w:t>本系统应保证每天24小时均能够使用，每3个月进行一次系统维护。保证业主、管理员能够行使其权限。</w:t>
+      </w:r>
+    </w:p>
+    <w:p>
+      <w:pPr>
+        <w:spacing w:line="360" w:lineRule="auto"/>
+        <w:ind w:firstLineChars="200" w:firstLine="420"/>
+      </w:pPr>
+    </w:p>
+    <w:p>
+      <w:pPr>
+        <w:pStyle w:val="3"/>
+        <w:spacing w:line="360" w:lineRule="auto"/>
+      </w:pPr>
+      <w:bookmarkStart w:id="49" w:name="_Toc448181585"/>
+      <w:bookmarkStart w:id="50" w:name="_Toc67394306"/>
+      <w:r>
+        <w:rPr>
+          <w:rFonts w:hint="eastAsia"/>
+        </w:rPr>
+        <w:t>1.4.6 性能</w:t>
+      </w:r>
+      <w:bookmarkEnd w:id="49"/>
+      <w:bookmarkEnd w:id="50"/>
+    </w:p>
+    <w:p>
+      <w:pPr>
+        <w:tabs>
+          <w:tab w:val="left" w:pos="526"/>
+        </w:tabs>
+        <w:spacing w:line="360" w:lineRule="auto"/>
+      </w:pPr>
+      <w:r>
+        <w:tab/>
+        <w:t>无。</w:t>
+      </w:r>
+    </w:p>
+    <w:p>
+      <w:pPr>
+        <w:pStyle w:val="3"/>
+        <w:spacing w:line="360" w:lineRule="auto"/>
+      </w:pPr>
+      <w:bookmarkStart w:id="51" w:name="_Toc448181586"/>
+      <w:bookmarkStart w:id="52" w:name="_Toc67394307"/>
+      <w:r>
+        <w:rPr>
+          <w:rFonts w:hint="eastAsia"/>
+        </w:rPr>
+        <w:t>1.4.7 可支持性</w:t>
+      </w:r>
+      <w:bookmarkEnd w:id="51"/>
+      <w:bookmarkEnd w:id="52"/>
+    </w:p>
+    <w:p>
+      <w:pPr>
+        <w:spacing w:line="360" w:lineRule="auto"/>
+        <w:ind w:firstLine="420"/>
+      </w:pPr>
+      <w:r>
+        <w:t>无。</w:t>
+      </w:r>
+    </w:p>
+    <w:p>
+      <w:pPr>
+        <w:spacing w:line="360" w:lineRule="auto"/>
+      </w:pPr>
+    </w:p>
+    <w:p>
+      <w:pPr>
+        <w:pStyle w:val="3"/>
+        <w:spacing w:line="360" w:lineRule="auto"/>
+      </w:pPr>
+      <w:bookmarkStart w:id="53" w:name="_Toc448181587"/>
+      <w:bookmarkStart w:id="54" w:name="_Toc67394308"/>
+      <w:r>
+        <w:rPr>
+          <w:rFonts w:hint="eastAsia"/>
+        </w:rPr>
+        <w:t>1.4.8 安全性</w:t>
+      </w:r>
+      <w:bookmarkEnd w:id="53"/>
+      <w:bookmarkEnd w:id="54"/>
+    </w:p>
+    <w:p>
+      <w:pPr>
+        <w:numPr>
+          <w:ilvl w:val="0"/>
+          <w:numId w:val="18"/>
+        </w:numPr>
+        <w:tabs>
+          <w:tab w:val="left" w:pos="0"/>
+          <w:tab w:val="left" w:pos="526"/>
+        </w:tabs>
+        <w:spacing w:line="360" w:lineRule="auto"/>
+      </w:pPr>
+      <w:r>
+        <w:t>业主和管理员的账号与密码需进行加密后再保存。</w:t>
+      </w:r>
+    </w:p>
+    <w:p>
+      <w:pPr>
+        <w:numPr>
+          <w:ilvl w:val="0"/>
+          <w:numId w:val="18"/>
+        </w:numPr>
+        <w:tabs>
+          <w:tab w:val="left" w:pos="0"/>
+          <w:tab w:val="left" w:pos="526"/>
+        </w:tabs>
+        <w:spacing w:line="360" w:lineRule="auto"/>
+      </w:pPr>
+      <w:r>
+        <w:t>管理员权限和业主权限需进行严格的界定，防止出现跨权限操作的恶意行为。</w:t>
+      </w:r>
+    </w:p>
+    <w:p>
+      <w:pPr>
+        <w:numPr>
+          <w:ilvl w:val="0"/>
+          <w:numId w:val="18"/>
+        </w:numPr>
+        <w:tabs>
+          <w:tab w:val="left" w:pos="0"/>
+          <w:tab w:val="left" w:pos="526"/>
+        </w:tabs>
+        <w:spacing w:line="360" w:lineRule="auto"/>
+      </w:pPr>
+      <w:r>
         <w:t>一旦发生账号被盗取事件，能够快速冻结账号防止事态恶化，并找回账号。</w:t>
       </w:r>
     </w:p>
@@ -8262,7 +8485,7 @@
         <w:spacing w:line="360" w:lineRule="auto"/>
       </w:pPr>
       <w:bookmarkStart w:id="55" w:name="_Toc448181588"/>
-      <w:bookmarkStart w:id="56" w:name="_Toc453273792"/>
+      <w:bookmarkStart w:id="56" w:name="_Toc67394309"/>
       <w:r>
         <w:rPr>
           <w:rFonts w:hint="eastAsia"/>
@@ -8292,7 +8515,7 @@
         <w:spacing w:line="360" w:lineRule="auto"/>
       </w:pPr>
       <w:bookmarkStart w:id="57" w:name="_Toc448181589"/>
-      <w:bookmarkStart w:id="58" w:name="_Toc453273793"/>
+      <w:bookmarkStart w:id="58" w:name="_Toc67394310"/>
       <w:r>
         <w:rPr>
           <w:rFonts w:hint="eastAsia"/>
@@ -9519,7 +9742,7 @@
         </w:rPr>
         <w:br w:type="page"/>
       </w:r>
-      <w:bookmarkStart w:id="60" w:name="_Toc453273794"/>
+      <w:bookmarkStart w:id="60" w:name="_Toc67394311"/>
       <w:r>
         <w:rPr>
           <w:rFonts w:hint="eastAsia"/>
@@ -9540,7 +9763,7 @@
         </w:rPr>
       </w:pPr>
       <w:bookmarkStart w:id="61" w:name="_Toc448181591"/>
-      <w:bookmarkStart w:id="62" w:name="_Toc453273795"/>
+      <w:bookmarkStart w:id="62" w:name="_Toc67394312"/>
       <w:r>
         <w:rPr>
           <w:rFonts w:hint="eastAsia"/>
@@ -9604,7 +9827,7 @@
           <wp:inline distT="0" distB="0" distL="0" distR="0">
             <wp:extent cx="5061238" cy="1095375"/>
             <wp:effectExtent l="0" t="0" r="0" b="0"/>
-            <wp:docPr id="13" name="图片 13" descr="C:\Users\ASUS\Desktop\系统分析设计\图片\系统1.png"/>
+            <wp:docPr id="28" name="图片 28" descr="C:\Users\ASUS\Desktop\系统分析设计\图片\系统1.png"/>
             <wp:cNvGraphicFramePr>
               <a:graphicFrameLocks noChangeAspect="1"/>
             </wp:cNvGraphicFramePr>
@@ -9612,11 +9835,11 @@
               <a:graphicData uri="http://schemas.openxmlformats.org/drawingml/2006/picture">
                 <pic:pic>
                   <pic:nvPicPr>
-                    <pic:cNvPr id="15" name="图片 15"/>
+                    <pic:cNvPr id="30" name="图片 30"/>
                     <pic:cNvPicPr/>
                   </pic:nvPicPr>
                   <pic:blipFill>
-                    <a:blip r:embed="rId8"/>
+                    <a:blip r:embed="rId13"/>
                     <a:stretch>
                       <a:fillRect/>
                     </a:stretch>
@@ -9715,7 +9938,7 @@
         <w:pStyle w:val="32"/>
         <w:numPr>
           <w:ilvl w:val="0"/>
-          <w:numId w:val="17"/>
+          <w:numId w:val="19"/>
         </w:numPr>
         <w:tabs>
           <w:tab w:val="left" w:pos="0"/>
@@ -9813,7 +10036,7 @@
         <w:pStyle w:val="32"/>
         <w:numPr>
           <w:ilvl w:val="0"/>
-          <w:numId w:val="17"/>
+          <w:numId w:val="19"/>
         </w:numPr>
         <w:tabs>
           <w:tab w:val="left" w:pos="0"/>
@@ -9908,7 +10131,7 @@
         <w:pStyle w:val="32"/>
         <w:numPr>
           <w:ilvl w:val="0"/>
-          <w:numId w:val="17"/>
+          <w:numId w:val="19"/>
         </w:numPr>
         <w:tabs>
           <w:tab w:val="left" w:pos="0"/>
@@ -9952,7 +10175,7 @@
         <w:pStyle w:val="2"/>
       </w:pPr>
       <w:bookmarkStart w:id="63" w:name="_Toc448181592"/>
-      <w:bookmarkStart w:id="64" w:name="_Toc453273796"/>
+      <w:bookmarkStart w:id="64" w:name="_Toc67394313"/>
       <w:r>
         <w:rPr>
           <w:rFonts w:hint="eastAsia"/>
@@ -10047,7 +10270,7 @@
           <wp:inline distT="0" distB="0" distL="0" distR="0">
             <wp:extent cx="5324022" cy="2781300"/>
             <wp:effectExtent l="0" t="0" r="0" b="0"/>
-            <wp:docPr id="16" name="图片 16" descr="C:\Users\ASUS\Desktop\系统分析设计\2.2.png"/>
+            <wp:docPr id="31" name="图片 31" descr="C:\Users\ASUS\Desktop\系统分析设计\2.2.png"/>
             <wp:cNvGraphicFramePr>
               <a:graphicFrameLocks noChangeAspect="1"/>
             </wp:cNvGraphicFramePr>
@@ -10055,11 +10278,11 @@
               <a:graphicData uri="http://schemas.openxmlformats.org/drawingml/2006/picture">
                 <pic:pic>
                   <pic:nvPicPr>
-                    <pic:cNvPr id="18" name="图片 18"/>
+                    <pic:cNvPr id="33" name="图片 33"/>
                     <pic:cNvPicPr/>
                   </pic:nvPicPr>
                   <pic:blipFill>
-                    <a:blip r:embed="rId9"/>
+                    <a:blip r:embed="rId14"/>
                     <a:stretch>
                       <a:fillRect/>
                     </a:stretch>
@@ -10165,7 +10388,7 @@
         <w:pStyle w:val="2"/>
       </w:pPr>
       <w:bookmarkStart w:id="65" w:name="_Toc448181593"/>
-      <w:bookmarkStart w:id="66" w:name="_Toc453273797"/>
+      <w:bookmarkStart w:id="66" w:name="_Toc67394314"/>
       <w:r>
         <w:rPr>
           <w:rFonts w:hint="eastAsia"/>
@@ -10180,7 +10403,7 @@
         <w:pStyle w:val="3"/>
       </w:pPr>
       <w:bookmarkStart w:id="67" w:name="_Toc448181594"/>
-      <w:bookmarkStart w:id="68" w:name="_Toc453273798"/>
+      <w:bookmarkStart w:id="68" w:name="_Toc67394315"/>
       <w:r>
         <w:rPr>
           <w:rFonts w:hint="eastAsia"/>
@@ -10194,7 +10417,7 @@
       <w:pPr>
         <w:numPr>
           <w:ilvl w:val="0"/>
-          <w:numId w:val="18"/>
+          <w:numId w:val="20"/>
         </w:numPr>
         <w:tabs>
           <w:tab w:val="left" w:pos="0"/>
@@ -10222,7 +10445,7 @@
       <w:pPr>
         <w:numPr>
           <w:ilvl w:val="0"/>
-          <w:numId w:val="18"/>
+          <w:numId w:val="20"/>
         </w:numPr>
         <w:tabs>
           <w:tab w:val="left" w:pos="0"/>
@@ -10556,7 +10779,7 @@
           <wp:inline distT="0" distB="0" distL="0" distR="0">
             <wp:extent cx="5274310" cy="2692400"/>
             <wp:effectExtent l="0" t="0" r="0" b="0"/>
-            <wp:docPr id="19" name="图片 19"/>
+            <wp:docPr id="34" name="图片 34"/>
             <wp:cNvGraphicFramePr>
               <a:graphicFrameLocks noChangeAspect="1"/>
             </wp:cNvGraphicFramePr>
@@ -10564,11 +10787,11 @@
               <a:graphicData uri="http://schemas.openxmlformats.org/drawingml/2006/picture">
                 <pic:pic>
                   <pic:nvPicPr>
-                    <pic:cNvPr id="21" name="图片 21"/>
+                    <pic:cNvPr id="36" name="图片 36"/>
                     <pic:cNvPicPr/>
                   </pic:nvPicPr>
                   <pic:blipFill>
-                    <a:blip r:embed="rId10"/>
+                    <a:blip r:embed="rId15"/>
                     <a:stretch>
                       <a:fillRect/>
                     </a:stretch>
@@ -10667,7 +10890,7 @@
           <wp:inline distT="0" distB="0" distL="0" distR="0">
             <wp:extent cx="5088725" cy="3148641"/>
             <wp:effectExtent l="0" t="0" r="0" b="0"/>
-            <wp:docPr id="22" name="图片 22" descr="C:\Users\ASUS\Desktop\系统分析设计\图片\2.PNG"/>
+            <wp:docPr id="37" name="图片 37" descr="C:\Users\ASUS\Desktop\系统分析设计\图片\2.PNG"/>
             <wp:cNvGraphicFramePr>
               <a:graphicFrameLocks noChangeAspect="1"/>
             </wp:cNvGraphicFramePr>
@@ -10675,11 +10898,11 @@
               <a:graphicData uri="http://schemas.openxmlformats.org/drawingml/2006/picture">
                 <pic:pic>
                   <pic:nvPicPr>
-                    <pic:cNvPr id="24" name="图片 24"/>
+                    <pic:cNvPr id="39" name="图片 39"/>
                     <pic:cNvPicPr/>
                   </pic:nvPicPr>
                   <pic:blipFill>
-                    <a:blip r:embed="rId11"/>
+                    <a:blip r:embed="rId16"/>
                     <a:srcRect b="1776" l="1799" r="1703"/>
                     <a:stretch>
                       <a:fillRect/>
@@ -10747,7 +10970,7 @@
           <wp:inline distT="0" distB="0" distL="0" distR="0">
             <wp:extent cx="3562350" cy="5591173"/>
             <wp:effectExtent l="0" t="0" r="0" b="0"/>
-            <wp:docPr id="25" name="图片 25"/>
+            <wp:docPr id="40" name="图片 40"/>
             <wp:cNvGraphicFramePr>
               <a:graphicFrameLocks noChangeAspect="1"/>
             </wp:cNvGraphicFramePr>
@@ -10755,11 +10978,11 @@
               <a:graphicData uri="http://schemas.openxmlformats.org/drawingml/2006/picture">
                 <pic:pic>
                   <pic:nvPicPr>
-                    <pic:cNvPr id="27" name="图片 27"/>
+                    <pic:cNvPr id="42" name="图片 42"/>
                     <pic:cNvPicPr/>
                   </pic:nvPicPr>
                   <pic:blipFill>
-                    <a:blip r:embed="rId12"/>
+                    <a:blip r:embed="rId17"/>
                     <a:stretch>
                       <a:fillRect/>
                     </a:stretch>
@@ -10808,7 +11031,7 @@
       <w:pPr>
         <w:pStyle w:val="3"/>
       </w:pPr>
-      <w:bookmarkStart w:id="70" w:name="_Toc453273799"/>
+      <w:bookmarkStart w:id="70" w:name="_Toc67394316"/>
       <w:r>
         <w:rPr>
           <w:rFonts w:hint="eastAsia"/>
@@ -10822,7 +11045,7 @@
       <w:pPr>
         <w:numPr>
           <w:ilvl w:val="0"/>
-          <w:numId w:val="19"/>
+          <w:numId w:val="21"/>
         </w:numPr>
         <w:tabs>
           <w:tab w:val="left" w:pos="0"/>
@@ -10850,7 +11073,7 @@
       <w:pPr>
         <w:numPr>
           <w:ilvl w:val="0"/>
-          <w:numId w:val="19"/>
+          <w:numId w:val="21"/>
         </w:numPr>
         <w:tabs>
           <w:tab w:val="left" w:pos="0"/>
@@ -11251,7 +11474,7 @@
           <wp:inline distT="0" distB="0" distL="0" distR="0">
             <wp:extent cx="5210352" cy="2320506"/>
             <wp:effectExtent l="0" t="0" r="0" b="0"/>
-            <wp:docPr id="28" name="图片 28" descr="C:\Users\ASUS\AppData\Roaming\Tencent\Users\2253612488\QQ\WinTemp\RichOle\HN0I2M5PK4@ONU~O84AGS`H.png"/>
+            <wp:docPr id="43" name="图片 43" descr="C:\Users\ASUS\AppData\Roaming\Tencent\Users\2253612488\QQ\WinTemp\RichOle\HN0I2M5PK4@ONU~O84AGS`H.png"/>
             <wp:cNvGraphicFramePr>
               <a:graphicFrameLocks noChangeAspect="1"/>
             </wp:cNvGraphicFramePr>
@@ -11259,11 +11482,11 @@
               <a:graphicData uri="http://schemas.openxmlformats.org/drawingml/2006/picture">
                 <pic:pic>
                   <pic:nvPicPr>
-                    <pic:cNvPr id="30" name="图片 30"/>
+                    <pic:cNvPr id="45" name="图片 45"/>
                     <pic:cNvPicPr/>
                   </pic:nvPicPr>
                   <pic:blipFill>
-                    <a:blip r:embed="rId13"/>
+                    <a:blip r:embed="rId18"/>
                     <a:srcRect b="1287" l="-1" r="1213"/>
                     <a:stretch>
                       <a:fillRect/>
@@ -11335,7 +11558,7 @@
           <wp:inline distT="0" distB="0" distL="0" distR="0">
             <wp:extent cx="5209730" cy="2751501"/>
             <wp:effectExtent l="0" t="0" r="0" b="0"/>
-            <wp:docPr id="31" name="图片 31" descr="C:\Users\ASUS\Desktop\系统分析设计\图片\1.PNG"/>
+            <wp:docPr id="46" name="图片 46" descr="C:\Users\ASUS\Desktop\系统分析设计\图片\1.PNG"/>
             <wp:cNvGraphicFramePr>
               <a:graphicFrameLocks noChangeAspect="1"/>
             </wp:cNvGraphicFramePr>
@@ -11343,11 +11566,11 @@
               <a:graphicData uri="http://schemas.openxmlformats.org/drawingml/2006/picture">
                 <pic:pic>
                   <pic:nvPicPr>
-                    <pic:cNvPr id="33" name="图片 33"/>
+                    <pic:cNvPr id="48" name="图片 48"/>
                     <pic:cNvPicPr/>
                   </pic:nvPicPr>
                   <pic:blipFill>
-                    <a:blip r:embed="rId14"/>
+                    <a:blip r:embed="rId19"/>
                     <a:srcRect t="2402" b="1785" l="3157" r="1523"/>
                     <a:stretch>
                       <a:fillRect/>
@@ -11420,7 +11643,7 @@
           <wp:inline distT="0" distB="0" distL="0" distR="0">
             <wp:extent cx="4543425" cy="5562600"/>
             <wp:effectExtent l="0" t="0" r="0" b="0"/>
-            <wp:docPr id="34" name="图片 34"/>
+            <wp:docPr id="49" name="图片 49"/>
             <wp:cNvGraphicFramePr>
               <a:graphicFrameLocks noChangeAspect="1"/>
             </wp:cNvGraphicFramePr>
@@ -11428,11 +11651,11 @@
               <a:graphicData uri="http://schemas.openxmlformats.org/drawingml/2006/picture">
                 <pic:pic>
                   <pic:nvPicPr>
-                    <pic:cNvPr id="36" name="图片 36"/>
+                    <pic:cNvPr id="51" name="图片 51"/>
                     <pic:cNvPicPr/>
                   </pic:nvPicPr>
                   <pic:blipFill>
-                    <a:blip r:embed="rId15"/>
+                    <a:blip r:embed="rId20"/>
                     <a:stretch>
                       <a:fillRect/>
                     </a:stretch>
@@ -11482,7 +11705,7 @@
         <w:pStyle w:val="3"/>
       </w:pPr>
       <w:bookmarkStart w:id="71" w:name="_Toc27749"/>
-      <w:bookmarkStart w:id="72" w:name="_Toc453273800"/>
+      <w:bookmarkStart w:id="72" w:name="_Toc67394317"/>
       <w:r>
         <w:rPr>
           <w:rFonts w:hint="eastAsia"/>
@@ -11721,7 +11944,7 @@
           <wp:inline distT="0" distB="0" distL="0" distR="0">
             <wp:extent cx="4995342" cy="2260152"/>
             <wp:effectExtent l="0" t="0" r="0" b="0"/>
-            <wp:docPr id="37" name="图片 37"/>
+            <wp:docPr id="52" name="图片 52"/>
             <wp:cNvGraphicFramePr>
               <a:graphicFrameLocks noChangeAspect="1"/>
             </wp:cNvGraphicFramePr>
@@ -11729,11 +11952,11 @@
               <a:graphicData uri="http://schemas.openxmlformats.org/drawingml/2006/picture">
                 <pic:pic>
                   <pic:nvPicPr>
-                    <pic:cNvPr id="39" name="图片 39"/>
+                    <pic:cNvPr id="54" name="图片 54"/>
                     <pic:cNvPicPr/>
                   </pic:nvPicPr>
                   <pic:blipFill>
-                    <a:blip r:embed="rId16"/>
+                    <a:blip r:embed="rId21"/>
                     <a:srcRect t="8674" b="1992" l="3884" r="1389"/>
                     <a:stretch>
                       <a:fillRect/>
@@ -11802,7 +12025,7 @@
           <wp:inline distT="0" distB="0" distL="0" distR="0">
             <wp:extent cx="5204988" cy="2881223"/>
             <wp:effectExtent l="0" t="0" r="0" b="0"/>
-            <wp:docPr id="40" name="图片 40" descr="C:\Users\ASUS\Desktop\系统分析设计\图片\3.PNG"/>
+            <wp:docPr id="55" name="图片 55" descr="C:\Users\ASUS\Desktop\系统分析设计\图片\3.PNG"/>
             <wp:cNvGraphicFramePr>
               <a:graphicFrameLocks noChangeAspect="1"/>
             </wp:cNvGraphicFramePr>
@@ -11810,11 +12033,11 @@
               <a:graphicData uri="http://schemas.openxmlformats.org/drawingml/2006/picture">
                 <pic:pic>
                   <pic:nvPicPr>
-                    <pic:cNvPr id="42" name="图片 42"/>
+                    <pic:cNvPr id="57" name="图片 57"/>
                     <pic:cNvPicPr/>
                   </pic:nvPicPr>
                   <pic:blipFill>
-                    <a:blip r:embed="rId17"/>
+                    <a:blip r:embed="rId22"/>
                     <a:srcRect b="1061" l="1309"/>
                     <a:stretch>
                       <a:fillRect/>
@@ -11897,7 +12120,7 @@
           <wp:inline distT="0" distB="0" distL="0" distR="0">
             <wp:extent cx="3423180" cy="5537174"/>
             <wp:effectExtent l="0" t="0" r="0" b="0"/>
-            <wp:docPr id="43" name="图片 43"/>
+            <wp:docPr id="58" name="图片 58"/>
             <wp:cNvGraphicFramePr>
               <a:graphicFrameLocks noChangeAspect="1"/>
             </wp:cNvGraphicFramePr>
@@ -11905,11 +12128,11 @@
               <a:graphicData uri="http://schemas.openxmlformats.org/drawingml/2006/picture">
                 <pic:pic>
                   <pic:nvPicPr>
-                    <pic:cNvPr id="45" name="图片 45"/>
+                    <pic:cNvPr id="60" name="图片 60"/>
                     <pic:cNvPicPr/>
                   </pic:nvPicPr>
                   <pic:blipFill>
-                    <a:blip r:embed="rId18"/>
+                    <a:blip r:embed="rId23"/>
                     <a:srcRect t="263" b="186" l="17415" r="12930"/>
                     <a:stretch>
                       <a:fillRect/>
@@ -11954,7 +12177,7 @@
         <w:pStyle w:val="3"/>
       </w:pPr>
       <w:bookmarkStart w:id="73" w:name="_Toc32734"/>
-      <w:bookmarkStart w:id="74" w:name="_Toc453273801"/>
+      <w:bookmarkStart w:id="74" w:name="_Toc67394318"/>
       <w:r>
         <w:rPr>
           <w:rFonts w:hint="eastAsia"/>
@@ -11990,7 +12213,7 @@
           <wp:inline distT="0" distB="0" distL="0" distR="0">
             <wp:extent cx="5252314" cy="3906316"/>
             <wp:effectExtent l="0" t="0" r="0" b="0"/>
-            <wp:docPr id="46" name="图片 46"/>
+            <wp:docPr id="61" name="图片 61"/>
             <wp:cNvGraphicFramePr>
               <a:graphicFrameLocks noChangeAspect="1"/>
             </wp:cNvGraphicFramePr>
@@ -11998,11 +12221,11 @@
               <a:graphicData uri="http://schemas.openxmlformats.org/drawingml/2006/picture">
                 <pic:pic>
                   <pic:nvPicPr>
-                    <pic:cNvPr id="48" name="图片 48"/>
+                    <pic:cNvPr id="63" name="图片 63"/>
                     <pic:cNvPicPr/>
                   </pic:nvPicPr>
                   <pic:blipFill>
-                    <a:blip r:embed="rId19"/>
+                    <a:blip r:embed="rId24"/>
                     <a:srcRect b="747" l="1" r="417"/>
                     <a:stretch>
                       <a:fillRect/>
@@ -12048,7 +12271,7 @@
         <w:pStyle w:val="3"/>
       </w:pPr>
       <w:bookmarkStart w:id="75" w:name="_Toc16027"/>
-      <w:bookmarkStart w:id="76" w:name="_Toc453273802"/>
+      <w:bookmarkStart w:id="76" w:name="_Toc67394319"/>
       <w:r>
         <w:rPr>
           <w:rFonts w:hint="eastAsia"/>
@@ -12540,7 +12763,7 @@
       <w:r>
         <w:br w:type="page"/>
       </w:r>
-      <w:bookmarkStart w:id="77" w:name="_Toc453273803"/>
+      <w:bookmarkStart w:id="77" w:name="_Toc67394320"/>
       <w:r>
         <w:rPr>
           <w:rFonts w:hint="eastAsia"/>
@@ -12557,7 +12780,7 @@
           <w:rFonts w:cs="Arial"/>
         </w:rPr>
       </w:pPr>
-      <w:bookmarkStart w:id="78" w:name="_Toc453273804"/>
+      <w:bookmarkStart w:id="78" w:name="_Toc67394321"/>
       <w:r>
         <w:rPr>
           <w:rFonts w:hint="eastAsia"/>
@@ -12607,7 +12830,7 @@
           <wp:inline distT="0" distB="0" distL="0" distR="0">
             <wp:extent cx="5274310" cy="4579661"/>
             <wp:effectExtent l="0" t="0" r="0" b="0"/>
-            <wp:docPr id="49" name="图片 49" descr="C:\Users\ASUS\Desktop\系统分析设计\图片\子系统.png"/>
+            <wp:docPr id="64" name="图片 64" descr="C:\Users\ASUS\Desktop\系统分析设计\图片\子系统.png"/>
             <wp:cNvGraphicFramePr>
               <a:graphicFrameLocks noChangeAspect="1"/>
             </wp:cNvGraphicFramePr>
@@ -12615,11 +12838,11 @@
               <a:graphicData uri="http://schemas.openxmlformats.org/drawingml/2006/picture">
                 <pic:pic>
                   <pic:nvPicPr>
-                    <pic:cNvPr id="51" name="图片 51"/>
+                    <pic:cNvPr id="66" name="图片 66"/>
                     <pic:cNvPicPr/>
                   </pic:nvPicPr>
                   <pic:blipFill>
-                    <a:blip r:embed="rId20"/>
+                    <a:blip r:embed="rId25"/>
                     <a:stretch>
                       <a:fillRect/>
                     </a:stretch>
@@ -12669,7 +12892,7 @@
         <w:pStyle w:val="2"/>
         <w:spacing w:line="360" w:lineRule="auto"/>
       </w:pPr>
-      <w:bookmarkStart w:id="79" w:name="_Toc453273805"/>
+      <w:bookmarkStart w:id="79" w:name="_Toc67394322"/>
       <w:r>
         <w:rPr>
           <w:rFonts w:hint="eastAsia"/>
@@ -12843,7 +13066,7 @@
       <w:pPr>
         <w:pStyle w:val="3"/>
       </w:pPr>
-      <w:bookmarkStart w:id="80" w:name="_Toc453273806"/>
+      <w:bookmarkStart w:id="80" w:name="_Toc67394323"/>
       <w:r>
         <w:rPr>
           <w:rFonts w:hint="eastAsia"/>
@@ -12997,7 +13220,7 @@
           <wp:inline distT="0" distB="0" distL="0" distR="0">
             <wp:extent cx="2648101" cy="3411172"/>
             <wp:effectExtent l="0" t="0" r="0" b="0"/>
-            <wp:docPr id="52" name="图片 52" descr="C:\Users\ASUS\Desktop\系统分析设计\图片\子1.png"/>
+            <wp:docPr id="67" name="图片 67" descr="C:\Users\ASUS\Desktop\系统分析设计\图片\子1.png"/>
             <wp:cNvGraphicFramePr>
               <a:graphicFrameLocks noChangeAspect="1"/>
             </wp:cNvGraphicFramePr>
@@ -13005,11 +13228,11 @@
               <a:graphicData uri="http://schemas.openxmlformats.org/drawingml/2006/picture">
                 <pic:pic>
                   <pic:nvPicPr>
-                    <pic:cNvPr id="54" name="图片 54"/>
+                    <pic:cNvPr id="69" name="图片 69"/>
                     <pic:cNvPicPr/>
                   </pic:nvPicPr>
                   <pic:blipFill>
-                    <a:blip r:embed="rId21"/>
+                    <a:blip r:embed="rId26"/>
                     <a:stretch>
                       <a:fillRect/>
                     </a:stretch>
@@ -13058,7 +13281,7 @@
       <w:pPr>
         <w:pStyle w:val="3"/>
       </w:pPr>
-      <w:bookmarkStart w:id="81" w:name="_Toc453273807"/>
+      <w:bookmarkStart w:id="81" w:name="_Toc67394324"/>
       <w:r>
         <w:rPr>
           <w:rFonts w:hint="eastAsia"/>
@@ -13196,7 +13419,7 @@
           <wp:inline distT="0" distB="0" distL="0" distR="0">
             <wp:extent cx="2647950" cy="3244620"/>
             <wp:effectExtent l="0" t="0" r="0" b="0"/>
-            <wp:docPr id="55" name="图片 55" descr="C:\Users\ASUS\Desktop\系统分析设计\图片\子2.png"/>
+            <wp:docPr id="70" name="图片 70" descr="C:\Users\ASUS\Desktop\系统分析设计\图片\子2.png"/>
             <wp:cNvGraphicFramePr>
               <a:graphicFrameLocks noChangeAspect="1"/>
             </wp:cNvGraphicFramePr>
@@ -13204,11 +13427,11 @@
               <a:graphicData uri="http://schemas.openxmlformats.org/drawingml/2006/picture">
                 <pic:pic>
                   <pic:nvPicPr>
-                    <pic:cNvPr id="57" name="图片 57"/>
+                    <pic:cNvPr id="72" name="图片 72"/>
                     <pic:cNvPicPr/>
                   </pic:nvPicPr>
                   <pic:blipFill>
-                    <a:blip r:embed="rId22"/>
+                    <a:blip r:embed="rId27"/>
                     <a:stretch>
                       <a:fillRect/>
                     </a:stretch>
@@ -13267,7 +13490,7 @@
       <w:pPr>
         <w:pStyle w:val="3"/>
       </w:pPr>
-      <w:bookmarkStart w:id="82" w:name="_Toc453273808"/>
+      <w:bookmarkStart w:id="82" w:name="_Toc67394325"/>
       <w:r>
         <w:rPr>
           <w:rFonts w:hint="eastAsia"/>
@@ -13445,7 +13668,7 @@
           <wp:inline distT="0" distB="0" distL="0" distR="0">
             <wp:extent cx="4608355" cy="4001415"/>
             <wp:effectExtent l="0" t="0" r="0" b="0"/>
-            <wp:docPr id="58" name="图片 58" descr="C:\Users\ASUS\Desktop\系统分析设计\图片\子3.png"/>
+            <wp:docPr id="73" name="图片 73" descr="C:\Users\ASUS\Desktop\系统分析设计\图片\子3.png"/>
             <wp:cNvGraphicFramePr>
               <a:graphicFrameLocks noChangeAspect="1"/>
             </wp:cNvGraphicFramePr>
@@ -13453,11 +13676,11 @@
               <a:graphicData uri="http://schemas.openxmlformats.org/drawingml/2006/picture">
                 <pic:pic>
                   <pic:nvPicPr>
-                    <pic:cNvPr id="60" name="图片 60"/>
+                    <pic:cNvPr id="75" name="图片 75"/>
                     <pic:cNvPicPr/>
                   </pic:nvPicPr>
                   <pic:blipFill>
-                    <a:blip r:embed="rId23"/>
+                    <a:blip r:embed="rId28"/>
                     <a:stretch>
                       <a:fillRect/>
                     </a:stretch>
@@ -14922,6 +15145,234 @@
     </w:lvl>
   </w:abstractNum>
   <w:abstractNum w:abstractNumId="11">
+    <w:nsid w:val="92B7C6CC"/>
+    <w:multiLevelType w:val="hybridMultilevel"/>
+    <w:tmpl w:val="00000000"/>
+    <w:lvl w:ilvl="0">
+      <w:start w:val="2"/>
+      <w:numFmt w:val="decimal"/>
+      <w:lvlRestart w:val="0"/>
+      <w:lvlText w:val="%1）"/>
+      <w:lvlJc w:val="left"/>
+      <w:pPr>
+        <w:tabs>
+          <w:tab w:val="num" w:pos="420"/>
+        </w:tabs>
+        <w:ind w:left="420" w:hanging="420"/>
+      </w:pPr>
+    </w:lvl>
+    <w:lvl w:ilvl="1">
+      <w:start w:val="1"/>
+      <w:numFmt w:val="lowerLetter"/>
+      <w:lvlText w:val="%2)"/>
+      <w:lvlJc w:val="left"/>
+      <w:pPr>
+        <w:tabs>
+          <w:tab w:val="num" w:pos="840"/>
+        </w:tabs>
+        <w:ind w:left="840" w:hanging="420"/>
+      </w:pPr>
+    </w:lvl>
+    <w:lvl w:ilvl="2">
+      <w:start w:val="1"/>
+      <w:numFmt w:val="lowerRoman"/>
+      <w:lvlText w:val="%3."/>
+      <w:lvlJc w:val="right"/>
+      <w:pPr>
+        <w:tabs>
+          <w:tab w:val="num" w:pos="1260"/>
+        </w:tabs>
+        <w:ind w:left="1260" w:hanging="420"/>
+      </w:pPr>
+    </w:lvl>
+    <w:lvl w:ilvl="3">
+      <w:start w:val="1"/>
+      <w:numFmt w:val="decimal"/>
+      <w:lvlText w:val="%4."/>
+      <w:lvlJc w:val="left"/>
+      <w:pPr>
+        <w:tabs>
+          <w:tab w:val="num" w:pos="1680"/>
+        </w:tabs>
+        <w:ind w:left="1680" w:hanging="420"/>
+      </w:pPr>
+    </w:lvl>
+    <w:lvl w:ilvl="4">
+      <w:start w:val="1"/>
+      <w:numFmt w:val="lowerLetter"/>
+      <w:lvlText w:val="%5)"/>
+      <w:lvlJc w:val="left"/>
+      <w:pPr>
+        <w:tabs>
+          <w:tab w:val="num" w:pos="2100"/>
+        </w:tabs>
+        <w:ind w:left="2100" w:hanging="420"/>
+      </w:pPr>
+    </w:lvl>
+    <w:lvl w:ilvl="5">
+      <w:start w:val="1"/>
+      <w:numFmt w:val="lowerRoman"/>
+      <w:lvlText w:val="%6."/>
+      <w:lvlJc w:val="right"/>
+      <w:pPr>
+        <w:tabs>
+          <w:tab w:val="num" w:pos="2520"/>
+        </w:tabs>
+        <w:ind w:left="2520" w:hanging="420"/>
+      </w:pPr>
+    </w:lvl>
+    <w:lvl w:ilvl="6">
+      <w:start w:val="1"/>
+      <w:numFmt w:val="decimal"/>
+      <w:lvlText w:val="%7."/>
+      <w:lvlJc w:val="left"/>
+      <w:pPr>
+        <w:tabs>
+          <w:tab w:val="num" w:pos="2940"/>
+        </w:tabs>
+        <w:ind w:left="2940" w:hanging="420"/>
+      </w:pPr>
+    </w:lvl>
+    <w:lvl w:ilvl="7">
+      <w:start w:val="1"/>
+      <w:numFmt w:val="lowerLetter"/>
+      <w:lvlText w:val="%8)"/>
+      <w:lvlJc w:val="left"/>
+      <w:pPr>
+        <w:tabs>
+          <w:tab w:val="num" w:pos="3360"/>
+        </w:tabs>
+        <w:ind w:left="3360" w:hanging="420"/>
+      </w:pPr>
+    </w:lvl>
+    <w:lvl w:ilvl="8">
+      <w:start w:val="1"/>
+      <w:numFmt w:val="lowerRoman"/>
+      <w:lvlText w:val="%9."/>
+      <w:lvlJc w:val="right"/>
+      <w:pPr>
+        <w:tabs>
+          <w:tab w:val="num" w:pos="3780"/>
+        </w:tabs>
+        <w:ind w:left="3780" w:hanging="420"/>
+      </w:pPr>
+    </w:lvl>
+  </w:abstractNum>
+  <w:abstractNum w:abstractNumId="12">
+    <w:nsid w:val="FE799F85"/>
+    <w:multiLevelType w:val="hybridMultilevel"/>
+    <w:tmpl w:val="00000000"/>
+    <w:lvl w:ilvl="0">
+      <w:start w:val="1"/>
+      <w:numFmt w:val="upperLetter"/>
+      <w:lvlRestart w:val="0"/>
+      <w:lvlText w:val="%1."/>
+      <w:lvlJc w:val="left"/>
+      <w:pPr>
+        <w:tabs>
+          <w:tab w:val="num" w:pos="1680"/>
+        </w:tabs>
+        <w:ind w:left="1680" w:hanging="420"/>
+      </w:pPr>
+    </w:lvl>
+    <w:lvl w:ilvl="1">
+      <w:start w:val="1"/>
+      <w:numFmt w:val="lowerLetter"/>
+      <w:lvlText w:val="%2)"/>
+      <w:lvlJc w:val="left"/>
+      <w:pPr>
+        <w:tabs>
+          <w:tab w:val="num" w:pos="2100"/>
+        </w:tabs>
+        <w:ind w:left="2100" w:hanging="420"/>
+      </w:pPr>
+    </w:lvl>
+    <w:lvl w:ilvl="2">
+      <w:start w:val="1"/>
+      <w:numFmt w:val="lowerRoman"/>
+      <w:lvlText w:val="%3."/>
+      <w:lvlJc w:val="right"/>
+      <w:pPr>
+        <w:tabs>
+          <w:tab w:val="num" w:pos="2520"/>
+        </w:tabs>
+        <w:ind w:left="2520" w:hanging="420"/>
+      </w:pPr>
+    </w:lvl>
+    <w:lvl w:ilvl="3">
+      <w:start w:val="1"/>
+      <w:numFmt w:val="decimal"/>
+      <w:lvlText w:val="%4."/>
+      <w:lvlJc w:val="left"/>
+      <w:pPr>
+        <w:tabs>
+          <w:tab w:val="num" w:pos="2940"/>
+        </w:tabs>
+        <w:ind w:left="2940" w:hanging="420"/>
+      </w:pPr>
+    </w:lvl>
+    <w:lvl w:ilvl="4">
+      <w:start w:val="1"/>
+      <w:numFmt w:val="lowerLetter"/>
+      <w:lvlText w:val="%5)"/>
+      <w:lvlJc w:val="left"/>
+      <w:pPr>
+        <w:tabs>
+          <w:tab w:val="num" w:pos="3360"/>
+        </w:tabs>
+        <w:ind w:left="3360" w:hanging="420"/>
+      </w:pPr>
+    </w:lvl>
+    <w:lvl w:ilvl="5">
+      <w:start w:val="1"/>
+      <w:numFmt w:val="lowerRoman"/>
+      <w:lvlText w:val="%6."/>
+      <w:lvlJc w:val="right"/>
+      <w:pPr>
+        <w:tabs>
+          <w:tab w:val="num" w:pos="3780"/>
+        </w:tabs>
+        <w:ind w:left="3780" w:hanging="420"/>
+      </w:pPr>
+    </w:lvl>
+    <w:lvl w:ilvl="6">
+      <w:start w:val="1"/>
+      <w:numFmt w:val="decimal"/>
+      <w:lvlText w:val="%7."/>
+      <w:lvlJc w:val="left"/>
+      <w:pPr>
+        <w:tabs>
+          <w:tab w:val="num" w:pos="4200"/>
+        </w:tabs>
+        <w:ind w:left="4200" w:hanging="420"/>
+      </w:pPr>
+    </w:lvl>
+    <w:lvl w:ilvl="7">
+      <w:start w:val="1"/>
+      <w:numFmt w:val="lowerLetter"/>
+      <w:lvlText w:val="%8)"/>
+      <w:lvlJc w:val="left"/>
+      <w:pPr>
+        <w:tabs>
+          <w:tab w:val="num" w:pos="4620"/>
+        </w:tabs>
+        <w:ind w:left="4620" w:hanging="420"/>
+      </w:pPr>
+    </w:lvl>
+    <w:lvl w:ilvl="8">
+      <w:start w:val="1"/>
+      <w:numFmt w:val="lowerRoman"/>
+      <w:lvlText w:val="%9."/>
+      <w:lvlJc w:val="right"/>
+      <w:pPr>
+        <w:tabs>
+          <w:tab w:val="num" w:pos="5040"/>
+        </w:tabs>
+        <w:ind w:left="5040" w:hanging="420"/>
+      </w:pPr>
+    </w:lvl>
+  </w:abstractNum>
+  <w:abstractNum w:abstractNumId="13">
     <w:nsid w:val="54CC3AE6"/>
     <w:multiLevelType w:val="hybridMultilevel"/>
     <w:tmpl w:val="00000000"/>
@@ -15070,7 +15521,7 @@
       </w:rPr>
     </w:lvl>
   </w:abstractNum>
-  <w:abstractNum w:abstractNumId="12">
+  <w:abstractNum w:abstractNumId="14">
     <w:nsid w:val="211BB470"/>
     <w:multiLevelType w:val="hybridMultilevel"/>
     <w:tmpl w:val="00000000"/>
@@ -15184,7 +15635,7 @@
       </w:pPr>
     </w:lvl>
   </w:abstractNum>
-  <w:abstractNum w:abstractNumId="13">
+  <w:abstractNum w:abstractNumId="15">
     <w:nsid w:val="141BF1C2"/>
     <w:multiLevelType w:val="multilevel"/>
     <w:tmpl w:val="141BF1C2"/>
@@ -15298,7 +15749,7 @@
       </w:pPr>
     </w:lvl>
   </w:abstractNum>
-  <w:abstractNum w:abstractNumId="14">
+  <w:abstractNum w:abstractNumId="16">
     <w:nsid w:val="59611C76"/>
     <w:multiLevelType w:val="multilevel"/>
     <w:tmpl w:val="59611C76"/>
@@ -15412,7 +15863,7 @@
       </w:pPr>
     </w:lvl>
   </w:abstractNum>
-  <w:abstractNum w:abstractNumId="15">
+  <w:abstractNum w:abstractNumId="17">
     <w:nsid w:val="252B2D43"/>
     <w:multiLevelType w:val="multilevel"/>
     <w:tmpl w:val="252B2D43"/>
@@ -15526,7 +15977,7 @@
       </w:pPr>
     </w:lvl>
   </w:abstractNum>
-  <w:abstractNum w:abstractNumId="16">
+  <w:abstractNum w:abstractNumId="18">
     <w:nsid w:val="1117477D"/>
     <w:multiLevelType w:val="multilevel"/>
     <w:tmpl w:val="1117477D"/>
@@ -15667,7 +16118,7 @@
       </w:rPr>
     </w:lvl>
   </w:abstractNum>
-  <w:abstractNum w:abstractNumId="17">
+  <w:abstractNum w:abstractNumId="19">
     <w:nsid w:val="570BAA7A"/>
     <w:multiLevelType w:val="singleLevel"/>
     <w:tmpl w:val="570BAA7A"/>
@@ -15686,7 +16137,7 @@
       </w:pPr>
     </w:lvl>
   </w:abstractNum>
-  <w:abstractNum w:abstractNumId="18">
+  <w:abstractNum w:abstractNumId="20">
     <w:nsid w:val="570B14A1"/>
     <w:multiLevelType w:val="singleLevel"/>
     <w:tmpl w:val="570B14A1"/>
@@ -15761,6 +16212,12 @@
   </w:num>
   <w:num w:numId="19">
     <w:abstractNumId w:val="18"/>
+  </w:num>
+  <w:num w:numId="20">
+    <w:abstractNumId w:val="19"/>
+  </w:num>
+  <w:num w:numId="21">
+    <w:abstractNumId w:val="20"/>
   </w:num>
 </w:numbering>
 </file>

--- a/小区物业管理系统设计文档.docx
+++ b/小区物业管理系统设计文档.docx
@@ -5650,6 +5650,14 @@
         </w:rPr>
       </w:pPr>
       <w:bookmarkStart w:id="18" w:name="_Toc67394290"/>
+    </w:p>
+    <w:p>
+      <w:pPr>
+        <w:pStyle w:val="3"/>
+        <w:rPr>
+          <w:color w:val="FF0000"/>
+        </w:rPr>
+      </w:pPr>
       <w:r>
         <w:rPr>
           <w:rFonts w:hint="eastAsia"/>

--- a/小区物业管理系统设计文档.docx
+++ b/小区物业管理系统设计文档.docx
@@ -365,7 +365,7 @@
         <w:fldChar w:fldCharType="begin"/>
       </w:r>
       <w:r>
-        <w:instrText>Hyperlink \l "_Toc67394281"</w:instrText>
+        <w:instrText>Hyperlink \l "_Toc64601477"</w:instrText>
       </w:r>
       <w:r>
         <w:fldChar w:fldCharType="separate"/>
@@ -386,7 +386,7 @@
         <w:fldChar w:fldCharType="begin"/>
       </w:r>
       <w:r>
-        <w:instrText>PageRef _Toc67394281 \h</w:instrText>
+        <w:instrText>PageRef _Toc64601477 \h</w:instrText>
       </w:r>
       <w:r>
         <w:fldChar w:fldCharType="separate"/>
@@ -412,7 +412,7 @@
         <w:fldChar w:fldCharType="begin"/>
       </w:r>
       <w:r>
-        <w:instrText>Hyperlink \l "_Toc67394282"</w:instrText>
+        <w:instrText>Hyperlink \l "_Toc64601478"</w:instrText>
       </w:r>
       <w:r>
         <w:fldChar w:fldCharType="separate"/>
@@ -433,7 +433,7 @@
         <w:fldChar w:fldCharType="begin"/>
       </w:r>
       <w:r>
-        <w:instrText>PageRef _Toc67394282 \h</w:instrText>
+        <w:instrText>PageRef _Toc64601478 \h</w:instrText>
       </w:r>
       <w:r>
         <w:fldChar w:fldCharType="separate"/>
@@ -459,7 +459,7 @@
         <w:fldChar w:fldCharType="begin"/>
       </w:r>
       <w:r>
-        <w:instrText>Hyperlink \l "_Toc67394283"</w:instrText>
+        <w:instrText>Hyperlink \l "_Toc64601479"</w:instrText>
       </w:r>
       <w:r>
         <w:fldChar w:fldCharType="separate"/>
@@ -480,7 +480,7 @@
         <w:fldChar w:fldCharType="begin"/>
       </w:r>
       <w:r>
-        <w:instrText>PageRef _Toc67394283 \h</w:instrText>
+        <w:instrText>PageRef _Toc64601479 \h</w:instrText>
       </w:r>
       <w:r>
         <w:fldChar w:fldCharType="separate"/>
@@ -506,7 +506,7 @@
         <w:fldChar w:fldCharType="begin"/>
       </w:r>
       <w:r>
-        <w:instrText>Hyperlink \l "_Toc67394284"</w:instrText>
+        <w:instrText>Hyperlink \l "_Toc64601480"</w:instrText>
       </w:r>
       <w:r>
         <w:fldChar w:fldCharType="separate"/>
@@ -533,7 +533,7 @@
         <w:fldChar w:fldCharType="begin"/>
       </w:r>
       <w:r>
-        <w:instrText>PageRef _Toc67394284 \h</w:instrText>
+        <w:instrText>PageRef _Toc64601480 \h</w:instrText>
       </w:r>
       <w:r>
         <w:fldChar w:fldCharType="separate"/>
@@ -559,7 +559,7 @@
         <w:fldChar w:fldCharType="begin"/>
       </w:r>
       <w:r>
-        <w:instrText>Hyperlink \l "_Toc67394285"</w:instrText>
+        <w:instrText>Hyperlink \l "_Toc64601481"</w:instrText>
       </w:r>
       <w:r>
         <w:fldChar w:fldCharType="separate"/>
@@ -577,7 +577,7 @@
         <w:fldChar w:fldCharType="begin"/>
       </w:r>
       <w:r>
-        <w:instrText>PageRef _Toc67394285 \h</w:instrText>
+        <w:instrText>PageRef _Toc64601481 \h</w:instrText>
       </w:r>
       <w:r>
         <w:fldChar w:fldCharType="separate"/>
@@ -603,7 +603,7 @@
         <w:fldChar w:fldCharType="begin"/>
       </w:r>
       <w:r>
-        <w:instrText>Hyperlink \l "_Toc67394286"</w:instrText>
+        <w:instrText>Hyperlink \l "_Toc64601482"</w:instrText>
       </w:r>
       <w:r>
         <w:fldChar w:fldCharType="separate"/>
@@ -621,7 +621,7 @@
         <w:fldChar w:fldCharType="begin"/>
       </w:r>
       <w:r>
-        <w:instrText>PageRef _Toc67394286 \h</w:instrText>
+        <w:instrText>PageRef _Toc64601482 \h</w:instrText>
       </w:r>
       <w:r>
         <w:fldChar w:fldCharType="separate"/>
@@ -647,7 +647,7 @@
         <w:fldChar w:fldCharType="begin"/>
       </w:r>
       <w:r>
-        <w:instrText>Hyperlink \l "_Toc67394287"</w:instrText>
+        <w:instrText>Hyperlink \l "_Toc64601483"</w:instrText>
       </w:r>
       <w:r>
         <w:fldChar w:fldCharType="separate"/>
@@ -665,7 +665,7 @@
         <w:fldChar w:fldCharType="begin"/>
       </w:r>
       <w:r>
-        <w:instrText>PageRef _Toc67394287 \h</w:instrText>
+        <w:instrText>PageRef _Toc64601483 \h</w:instrText>
       </w:r>
       <w:r>
         <w:fldChar w:fldCharType="separate"/>
@@ -691,7 +691,7 @@
         <w:fldChar w:fldCharType="begin"/>
       </w:r>
       <w:r>
-        <w:instrText>Hyperlink \l "_Toc67394288"</w:instrText>
+        <w:instrText>Hyperlink \l "_Toc64601484"</w:instrText>
       </w:r>
       <w:r>
         <w:fldChar w:fldCharType="separate"/>
@@ -709,7 +709,7 @@
         <w:fldChar w:fldCharType="begin"/>
       </w:r>
       <w:r>
-        <w:instrText>PageRef _Toc67394288 \h</w:instrText>
+        <w:instrText>PageRef _Toc64601484 \h</w:instrText>
       </w:r>
       <w:r>
         <w:fldChar w:fldCharType="separate"/>
@@ -735,7 +735,7 @@
         <w:fldChar w:fldCharType="begin"/>
       </w:r>
       <w:r>
-        <w:instrText>Hyperlink \l "_Toc67394289"</w:instrText>
+        <w:instrText>Hyperlink \l "_Toc64601485"</w:instrText>
       </w:r>
       <w:r>
         <w:fldChar w:fldCharType="separate"/>
@@ -756,13 +756,13 @@
         <w:fldChar w:fldCharType="begin"/>
       </w:r>
       <w:r>
-        <w:instrText>PageRef _Toc67394289 \h</w:instrText>
+        <w:instrText>PageRef _Toc64601485 \h</w:instrText>
       </w:r>
       <w:r>
         <w:fldChar w:fldCharType="separate"/>
       </w:r>
       <w:r>
-        <w:t>11</w:t>
+        <w:t>12</w:t>
       </w:r>
       <w:r>
         <w:fldChar w:fldCharType="end"/>
@@ -782,7 +782,7 @@
         <w:fldChar w:fldCharType="begin"/>
       </w:r>
       <w:r>
-        <w:instrText>Hyperlink \l "_Toc67394290"</w:instrText>
+        <w:instrText>Hyperlink \l "_Toc64601486"</w:instrText>
       </w:r>
       <w:r>
         <w:fldChar w:fldCharType="separate"/>
@@ -803,13 +803,13 @@
         <w:fldChar w:fldCharType="begin"/>
       </w:r>
       <w:r>
-        <w:instrText>PageRef _Toc67394290 \h</w:instrText>
+        <w:instrText>PageRef _Toc64601486 \h</w:instrText>
       </w:r>
       <w:r>
         <w:fldChar w:fldCharType="separate"/>
       </w:r>
       <w:r>
-        <w:t>12</w:t>
+        <w:t>14</w:t>
       </w:r>
       <w:r>
         <w:fldChar w:fldCharType="end"/>
@@ -829,7 +829,7 @@
         <w:fldChar w:fldCharType="begin"/>
       </w:r>
       <w:r>
-        <w:instrText>Hyperlink \l "_Toc67394291"</w:instrText>
+        <w:instrText>Hyperlink \l "_Toc64601487"</w:instrText>
       </w:r>
       <w:r>
         <w:fldChar w:fldCharType="separate"/>
@@ -856,13 +856,13 @@
         <w:fldChar w:fldCharType="begin"/>
       </w:r>
       <w:r>
-        <w:instrText>PageRef _Toc67394291 \h</w:instrText>
+        <w:instrText>PageRef _Toc64601487 \h</w:instrText>
       </w:r>
       <w:r>
         <w:fldChar w:fldCharType="separate"/>
       </w:r>
       <w:r>
-        <w:t>13</w:t>
+        <w:t>16</w:t>
       </w:r>
       <w:r>
         <w:fldChar w:fldCharType="end"/>
@@ -882,7 +882,7 @@
         <w:fldChar w:fldCharType="begin"/>
       </w:r>
       <w:r>
-        <w:instrText>Hyperlink \l "_Toc67394292"</w:instrText>
+        <w:instrText>Hyperlink \l "_Toc64601488"</w:instrText>
       </w:r>
       <w:r>
         <w:fldChar w:fldCharType="separate"/>
@@ -909,13 +909,13 @@
         <w:fldChar w:fldCharType="begin"/>
       </w:r>
       <w:r>
-        <w:instrText>PageRef _Toc67394292 \h</w:instrText>
+        <w:instrText>PageRef _Toc64601488 \h</w:instrText>
       </w:r>
       <w:r>
         <w:fldChar w:fldCharType="separate"/>
       </w:r>
       <w:r>
-        <w:t>13</w:t>
+        <w:t>16</w:t>
       </w:r>
       <w:r>
         <w:fldChar w:fldCharType="end"/>
@@ -935,7 +935,7 @@
         <w:fldChar w:fldCharType="begin"/>
       </w:r>
       <w:r>
-        <w:instrText>Hyperlink \l "_Toc67394293"</w:instrText>
+        <w:instrText>Hyperlink \l "_Toc64601489"</w:instrText>
       </w:r>
       <w:r>
         <w:fldChar w:fldCharType="separate"/>
@@ -962,13 +962,13 @@
         <w:fldChar w:fldCharType="begin"/>
       </w:r>
       <w:r>
-        <w:instrText>PageRef _Toc67394293 \h</w:instrText>
+        <w:instrText>PageRef _Toc64601489 \h</w:instrText>
       </w:r>
       <w:r>
         <w:fldChar w:fldCharType="separate"/>
       </w:r>
       <w:r>
-        <w:t>15</w:t>
+        <w:t>18</w:t>
       </w:r>
       <w:r>
         <w:fldChar w:fldCharType="end"/>
@@ -988,7 +988,7 @@
         <w:fldChar w:fldCharType="begin"/>
       </w:r>
       <w:r>
-        <w:instrText>Hyperlink \l "_Toc67394294"</w:instrText>
+        <w:instrText>Hyperlink \l "_Toc64601490"</w:instrText>
       </w:r>
       <w:r>
         <w:fldChar w:fldCharType="separate"/>
@@ -1015,13 +1015,13 @@
         <w:fldChar w:fldCharType="begin"/>
       </w:r>
       <w:r>
-        <w:instrText>PageRef _Toc67394294 \h</w:instrText>
+        <w:instrText>PageRef _Toc64601490 \h</w:instrText>
       </w:r>
       <w:r>
         <w:fldChar w:fldCharType="separate"/>
       </w:r>
       <w:r>
-        <w:t>15</w:t>
+        <w:t>18</w:t>
       </w:r>
       <w:r>
         <w:fldChar w:fldCharType="end"/>
@@ -1041,7 +1041,7 @@
         <w:fldChar w:fldCharType="begin"/>
       </w:r>
       <w:r>
-        <w:instrText>Hyperlink \l "_Toc67394295"</w:instrText>
+        <w:instrText>Hyperlink \l "_Toc64601491"</w:instrText>
       </w:r>
       <w:r>
         <w:fldChar w:fldCharType="separate"/>
@@ -1068,13 +1068,13 @@
         <w:fldChar w:fldCharType="begin"/>
       </w:r>
       <w:r>
-        <w:instrText>PageRef _Toc67394295 \h</w:instrText>
+        <w:instrText>PageRef _Toc64601491 \h</w:instrText>
       </w:r>
       <w:r>
         <w:fldChar w:fldCharType="separate"/>
       </w:r>
       <w:r>
-        <w:t>15</w:t>
+        <w:t>18</w:t>
       </w:r>
       <w:r>
         <w:fldChar w:fldCharType="end"/>
@@ -1094,7 +1094,7 @@
         <w:fldChar w:fldCharType="begin"/>
       </w:r>
       <w:r>
-        <w:instrText>Hyperlink \l "_Toc67394296"</w:instrText>
+        <w:instrText>Hyperlink \l "_Toc64601492"</w:instrText>
       </w:r>
       <w:r>
         <w:fldChar w:fldCharType="separate"/>
@@ -1121,13 +1121,13 @@
         <w:fldChar w:fldCharType="begin"/>
       </w:r>
       <w:r>
-        <w:instrText>PageRef _Toc67394296 \h</w:instrText>
+        <w:instrText>PageRef _Toc64601492 \h</w:instrText>
       </w:r>
       <w:r>
         <w:fldChar w:fldCharType="separate"/>
       </w:r>
       <w:r>
-        <w:t>15</w:t>
+        <w:t>18</w:t>
       </w:r>
       <w:r>
         <w:fldChar w:fldCharType="end"/>
@@ -1147,7 +1147,7 @@
         <w:fldChar w:fldCharType="begin"/>
       </w:r>
       <w:r>
-        <w:instrText>Hyperlink \l "_Toc67394297"</w:instrText>
+        <w:instrText>Hyperlink \l "_Toc64601493"</w:instrText>
       </w:r>
       <w:r>
         <w:fldChar w:fldCharType="separate"/>
@@ -1174,13 +1174,13 @@
         <w:fldChar w:fldCharType="begin"/>
       </w:r>
       <w:r>
-        <w:instrText>PageRef _Toc67394297 \h</w:instrText>
+        <w:instrText>PageRef _Toc64601493 \h</w:instrText>
       </w:r>
       <w:r>
         <w:fldChar w:fldCharType="separate"/>
       </w:r>
       <w:r>
-        <w:t>17</w:t>
+        <w:t>22</w:t>
       </w:r>
       <w:r>
         <w:fldChar w:fldCharType="end"/>
@@ -1200,7 +1200,7 @@
         <w:fldChar w:fldCharType="begin"/>
       </w:r>
       <w:r>
-        <w:instrText>Hyperlink \l "_Toc67394298"</w:instrText>
+        <w:instrText>Hyperlink \l "_Toc64601494"</w:instrText>
       </w:r>
       <w:r>
         <w:fldChar w:fldCharType="separate"/>
@@ -1227,13 +1227,13 @@
         <w:fldChar w:fldCharType="begin"/>
       </w:r>
       <w:r>
-        <w:instrText>PageRef _Toc67394298 \h</w:instrText>
+        <w:instrText>PageRef _Toc64601494 \h</w:instrText>
       </w:r>
       <w:r>
         <w:fldChar w:fldCharType="separate"/>
       </w:r>
       <w:r>
-        <w:t>17</w:t>
+        <w:t>22</w:t>
       </w:r>
       <w:r>
         <w:fldChar w:fldCharType="end"/>
@@ -1253,7 +1253,7 @@
         <w:fldChar w:fldCharType="begin"/>
       </w:r>
       <w:r>
-        <w:instrText>Hyperlink \l "_Toc67394299"</w:instrText>
+        <w:instrText>Hyperlink \l "_Toc64601495"</w:instrText>
       </w:r>
       <w:r>
         <w:fldChar w:fldCharType="separate"/>
@@ -1280,13 +1280,13 @@
         <w:fldChar w:fldCharType="begin"/>
       </w:r>
       <w:r>
-        <w:instrText>PageRef _Toc67394299 \h</w:instrText>
+        <w:instrText>PageRef _Toc64601495 \h</w:instrText>
       </w:r>
       <w:r>
         <w:fldChar w:fldCharType="separate"/>
       </w:r>
       <w:r>
-        <w:t>17</w:t>
+        <w:t>22</w:t>
       </w:r>
       <w:r>
         <w:fldChar w:fldCharType="end"/>
@@ -1306,7 +1306,7 @@
         <w:fldChar w:fldCharType="begin"/>
       </w:r>
       <w:r>
-        <w:instrText>Hyperlink \l "_Toc67394300"</w:instrText>
+        <w:instrText>Hyperlink \l "_Toc64601496"</w:instrText>
       </w:r>
       <w:r>
         <w:fldChar w:fldCharType="separate"/>
@@ -1324,13 +1324,13 @@
         <w:fldChar w:fldCharType="begin"/>
       </w:r>
       <w:r>
-        <w:instrText>PageRef _Toc67394300 \h</w:instrText>
+        <w:instrText>PageRef _Toc64601496 \h</w:instrText>
       </w:r>
       <w:r>
         <w:fldChar w:fldCharType="separate"/>
       </w:r>
       <w:r>
-        <w:t>17</w:t>
+        <w:t>22</w:t>
       </w:r>
       <w:r>
         <w:fldChar w:fldCharType="end"/>
@@ -1350,7 +1350,7 @@
         <w:fldChar w:fldCharType="begin"/>
       </w:r>
       <w:r>
-        <w:instrText>Hyperlink \l "_Toc67394301"</w:instrText>
+        <w:instrText>Hyperlink \l "_Toc64601497"</w:instrText>
       </w:r>
       <w:r>
         <w:fldChar w:fldCharType="separate"/>
@@ -1368,13 +1368,13 @@
         <w:fldChar w:fldCharType="begin"/>
       </w:r>
       <w:r>
-        <w:instrText>PageRef _Toc67394301 \h</w:instrText>
+        <w:instrText>PageRef _Toc64601497 \h</w:instrText>
       </w:r>
       <w:r>
         <w:fldChar w:fldCharType="separate"/>
       </w:r>
       <w:r>
-        <w:t>17</w:t>
+        <w:t>22</w:t>
       </w:r>
       <w:r>
         <w:fldChar w:fldCharType="end"/>
@@ -1394,7 +1394,7 @@
         <w:fldChar w:fldCharType="begin"/>
       </w:r>
       <w:r>
-        <w:instrText>Hyperlink \l "_Toc67394302"</w:instrText>
+        <w:instrText>Hyperlink \l "_Toc64601498"</w:instrText>
       </w:r>
       <w:r>
         <w:fldChar w:fldCharType="separate"/>
@@ -1412,13 +1412,13 @@
         <w:fldChar w:fldCharType="begin"/>
       </w:r>
       <w:r>
-        <w:instrText>PageRef _Toc67394302 \h</w:instrText>
+        <w:instrText>PageRef _Toc64601498 \h</w:instrText>
       </w:r>
       <w:r>
         <w:fldChar w:fldCharType="separate"/>
       </w:r>
       <w:r>
-        <w:t>17</w:t>
+        <w:t>22</w:t>
       </w:r>
       <w:r>
         <w:fldChar w:fldCharType="end"/>
@@ -1438,7 +1438,7 @@
         <w:fldChar w:fldCharType="begin"/>
       </w:r>
       <w:r>
-        <w:instrText>Hyperlink \l "_Toc67394303"</w:instrText>
+        <w:instrText>Hyperlink \l "_Toc64601499"</w:instrText>
       </w:r>
       <w:r>
         <w:fldChar w:fldCharType="separate"/>
@@ -1456,13 +1456,13 @@
         <w:fldChar w:fldCharType="begin"/>
       </w:r>
       <w:r>
-        <w:instrText>PageRef _Toc67394303 \h</w:instrText>
+        <w:instrText>PageRef _Toc64601499 \h</w:instrText>
       </w:r>
       <w:r>
         <w:fldChar w:fldCharType="separate"/>
       </w:r>
       <w:r>
-        <w:t>17</w:t>
+        <w:t>22</w:t>
       </w:r>
       <w:r>
         <w:fldChar w:fldCharType="end"/>
@@ -1482,7 +1482,7 @@
         <w:fldChar w:fldCharType="begin"/>
       </w:r>
       <w:r>
-        <w:instrText>Hyperlink \l "_Toc67394304"</w:instrText>
+        <w:instrText>Hyperlink \l "_Toc64601500"</w:instrText>
       </w:r>
       <w:r>
         <w:fldChar w:fldCharType="separate"/>
@@ -1500,13 +1500,13 @@
         <w:fldChar w:fldCharType="begin"/>
       </w:r>
       <w:r>
-        <w:instrText>PageRef _Toc67394304 \h</w:instrText>
+        <w:instrText>PageRef _Toc64601500 \h</w:instrText>
       </w:r>
       <w:r>
         <w:fldChar w:fldCharType="separate"/>
       </w:r>
       <w:r>
-        <w:t>18</w:t>
+        <w:t>23</w:t>
       </w:r>
       <w:r>
         <w:fldChar w:fldCharType="end"/>
@@ -1526,7 +1526,7 @@
         <w:fldChar w:fldCharType="begin"/>
       </w:r>
       <w:r>
-        <w:instrText>Hyperlink \l "_Toc67394305"</w:instrText>
+        <w:instrText>Hyperlink \l "_Toc64601501"</w:instrText>
       </w:r>
       <w:r>
         <w:fldChar w:fldCharType="separate"/>
@@ -1544,13 +1544,13 @@
         <w:fldChar w:fldCharType="begin"/>
       </w:r>
       <w:r>
-        <w:instrText>PageRef _Toc67394305 \h</w:instrText>
+        <w:instrText>PageRef _Toc64601501 \h</w:instrText>
       </w:r>
       <w:r>
         <w:fldChar w:fldCharType="separate"/>
       </w:r>
       <w:r>
-        <w:t>18</w:t>
+        <w:t>23</w:t>
       </w:r>
       <w:r>
         <w:fldChar w:fldCharType="end"/>
@@ -1570,7 +1570,7 @@
         <w:fldChar w:fldCharType="begin"/>
       </w:r>
       <w:r>
-        <w:instrText>Hyperlink \l "_Toc67394306"</w:instrText>
+        <w:instrText>Hyperlink \l "_Toc64601502"</w:instrText>
       </w:r>
       <w:r>
         <w:fldChar w:fldCharType="separate"/>
@@ -1588,13 +1588,13 @@
         <w:fldChar w:fldCharType="begin"/>
       </w:r>
       <w:r>
-        <w:instrText>PageRef _Toc67394306 \h</w:instrText>
+        <w:instrText>PageRef _Toc64601502 \h</w:instrText>
       </w:r>
       <w:r>
         <w:fldChar w:fldCharType="separate"/>
       </w:r>
       <w:r>
-        <w:t>18</w:t>
+        <w:t>23</w:t>
       </w:r>
       <w:r>
         <w:fldChar w:fldCharType="end"/>
@@ -1614,7 +1614,7 @@
         <w:fldChar w:fldCharType="begin"/>
       </w:r>
       <w:r>
-        <w:instrText>Hyperlink \l "_Toc67394307"</w:instrText>
+        <w:instrText>Hyperlink \l "_Toc64601503"</w:instrText>
       </w:r>
       <w:r>
         <w:fldChar w:fldCharType="separate"/>
@@ -1632,13 +1632,13 @@
         <w:fldChar w:fldCharType="begin"/>
       </w:r>
       <w:r>
-        <w:instrText>PageRef _Toc67394307 \h</w:instrText>
+        <w:instrText>PageRef _Toc64601503 \h</w:instrText>
       </w:r>
       <w:r>
         <w:fldChar w:fldCharType="separate"/>
       </w:r>
       <w:r>
-        <w:t>18</w:t>
+        <w:t>23</w:t>
       </w:r>
       <w:r>
         <w:fldChar w:fldCharType="end"/>
@@ -1658,7 +1658,7 @@
         <w:fldChar w:fldCharType="begin"/>
       </w:r>
       <w:r>
-        <w:instrText>Hyperlink \l "_Toc67394308"</w:instrText>
+        <w:instrText>Hyperlink \l "_Toc64601504"</w:instrText>
       </w:r>
       <w:r>
         <w:fldChar w:fldCharType="separate"/>
@@ -1676,13 +1676,13 @@
         <w:fldChar w:fldCharType="begin"/>
       </w:r>
       <w:r>
-        <w:instrText>PageRef _Toc67394308 \h</w:instrText>
+        <w:instrText>PageRef _Toc64601504 \h</w:instrText>
       </w:r>
       <w:r>
         <w:fldChar w:fldCharType="separate"/>
       </w:r>
       <w:r>
-        <w:t>18</w:t>
+        <w:t>23</w:t>
       </w:r>
       <w:r>
         <w:fldChar w:fldCharType="end"/>
@@ -1702,7 +1702,7 @@
         <w:fldChar w:fldCharType="begin"/>
       </w:r>
       <w:r>
-        <w:instrText>Hyperlink \l "_Toc67394309"</w:instrText>
+        <w:instrText>Hyperlink \l "_Toc64601505"</w:instrText>
       </w:r>
       <w:r>
         <w:fldChar w:fldCharType="separate"/>
@@ -1720,13 +1720,13 @@
         <w:fldChar w:fldCharType="begin"/>
       </w:r>
       <w:r>
-        <w:instrText>PageRef _Toc67394309 \h</w:instrText>
+        <w:instrText>PageRef _Toc64601505 \h</w:instrText>
       </w:r>
       <w:r>
         <w:fldChar w:fldCharType="separate"/>
       </w:r>
       <w:r>
-        <w:t>18</w:t>
+        <w:t>23</w:t>
       </w:r>
       <w:r>
         <w:fldChar w:fldCharType="end"/>
@@ -1746,7 +1746,7 @@
         <w:fldChar w:fldCharType="begin"/>
       </w:r>
       <w:r>
-        <w:instrText>Hyperlink \l "_Toc67394310"</w:instrText>
+        <w:instrText>Hyperlink \l "_Toc64601506"</w:instrText>
       </w:r>
       <w:r>
         <w:fldChar w:fldCharType="separate"/>
@@ -1764,13 +1764,13 @@
         <w:fldChar w:fldCharType="begin"/>
       </w:r>
       <w:r>
-        <w:instrText>PageRef _Toc67394310 \h</w:instrText>
+        <w:instrText>PageRef _Toc64601506 \h</w:instrText>
       </w:r>
       <w:r>
         <w:fldChar w:fldCharType="separate"/>
       </w:r>
       <w:r>
-        <w:t>19</w:t>
+        <w:t>24</w:t>
       </w:r>
       <w:r>
         <w:fldChar w:fldCharType="end"/>
@@ -1790,7 +1790,7 @@
         <w:fldChar w:fldCharType="begin"/>
       </w:r>
       <w:r>
-        <w:instrText>Hyperlink \l "_Toc67394311"</w:instrText>
+        <w:instrText>Hyperlink \l "_Toc64601507"</w:instrText>
       </w:r>
       <w:r>
         <w:fldChar w:fldCharType="separate"/>
@@ -1808,13 +1808,13 @@
         <w:fldChar w:fldCharType="begin"/>
       </w:r>
       <w:r>
-        <w:instrText>PageRef _Toc67394311 \h</w:instrText>
+        <w:instrText>PageRef _Toc64601507 \h</w:instrText>
       </w:r>
       <w:r>
         <w:fldChar w:fldCharType="separate"/>
       </w:r>
       <w:r>
-        <w:t>21</w:t>
+        <w:t>26</w:t>
       </w:r>
       <w:r>
         <w:fldChar w:fldCharType="end"/>
@@ -1834,7 +1834,7 @@
         <w:fldChar w:fldCharType="begin"/>
       </w:r>
       <w:r>
-        <w:instrText>Hyperlink \l "_Toc67394312"</w:instrText>
+        <w:instrText>Hyperlink \l "_Toc64601508"</w:instrText>
       </w:r>
       <w:r>
         <w:fldChar w:fldCharType="separate"/>
@@ -1859,13 +1859,13 @@
         <w:fldChar w:fldCharType="begin"/>
       </w:r>
       <w:r>
-        <w:instrText>PageRef _Toc67394312 \h</w:instrText>
+        <w:instrText>PageRef _Toc64601508 \h</w:instrText>
       </w:r>
       <w:r>
         <w:fldChar w:fldCharType="separate"/>
       </w:r>
       <w:r>
-        <w:t>21</w:t>
+        <w:t>26</w:t>
       </w:r>
       <w:r>
         <w:fldChar w:fldCharType="end"/>
@@ -1885,7 +1885,7 @@
         <w:fldChar w:fldCharType="begin"/>
       </w:r>
       <w:r>
-        <w:instrText>Hyperlink \l "_Toc67394313"</w:instrText>
+        <w:instrText>Hyperlink \l "_Toc64601509"</w:instrText>
       </w:r>
       <w:r>
         <w:fldChar w:fldCharType="separate"/>
@@ -1903,13 +1903,13 @@
         <w:fldChar w:fldCharType="begin"/>
       </w:r>
       <w:r>
-        <w:instrText>PageRef _Toc67394313 \h</w:instrText>
+        <w:instrText>PageRef _Toc64601509 \h</w:instrText>
       </w:r>
       <w:r>
         <w:fldChar w:fldCharType="separate"/>
       </w:r>
       <w:r>
-        <w:t>21</w:t>
+        <w:t>26</w:t>
       </w:r>
       <w:r>
         <w:fldChar w:fldCharType="end"/>
@@ -1929,7 +1929,7 @@
         <w:fldChar w:fldCharType="begin"/>
       </w:r>
       <w:r>
-        <w:instrText>Hyperlink \l "_Toc67394314"</w:instrText>
+        <w:instrText>Hyperlink \l "_Toc64601510"</w:instrText>
       </w:r>
       <w:r>
         <w:fldChar w:fldCharType="separate"/>
@@ -1947,13 +1947,13 @@
         <w:fldChar w:fldCharType="begin"/>
       </w:r>
       <w:r>
-        <w:instrText>PageRef _Toc67394314 \h</w:instrText>
+        <w:instrText>PageRef _Toc64601510 \h</w:instrText>
       </w:r>
       <w:r>
         <w:fldChar w:fldCharType="separate"/>
       </w:r>
       <w:r>
-        <w:t>23</w:t>
+        <w:t>28</w:t>
       </w:r>
       <w:r>
         <w:fldChar w:fldCharType="end"/>
@@ -1973,7 +1973,7 @@
         <w:fldChar w:fldCharType="begin"/>
       </w:r>
       <w:r>
-        <w:instrText>Hyperlink \l "_Toc67394315"</w:instrText>
+        <w:instrText>Hyperlink \l "_Toc64601511"</w:instrText>
       </w:r>
       <w:r>
         <w:fldChar w:fldCharType="separate"/>
@@ -1991,13 +1991,13 @@
         <w:fldChar w:fldCharType="begin"/>
       </w:r>
       <w:r>
-        <w:instrText>PageRef _Toc67394315 \h</w:instrText>
+        <w:instrText>PageRef _Toc64601511 \h</w:instrText>
       </w:r>
       <w:r>
         <w:fldChar w:fldCharType="separate"/>
       </w:r>
       <w:r>
-        <w:t>23</w:t>
+        <w:t>28</w:t>
       </w:r>
       <w:r>
         <w:fldChar w:fldCharType="end"/>
@@ -2017,7 +2017,7 @@
         <w:fldChar w:fldCharType="begin"/>
       </w:r>
       <w:r>
-        <w:instrText>Hyperlink \l "_Toc67394316"</w:instrText>
+        <w:instrText>Hyperlink \l "_Toc64601512"</w:instrText>
       </w:r>
       <w:r>
         <w:fldChar w:fldCharType="separate"/>
@@ -2035,13 +2035,13 @@
         <w:fldChar w:fldCharType="begin"/>
       </w:r>
       <w:r>
-        <w:instrText>PageRef _Toc67394316 \h</w:instrText>
+        <w:instrText>PageRef _Toc64601512 \h</w:instrText>
       </w:r>
       <w:r>
         <w:fldChar w:fldCharType="separate"/>
       </w:r>
       <w:r>
-        <w:t>25</w:t>
+        <w:t>30</w:t>
       </w:r>
       <w:r>
         <w:fldChar w:fldCharType="end"/>
@@ -2061,7 +2061,7 @@
         <w:fldChar w:fldCharType="begin"/>
       </w:r>
       <w:r>
-        <w:instrText>Hyperlink \l "_Toc67394317"</w:instrText>
+        <w:instrText>Hyperlink \l "_Toc64601513"</w:instrText>
       </w:r>
       <w:r>
         <w:fldChar w:fldCharType="separate"/>
@@ -2079,13 +2079,13 @@
         <w:fldChar w:fldCharType="begin"/>
       </w:r>
       <w:r>
-        <w:instrText>PageRef _Toc67394317 \h</w:instrText>
+        <w:instrText>PageRef _Toc64601513 \h</w:instrText>
       </w:r>
       <w:r>
         <w:fldChar w:fldCharType="separate"/>
       </w:r>
       <w:r>
-        <w:t>27</w:t>
+        <w:t>32</w:t>
       </w:r>
       <w:r>
         <w:fldChar w:fldCharType="end"/>
@@ -2105,7 +2105,7 @@
         <w:fldChar w:fldCharType="begin"/>
       </w:r>
       <w:r>
-        <w:instrText>Hyperlink \l "_Toc67394318"</w:instrText>
+        <w:instrText>Hyperlink \l "_Toc64601514"</w:instrText>
       </w:r>
       <w:r>
         <w:fldChar w:fldCharType="separate"/>
@@ -2123,13 +2123,13 @@
         <w:fldChar w:fldCharType="begin"/>
       </w:r>
       <w:r>
-        <w:instrText>PageRef _Toc67394318 \h</w:instrText>
+        <w:instrText>PageRef _Toc64601514 \h</w:instrText>
       </w:r>
       <w:r>
         <w:fldChar w:fldCharType="separate"/>
       </w:r>
       <w:r>
-        <w:t>29</w:t>
+        <w:t>34</w:t>
       </w:r>
       <w:r>
         <w:fldChar w:fldCharType="end"/>
@@ -2149,7 +2149,7 @@
         <w:fldChar w:fldCharType="begin"/>
       </w:r>
       <w:r>
-        <w:instrText>Hyperlink \l "_Toc67394319"</w:instrText>
+        <w:instrText>Hyperlink \l "_Toc64601515"</w:instrText>
       </w:r>
       <w:r>
         <w:fldChar w:fldCharType="separate"/>
@@ -2167,13 +2167,13 @@
         <w:fldChar w:fldCharType="begin"/>
       </w:r>
       <w:r>
-        <w:instrText>PageRef _Toc67394319 \h</w:instrText>
+        <w:instrText>PageRef _Toc64601515 \h</w:instrText>
       </w:r>
       <w:r>
         <w:fldChar w:fldCharType="separate"/>
       </w:r>
       <w:r>
-        <w:t>30</w:t>
+        <w:t>35</w:t>
       </w:r>
       <w:r>
         <w:fldChar w:fldCharType="end"/>
@@ -2193,7 +2193,7 @@
         <w:fldChar w:fldCharType="begin"/>
       </w:r>
       <w:r>
-        <w:instrText>Hyperlink \l "_Toc67394320"</w:instrText>
+        <w:instrText>Hyperlink \l "_Toc64601516"</w:instrText>
       </w:r>
       <w:r>
         <w:fldChar w:fldCharType="separate"/>
@@ -2211,13 +2211,13 @@
         <w:fldChar w:fldCharType="begin"/>
       </w:r>
       <w:r>
-        <w:instrText>PageRef _Toc67394320 \h</w:instrText>
+        <w:instrText>PageRef _Toc64601516 \h</w:instrText>
       </w:r>
       <w:r>
         <w:fldChar w:fldCharType="separate"/>
       </w:r>
       <w:r>
-        <w:t>31</w:t>
+        <w:t>36</w:t>
       </w:r>
       <w:r>
         <w:fldChar w:fldCharType="end"/>
@@ -2237,7 +2237,7 @@
         <w:fldChar w:fldCharType="begin"/>
       </w:r>
       <w:r>
-        <w:instrText>Hyperlink \l "_Toc67394321"</w:instrText>
+        <w:instrText>Hyperlink \l "_Toc64601517"</w:instrText>
       </w:r>
       <w:r>
         <w:fldChar w:fldCharType="separate"/>
@@ -2255,13 +2255,13 @@
         <w:fldChar w:fldCharType="begin"/>
       </w:r>
       <w:r>
-        <w:instrText>PageRef _Toc67394321 \h</w:instrText>
+        <w:instrText>PageRef _Toc64601517 \h</w:instrText>
       </w:r>
       <w:r>
         <w:fldChar w:fldCharType="separate"/>
       </w:r>
       <w:r>
-        <w:t>31</w:t>
+        <w:t>36</w:t>
       </w:r>
       <w:r>
         <w:fldChar w:fldCharType="end"/>
@@ -2281,7 +2281,7 @@
         <w:fldChar w:fldCharType="begin"/>
       </w:r>
       <w:r>
-        <w:instrText>Hyperlink \l "_Toc67394322"</w:instrText>
+        <w:instrText>Hyperlink \l "_Toc64601518"</w:instrText>
       </w:r>
       <w:r>
         <w:fldChar w:fldCharType="separate"/>
@@ -2299,13 +2299,13 @@
         <w:fldChar w:fldCharType="begin"/>
       </w:r>
       <w:r>
-        <w:instrText>PageRef _Toc67394322 \h</w:instrText>
+        <w:instrText>PageRef _Toc64601518 \h</w:instrText>
       </w:r>
       <w:r>
         <w:fldChar w:fldCharType="separate"/>
       </w:r>
       <w:r>
-        <w:t>31</w:t>
+        <w:t>36</w:t>
       </w:r>
       <w:r>
         <w:fldChar w:fldCharType="end"/>
@@ -2325,7 +2325,7 @@
         <w:fldChar w:fldCharType="begin"/>
       </w:r>
       <w:r>
-        <w:instrText>Hyperlink \l "_Toc67394323"</w:instrText>
+        <w:instrText>Hyperlink \l "_Toc64601519"</w:instrText>
       </w:r>
       <w:r>
         <w:fldChar w:fldCharType="separate"/>
@@ -2343,13 +2343,13 @@
         <w:fldChar w:fldCharType="begin"/>
       </w:r>
       <w:r>
-        <w:instrText>PageRef _Toc67394323 \h</w:instrText>
+        <w:instrText>PageRef _Toc64601519 \h</w:instrText>
       </w:r>
       <w:r>
         <w:fldChar w:fldCharType="separate"/>
       </w:r>
       <w:r>
-        <w:t>32</w:t>
+        <w:t>37</w:t>
       </w:r>
       <w:r>
         <w:fldChar w:fldCharType="end"/>
@@ -2369,7 +2369,7 @@
         <w:fldChar w:fldCharType="begin"/>
       </w:r>
       <w:r>
-        <w:instrText>Hyperlink \l "_Toc67394324"</w:instrText>
+        <w:instrText>Hyperlink \l "_Toc64601520"</w:instrText>
       </w:r>
       <w:r>
         <w:fldChar w:fldCharType="separate"/>
@@ -2387,13 +2387,13 @@
         <w:fldChar w:fldCharType="begin"/>
       </w:r>
       <w:r>
-        <w:instrText>PageRef _Toc67394324 \h</w:instrText>
+        <w:instrText>PageRef _Toc64601520 \h</w:instrText>
       </w:r>
       <w:r>
         <w:fldChar w:fldCharType="separate"/>
       </w:r>
       <w:r>
-        <w:t>32</w:t>
+        <w:t>37</w:t>
       </w:r>
       <w:r>
         <w:fldChar w:fldCharType="end"/>
@@ -2413,7 +2413,7 @@
         <w:fldChar w:fldCharType="begin"/>
       </w:r>
       <w:r>
-        <w:instrText>Hyperlink \l "_Toc67394325"</w:instrText>
+        <w:instrText>Hyperlink \l "_Toc64601521"</w:instrText>
       </w:r>
       <w:r>
         <w:fldChar w:fldCharType="separate"/>
@@ -2431,13 +2431,13 @@
         <w:fldChar w:fldCharType="begin"/>
       </w:r>
       <w:r>
-        <w:instrText>PageRef _Toc67394325 \h</w:instrText>
+        <w:instrText>PageRef _Toc64601521 \h</w:instrText>
       </w:r>
       <w:r>
         <w:fldChar w:fldCharType="separate"/>
       </w:r>
       <w:r>
-        <w:t>33</w:t>
+        <w:t>38</w:t>
       </w:r>
       <w:r>
         <w:fldChar w:fldCharType="end"/>
@@ -2466,7 +2466,7 @@
         <w:pStyle w:val="1"/>
       </w:pPr>
       <w:bookmarkStart w:id="0" w:name="_Toc448181561"/>
-      <w:bookmarkStart w:id="1" w:name="_Toc67394281"/>
+      <w:bookmarkStart w:id="1" w:name="_Toc64601477"/>
       <w:r>
         <w:rPr>
           <w:rFonts w:hint="eastAsia"/>
@@ -2484,7 +2484,7 @@
         <w:pStyle w:val="2"/>
       </w:pPr>
       <w:bookmarkStart w:id="2" w:name="_Toc448181562"/>
-      <w:bookmarkStart w:id="3" w:name="_Toc67394282"/>
+      <w:bookmarkStart w:id="3" w:name="_Toc64601478"/>
       <w:r>
         <w:rPr>
           <w:rFonts w:hint="eastAsia"/>
@@ -2773,7 +2773,7 @@
         <w:pStyle w:val="2"/>
       </w:pPr>
       <w:bookmarkStart w:id="4" w:name="_Toc448181563"/>
-      <w:bookmarkStart w:id="5" w:name="_Toc67394283"/>
+      <w:bookmarkStart w:id="5" w:name="_Toc64601479"/>
       <w:r>
         <w:rPr>
           <w:rFonts w:hint="eastAsia"/>
@@ -2923,7 +2923,7 @@
         <w:spacing w:line="360" w:lineRule="auto"/>
       </w:pPr>
       <w:bookmarkStart w:id="6" w:name="_Toc448181564"/>
-      <w:bookmarkStart w:id="7" w:name="_Toc67394284"/>
+      <w:bookmarkStart w:id="7" w:name="_Toc64601480"/>
       <w:r>
         <w:rPr>
           <w:rFonts w:hint="eastAsia"/>
@@ -2948,7 +2948,7 @@
         <w:spacing w:line="360" w:lineRule="auto"/>
       </w:pPr>
       <w:bookmarkStart w:id="8" w:name="_Toc448181565"/>
-      <w:bookmarkStart w:id="9" w:name="_Toc67394285"/>
+      <w:bookmarkStart w:id="9" w:name="_Toc64601481"/>
       <w:r>
         <w:rPr>
           <w:rFonts w:hint="eastAsia"/>
@@ -3649,7 +3649,7 @@
         <w:spacing w:line="360" w:lineRule="auto"/>
       </w:pPr>
       <w:bookmarkStart w:id="10" w:name="_Toc448181566"/>
-      <w:bookmarkStart w:id="11" w:name="_Toc67394286"/>
+      <w:bookmarkStart w:id="11" w:name="_Toc64601482"/>
       <w:r>
         <w:rPr>
           <w:rFonts w:hint="eastAsia"/>
@@ -4071,7 +4071,7 @@
         <w:spacing w:line="360" w:lineRule="auto"/>
       </w:pPr>
       <w:bookmarkStart w:id="12" w:name="_Toc448181567"/>
-      <w:bookmarkStart w:id="13" w:name="_Toc67394287"/>
+      <w:bookmarkStart w:id="13" w:name="_Toc64601483"/>
       <w:r>
         <w:rPr>
           <w:rFonts w:hint="eastAsia"/>
@@ -4567,7 +4567,7 @@
         </w:rPr>
       </w:pPr>
       <w:bookmarkStart w:id="14" w:name="_Toc448181568"/>
-      <w:bookmarkStart w:id="15" w:name="_Toc67394288"/>
+      <w:bookmarkStart w:id="15" w:name="_Toc64601484"/>
       <w:r>
         <w:rPr>
           <w:rFonts w:hint="eastAsia"/>
@@ -5171,7 +5171,7 @@
           <w:color w:val="FF0000"/>
         </w:rPr>
       </w:pPr>
-      <w:bookmarkStart w:id="17" w:name="_Toc67394289"/>
+      <w:bookmarkStart w:id="17" w:name="_Toc64601485"/>
       <w:r>
         <w:rPr>
           <w:rFonts w:hint="eastAsia"/>
@@ -5649,7 +5649,6 @@
           <w:color w:val="FF0000"/>
         </w:rPr>
       </w:pPr>
-      <w:bookmarkStart w:id="18" w:name="_Toc67394290"/>
     </w:p>
     <w:p>
       <w:pPr>
@@ -5658,6 +5657,7 @@
           <w:color w:val="FF0000"/>
         </w:rPr>
       </w:pPr>
+      <w:bookmarkStart w:id="18" w:name="_Toc64601486"/>
       <w:r>
         <w:rPr>
           <w:rFonts w:hint="eastAsia"/>
@@ -6302,7 +6302,7 @@
         <w:pStyle w:val="3"/>
       </w:pPr>
       <w:bookmarkStart w:id="19" w:name="_Toc448181570"/>
-      <w:bookmarkStart w:id="20" w:name="_Toc67394291"/>
+      <w:bookmarkStart w:id="20" w:name="_Toc64601487"/>
       <w:r>
         <w:rPr>
           <w:rFonts w:hint="eastAsia"/>
@@ -6329,7 +6329,7 @@
         </w:rPr>
       </w:pPr>
       <w:bookmarkStart w:id="21" w:name="_Toc448181571"/>
-      <w:bookmarkStart w:id="22" w:name="_Toc67394292"/>
+      <w:bookmarkStart w:id="22" w:name="_Toc64601488"/>
       <w:r>
         <w:rPr>
           <w:rFonts w:hint="eastAsia"/>
@@ -6455,7 +6455,7 @@
     <w:p>
       <w:pPr>
         <w:spacing w:line="360" w:lineRule="auto"/>
-        <w:ind w:leftChars="0" w:left="0" w:firstLine="0"/>
+        <w:ind w:left="0" w:firstLine="0"/>
         <w:rPr>
           <w:b/>
         </w:rPr>
@@ -7109,7 +7109,7 @@
         <w:pStyle w:val="3"/>
       </w:pPr>
       <w:bookmarkStart w:id="23" w:name="_Toc448181572"/>
-      <w:bookmarkStart w:id="24" w:name="_Toc67394293"/>
+      <w:bookmarkStart w:id="24" w:name="_Toc64601489"/>
       <w:r>
         <w:rPr>
           <w:rFonts w:hint="eastAsia"/>
@@ -7133,7 +7133,7 @@
         <w:pStyle w:val="3"/>
       </w:pPr>
       <w:bookmarkStart w:id="25" w:name="_Toc448181573"/>
-      <w:bookmarkStart w:id="26" w:name="_Toc67394294"/>
+      <w:bookmarkStart w:id="26" w:name="_Toc64601490"/>
       <w:r>
         <w:rPr>
           <w:rFonts w:hint="eastAsia"/>
@@ -7157,7 +7157,7 @@
         <w:pStyle w:val="3"/>
       </w:pPr>
       <w:bookmarkStart w:id="27" w:name="_Toc448181574"/>
-      <w:bookmarkStart w:id="28" w:name="_Toc67394295"/>
+      <w:bookmarkStart w:id="28" w:name="_Toc64601491"/>
       <w:r>
         <w:rPr>
           <w:rFonts w:hint="eastAsia"/>
@@ -7184,7 +7184,7 @@
         </w:rPr>
       </w:pPr>
       <w:bookmarkStart w:id="29" w:name="_Toc448181575"/>
-      <w:bookmarkStart w:id="30" w:name="_Toc67394296"/>
+      <w:bookmarkStart w:id="30" w:name="_Toc64601492"/>
       <w:r>
         <w:rPr>
           <w:rFonts w:hint="eastAsia"/>
@@ -8020,7 +8020,7 @@
         <w:pStyle w:val="3"/>
       </w:pPr>
       <w:bookmarkStart w:id="31" w:name="_Toc448181576"/>
-      <w:bookmarkStart w:id="32" w:name="_Toc67394297"/>
+      <w:bookmarkStart w:id="32" w:name="_Toc64601493"/>
       <w:r>
         <w:rPr>
           <w:rFonts w:hint="eastAsia"/>
@@ -8044,7 +8044,7 @@
         <w:pStyle w:val="3"/>
       </w:pPr>
       <w:bookmarkStart w:id="33" w:name="_Toc448181577"/>
-      <w:bookmarkStart w:id="34" w:name="_Toc67394298"/>
+      <w:bookmarkStart w:id="34" w:name="_Toc64601494"/>
       <w:r>
         <w:rPr>
           <w:rFonts w:hint="eastAsia"/>
@@ -8068,7 +8068,7 @@
         <w:pStyle w:val="3"/>
       </w:pPr>
       <w:bookmarkStart w:id="35" w:name="_Toc448181578"/>
-      <w:bookmarkStart w:id="36" w:name="_Toc67394299"/>
+      <w:bookmarkStart w:id="36" w:name="_Toc64601495"/>
       <w:r>
         <w:rPr>
           <w:rFonts w:hint="eastAsia"/>
@@ -8093,7 +8093,7 @@
         <w:spacing w:line="360" w:lineRule="auto"/>
       </w:pPr>
       <w:bookmarkStart w:id="37" w:name="_Toc448181579"/>
-      <w:bookmarkStart w:id="38" w:name="_Toc67394300"/>
+      <w:bookmarkStart w:id="38" w:name="_Toc64601496"/>
       <w:r>
         <w:rPr>
           <w:rFonts w:hint="eastAsia"/>
@@ -8109,7 +8109,7 @@
         <w:spacing w:line="360" w:lineRule="auto"/>
       </w:pPr>
       <w:bookmarkStart w:id="39" w:name="_Toc448181580"/>
-      <w:bookmarkStart w:id="40" w:name="_Toc67394301"/>
+      <w:bookmarkStart w:id="40" w:name="_Toc64601497"/>
       <w:r>
         <w:rPr>
           <w:rFonts w:hint="eastAsia"/>
@@ -8135,7 +8135,7 @@
         <w:spacing w:line="360" w:lineRule="auto"/>
       </w:pPr>
       <w:bookmarkStart w:id="41" w:name="_Toc448181581"/>
-      <w:bookmarkStart w:id="42" w:name="_Toc67394302"/>
+      <w:bookmarkStart w:id="42" w:name="_Toc64601498"/>
       <w:r>
         <w:rPr>
           <w:rFonts w:hint="eastAsia"/>
@@ -8165,7 +8165,7 @@
         <w:spacing w:line="360" w:lineRule="auto"/>
       </w:pPr>
       <w:bookmarkStart w:id="43" w:name="_Toc448181582"/>
-      <w:bookmarkStart w:id="44" w:name="_Toc67394303"/>
+      <w:bookmarkStart w:id="44" w:name="_Toc64601499"/>
       <w:r>
         <w:rPr>
           <w:rFonts w:hint="eastAsia"/>
@@ -8282,7 +8282,7 @@
         <w:spacing w:line="360" w:lineRule="auto"/>
       </w:pPr>
       <w:bookmarkStart w:id="45" w:name="_Toc448181583"/>
-      <w:bookmarkStart w:id="46" w:name="_Toc67394304"/>
+      <w:bookmarkStart w:id="46" w:name="_Toc64601500"/>
       <w:r>
         <w:rPr>
           <w:rFonts w:hint="eastAsia"/>
@@ -8335,7 +8335,7 @@
         <w:spacing w:line="360" w:lineRule="auto"/>
       </w:pPr>
       <w:bookmarkStart w:id="47" w:name="_Toc448181584"/>
-      <w:bookmarkStart w:id="48" w:name="_Toc67394305"/>
+      <w:bookmarkStart w:id="48" w:name="_Toc64601501"/>
       <w:r>
         <w:rPr>
           <w:rFonts w:hint="eastAsia"/>
@@ -8366,7 +8366,7 @@
         <w:spacing w:line="360" w:lineRule="auto"/>
       </w:pPr>
       <w:bookmarkStart w:id="49" w:name="_Toc448181585"/>
-      <w:bookmarkStart w:id="50" w:name="_Toc67394306"/>
+      <w:bookmarkStart w:id="50" w:name="_Toc64601502"/>
       <w:r>
         <w:rPr>
           <w:rFonts w:hint="eastAsia"/>
@@ -8394,7 +8394,7 @@
         <w:spacing w:line="360" w:lineRule="auto"/>
       </w:pPr>
       <w:bookmarkStart w:id="51" w:name="_Toc448181586"/>
-      <w:bookmarkStart w:id="52" w:name="_Toc67394307"/>
+      <w:bookmarkStart w:id="52" w:name="_Toc64601503"/>
       <w:r>
         <w:rPr>
           <w:rFonts w:hint="eastAsia"/>
@@ -8424,7 +8424,7 @@
         <w:spacing w:line="360" w:lineRule="auto"/>
       </w:pPr>
       <w:bookmarkStart w:id="53" w:name="_Toc448181587"/>
-      <w:bookmarkStart w:id="54" w:name="_Toc67394308"/>
+      <w:bookmarkStart w:id="54" w:name="_Toc64601504"/>
       <w:r>
         <w:rPr>
           <w:rFonts w:hint="eastAsia"/>
@@ -8493,7 +8493,7 @@
         <w:spacing w:line="360" w:lineRule="auto"/>
       </w:pPr>
       <w:bookmarkStart w:id="55" w:name="_Toc448181588"/>
-      <w:bookmarkStart w:id="56" w:name="_Toc67394309"/>
+      <w:bookmarkStart w:id="56" w:name="_Toc64601505"/>
       <w:r>
         <w:rPr>
           <w:rFonts w:hint="eastAsia"/>
@@ -8523,7 +8523,7 @@
         <w:spacing w:line="360" w:lineRule="auto"/>
       </w:pPr>
       <w:bookmarkStart w:id="57" w:name="_Toc448181589"/>
-      <w:bookmarkStart w:id="58" w:name="_Toc67394310"/>
+      <w:bookmarkStart w:id="58" w:name="_Toc64601506"/>
       <w:r>
         <w:rPr>
           <w:rFonts w:hint="eastAsia"/>
@@ -9750,7 +9750,7 @@
         </w:rPr>
         <w:br w:type="page"/>
       </w:r>
-      <w:bookmarkStart w:id="60" w:name="_Toc67394311"/>
+      <w:bookmarkStart w:id="60" w:name="_Toc64601507"/>
       <w:r>
         <w:rPr>
           <w:rFonts w:hint="eastAsia"/>
@@ -9771,7 +9771,7 @@
         </w:rPr>
       </w:pPr>
       <w:bookmarkStart w:id="61" w:name="_Toc448181591"/>
-      <w:bookmarkStart w:id="62" w:name="_Toc67394312"/>
+      <w:bookmarkStart w:id="62" w:name="_Toc64601508"/>
       <w:r>
         <w:rPr>
           <w:rFonts w:hint="eastAsia"/>
@@ -10183,7 +10183,7 @@
         <w:pStyle w:val="2"/>
       </w:pPr>
       <w:bookmarkStart w:id="63" w:name="_Toc448181592"/>
-      <w:bookmarkStart w:id="64" w:name="_Toc67394313"/>
+      <w:bookmarkStart w:id="64" w:name="_Toc64601509"/>
       <w:r>
         <w:rPr>
           <w:rFonts w:hint="eastAsia"/>
@@ -10396,7 +10396,7 @@
         <w:pStyle w:val="2"/>
       </w:pPr>
       <w:bookmarkStart w:id="65" w:name="_Toc448181593"/>
-      <w:bookmarkStart w:id="66" w:name="_Toc67394314"/>
+      <w:bookmarkStart w:id="66" w:name="_Toc64601510"/>
       <w:r>
         <w:rPr>
           <w:rFonts w:hint="eastAsia"/>
@@ -10411,7 +10411,7 @@
         <w:pStyle w:val="3"/>
       </w:pPr>
       <w:bookmarkStart w:id="67" w:name="_Toc448181594"/>
-      <w:bookmarkStart w:id="68" w:name="_Toc67394315"/>
+      <w:bookmarkStart w:id="68" w:name="_Toc64601511"/>
       <w:r>
         <w:rPr>
           <w:rFonts w:hint="eastAsia"/>
@@ -11039,7 +11039,7 @@
       <w:pPr>
         <w:pStyle w:val="3"/>
       </w:pPr>
-      <w:bookmarkStart w:id="70" w:name="_Toc67394316"/>
+      <w:bookmarkStart w:id="70" w:name="_Toc64601512"/>
       <w:r>
         <w:rPr>
           <w:rFonts w:hint="eastAsia"/>
@@ -11713,7 +11713,7 @@
         <w:pStyle w:val="3"/>
       </w:pPr>
       <w:bookmarkStart w:id="71" w:name="_Toc27749"/>
-      <w:bookmarkStart w:id="72" w:name="_Toc67394317"/>
+      <w:bookmarkStart w:id="72" w:name="_Toc64601513"/>
       <w:r>
         <w:rPr>
           <w:rFonts w:hint="eastAsia"/>
@@ -12185,7 +12185,7 @@
         <w:pStyle w:val="3"/>
       </w:pPr>
       <w:bookmarkStart w:id="73" w:name="_Toc32734"/>
-      <w:bookmarkStart w:id="74" w:name="_Toc67394318"/>
+      <w:bookmarkStart w:id="74" w:name="_Toc64601514"/>
       <w:r>
         <w:rPr>
           <w:rFonts w:hint="eastAsia"/>
@@ -12279,7 +12279,7 @@
         <w:pStyle w:val="3"/>
       </w:pPr>
       <w:bookmarkStart w:id="75" w:name="_Toc16027"/>
-      <w:bookmarkStart w:id="76" w:name="_Toc67394319"/>
+      <w:bookmarkStart w:id="76" w:name="_Toc64601515"/>
       <w:r>
         <w:rPr>
           <w:rFonts w:hint="eastAsia"/>
@@ -12771,7 +12771,7 @@
       <w:r>
         <w:br w:type="page"/>
       </w:r>
-      <w:bookmarkStart w:id="77" w:name="_Toc67394320"/>
+      <w:bookmarkStart w:id="77" w:name="_Toc64601516"/>
       <w:r>
         <w:rPr>
           <w:rFonts w:hint="eastAsia"/>
@@ -12788,7 +12788,7 @@
           <w:rFonts w:cs="Arial"/>
         </w:rPr>
       </w:pPr>
-      <w:bookmarkStart w:id="78" w:name="_Toc67394321"/>
+      <w:bookmarkStart w:id="78" w:name="_Toc64601517"/>
       <w:r>
         <w:rPr>
           <w:rFonts w:hint="eastAsia"/>
@@ -12900,7 +12900,7 @@
         <w:pStyle w:val="2"/>
         <w:spacing w:line="360" w:lineRule="auto"/>
       </w:pPr>
-      <w:bookmarkStart w:id="79" w:name="_Toc67394322"/>
+      <w:bookmarkStart w:id="79" w:name="_Toc64601518"/>
       <w:r>
         <w:rPr>
           <w:rFonts w:hint="eastAsia"/>
@@ -13074,7 +13074,7 @@
       <w:pPr>
         <w:pStyle w:val="3"/>
       </w:pPr>
-      <w:bookmarkStart w:id="80" w:name="_Toc67394323"/>
+      <w:bookmarkStart w:id="80" w:name="_Toc64601519"/>
       <w:r>
         <w:rPr>
           <w:rFonts w:hint="eastAsia"/>
@@ -13289,7 +13289,7 @@
       <w:pPr>
         <w:pStyle w:val="3"/>
       </w:pPr>
-      <w:bookmarkStart w:id="81" w:name="_Toc67394324"/>
+      <w:bookmarkStart w:id="81" w:name="_Toc64601520"/>
       <w:r>
         <w:rPr>
           <w:rFonts w:hint="eastAsia"/>
@@ -13498,7 +13498,7 @@
       <w:pPr>
         <w:pStyle w:val="3"/>
       </w:pPr>
-      <w:bookmarkStart w:id="82" w:name="_Toc67394325"/>
+      <w:bookmarkStart w:id="82" w:name="_Toc64601521"/>
       <w:r>
         <w:rPr>
           <w:rFonts w:hint="eastAsia"/>
